--- a/documentation/TE3D.docx
+++ b/documentation/TE3D.docx
@@ -1,149 +1,295 @@
 
 <file path=word/document.xml><?xml version="1.0" encoding="utf-8"?>
-<w:document xmlns:wpc="http://schemas.microsoft.com/office/word/2010/wordprocessingCanvas" xmlns:mc="http://schemas.openxmlformats.org/markup-compatibility/2006" xmlns:o="urn:schemas-microsoft-com:office:office" xmlns:r="http://schemas.openxmlformats.org/officeDocument/2006/relationships" xmlns:m="http://schemas.openxmlformats.org/officeDocument/2006/math" xmlns:v="urn:schemas-microsoft-com:vml" xmlns:wp14="http://schemas.microsoft.com/office/word/2010/wordprocessingDrawing" xmlns:wp="http://schemas.openxmlformats.org/drawingml/2006/wordprocessingDrawing" xmlns:w10="urn:schemas-microsoft-com:office:word" xmlns:w="http://schemas.openxmlformats.org/wordprocessingml/2006/main" xmlns:w14="http://schemas.microsoft.com/office/word/2010/wordml" xmlns:w15="http://schemas.microsoft.com/office/word/2012/wordml" xmlns:wpg="http://schemas.microsoft.com/office/word/2010/wordprocessingGroup" xmlns:wpi="http://schemas.microsoft.com/office/word/2010/wordprocessingInk" xmlns:wne="http://schemas.microsoft.com/office/word/2006/wordml" xmlns:wps="http://schemas.microsoft.com/office/word/2010/wordprocessingShape" mc:Ignorable="w14 w15 wp14">
+<w:document xmlns:ve="http://schemas.openxmlformats.org/markup-compatibility/2006" xmlns:o="urn:schemas-microsoft-com:office:office" xmlns:r="http://schemas.openxmlformats.org/officeDocument/2006/relationships" xmlns:m="http://schemas.openxmlformats.org/officeDocument/2006/math" xmlns:v="urn:schemas-microsoft-com:vml" xmlns:wp="http://schemas.openxmlformats.org/drawingml/2006/wordprocessingDrawing" xmlns:w10="urn:schemas-microsoft-com:office:word" xmlns:w="http://schemas.openxmlformats.org/wordprocessingml/2006/main" xmlns:wne="http://schemas.microsoft.com/office/word/2006/wordml">
   <w:body>
     <w:p>
       <w:pPr>
         <w:pStyle w:val="berschrift1"/>
-      </w:pPr>
-      <w:r>
+        <w:rPr>
+          <w:rFonts w:ascii="Times New Roman" w:hAnsi="Times New Roman" w:cs="Times New Roman"/>
+        </w:rPr>
+      </w:pPr>
+      <w:r>
+        <w:rPr>
+          <w:rFonts w:ascii="Times New Roman" w:hAnsi="Times New Roman" w:cs="Times New Roman"/>
+        </w:rPr>
         <w:t>TE3D – Eine 3D Terminal Engine</w:t>
       </w:r>
     </w:p>
     <w:p>
-      <w:r>
-        <w:t xml:space="preserve">TE3D soll es ermöglichen, Grafiken im Terminal anzuzeigen (sowohl 2D als auch 3D). </w:t>
-      </w:r>
-      <w:r>
-        <w:t>Die 3D-Engine wird eigenhändig geschrieben</w:t>
-      </w:r>
-      <w:r>
-        <w:t>, auf Hardware</w:t>
-      </w:r>
-      <w:r>
-        <w:t>u</w:t>
-      </w:r>
-      <w:r>
-        <w:t>nters</w:t>
-      </w:r>
-      <w:r>
-        <w:t>t</w:t>
-      </w:r>
-      <w:r>
-        <w:t>ützung (</w:t>
-      </w:r>
-      <w:r>
-        <w:t xml:space="preserve">z. B. </w:t>
-      </w:r>
-      <w:r>
-        <w:t>Grafikkarte)</w:t>
-      </w:r>
-      <w:r>
-        <w:t xml:space="preserve"> wird </w:t>
-      </w:r>
-      <w:r>
-        <w:t>bei d</w:t>
-      </w:r>
-      <w:r>
-        <w:t xml:space="preserve">em </w:t>
-      </w:r>
-      <w:r>
-        <w:t>Rendering-Prozess</w:t>
-      </w:r>
-      <w:r>
-        <w:t xml:space="preserve"> verzichtet.</w:t>
-      </w:r>
-      <w:r>
-        <w:t xml:space="preserve"> Die Engine soll die gängigsten Funktionalitäten un</w:t>
-      </w:r>
-      <w:r>
-        <w:t>ter</w:t>
-      </w:r>
-      <w:r>
-        <w:t>stützen wie Modellverwaltung</w:t>
-      </w:r>
-      <w:r>
-        <w:t xml:space="preserve"> </w:t>
-      </w:r>
-      <w:r>
-        <w:t>und Kamerasysteme</w:t>
-      </w:r>
-      <w:r>
-        <w:t>.</w:t>
-      </w:r>
-      <w:r>
-        <w:t xml:space="preserve"> Die 2D-Grafikimplementierung wird auch mithilfe von Vektoren </w:t>
-      </w:r>
-      <w:r>
-        <w:t>realisiert, wobei nur die x- und y-Komponente dieser verwendet wird.</w:t>
-      </w:r>
-      <w:r>
-        <w:br/>
-      </w:r>
-      <w:r>
-        <w:t xml:space="preserve">Nach </w:t>
-      </w:r>
-      <w:r>
-        <w:t xml:space="preserve">der fertigen Berechnung der Vektoren </w:t>
-      </w:r>
-      <w:r>
-        <w:t>w</w:t>
-      </w:r>
-      <w:r>
-        <w:t xml:space="preserve">erden diese </w:t>
-      </w:r>
-      <w:r>
-        <w:t>mithilfe eines „ASCII-Art“-Converters in Zeichen umgewandelt, die dann ins Terminal geschrieben werden.</w:t>
-      </w:r>
-      <w:r>
-        <w:t xml:space="preserve"> Dabei soll auch Farbe unters</w:t>
-      </w:r>
-      <w:r>
-        <w:t>t</w:t>
-      </w:r>
-      <w:r>
-        <w:t>ützt werden (mithilfe von Terminal-Steuerzeichen).</w:t>
-      </w:r>
+      <w:pPr>
+        <w:rPr>
+          <w:rFonts w:ascii="Times New Roman" w:hAnsi="Times New Roman" w:cs="Times New Roman"/>
+        </w:rPr>
+      </w:pPr>
     </w:p>
     <w:p>
-      <w:r>
-        <w:t>TE3D soll so wenig externe Bibliotheken verwenden wie möglich</w:t>
-      </w:r>
-      <w:r>
-        <w:t xml:space="preserve"> und plattformunabhängig sein.</w:t>
-      </w:r>
-      <w:r>
-        <w:t xml:space="preserve"> TE3D soll als Bibliothek erstellt werden, damit das Projekt überall eingebunden werden kann.</w:t>
-      </w:r>
-    </w:p>
-    <w:p/>
-    <w:p>
-      <w:pPr>
-        <w:pStyle w:val="berschrift2"/>
-      </w:pPr>
-      <w:r>
-        <w:t>Design</w:t>
-      </w:r>
-      <w:r>
+      <w:pPr>
+        <w:rPr>
+          <w:rFonts w:ascii="Times New Roman" w:hAnsi="Times New Roman" w:cs="Times New Roman"/>
+        </w:rPr>
+      </w:pPr>
+      <w:r>
+        <w:rPr>
+          <w:rFonts w:ascii="Times New Roman" w:hAnsi="Times New Roman" w:cs="Times New Roman"/>
+        </w:rPr>
+        <w:t xml:space="preserve">TE3D soll es ermöglichen, Grafiken im Terminal anzuzeigen (sowohl 2D als auch 3D). </w:t>
+      </w:r>
+      <w:r>
+        <w:rPr>
+          <w:rFonts w:ascii="Times New Roman" w:hAnsi="Times New Roman" w:cs="Times New Roman"/>
+        </w:rPr>
+        <w:t>Die 3D-Engine wird eigenhändig geschrieben</w:t>
+      </w:r>
+      <w:r>
+        <w:rPr>
+          <w:rFonts w:ascii="Times New Roman" w:hAnsi="Times New Roman" w:cs="Times New Roman"/>
+        </w:rPr>
+        <w:t>, auf Hardware</w:t>
+      </w:r>
+      <w:r>
+        <w:rPr>
+          <w:rFonts w:ascii="Times New Roman" w:hAnsi="Times New Roman" w:cs="Times New Roman"/>
+        </w:rPr>
+        <w:t>u</w:t>
+      </w:r>
+      <w:r>
+        <w:rPr>
+          <w:rFonts w:ascii="Times New Roman" w:hAnsi="Times New Roman" w:cs="Times New Roman"/>
+        </w:rPr>
+        <w:t>nters</w:t>
+      </w:r>
+      <w:r>
+        <w:rPr>
+          <w:rFonts w:ascii="Times New Roman" w:hAnsi="Times New Roman" w:cs="Times New Roman"/>
+        </w:rPr>
+        <w:t>t</w:t>
+      </w:r>
+      <w:r>
+        <w:rPr>
+          <w:rFonts w:ascii="Times New Roman" w:hAnsi="Times New Roman" w:cs="Times New Roman"/>
+        </w:rPr>
+        <w:t>ützung (</w:t>
+      </w:r>
+      <w:r>
+        <w:rPr>
+          <w:rFonts w:ascii="Times New Roman" w:hAnsi="Times New Roman" w:cs="Times New Roman"/>
+        </w:rPr>
+        <w:t xml:space="preserve">z. B. </w:t>
+      </w:r>
+      <w:r>
+        <w:rPr>
+          <w:rFonts w:ascii="Times New Roman" w:hAnsi="Times New Roman" w:cs="Times New Roman"/>
+        </w:rPr>
+        <w:t>Grafikkarte)</w:t>
+      </w:r>
+      <w:r>
+        <w:rPr>
+          <w:rFonts w:ascii="Times New Roman" w:hAnsi="Times New Roman" w:cs="Times New Roman"/>
+        </w:rPr>
+        <w:t xml:space="preserve"> wird </w:t>
+      </w:r>
+      <w:r>
+        <w:rPr>
+          <w:rFonts w:ascii="Times New Roman" w:hAnsi="Times New Roman" w:cs="Times New Roman"/>
+        </w:rPr>
+        <w:t>bei d</w:t>
+      </w:r>
+      <w:r>
+        <w:rPr>
+          <w:rFonts w:ascii="Times New Roman" w:hAnsi="Times New Roman" w:cs="Times New Roman"/>
+        </w:rPr>
+        <w:t xml:space="preserve">em </w:t>
+      </w:r>
+      <w:r>
+        <w:rPr>
+          <w:rFonts w:ascii="Times New Roman" w:hAnsi="Times New Roman" w:cs="Times New Roman"/>
+        </w:rPr>
+        <w:t>Rendering-Prozess</w:t>
+      </w:r>
+      <w:r>
+        <w:rPr>
+          <w:rFonts w:ascii="Times New Roman" w:hAnsi="Times New Roman" w:cs="Times New Roman"/>
+        </w:rPr>
+        <w:t xml:space="preserve"> verzichtet.</w:t>
+      </w:r>
+      <w:r>
+        <w:rPr>
+          <w:rFonts w:ascii="Times New Roman" w:hAnsi="Times New Roman" w:cs="Times New Roman"/>
+        </w:rPr>
+        <w:t xml:space="preserve"> Die Engine soll die gängigsten Funktionalitäten un</w:t>
+      </w:r>
+      <w:r>
+        <w:rPr>
+          <w:rFonts w:ascii="Times New Roman" w:hAnsi="Times New Roman" w:cs="Times New Roman"/>
+        </w:rPr>
+        <w:t>ter</w:t>
+      </w:r>
+      <w:r>
+        <w:rPr>
+          <w:rFonts w:ascii="Times New Roman" w:hAnsi="Times New Roman" w:cs="Times New Roman"/>
+        </w:rPr>
+        <w:t>stützen wie Modellverwaltung</w:t>
+      </w:r>
+      <w:r>
+        <w:rPr>
+          <w:rFonts w:ascii="Times New Roman" w:hAnsi="Times New Roman" w:cs="Times New Roman"/>
+        </w:rPr>
+        <w:t xml:space="preserve"> </w:t>
+      </w:r>
+      <w:r>
+        <w:rPr>
+          <w:rFonts w:ascii="Times New Roman" w:hAnsi="Times New Roman" w:cs="Times New Roman"/>
+        </w:rPr>
+        <w:t>und Kamerasysteme</w:t>
+      </w:r>
+      <w:r>
+        <w:rPr>
+          <w:rFonts w:ascii="Times New Roman" w:hAnsi="Times New Roman" w:cs="Times New Roman"/>
+        </w:rPr>
+        <w:t>.</w:t>
+      </w:r>
+      <w:r>
+        <w:rPr>
+          <w:rFonts w:ascii="Times New Roman" w:hAnsi="Times New Roman" w:cs="Times New Roman"/>
+        </w:rPr>
+        <w:t xml:space="preserve"> Die 2D-Grafikimplementierung wird auch mithilfe von Vektoren </w:t>
+      </w:r>
+      <w:r>
+        <w:rPr>
+          <w:rFonts w:ascii="Times New Roman" w:hAnsi="Times New Roman" w:cs="Times New Roman"/>
+        </w:rPr>
+        <w:t>realisiert, wobei nur die x- und y-Komponente dieser verwendet wird.</w:t>
+      </w:r>
+      <w:r>
+        <w:rPr>
+          <w:rFonts w:ascii="Times New Roman" w:hAnsi="Times New Roman" w:cs="Times New Roman"/>
+        </w:rPr>
         <w:br/>
+      </w:r>
+      <w:r>
+        <w:rPr>
+          <w:rFonts w:ascii="Times New Roman" w:hAnsi="Times New Roman" w:cs="Times New Roman"/>
+        </w:rPr>
+        <w:t xml:space="preserve">Nach </w:t>
+      </w:r>
+      <w:r>
+        <w:rPr>
+          <w:rFonts w:ascii="Times New Roman" w:hAnsi="Times New Roman" w:cs="Times New Roman"/>
+        </w:rPr>
+        <w:t xml:space="preserve">der fertigen Berechnung der Vektoren </w:t>
+      </w:r>
+      <w:r>
+        <w:rPr>
+          <w:rFonts w:ascii="Times New Roman" w:hAnsi="Times New Roman" w:cs="Times New Roman"/>
+        </w:rPr>
+        <w:t>w</w:t>
+      </w:r>
+      <w:r>
+        <w:rPr>
+          <w:rFonts w:ascii="Times New Roman" w:hAnsi="Times New Roman" w:cs="Times New Roman"/>
+        </w:rPr>
+        <w:t xml:space="preserve">erden diese </w:t>
+      </w:r>
+      <w:r>
+        <w:rPr>
+          <w:rFonts w:ascii="Times New Roman" w:hAnsi="Times New Roman" w:cs="Times New Roman"/>
+        </w:rPr>
+        <w:t>mithilfe eines „ASCII-Art“-Converters in Zeichen umgewandelt, die dann ins Terminal geschrieben werden.</w:t>
+      </w:r>
+      <w:r>
+        <w:rPr>
+          <w:rFonts w:ascii="Times New Roman" w:hAnsi="Times New Roman" w:cs="Times New Roman"/>
+        </w:rPr>
+        <w:t xml:space="preserve"> Dabei soll auch Farbe unters</w:t>
+      </w:r>
+      <w:r>
+        <w:rPr>
+          <w:rFonts w:ascii="Times New Roman" w:hAnsi="Times New Roman" w:cs="Times New Roman"/>
+        </w:rPr>
+        <w:t>t</w:t>
+      </w:r>
+      <w:r>
+        <w:rPr>
+          <w:rFonts w:ascii="Times New Roman" w:hAnsi="Times New Roman" w:cs="Times New Roman"/>
+        </w:rPr>
+        <w:t>ützt werden (mithilfe von Terminal-Steuerzeichen).</w:t>
       </w:r>
     </w:p>
     <w:p>
-      <w:r>
-        <w:rPr>
+      <w:pPr>
+        <w:rPr>
+          <w:rFonts w:ascii="Times New Roman" w:hAnsi="Times New Roman" w:cs="Times New Roman"/>
+        </w:rPr>
+      </w:pPr>
+      <w:r>
+        <w:rPr>
+          <w:rFonts w:ascii="Times New Roman" w:hAnsi="Times New Roman" w:cs="Times New Roman"/>
+        </w:rPr>
+        <w:t>TE3D soll so wenig externe Bibliotheken verwenden wie möglich</w:t>
+      </w:r>
+      <w:r>
+        <w:rPr>
+          <w:rFonts w:ascii="Times New Roman" w:hAnsi="Times New Roman" w:cs="Times New Roman"/>
+        </w:rPr>
+        <w:t xml:space="preserve"> und plattformunabhängig sein.</w:t>
+      </w:r>
+      <w:r>
+        <w:rPr>
+          <w:rFonts w:ascii="Times New Roman" w:hAnsi="Times New Roman" w:cs="Times New Roman"/>
+        </w:rPr>
+        <w:t xml:space="preserve"> TE3D soll als Bibliothek erstellt werden, damit das Projekt überall eingebunden werden kann.</w:t>
+      </w:r>
+    </w:p>
+    <w:p>
+      <w:pPr>
+        <w:rPr>
+          <w:rFonts w:ascii="Times New Roman" w:hAnsi="Times New Roman" w:cs="Times New Roman"/>
+        </w:rPr>
+      </w:pPr>
+    </w:p>
+    <w:p>
+      <w:pPr>
+        <w:pStyle w:val="berschrift2"/>
+        <w:rPr>
+          <w:rFonts w:ascii="Times New Roman" w:hAnsi="Times New Roman" w:cs="Times New Roman"/>
+        </w:rPr>
+      </w:pPr>
+      <w:r>
+        <w:rPr>
+          <w:rFonts w:ascii="Times New Roman" w:hAnsi="Times New Roman" w:cs="Times New Roman"/>
+        </w:rPr>
+        <w:t>Design</w:t>
+      </w:r>
+      <w:r>
+        <w:rPr>
+          <w:rFonts w:ascii="Times New Roman" w:hAnsi="Times New Roman" w:cs="Times New Roman"/>
+        </w:rPr>
+        <w:br/>
+      </w:r>
+    </w:p>
+    <w:p>
+      <w:pPr>
+        <w:rPr>
+          <w:rFonts w:ascii="Times New Roman" w:hAnsi="Times New Roman" w:cs="Times New Roman"/>
+        </w:rPr>
+      </w:pPr>
+      <w:r>
+        <w:rPr>
+          <w:rFonts w:ascii="Times New Roman" w:hAnsi="Times New Roman" w:cs="Times New Roman"/>
           <w:noProof/>
           <w:lang w:eastAsia="de-DE"/>
         </w:rPr>
         <w:drawing>
-          <wp:anchor distT="0" distB="0" distL="114300" distR="114300" simplePos="0" relativeHeight="251658240" behindDoc="1" locked="0" layoutInCell="1" allowOverlap="1" wp14:anchorId="1CEC64B2" wp14:editId="0474CD61">
+          <wp:anchor distT="0" distB="0" distL="114300" distR="114300" simplePos="0" relativeHeight="251658240" behindDoc="1" locked="0" layoutInCell="1" allowOverlap="1">
             <wp:simplePos x="0" y="0"/>
             <wp:positionH relativeFrom="margin">
-              <wp:align>left</wp:align>
+              <wp:posOffset>1960245</wp:posOffset>
             </wp:positionH>
             <wp:positionV relativeFrom="paragraph">
-              <wp:posOffset>381524</wp:posOffset>
+              <wp:posOffset>431165</wp:posOffset>
             </wp:positionV>
-            <wp:extent cx="2527935" cy="4686935"/>
+            <wp:extent cx="2529840" cy="4683125"/>
             <wp:effectExtent l="38100" t="0" r="0" b="0"/>
             <wp:wrapSquare wrapText="bothSides"/>
             <wp:docPr id="1" name="Diagramm 1"/>
@@ -153,388 +299,725 @@
                 <dgm:relIds xmlns:dgm="http://schemas.openxmlformats.org/drawingml/2006/diagram" xmlns:r="http://schemas.openxmlformats.org/officeDocument/2006/relationships" r:dm="rId8" r:lo="rId9" r:qs="rId10" r:cs="rId11"/>
               </a:graphicData>
             </a:graphic>
-            <wp14:sizeRelH relativeFrom="margin">
-              <wp14:pctWidth>0</wp14:pctWidth>
-            </wp14:sizeRelH>
-            <wp14:sizeRelV relativeFrom="margin">
-              <wp14:pctHeight>0</wp14:pctHeight>
-            </wp14:sizeRelV>
           </wp:anchor>
         </w:drawing>
       </w:r>
       <w:r>
+        <w:rPr>
+          <w:rFonts w:ascii="Times New Roman" w:hAnsi="Times New Roman" w:cs="Times New Roman"/>
+        </w:rPr>
         <w:t xml:space="preserve">TE3D ist in verschiedene Layer aufgeteilt, </w:t>
       </w:r>
       <w:r>
+        <w:rPr>
+          <w:rFonts w:ascii="Times New Roman" w:hAnsi="Times New Roman" w:cs="Times New Roman"/>
+        </w:rPr>
         <w:t>in ihrer</w:t>
       </w:r>
       <w:r>
+        <w:rPr>
+          <w:rFonts w:ascii="Times New Roman" w:hAnsi="Times New Roman" w:cs="Times New Roman"/>
+        </w:rPr>
         <w:t xml:space="preserve"> Gesamtheit </w:t>
       </w:r>
       <w:r>
+        <w:rPr>
+          <w:rFonts w:ascii="Times New Roman" w:hAnsi="Times New Roman" w:cs="Times New Roman"/>
+        </w:rPr>
         <w:t xml:space="preserve">als Pipeline bezeichnet. </w:t>
       </w:r>
       <w:r>
+        <w:rPr>
+          <w:rFonts w:ascii="Times New Roman" w:hAnsi="Times New Roman" w:cs="Times New Roman"/>
+        </w:rPr>
         <w:t>Die Hauptlayer in der Pipeline sind:</w:t>
       </w:r>
     </w:p>
     <w:p>
       <w:pPr>
-        <w:pStyle w:val="Listenabsatz"/>
-        <w:numPr>
-          <w:ilvl w:val="0"/>
-          <w:numId w:val="4"/>
-        </w:numPr>
-      </w:pPr>
-      <w:r>
-        <w:t>Terminalausgabe</w:t>
-      </w:r>
+        <w:rPr>
+          <w:rFonts w:ascii="Times New Roman" w:hAnsi="Times New Roman" w:cs="Times New Roman"/>
+        </w:rPr>
+      </w:pPr>
     </w:p>
     <w:p>
       <w:pPr>
+        <w:rPr>
+          <w:rFonts w:ascii="Times New Roman" w:hAnsi="Times New Roman" w:cs="Times New Roman"/>
+        </w:rPr>
+      </w:pPr>
+    </w:p>
+    <w:p>
+      <w:pPr>
+        <w:rPr>
+          <w:rFonts w:ascii="Times New Roman" w:hAnsi="Times New Roman" w:cs="Times New Roman"/>
+        </w:rPr>
+      </w:pPr>
+    </w:p>
+    <w:p>
+      <w:pPr>
+        <w:rPr>
+          <w:rFonts w:ascii="Times New Roman" w:hAnsi="Times New Roman" w:cs="Times New Roman"/>
+        </w:rPr>
+      </w:pPr>
+    </w:p>
+    <w:p>
+      <w:pPr>
+        <w:rPr>
+          <w:rFonts w:ascii="Times New Roman" w:hAnsi="Times New Roman" w:cs="Times New Roman"/>
+        </w:rPr>
+      </w:pPr>
+    </w:p>
+    <w:p>
+      <w:pPr>
+        <w:rPr>
+          <w:rFonts w:ascii="Times New Roman" w:hAnsi="Times New Roman" w:cs="Times New Roman"/>
+        </w:rPr>
+      </w:pPr>
+    </w:p>
+    <w:p>
+      <w:pPr>
+        <w:rPr>
+          <w:rFonts w:ascii="Times New Roman" w:hAnsi="Times New Roman" w:cs="Times New Roman"/>
+        </w:rPr>
+      </w:pPr>
+    </w:p>
+    <w:p>
+      <w:pPr>
+        <w:rPr>
+          <w:rFonts w:ascii="Times New Roman" w:hAnsi="Times New Roman" w:cs="Times New Roman"/>
+        </w:rPr>
+      </w:pPr>
+    </w:p>
+    <w:p>
+      <w:pPr>
+        <w:rPr>
+          <w:rFonts w:ascii="Times New Roman" w:hAnsi="Times New Roman" w:cs="Times New Roman"/>
+        </w:rPr>
+      </w:pPr>
+    </w:p>
+    <w:p>
+      <w:pPr>
+        <w:rPr>
+          <w:rFonts w:ascii="Times New Roman" w:hAnsi="Times New Roman" w:cs="Times New Roman"/>
+        </w:rPr>
+      </w:pPr>
+    </w:p>
+    <w:p>
+      <w:pPr>
+        <w:rPr>
+          <w:rFonts w:ascii="Times New Roman" w:hAnsi="Times New Roman" w:cs="Times New Roman"/>
+        </w:rPr>
+      </w:pPr>
+    </w:p>
+    <w:p>
+      <w:pPr>
+        <w:rPr>
+          <w:rFonts w:ascii="Times New Roman" w:hAnsi="Times New Roman" w:cs="Times New Roman"/>
+        </w:rPr>
+      </w:pPr>
+    </w:p>
+    <w:p>
+      <w:pPr>
+        <w:rPr>
+          <w:rFonts w:ascii="Times New Roman" w:hAnsi="Times New Roman" w:cs="Times New Roman"/>
+        </w:rPr>
+      </w:pPr>
+    </w:p>
+    <w:p>
+      <w:pPr>
+        <w:rPr>
+          <w:rFonts w:ascii="Times New Roman" w:hAnsi="Times New Roman" w:cs="Times New Roman"/>
+        </w:rPr>
+      </w:pPr>
+    </w:p>
+    <w:p>
+      <w:pPr>
+        <w:rPr>
+          <w:rFonts w:ascii="Times New Roman" w:hAnsi="Times New Roman" w:cs="Times New Roman"/>
+        </w:rPr>
+      </w:pPr>
+    </w:p>
+    <w:p>
+      <w:pPr>
+        <w:rPr>
+          <w:rFonts w:ascii="Times New Roman" w:hAnsi="Times New Roman" w:cs="Times New Roman"/>
+        </w:rPr>
+      </w:pPr>
+    </w:p>
+    <w:p>
+      <w:pPr>
+        <w:rPr>
+          <w:rFonts w:ascii="Times New Roman" w:hAnsi="Times New Roman" w:cs="Times New Roman"/>
+        </w:rPr>
+      </w:pPr>
+    </w:p>
+    <w:p>
+      <w:pPr>
+        <w:rPr>
+          <w:rFonts w:ascii="Times New Roman" w:hAnsi="Times New Roman" w:cs="Times New Roman"/>
+        </w:rPr>
+      </w:pPr>
+    </w:p>
+    <w:p>
+      <w:pPr>
+        <w:rPr>
+          <w:rFonts w:ascii="Times New Roman" w:hAnsi="Times New Roman" w:cs="Times New Roman"/>
+        </w:rPr>
+      </w:pPr>
+    </w:p>
+    <w:p>
+      <w:pPr>
+        <w:rPr>
+          <w:rFonts w:ascii="Times New Roman" w:hAnsi="Times New Roman" w:cs="Times New Roman"/>
+        </w:rPr>
+      </w:pPr>
+    </w:p>
+    <w:p>
+      <w:pPr>
+        <w:rPr>
+          <w:rFonts w:ascii="Times New Roman" w:hAnsi="Times New Roman" w:cs="Times New Roman"/>
+        </w:rPr>
+      </w:pPr>
+    </w:p>
+    <w:p>
+      <w:pPr>
+        <w:rPr>
+          <w:rFonts w:ascii="Times New Roman" w:hAnsi="Times New Roman" w:cs="Times New Roman"/>
+          <w:u w:val="single"/>
+        </w:rPr>
+      </w:pPr>
+      <w:r>
+        <w:rPr>
+          <w:rFonts w:ascii="Times New Roman" w:hAnsi="Times New Roman" w:cs="Times New Roman"/>
+          <w:u w:val="single"/>
+        </w:rPr>
+        <w:t>Terminalausgabe</w:t>
+      </w:r>
+    </w:p>
+    <w:p>
+      <w:pPr>
+        <w:pStyle w:val="Listenabsatz"/>
+        <w:ind w:left="4608" w:right="-569"/>
+        <w:rPr>
+          <w:rFonts w:ascii="Times New Roman" w:hAnsi="Times New Roman" w:cs="Times New Roman"/>
+        </w:rPr>
+      </w:pPr>
+      <w:r>
+        <w:rPr>
+          <w:rFonts w:ascii="Times New Roman" w:hAnsi="Times New Roman" w:cs="Times New Roman"/>
+        </w:rPr>
+        <w:t>Die Terminalausgabe wird mit einer Renderfunktion (</w:t>
+      </w:r>
+      <w:r>
+        <w:rPr>
+          <w:rStyle w:val="CodeZchn"/>
+          <w:rFonts w:ascii="Times New Roman" w:hAnsi="Times New Roman" w:cs="Times New Roman"/>
+        </w:rPr>
+        <w:t>void TE3D_Present()</w:t>
+      </w:r>
+      <w:r>
+        <w:rPr>
+          <w:rFonts w:ascii="Times New Roman" w:hAnsi="Times New Roman" w:cs="Times New Roman"/>
+        </w:rPr>
+        <w:t xml:space="preserve">) bewerkstelligt, die einen Zeichenpuffer anspricht, der ein Array von ASCII-Zeichen (Datentyp </w:t>
+      </w:r>
+      <w:r>
+        <w:rPr>
+          <w:rStyle w:val="CodeZchn"/>
+          <w:rFonts w:ascii="Times New Roman" w:hAnsi="Times New Roman" w:cs="Times New Roman"/>
+        </w:rPr>
+        <w:t>char</w:t>
+      </w:r>
+      <w:r>
+        <w:rPr>
+          <w:rFonts w:ascii="Times New Roman" w:hAnsi="Times New Roman" w:cs="Times New Roman"/>
+        </w:rPr>
+        <w:t xml:space="preserve">) und deren entsprechende Farbe beinhaltet (Struktur </w:t>
+      </w:r>
+      <w:r>
+        <w:rPr>
+          <w:rStyle w:val="CodeZchn"/>
+          <w:rFonts w:ascii="Times New Roman" w:hAnsi="Times New Roman" w:cs="Times New Roman"/>
+        </w:rPr>
+        <w:t>TE3D_Surface</w:t>
+      </w:r>
+      <w:r>
+        <w:rPr>
+          <w:rFonts w:ascii="Times New Roman" w:hAnsi="Times New Roman" w:cs="Times New Roman"/>
+        </w:rPr>
+        <w:t>). Nach dem Rendern wird die Position des Terminalstreams zurückgesetzt und es kann erneut gerendert werden. Die Renderfrequenz kann vom Benutzer angegeben werden.</w:t>
+      </w:r>
+    </w:p>
+    <w:p>
+      <w:pPr>
+        <w:rPr>
+          <w:rFonts w:ascii="Times New Roman" w:hAnsi="Times New Roman" w:cs="Times New Roman"/>
+          <w:u w:val="single"/>
+        </w:rPr>
+      </w:pPr>
+      <w:r>
+        <w:rPr>
+          <w:rFonts w:ascii="Times New Roman" w:hAnsi="Times New Roman" w:cs="Times New Roman"/>
+          <w:u w:val="single"/>
+        </w:rPr>
+        <w:t>Pixel-/Zeichentransformation</w:t>
+      </w:r>
+    </w:p>
+    <w:p>
+      <w:pPr>
         <w:pStyle w:val="Listenabsatz"/>
         <w:ind w:left="4608"/>
-      </w:pPr>
-      <w:r>
-        <w:t>Die Terminalausgabe wird mit einer Renderfunktion (</w:t>
-      </w:r>
-      <w:r>
-        <w:rPr>
-          <w:rStyle w:val="CodeZchn"/>
-        </w:rPr>
-        <w:t>void TE3D_</w:t>
-      </w:r>
-      <w:r>
-        <w:rPr>
-          <w:rStyle w:val="CodeZchn"/>
-        </w:rPr>
-        <w:t>Present</w:t>
-      </w:r>
-      <w:r>
-        <w:rPr>
-          <w:rStyle w:val="CodeZchn"/>
-        </w:rPr>
-        <w:t>()</w:t>
-      </w:r>
-      <w:r>
-        <w:t xml:space="preserve">) bewerkstelligt, die einen Zeichenpuffer anspricht, der ein Array von ASCII-Zeichen (Datentyp </w:t>
-      </w:r>
-      <w:r>
-        <w:rPr>
-          <w:rStyle w:val="CodeZchn"/>
-        </w:rPr>
-        <w:t>char</w:t>
-      </w:r>
-      <w:r>
-        <w:t xml:space="preserve">) und deren entsprechende Farbe beinhaltet (Struktur </w:t>
-      </w:r>
-      <w:r>
-        <w:rPr>
-          <w:rStyle w:val="CodeZchn"/>
-        </w:rPr>
-        <w:t>TE3D_Surface</w:t>
-      </w:r>
-      <w:r>
-        <w:t>). Nach dem Rendern wird die Position des Terminalstreams zurückgesetzt und es kann erneut gerendert werden. Die Renderfrequenz kann vom Benutzer angegeben werden.</w:t>
-      </w:r>
+        <w:rPr>
+          <w:rFonts w:ascii="Times New Roman" w:hAnsi="Times New Roman" w:cs="Times New Roman"/>
+        </w:rPr>
+      </w:pPr>
     </w:p>
     <w:p>
       <w:pPr>
         <w:pStyle w:val="Listenabsatz"/>
         <w:ind w:left="4608"/>
-      </w:pPr>
+        <w:rPr>
+          <w:rFonts w:ascii="Times New Roman" w:hAnsi="Times New Roman" w:cs="Times New Roman"/>
+        </w:rPr>
+      </w:pPr>
+      <w:r>
+        <w:rPr>
+          <w:rFonts w:ascii="Times New Roman" w:hAnsi="Times New Roman" w:cs="Times New Roman"/>
+        </w:rPr>
+        <w:t>Ermöglich das nachbearbeiten der fertig gerenderten Zeichen nach dem Konvertieren (zum Beispiel</w:t>
+      </w:r>
+      <w:r>
+        <w:rPr>
+          <w:rFonts w:ascii="Times New Roman" w:hAnsi="Times New Roman" w:cs="Times New Roman"/>
+        </w:rPr>
+        <w:t xml:space="preserve"> für Nebeleffekte etc.</w:t>
+      </w:r>
+      <w:r>
+        <w:rPr>
+          <w:rFonts w:ascii="Times New Roman" w:hAnsi="Times New Roman" w:cs="Times New Roman"/>
+        </w:rPr>
+        <w:t>).</w:t>
+      </w:r>
+      <w:r>
+        <w:rPr>
+          <w:rFonts w:ascii="Times New Roman" w:hAnsi="Times New Roman" w:cs="Times New Roman"/>
+        </w:rPr>
+        <w:t xml:space="preserve"> </w:t>
+      </w:r>
+      <w:r>
+        <w:rPr>
+          <w:rFonts w:ascii="Times New Roman" w:hAnsi="Times New Roman" w:cs="Times New Roman"/>
+        </w:rPr>
+        <w:t>Diese Transformation ist optional</w:t>
+      </w:r>
+      <w:r>
+        <w:rPr>
+          <w:rFonts w:ascii="Times New Roman" w:hAnsi="Times New Roman" w:cs="Times New Roman"/>
+        </w:rPr>
+        <w:t xml:space="preserve">. </w:t>
+      </w:r>
+      <w:r>
+        <w:rPr>
+          <w:rFonts w:ascii="Times New Roman" w:hAnsi="Times New Roman" w:cs="Times New Roman"/>
+        </w:rPr>
+        <w:t>Mithilfe des Members</w:t>
+      </w:r>
+      <w:r>
+        <w:rPr>
+          <w:rFonts w:ascii="Times New Roman" w:hAnsi="Times New Roman" w:cs="Times New Roman"/>
+        </w:rPr>
+        <w:t xml:space="preserve"> </w:t>
+      </w:r>
+      <w:r>
+        <w:rPr>
+          <w:rStyle w:val="CodeZchn"/>
+          <w:rFonts w:ascii="Times New Roman" w:hAnsi="Times New Roman" w:cs="Times New Roman"/>
+        </w:rPr>
+        <w:t>bool TE3D_DoPixelTransform</w:t>
+      </w:r>
+      <w:r>
+        <w:rPr>
+          <w:rFonts w:ascii="Times New Roman" w:hAnsi="Times New Roman" w:cs="Times New Roman"/>
+        </w:rPr>
+        <w:t xml:space="preserve"> der </w:t>
+      </w:r>
+      <w:r>
+        <w:rPr>
+          <w:rStyle w:val="CodeZchn"/>
+          <w:rFonts w:ascii="Times New Roman" w:hAnsi="Times New Roman" w:cs="Times New Roman"/>
+        </w:rPr>
+        <w:t>Struktur TE3D_Surface</w:t>
+      </w:r>
+      <w:r>
+        <w:rPr>
+          <w:rFonts w:ascii="Times New Roman" w:hAnsi="Times New Roman" w:cs="Times New Roman"/>
+        </w:rPr>
+        <w:t xml:space="preserve"> kann die Ausführung der Transformation gesetzt werden.</w:t>
+      </w:r>
     </w:p>
     <w:p>
       <w:pPr>
         <w:pStyle w:val="Listenabsatz"/>
-        <w:numPr>
-          <w:ilvl w:val="0"/>
-          <w:numId w:val="4"/>
-        </w:numPr>
-      </w:pPr>
-      <w:r>
-        <w:t>Pixel-/Zeichentransformation</w:t>
-      </w:r>
+        <w:ind w:left="4608"/>
+        <w:rPr>
+          <w:rFonts w:ascii="Times New Roman" w:hAnsi="Times New Roman" w:cs="Times New Roman"/>
+        </w:rPr>
+      </w:pPr>
     </w:p>
     <w:p>
       <w:pPr>
+        <w:rPr>
+          <w:rFonts w:ascii="Times New Roman" w:hAnsi="Times New Roman" w:cs="Times New Roman"/>
+          <w:u w:val="single"/>
+        </w:rPr>
+      </w:pPr>
+      <w:r>
+        <w:rPr>
+          <w:rFonts w:ascii="Times New Roman" w:hAnsi="Times New Roman" w:cs="Times New Roman"/>
+          <w:u w:val="single"/>
+        </w:rPr>
+        <w:t>ASCII-Converter</w:t>
+      </w:r>
+    </w:p>
+    <w:p>
+      <w:pPr>
         <w:pStyle w:val="Listenabsatz"/>
         <w:ind w:left="4608"/>
-      </w:pPr>
-      <w:r>
-        <w:t>Ermöglich das nachbearbeiten der fertig gerenderten Zeichen nach dem Konvertieren (zum Beispiel</w:t>
-      </w:r>
-      <w:r>
-        <w:t xml:space="preserve"> für Nebeleffekte etc.</w:t>
-      </w:r>
-      <w:r>
-        <w:t>).</w:t>
-      </w:r>
-      <w:r>
+        <w:rPr>
+          <w:rFonts w:ascii="Times New Roman" w:hAnsi="Times New Roman" w:cs="Times New Roman"/>
+        </w:rPr>
+      </w:pPr>
+      <w:r>
+        <w:rPr>
+          <w:rFonts w:ascii="Times New Roman" w:hAnsi="Times New Roman" w:cs="Times New Roman"/>
+        </w:rPr>
+        <w:t xml:space="preserve">Der ASCII-Converter ist für die Konvertierung von </w:t>
+      </w:r>
+      <w:r>
+        <w:rPr>
+          <w:rFonts w:ascii="Times New Roman" w:hAnsi="Times New Roman" w:cs="Times New Roman"/>
+        </w:rPr>
+        <w:t>Vektoren</w:t>
+      </w:r>
+      <w:r>
+        <w:rPr>
+          <w:rFonts w:ascii="Times New Roman" w:hAnsi="Times New Roman" w:cs="Times New Roman"/>
+        </w:rPr>
         <w:t xml:space="preserve"> </w:t>
       </w:r>
       <w:r>
-        <w:t>Diese Transformation ist optional</w:t>
-      </w:r>
-      <w:r>
-        <w:t xml:space="preserve">. </w:t>
-      </w:r>
-      <w:r>
-        <w:t>Mithilfe des Members</w:t>
-      </w:r>
-      <w:r>
+        <w:rPr>
+          <w:rFonts w:ascii="Times New Roman" w:hAnsi="Times New Roman" w:cs="Times New Roman"/>
+        </w:rPr>
+        <w:t xml:space="preserve">in </w:t>
+      </w:r>
+      <w:r>
+        <w:rPr>
+          <w:rFonts w:ascii="Times New Roman" w:hAnsi="Times New Roman" w:cs="Times New Roman"/>
+        </w:rPr>
+        <w:t xml:space="preserve">Text verantwortlich. </w:t>
+      </w:r>
+      <w:r>
+        <w:rPr>
+          <w:rFonts w:ascii="Times New Roman" w:hAnsi="Times New Roman" w:cs="Times New Roman"/>
+        </w:rPr>
+        <w:t>Die Funktion</w:t>
+      </w:r>
+      <w:r>
+        <w:rPr>
+          <w:rFonts w:ascii="Times New Roman" w:hAnsi="Times New Roman" w:cs="Times New Roman"/>
+        </w:rPr>
+        <w:br/>
+      </w:r>
+      <w:r>
+        <w:rPr>
+          <w:rStyle w:val="CodeZchn"/>
+          <w:rFonts w:ascii="Times New Roman" w:hAnsi="Times New Roman" w:cs="Times New Roman"/>
+        </w:rPr>
+        <w:t xml:space="preserve">void </w:t>
+      </w:r>
+      <w:r>
+        <w:rPr>
+          <w:rStyle w:val="CodeZchn"/>
+          <w:rFonts w:ascii="Times New Roman" w:hAnsi="Times New Roman" w:cs="Times New Roman"/>
+        </w:rPr>
+        <w:t>T</w:t>
+      </w:r>
+      <w:r>
+        <w:rPr>
+          <w:rStyle w:val="CodeZchn"/>
+          <w:rFonts w:ascii="Times New Roman" w:hAnsi="Times New Roman" w:cs="Times New Roman"/>
+        </w:rPr>
+        <w:t>E3D_ASCII_Convert</w:t>
+      </w:r>
+      <w:r>
+        <w:rPr>
+          <w:rStyle w:val="CodeZchn"/>
+          <w:rFonts w:ascii="Times New Roman" w:hAnsi="Times New Roman" w:cs="Times New Roman"/>
+        </w:rPr>
         <w:t xml:space="preserve"> </w:t>
       </w:r>
       <w:r>
         <w:rPr>
           <w:rStyle w:val="CodeZchn"/>
-        </w:rPr>
-        <w:t>bool TE3D_DoPixelTransform</w:t>
-      </w:r>
-      <w:r>
-        <w:t xml:space="preserve"> der </w:t>
+          <w:rFonts w:ascii="Times New Roman" w:hAnsi="Times New Roman" w:cs="Times New Roman"/>
+        </w:rPr>
+        <w:t>(</w:t>
       </w:r>
       <w:r>
         <w:rPr>
           <w:rStyle w:val="CodeZchn"/>
-        </w:rPr>
-        <w:t>Struktur TE3D_Surface</w:t>
-      </w:r>
-      <w:r>
-        <w:t xml:space="preserve"> kann die Ausführung der Transformation gesetzt werden.</w:t>
+          <w:rFonts w:ascii="Times New Roman" w:hAnsi="Times New Roman" w:cs="Times New Roman"/>
+        </w:rPr>
+        <w:t>*TE3D_Vector4g, int count</w:t>
+      </w:r>
+      <w:r>
+        <w:rPr>
+          <w:rStyle w:val="CodeZchn"/>
+          <w:rFonts w:ascii="Times New Roman" w:hAnsi="Times New Roman" w:cs="Times New Roman"/>
+        </w:rPr>
+        <w:t>, struct TE3D_Surface target)</w:t>
+      </w:r>
+      <w:r>
+        <w:rPr>
+          <w:rStyle w:val="CodeZchn"/>
+          <w:rFonts w:ascii="Times New Roman" w:hAnsi="Times New Roman" w:cs="Times New Roman"/>
+        </w:rPr>
+        <w:br/>
+      </w:r>
+      <w:r>
+        <w:rPr>
+          <w:rFonts w:ascii="Times New Roman" w:hAnsi="Times New Roman" w:cs="Times New Roman"/>
+        </w:rPr>
+        <w:t xml:space="preserve">wird </w:t>
+      </w:r>
+      <w:r>
+        <w:rPr>
+          <w:rFonts w:ascii="Times New Roman" w:hAnsi="Times New Roman" w:cs="Times New Roman"/>
+        </w:rPr>
+        <w:t>die Hauptfunktion des Converters sein</w:t>
+      </w:r>
+      <w:r>
+        <w:rPr>
+          <w:rFonts w:ascii="Times New Roman" w:hAnsi="Times New Roman" w:cs="Times New Roman"/>
+        </w:rPr>
+        <w:t>.</w:t>
       </w:r>
     </w:p>
     <w:p>
       <w:pPr>
-        <w:pStyle w:val="Listenabsatz"/>
-        <w:ind w:left="4608"/>
-      </w:pPr>
+        <w:rPr>
+          <w:rFonts w:ascii="Times New Roman" w:hAnsi="Times New Roman" w:cs="Times New Roman"/>
+          <w:u w:val="single"/>
+        </w:rPr>
+      </w:pPr>
+      <w:r>
+        <w:rPr>
+          <w:rFonts w:ascii="Times New Roman" w:hAnsi="Times New Roman" w:cs="Times New Roman"/>
+          <w:u w:val="single"/>
+        </w:rPr>
+        <w:t>Vektorverwaltung (Output Layer)</w:t>
+      </w:r>
     </w:p>
     <w:p>
       <w:pPr>
         <w:pStyle w:val="Listenabsatz"/>
-        <w:numPr>
-          <w:ilvl w:val="0"/>
-          <w:numId w:val="4"/>
-        </w:numPr>
-      </w:pPr>
-      <w:r>
-        <w:t>ASCII-Converter</w:t>
-      </w:r>
+        <w:ind w:left="1077"/>
+        <w:rPr>
+          <w:rFonts w:ascii="Times New Roman" w:hAnsi="Times New Roman" w:cs="Times New Roman"/>
+        </w:rPr>
+      </w:pPr>
     </w:p>
     <w:p>
       <w:pPr>
         <w:pStyle w:val="Listenabsatz"/>
-        <w:ind w:left="4608"/>
-      </w:pPr>
-      <w:r>
-        <w:t xml:space="preserve">Der ASCII-Converter ist für die Konvertierung von </w:t>
-      </w:r>
-      <w:r>
-        <w:t>Vektoren</w:t>
-      </w:r>
-      <w:r>
-        <w:t xml:space="preserve"> </w:t>
-      </w:r>
-      <w:r>
-        <w:t xml:space="preserve">in </w:t>
-      </w:r>
-      <w:r>
-        <w:t xml:space="preserve">Text verantwortlich. </w:t>
-      </w:r>
-      <w:r>
-        <w:t>Die Funktion</w:t>
-      </w:r>
-      <w:r>
-        <w:br/>
-      </w:r>
-      <w:r>
-        <w:rPr>
-          <w:rStyle w:val="CodeZchn"/>
-        </w:rPr>
-        <w:t xml:space="preserve">void </w:t>
-      </w:r>
-      <w:r>
-        <w:rPr>
-          <w:rStyle w:val="CodeZchn"/>
-        </w:rPr>
-        <w:t>T</w:t>
-      </w:r>
-      <w:r>
-        <w:rPr>
-          <w:rStyle w:val="CodeZchn"/>
-        </w:rPr>
-        <w:t>E3D_ASCII_Convert</w:t>
-      </w:r>
-      <w:r>
-        <w:rPr>
-          <w:rStyle w:val="CodeZchn"/>
-        </w:rPr>
-        <w:t xml:space="preserve"> </w:t>
-      </w:r>
-      <w:r>
-        <w:rPr>
-          <w:rStyle w:val="CodeZchn"/>
-        </w:rPr>
-        <w:t>(</w:t>
-      </w:r>
-      <w:r>
-        <w:rPr>
-          <w:rStyle w:val="CodeZchn"/>
-        </w:rPr>
-        <w:t>*TE3D_Vector4g, int count</w:t>
-      </w:r>
-      <w:r>
-        <w:rPr>
-          <w:rStyle w:val="CodeZchn"/>
-        </w:rPr>
-        <w:t>, struct TE3D_Surface target)</w:t>
-      </w:r>
-      <w:r>
-        <w:rPr>
-          <w:rStyle w:val="CodeZchn"/>
-        </w:rPr>
-        <w:br/>
-      </w:r>
-      <w:r>
-        <w:t xml:space="preserve">wird </w:t>
-      </w:r>
-      <w:r>
-        <w:t>die Hauptfunktion des Converters sein</w:t>
-      </w:r>
-      <w:r>
-        <w:t>.</w:t>
+        <w:ind w:left="1077"/>
+        <w:rPr>
+          <w:rFonts w:ascii="Times New Roman" w:hAnsi="Times New Roman" w:cs="Times New Roman"/>
+        </w:rPr>
+      </w:pPr>
+      <w:r>
+        <w:rPr>
+          <w:rFonts w:ascii="Times New Roman" w:hAnsi="Times New Roman" w:cs="Times New Roman"/>
+        </w:rPr>
+        <w:t>Die Vektorverwaltung im Output Layer ist für das Verwalten der Vektoren zuständig, nachdem sie von der 2D- und 3D-Engine transformiert wurde</w:t>
+      </w:r>
+      <w:r>
+        <w:rPr>
+          <w:rFonts w:ascii="Times New Roman" w:hAnsi="Times New Roman" w:cs="Times New Roman"/>
+        </w:rPr>
+        <w:t>n</w:t>
+      </w:r>
+      <w:r>
+        <w:rPr>
+          <w:rFonts w:ascii="Times New Roman" w:hAnsi="Times New Roman" w:cs="Times New Roman"/>
+        </w:rPr>
+        <w:t xml:space="preserve"> und enthält </w:t>
+      </w:r>
+      <w:r>
+        <w:rPr>
+          <w:rFonts w:ascii="Times New Roman" w:hAnsi="Times New Roman" w:cs="Times New Roman"/>
+        </w:rPr>
+        <w:t xml:space="preserve">zusätzlich </w:t>
+      </w:r>
+      <w:r>
+        <w:rPr>
+          <w:rFonts w:ascii="Times New Roman" w:hAnsi="Times New Roman" w:cs="Times New Roman"/>
+        </w:rPr>
+        <w:t>einen Puffer zur Speicherung der zu rendernden Linien / Flächen.</w:t>
+      </w:r>
+      <w:r>
+        <w:rPr>
+          <w:rFonts w:ascii="Times New Roman" w:hAnsi="Times New Roman" w:cs="Times New Roman"/>
+        </w:rPr>
+        <w:t xml:space="preserve"> Diese separate Verwaltung ist wichtig, da die Transformation der Vektoren in den Engines auch getrennt abläuft aufgrund der sonst möglichen Vermischung der Transformationen.</w:t>
       </w:r>
     </w:p>
     <w:p>
-      <w:r>
-        <w:br w:type="page"/>
+      <w:pPr>
+        <w:pStyle w:val="Listenabsatz"/>
+        <w:ind w:left="1077"/>
+        <w:rPr>
+          <w:rFonts w:ascii="Times New Roman" w:hAnsi="Times New Roman" w:cs="Times New Roman"/>
+        </w:rPr>
+      </w:pPr>
+      <w:r>
+        <w:rPr>
+          <w:rFonts w:ascii="Times New Roman" w:hAnsi="Times New Roman" w:cs="Times New Roman"/>
+        </w:rPr>
+        <w:t>An dieser Stelle werden die Vektoren aus den Engines zusammengeführt.</w:t>
       </w:r>
     </w:p>
     <w:p>
       <w:pPr>
         <w:pStyle w:val="Listenabsatz"/>
-        <w:ind w:left="4608"/>
-      </w:pPr>
-    </w:p>
-    <w:p>
-      <w:pPr>
-        <w:pStyle w:val="Listenabsatz"/>
-        <w:numPr>
-          <w:ilvl w:val="0"/>
-          <w:numId w:val="4"/>
-        </w:numPr>
-        <w:ind w:left="1077" w:hanging="357"/>
-      </w:pPr>
-      <w:r>
-        <w:t>Vektorverwaltung (Output Layer)</w:t>
-      </w:r>
-    </w:p>
-    <w:p>
-      <w:pPr>
-        <w:pStyle w:val="Listenabsatz"/>
         <w:ind w:left="1077"/>
-      </w:pPr>
-      <w:r>
-        <w:t>Die Vektorverwaltung im Output Layer ist für das Verwalten der Vektoren zuständig, nachdem sie von der 2D- und 3D-Engine transformiert wurde</w:t>
-      </w:r>
-      <w:r>
-        <w:t>n</w:t>
-      </w:r>
-      <w:r>
-        <w:t xml:space="preserve"> und enthält </w:t>
-      </w:r>
-      <w:r>
-        <w:t xml:space="preserve">zusätzlich </w:t>
-      </w:r>
-      <w:r>
-        <w:t>einen Puffer zur Speicherung der zu rendernden Linien / Flächen.</w:t>
-      </w:r>
-      <w:r>
-        <w:t xml:space="preserve"> Diese separate Verwaltung ist wichtig, da die Transformation der Vektoren in den Engines auch getrennt abläuft aufgrund der sonst möglichen Vermischung der Transformationen.</w:t>
-      </w:r>
-    </w:p>
-    <w:p>
-      <w:pPr>
-        <w:pStyle w:val="Listenabsatz"/>
-        <w:ind w:left="1077"/>
-      </w:pPr>
-      <w:r>
-        <w:t>An dieser Stelle werden die Vektoren aus den Engines zusammengeführt.</w:t>
-      </w:r>
-    </w:p>
-    <w:p>
-      <w:pPr>
-        <w:pStyle w:val="Listenabsatz"/>
-        <w:ind w:left="1077"/>
-      </w:pPr>
-      <w:r>
+        <w:rPr>
+          <w:rFonts w:ascii="Times New Roman" w:hAnsi="Times New Roman" w:cs="Times New Roman"/>
+        </w:rPr>
+      </w:pPr>
+      <w:r>
+        <w:rPr>
+          <w:rFonts w:ascii="Times New Roman" w:hAnsi="Times New Roman" w:cs="Times New Roman"/>
+        </w:rPr>
         <w:t>Vektoren im Output Layer und in de</w:t>
       </w:r>
       <w:r>
+        <w:rPr>
+          <w:rFonts w:ascii="Times New Roman" w:hAnsi="Times New Roman" w:cs="Times New Roman"/>
+        </w:rPr>
         <w:t>n Engines sind vierdimensional (</w:t>
       </w:r>
       <w:r>
         <w:rPr>
           <w:rStyle w:val="CodeZchn"/>
+          <w:rFonts w:ascii="Times New Roman" w:hAnsi="Times New Roman" w:cs="Times New Roman"/>
         </w:rPr>
         <w:t>struct TE3D_Vector4f</w:t>
       </w:r>
       <w:r>
+        <w:rPr>
+          <w:rFonts w:ascii="Times New Roman" w:hAnsi="Times New Roman" w:cs="Times New Roman"/>
+        </w:rPr>
         <w:t xml:space="preserve">). Andere Dimensionen von Vektoren </w:t>
       </w:r>
       <w:r>
+        <w:rPr>
+          <w:rFonts w:ascii="Times New Roman" w:hAnsi="Times New Roman" w:cs="Times New Roman"/>
+        </w:rPr>
         <w:t>(</w:t>
       </w:r>
       <w:r>
         <w:rPr>
           <w:rStyle w:val="CodeZchn"/>
+          <w:rFonts w:ascii="Times New Roman" w:hAnsi="Times New Roman" w:cs="Times New Roman"/>
         </w:rPr>
         <w:t>TE3D_Vector3f, TE3D_Vector2f</w:t>
       </w:r>
       <w:r>
+        <w:rPr>
+          <w:rFonts w:ascii="Times New Roman" w:hAnsi="Times New Roman" w:cs="Times New Roman"/>
+        </w:rPr>
         <w:t xml:space="preserve">) </w:t>
       </w:r>
       <w:r>
+        <w:rPr>
+          <w:rFonts w:ascii="Times New Roman" w:hAnsi="Times New Roman" w:cs="Times New Roman"/>
+        </w:rPr>
         <w:t xml:space="preserve">sind im Framework enthalten, allerdings werden diese nicht als Eingabeparameter für die Transformationslayer von TE3D </w:t>
       </w:r>
       <w:r>
+        <w:rPr>
+          <w:rFonts w:ascii="Times New Roman" w:hAnsi="Times New Roman" w:cs="Times New Roman"/>
+        </w:rPr>
         <w:t>verwendet</w:t>
       </w:r>
       <w:r>
+        <w:rPr>
+          <w:rFonts w:ascii="Times New Roman" w:hAnsi="Times New Roman" w:cs="Times New Roman"/>
+        </w:rPr>
         <w:t xml:space="preserve"> (Ausnahme</w:t>
       </w:r>
       <w:r>
+        <w:rPr>
+          <w:rFonts w:ascii="Times New Roman" w:hAnsi="Times New Roman" w:cs="Times New Roman"/>
+        </w:rPr>
         <w:t>:</w:t>
       </w:r>
       <w:r>
+        <w:rPr>
+          <w:rFonts w:ascii="Times New Roman" w:hAnsi="Times New Roman" w:cs="Times New Roman"/>
+        </w:rPr>
         <w:t xml:space="preserve"> 2D-Transformation</w:t>
       </w:r>
       <w:r>
+        <w:rPr>
+          <w:rFonts w:ascii="Times New Roman" w:hAnsi="Times New Roman" w:cs="Times New Roman"/>
+        </w:rPr>
         <w:t>en</w:t>
       </w:r>
       <w:r>
+        <w:rPr>
+          <w:rFonts w:ascii="Times New Roman" w:hAnsi="Times New Roman" w:cs="Times New Roman"/>
+        </w:rPr>
         <w:t>,</w:t>
       </w:r>
       <w:r>
+        <w:rPr>
+          <w:rFonts w:ascii="Times New Roman" w:hAnsi="Times New Roman" w:cs="Times New Roman"/>
+        </w:rPr>
         <w:t xml:space="preserve"> hier werden 3-dimensionale Vektoren und 3x3-Matrizen verwendet)</w:t>
       </w:r>
       <w:r>
+        <w:rPr>
+          <w:rFonts w:ascii="Times New Roman" w:hAnsi="Times New Roman" w:cs="Times New Roman"/>
+        </w:rPr>
         <w:t>, die Rechenregeln für alle definierten Matrizen und Vektoren sind aber implementiert (</w:t>
       </w:r>
       <w:r>
+        <w:rPr>
+          <w:rFonts w:ascii="Times New Roman" w:hAnsi="Times New Roman" w:cs="Times New Roman"/>
+        </w:rPr>
         <w:t>Z</w:t>
       </w:r>
       <w:r>
+        <w:rPr>
+          <w:rFonts w:ascii="Times New Roman" w:hAnsi="Times New Roman" w:cs="Times New Roman"/>
+        </w:rPr>
         <w:t xml:space="preserve">um Beispiel </w:t>
       </w:r>
       <w:r>
         <w:rPr>
           <w:rStyle w:val="CodeZchn"/>
+          <w:rFonts w:ascii="Times New Roman" w:hAnsi="Times New Roman" w:cs="Times New Roman"/>
         </w:rPr>
         <w:t>TE3D_Matrix4x4f_mul(TE3D_Matrix4x4f matrixA, TE3D_Matrix4x4f matrixB)</w:t>
       </w:r>
       <w:r>
+        <w:rPr>
+          <w:rFonts w:ascii="Times New Roman" w:hAnsi="Times New Roman" w:cs="Times New Roman"/>
+        </w:rPr>
         <w:t xml:space="preserve">, welche das Matrixprodukt </w:t>
       </w:r>
       <m:oMath>
@@ -542,7 +1025,7 @@
           <m:sSubPr>
             <m:ctrlPr>
               <w:rPr>
-                <w:rFonts w:ascii="Cambria Math" w:hAnsi="Cambria Math"/>
+                <w:rFonts w:ascii="Cambria Math" w:hAnsi="Times New Roman" w:cs="Times New Roman"/>
                 <w:i/>
               </w:rPr>
             </m:ctrlPr>
@@ -550,7 +1033,7 @@
           <m:e>
             <m:r>
               <w:rPr>
-                <w:rFonts w:ascii="Cambria Math" w:hAnsi="Cambria Math"/>
+                <w:rFonts w:ascii="Cambria Math" w:hAnsi="Cambria Math" w:cs="Times New Roman"/>
               </w:rPr>
               <m:t>M</m:t>
             </m:r>
@@ -558,7 +1041,7 @@
           <m:sub>
             <m:r>
               <w:rPr>
-                <w:rFonts w:ascii="Cambria Math" w:hAnsi="Cambria Math"/>
+                <w:rFonts w:ascii="Cambria Math" w:hAnsi="Cambria Math" w:cs="Times New Roman"/>
               </w:rPr>
               <m:t>A</m:t>
             </m:r>
@@ -566,7 +1049,7 @@
         </m:sSub>
         <m:r>
           <w:rPr>
-            <w:rFonts w:ascii="Cambria Math" w:hAnsi="Cambria Math"/>
+            <w:rFonts w:ascii="Times New Roman" w:hAnsi="Cambria Math" w:cs="Times New Roman"/>
           </w:rPr>
           <m:t>*</m:t>
         </m:r>
@@ -574,7 +1057,7 @@
           <m:sSubPr>
             <m:ctrlPr>
               <w:rPr>
-                <w:rFonts w:ascii="Cambria Math" w:hAnsi="Cambria Math"/>
+                <w:rFonts w:ascii="Cambria Math" w:hAnsi="Times New Roman" w:cs="Times New Roman"/>
                 <w:i/>
               </w:rPr>
             </m:ctrlPr>
@@ -582,7 +1065,7 @@
           <m:e>
             <m:r>
               <w:rPr>
-                <w:rFonts w:ascii="Cambria Math" w:hAnsi="Cambria Math"/>
+                <w:rFonts w:ascii="Cambria Math" w:hAnsi="Cambria Math" w:cs="Times New Roman"/>
               </w:rPr>
               <m:t>M</m:t>
             </m:r>
@@ -590,7 +1073,7 @@
           <m:sub>
             <m:r>
               <w:rPr>
-                <w:rFonts w:ascii="Cambria Math" w:hAnsi="Cambria Math"/>
+                <w:rFonts w:ascii="Cambria Math" w:hAnsi="Cambria Math" w:cs="Times New Roman"/>
               </w:rPr>
               <m:t>B</m:t>
             </m:r>
@@ -599,13 +1082,13 @@
       </m:oMath>
       <w:r>
         <w:rPr>
-          <w:rFonts w:eastAsiaTheme="minorEastAsia"/>
+          <w:rFonts w:ascii="Times New Roman" w:eastAsiaTheme="minorEastAsia" w:hAnsi="Times New Roman" w:cs="Times New Roman"/>
         </w:rPr>
         <w:t xml:space="preserve"> bildet.)</w:t>
       </w:r>
       <w:r>
         <w:rPr>
-          <w:rFonts w:eastAsiaTheme="minorEastAsia"/>
+          <w:rFonts w:ascii="Times New Roman" w:eastAsiaTheme="minorEastAsia" w:hAnsi="Times New Roman" w:cs="Times New Roman"/>
         </w:rPr>
         <w:t>.</w:t>
       </w:r>
@@ -614,7 +1097,648 @@
       <w:pPr>
         <w:pStyle w:val="Listenabsatz"/>
         <w:ind w:left="993"/>
-      </w:pPr>
+        <w:rPr>
+          <w:rFonts w:ascii="Times New Roman" w:hAnsi="Times New Roman" w:cs="Times New Roman"/>
+        </w:rPr>
+      </w:pPr>
+    </w:p>
+    <w:p>
+      <w:pPr>
+        <w:pStyle w:val="Listenabsatz"/>
+        <w:ind w:left="1080"/>
+        <w:rPr>
+          <w:rFonts w:ascii="Times New Roman" w:hAnsi="Times New Roman" w:cs="Times New Roman"/>
+        </w:rPr>
+      </w:pPr>
+    </w:p>
+    <w:p>
+      <w:pPr>
+        <w:pStyle w:val="Listenabsatz"/>
+        <w:ind w:left="1080"/>
+        <w:rPr>
+          <w:rFonts w:ascii="Times New Roman" w:hAnsi="Times New Roman" w:cs="Times New Roman"/>
+        </w:rPr>
+      </w:pPr>
+    </w:p>
+    <w:p>
+      <w:pPr>
+        <w:pStyle w:val="Listenabsatz"/>
+        <w:ind w:left="1080"/>
+        <w:rPr>
+          <w:rFonts w:ascii="Times New Roman" w:hAnsi="Times New Roman" w:cs="Times New Roman"/>
+        </w:rPr>
+      </w:pPr>
+    </w:p>
+    <w:p>
+      <w:pPr>
+        <w:pStyle w:val="Listenabsatz"/>
+        <w:ind w:left="1080"/>
+        <w:rPr>
+          <w:rFonts w:ascii="Times New Roman" w:hAnsi="Times New Roman" w:cs="Times New Roman"/>
+        </w:rPr>
+      </w:pPr>
+    </w:p>
+    <w:p>
+      <w:pPr>
+        <w:pStyle w:val="Listenabsatz"/>
+        <w:ind w:left="1080"/>
+        <w:rPr>
+          <w:rFonts w:ascii="Times New Roman" w:hAnsi="Times New Roman" w:cs="Times New Roman"/>
+          <w:u w:val="single"/>
+        </w:rPr>
+      </w:pPr>
+      <w:r>
+        <w:rPr>
+          <w:rFonts w:ascii="Times New Roman" w:hAnsi="Times New Roman" w:cs="Times New Roman"/>
+          <w:u w:val="single"/>
+        </w:rPr>
+        <w:t xml:space="preserve">2D Software </w:t>
+      </w:r>
+      <w:r>
+        <w:rPr>
+          <w:rFonts w:ascii="Times New Roman" w:hAnsi="Times New Roman" w:cs="Times New Roman"/>
+          <w:u w:val="single"/>
+        </w:rPr>
+        <w:t>Engine</w:t>
+      </w:r>
+    </w:p>
+    <w:p>
+      <w:pPr>
+        <w:pStyle w:val="Listenabsatz"/>
+        <w:ind w:left="1080"/>
+        <w:rPr>
+          <w:rFonts w:ascii="Times New Roman" w:hAnsi="Times New Roman" w:cs="Times New Roman"/>
+        </w:rPr>
+      </w:pPr>
+    </w:p>
+    <w:p>
+      <w:pPr>
+        <w:pStyle w:val="Listenabsatz"/>
+        <w:ind w:left="1080"/>
+        <w:rPr>
+          <w:rFonts w:ascii="Times New Roman" w:hAnsi="Times New Roman" w:cs="Times New Roman"/>
+        </w:rPr>
+      </w:pPr>
+      <w:r>
+        <w:rPr>
+          <w:rFonts w:ascii="Times New Roman" w:hAnsi="Times New Roman" w:cs="Times New Roman"/>
+        </w:rPr>
+        <w:t>Zuständig für die Verwaltung von zweidimensionalen Zeichenfunktionen (wie das Malen einer Linie)</w:t>
+      </w:r>
+      <w:r>
+        <w:rPr>
+          <w:rFonts w:ascii="Times New Roman" w:hAnsi="Times New Roman" w:cs="Times New Roman"/>
+        </w:rPr>
+        <w:t>. Die 2D-Software-Engine besitzt (wie die 3D-Engine) eine eigene Pipeline.</w:t>
+      </w:r>
+    </w:p>
+    <w:p>
+      <w:pPr>
+        <w:pStyle w:val="Listenabsatz"/>
+        <w:ind w:left="1080"/>
+        <w:rPr>
+          <w:rFonts w:ascii="Times New Roman" w:hAnsi="Times New Roman" w:cs="Times New Roman"/>
+        </w:rPr>
+      </w:pPr>
+      <w:r>
+        <w:rPr>
+          <w:rFonts w:ascii="Times New Roman" w:hAnsi="Times New Roman" w:cs="Times New Roman"/>
+        </w:rPr>
+        <w:lastRenderedPageBreak/>
+        <w:t>Um Hintergründe und andere Effekte zu ermöglichen, gibt es</w:t>
+      </w:r>
+      <w:r>
+        <w:rPr>
+          <w:rFonts w:ascii="Times New Roman" w:hAnsi="Times New Roman" w:cs="Times New Roman"/>
+        </w:rPr>
+        <w:t xml:space="preserve"> zusätzlich</w:t>
+      </w:r>
+      <w:r>
+        <w:rPr>
+          <w:rFonts w:ascii="Times New Roman" w:hAnsi="Times New Roman" w:cs="Times New Roman"/>
+        </w:rPr>
+        <w:t xml:space="preserve"> das s. g. </w:t>
+      </w:r>
+      <w:r>
+        <w:rPr>
+          <w:rFonts w:ascii="Times New Roman" w:hAnsi="Times New Roman" w:cs="Times New Roman"/>
+        </w:rPr>
+        <w:t>Pre- und Postrendering</w:t>
+      </w:r>
+      <w:r>
+        <w:rPr>
+          <w:rFonts w:ascii="Times New Roman" w:hAnsi="Times New Roman" w:cs="Times New Roman"/>
+        </w:rPr>
+        <w:t xml:space="preserve"> (Rendern bevor die 3D-Vektoren gezeichnet werden oder </w:t>
+      </w:r>
+      <w:r>
+        <w:rPr>
+          <w:rFonts w:ascii="Times New Roman" w:hAnsi="Times New Roman" w:cs="Times New Roman"/>
+        </w:rPr>
+        <w:t>anschließend</w:t>
+      </w:r>
+      <w:r>
+        <w:rPr>
+          <w:rFonts w:ascii="Times New Roman" w:hAnsi="Times New Roman" w:cs="Times New Roman"/>
+        </w:rPr>
+        <w:t>). Dabei wird die Tiefenkomponente</w:t>
+      </w:r>
+      <w:r>
+        <w:rPr>
+          <w:rFonts w:ascii="Times New Roman" w:hAnsi="Times New Roman" w:cs="Times New Roman"/>
+        </w:rPr>
+        <w:t xml:space="preserve"> (z-Komponente)</w:t>
+      </w:r>
+      <w:r>
+        <w:rPr>
+          <w:rFonts w:ascii="Times New Roman" w:hAnsi="Times New Roman" w:cs="Times New Roman"/>
+        </w:rPr>
+        <w:t xml:space="preserve"> der Vektoren auf möglichst </w:t>
+      </w:r>
+      <w:r>
+        <w:rPr>
+          <w:rFonts w:ascii="Times New Roman" w:hAnsi="Times New Roman" w:cs="Times New Roman"/>
+        </w:rPr>
+        <w:t>nahe</w:t>
+      </w:r>
+      <w:r>
+        <w:rPr>
+          <w:rFonts w:ascii="Times New Roman" w:hAnsi="Times New Roman" w:cs="Times New Roman"/>
+        </w:rPr>
+        <w:t xml:space="preserve"> </w:t>
+      </w:r>
+      <w:r>
+        <w:rPr>
+          <w:rFonts w:ascii="Times New Roman" w:hAnsi="Times New Roman" w:cs="Times New Roman"/>
+        </w:rPr>
+        <w:t xml:space="preserve">der Projektionsebene </w:t>
+      </w:r>
+      <w:r>
+        <w:rPr>
+          <w:rFonts w:ascii="Times New Roman" w:hAnsi="Times New Roman" w:cs="Times New Roman"/>
+        </w:rPr>
+        <w:t>und beim Postrende</w:t>
+      </w:r>
+      <w:r>
+        <w:rPr>
+          <w:rFonts w:ascii="Times New Roman" w:hAnsi="Times New Roman" w:cs="Times New Roman"/>
+        </w:rPr>
+        <w:t>ring auf möglichst fern gesetzt</w:t>
+      </w:r>
+      <w:r>
+        <w:rPr>
+          <w:rFonts w:ascii="Times New Roman" w:hAnsi="Times New Roman" w:cs="Times New Roman"/>
+        </w:rPr>
+        <w:t>.</w:t>
+      </w:r>
+    </w:p>
+    <w:p>
+      <w:pPr>
+        <w:pStyle w:val="Listenabsatz"/>
+        <w:ind w:left="1080"/>
+        <w:rPr>
+          <w:rFonts w:ascii="Times New Roman" w:hAnsi="Times New Roman" w:cs="Times New Roman"/>
+        </w:rPr>
+      </w:pPr>
+    </w:p>
+    <w:p>
+      <w:pPr>
+        <w:pStyle w:val="Listenabsatz"/>
+        <w:numPr>
+          <w:ilvl w:val="1"/>
+          <w:numId w:val="2"/>
+        </w:numPr>
+        <w:rPr>
+          <w:rFonts w:ascii="Times New Roman" w:hAnsi="Times New Roman" w:cs="Times New Roman"/>
+        </w:rPr>
+      </w:pPr>
+      <w:r>
+        <w:rPr>
+          <w:rFonts w:ascii="Times New Roman" w:hAnsi="Times New Roman" w:cs="Times New Roman"/>
+        </w:rPr>
+        <w:t>Transformation</w:t>
+      </w:r>
+    </w:p>
+    <w:p>
+      <w:pPr>
+        <w:pStyle w:val="Listenabsatz"/>
+        <w:ind w:left="1800"/>
+        <w:rPr>
+          <w:rFonts w:ascii="Times New Roman" w:hAnsi="Times New Roman" w:cs="Times New Roman"/>
+        </w:rPr>
+      </w:pPr>
+      <w:r>
+        <w:rPr>
+          <w:rFonts w:ascii="Times New Roman" w:hAnsi="Times New Roman" w:cs="Times New Roman"/>
+        </w:rPr>
+        <w:t>Hier werden alle Vektoren des 2D-Raumes transformiert.</w:t>
+      </w:r>
+      <w:r>
+        <w:rPr>
+          <w:rFonts w:ascii="Times New Roman" w:hAnsi="Times New Roman" w:cs="Times New Roman"/>
+        </w:rPr>
+        <w:t xml:space="preserve"> Dazu wird </w:t>
+      </w:r>
+      <w:r>
+        <w:rPr>
+          <w:rFonts w:ascii="Times New Roman" w:hAnsi="Times New Roman" w:cs="Times New Roman"/>
+        </w:rPr>
+        <w:t>eine</w:t>
+      </w:r>
+      <w:r>
+        <w:rPr>
+          <w:rFonts w:ascii="Times New Roman" w:hAnsi="Times New Roman" w:cs="Times New Roman"/>
+        </w:rPr>
+        <w:t xml:space="preserve"> Haupt</w:t>
+      </w:r>
+      <w:r>
+        <w:rPr>
+          <w:rFonts w:ascii="Times New Roman" w:hAnsi="Times New Roman" w:cs="Times New Roman"/>
+        </w:rPr>
+        <w:t>-3x3</w:t>
+      </w:r>
+      <w:r>
+        <w:rPr>
+          <w:rFonts w:ascii="Times New Roman" w:hAnsi="Times New Roman" w:cs="Times New Roman"/>
+        </w:rPr>
+        <w:t>-Matrix verwendet (</w:t>
+      </w:r>
+      <w:r>
+        <w:rPr>
+          <w:rStyle w:val="CodeZchn"/>
+          <w:rFonts w:ascii="Times New Roman" w:hAnsi="Times New Roman" w:cs="Times New Roman"/>
+        </w:rPr>
+        <w:t>struct TE3D_Matrix3x3</w:t>
+      </w:r>
+      <w:r>
+        <w:rPr>
+          <w:rStyle w:val="CodeZchn"/>
+          <w:rFonts w:ascii="Times New Roman" w:hAnsi="Times New Roman" w:cs="Times New Roman"/>
+        </w:rPr>
+        <w:t>f</w:t>
+      </w:r>
+      <w:r>
+        <w:rPr>
+          <w:rFonts w:ascii="Times New Roman" w:hAnsi="Times New Roman" w:cs="Times New Roman"/>
+        </w:rPr>
+        <w:t xml:space="preserve">). </w:t>
+      </w:r>
+      <w:r>
+        <w:rPr>
+          <w:rFonts w:ascii="Times New Roman" w:hAnsi="Times New Roman" w:cs="Times New Roman"/>
+        </w:rPr>
+        <w:t>Mehrere Transformationen hintereinander werden durch</w:t>
+      </w:r>
+      <w:r>
+        <w:rPr>
+          <w:rFonts w:ascii="Times New Roman" w:hAnsi="Times New Roman" w:cs="Times New Roman"/>
+        </w:rPr>
+        <w:t xml:space="preserve"> </w:t>
+      </w:r>
+      <w:r>
+        <w:rPr>
+          <w:rFonts w:ascii="Times New Roman" w:hAnsi="Times New Roman" w:cs="Times New Roman"/>
+        </w:rPr>
+        <w:t xml:space="preserve">ausmultiplizieren </w:t>
+      </w:r>
+      <w:r>
+        <w:rPr>
+          <w:rFonts w:ascii="Times New Roman" w:hAnsi="Times New Roman" w:cs="Times New Roman"/>
+        </w:rPr>
+        <w:t xml:space="preserve">der entsprechenden Transformationsmatrizen </w:t>
+      </w:r>
+      <w:r>
+        <w:rPr>
+          <w:rFonts w:ascii="Times New Roman" w:hAnsi="Times New Roman" w:cs="Times New Roman"/>
+        </w:rPr>
+        <w:t xml:space="preserve">hintereinander </w:t>
+      </w:r>
+      <w:r>
+        <w:rPr>
+          <w:rFonts w:ascii="Times New Roman" w:hAnsi="Times New Roman" w:cs="Times New Roman"/>
+        </w:rPr>
+        <w:t>e</w:t>
+      </w:r>
+      <w:r>
+        <w:rPr>
+          <w:rFonts w:ascii="Times New Roman" w:hAnsi="Times New Roman" w:cs="Times New Roman"/>
+        </w:rPr>
+        <w:t>rreicht.</w:t>
+      </w:r>
+    </w:p>
+    <w:p>
+      <w:pPr>
+        <w:pStyle w:val="Listenabsatz"/>
+        <w:ind w:left="1800"/>
+        <w:rPr>
+          <w:rFonts w:ascii="Times New Roman" w:hAnsi="Times New Roman" w:cs="Times New Roman"/>
+        </w:rPr>
+      </w:pPr>
+    </w:p>
+    <w:p>
+      <w:pPr>
+        <w:pStyle w:val="Listenabsatz"/>
+        <w:numPr>
+          <w:ilvl w:val="1"/>
+          <w:numId w:val="2"/>
+        </w:numPr>
+        <w:rPr>
+          <w:rFonts w:ascii="Times New Roman" w:hAnsi="Times New Roman" w:cs="Times New Roman"/>
+        </w:rPr>
+      </w:pPr>
+      <w:r>
+        <w:rPr>
+          <w:rFonts w:ascii="Times New Roman" w:hAnsi="Times New Roman" w:cs="Times New Roman"/>
+        </w:rPr>
+        <w:t>Vektorv</w:t>
+      </w:r>
+      <w:r>
+        <w:rPr>
+          <w:rFonts w:ascii="Times New Roman" w:hAnsi="Times New Roman" w:cs="Times New Roman"/>
+        </w:rPr>
+        <w:t>erwaltung (2D Layer)</w:t>
+      </w:r>
+    </w:p>
+    <w:p>
+      <w:pPr>
+        <w:pStyle w:val="Listenabsatz"/>
+        <w:ind w:left="1800"/>
+        <w:rPr>
+          <w:rFonts w:ascii="Times New Roman" w:hAnsi="Times New Roman" w:cs="Times New Roman"/>
+        </w:rPr>
+      </w:pPr>
+      <w:r>
+        <w:rPr>
+          <w:rFonts w:ascii="Times New Roman" w:hAnsi="Times New Roman" w:cs="Times New Roman"/>
+        </w:rPr>
+        <w:t>Regelt das Vektorensystem in der 2D Engine.</w:t>
+      </w:r>
+      <w:r>
+        <w:rPr>
+          <w:rFonts w:ascii="Times New Roman" w:hAnsi="Times New Roman" w:cs="Times New Roman"/>
+        </w:rPr>
+        <w:t xml:space="preserve"> Im System </w:t>
+      </w:r>
+      <w:r>
+        <w:rPr>
+          <w:rFonts w:ascii="Times New Roman" w:hAnsi="Times New Roman" w:cs="Times New Roman"/>
+        </w:rPr>
+        <w:t>werden</w:t>
+      </w:r>
+      <w:r>
+        <w:rPr>
+          <w:rFonts w:ascii="Times New Roman" w:hAnsi="Times New Roman" w:cs="Times New Roman"/>
+        </w:rPr>
+        <w:t xml:space="preserve"> zwei </w:t>
+      </w:r>
+      <w:r>
+        <w:rPr>
+          <w:rFonts w:ascii="Times New Roman" w:hAnsi="Times New Roman" w:cs="Times New Roman"/>
+        </w:rPr>
+        <w:t xml:space="preserve">Listen </w:t>
+      </w:r>
+      <w:r>
+        <w:rPr>
+          <w:rFonts w:ascii="Times New Roman" w:hAnsi="Times New Roman" w:cs="Times New Roman"/>
+        </w:rPr>
+        <w:t>genutzt</w:t>
+      </w:r>
+      <w:r>
+        <w:rPr>
+          <w:rFonts w:ascii="Times New Roman" w:hAnsi="Times New Roman" w:cs="Times New Roman"/>
+        </w:rPr>
+        <w:t xml:space="preserve">, die jeweils Vektoren für das Pre- und Postrendering </w:t>
+      </w:r>
+      <w:r>
+        <w:rPr>
+          <w:rFonts w:ascii="Times New Roman" w:hAnsi="Times New Roman" w:cs="Times New Roman"/>
+        </w:rPr>
+        <w:t>beinhalten</w:t>
+      </w:r>
+      <w:r>
+        <w:rPr>
+          <w:rFonts w:ascii="Times New Roman" w:hAnsi="Times New Roman" w:cs="Times New Roman"/>
+        </w:rPr>
+        <w:t>.</w:t>
+      </w:r>
+    </w:p>
+    <w:p>
+      <w:pPr>
+        <w:pStyle w:val="Listenabsatz"/>
+        <w:ind w:left="1800"/>
+        <w:rPr>
+          <w:rFonts w:ascii="Times New Roman" w:hAnsi="Times New Roman" w:cs="Times New Roman"/>
+        </w:rPr>
+      </w:pPr>
+    </w:p>
+    <w:p>
+      <w:pPr>
+        <w:pStyle w:val="Listenabsatz"/>
+        <w:ind w:left="1080"/>
+        <w:rPr>
+          <w:rFonts w:ascii="Times New Roman" w:hAnsi="Times New Roman" w:cs="Times New Roman"/>
+          <w:u w:val="single"/>
+        </w:rPr>
+      </w:pPr>
+      <w:r>
+        <w:rPr>
+          <w:rFonts w:ascii="Times New Roman" w:hAnsi="Times New Roman" w:cs="Times New Roman"/>
+          <w:u w:val="single"/>
+        </w:rPr>
+        <w:t>3D Software Engine</w:t>
+      </w:r>
+    </w:p>
+    <w:p>
+      <w:pPr>
+        <w:pStyle w:val="Listenabsatz"/>
+        <w:ind w:left="1080"/>
+        <w:rPr>
+          <w:rFonts w:ascii="Times New Roman" w:hAnsi="Times New Roman" w:cs="Times New Roman"/>
+        </w:rPr>
+      </w:pPr>
+    </w:p>
+    <w:p>
+      <w:pPr>
+        <w:pStyle w:val="Listenabsatz"/>
+        <w:ind w:left="1080"/>
+        <w:rPr>
+          <w:rFonts w:ascii="Times New Roman" w:hAnsi="Times New Roman" w:cs="Times New Roman"/>
+        </w:rPr>
+      </w:pPr>
+      <w:r>
+        <w:rPr>
+          <w:rFonts w:ascii="Times New Roman" w:hAnsi="Times New Roman" w:cs="Times New Roman"/>
+        </w:rPr>
+        <w:t>Beinahe identischer Aufbau zur 2D-Engine, doch anders als diese kümmert sich die 3D-Engine um die Transformation dreidimensionaler Vektoren.</w:t>
+      </w:r>
+      <w:r>
+        <w:rPr>
+          <w:rFonts w:ascii="Times New Roman" w:hAnsi="Times New Roman" w:cs="Times New Roman"/>
+        </w:rPr>
+        <w:t xml:space="preserve"> Sie besitzt dieselben Pipeline-Layer mit leichter Abänderung.</w:t>
+      </w:r>
+    </w:p>
+    <w:p>
+      <w:pPr>
+        <w:pStyle w:val="Listenabsatz"/>
+        <w:ind w:left="1080"/>
+        <w:rPr>
+          <w:rFonts w:ascii="Times New Roman" w:hAnsi="Times New Roman" w:cs="Times New Roman"/>
+        </w:rPr>
+      </w:pPr>
+    </w:p>
+    <w:p>
+      <w:pPr>
+        <w:pStyle w:val="Listenabsatz"/>
+        <w:numPr>
+          <w:ilvl w:val="1"/>
+          <w:numId w:val="2"/>
+        </w:numPr>
+        <w:rPr>
+          <w:rFonts w:ascii="Times New Roman" w:hAnsi="Times New Roman" w:cs="Times New Roman"/>
+        </w:rPr>
+      </w:pPr>
+      <w:r>
+        <w:rPr>
+          <w:rFonts w:ascii="Times New Roman" w:hAnsi="Times New Roman" w:cs="Times New Roman"/>
+        </w:rPr>
+        <w:t>Transformation</w:t>
+      </w:r>
+    </w:p>
+    <w:p>
+      <w:pPr>
+        <w:pStyle w:val="Listenabsatz"/>
+        <w:ind w:left="1800"/>
+        <w:rPr>
+          <w:rFonts w:ascii="Times New Roman" w:hAnsi="Times New Roman" w:cs="Times New Roman"/>
+        </w:rPr>
+      </w:pPr>
+      <w:r>
+        <w:rPr>
+          <w:rFonts w:ascii="Times New Roman" w:hAnsi="Times New Roman" w:cs="Times New Roman"/>
+        </w:rPr>
+        <w:t>Getrennt von der 2D-Transformation arbeitet diese Engine mit 4x4-Matrizen (TE3D_Matrix4x4f). Auch hier wird nur eine einzige Hauptmatrix zur Transformation verwendet.</w:t>
+      </w:r>
+    </w:p>
+    <w:p>
+      <w:pPr>
+        <w:pStyle w:val="Listenabsatz"/>
+        <w:ind w:left="1800"/>
+        <w:rPr>
+          <w:rFonts w:ascii="Times New Roman" w:hAnsi="Times New Roman" w:cs="Times New Roman"/>
+        </w:rPr>
+      </w:pPr>
+    </w:p>
+    <w:p>
+      <w:pPr>
+        <w:pStyle w:val="Listenabsatz"/>
+        <w:numPr>
+          <w:ilvl w:val="1"/>
+          <w:numId w:val="2"/>
+        </w:numPr>
+        <w:rPr>
+          <w:rFonts w:ascii="Times New Roman" w:hAnsi="Times New Roman" w:cs="Times New Roman"/>
+        </w:rPr>
+      </w:pPr>
+      <w:r>
+        <w:rPr>
+          <w:rFonts w:ascii="Times New Roman" w:hAnsi="Times New Roman" w:cs="Times New Roman"/>
+        </w:rPr>
+        <w:t>Vektorverwaltung (3D Layer)</w:t>
+      </w:r>
+    </w:p>
+    <w:p>
+      <w:pPr>
+        <w:pStyle w:val="Listenabsatz"/>
+        <w:ind w:left="1800"/>
+        <w:rPr>
+          <w:rFonts w:ascii="Times New Roman" w:hAnsi="Times New Roman" w:cs="Times New Roman"/>
+        </w:rPr>
+      </w:pPr>
+    </w:p>
+    <w:p>
+      <w:pPr>
+        <w:pStyle w:val="Listenabsatz"/>
+        <w:ind w:left="1800"/>
+        <w:rPr>
+          <w:rFonts w:ascii="Times New Roman" w:hAnsi="Times New Roman" w:cs="Times New Roman"/>
+        </w:rPr>
+      </w:pPr>
+      <w:r>
+        <w:rPr>
+          <w:rFonts w:ascii="Times New Roman" w:hAnsi="Times New Roman" w:cs="Times New Roman"/>
+        </w:rPr>
+        <w:t>Dieses Verwaltungssystem benutzt nur eine einzige Liste zur Verwaltung der Vektoren. Diese Liste enthält nicht die Vektoren selbst, sondern „Modelle“, Gruppierungen einzelner Vektoren. Das macht das Verwalten einzelner 3D-Objekte möglich und dessen eigene Transformation.</w:t>
+      </w:r>
+    </w:p>
+    <w:p>
+      <w:pPr>
+        <w:rPr>
+          <w:rFonts w:ascii="Times New Roman" w:hAnsi="Times New Roman" w:cs="Times New Roman"/>
+        </w:rPr>
+      </w:pPr>
+      <w:r>
+        <w:rPr>
+          <w:rFonts w:ascii="Times New Roman" w:hAnsi="Times New Roman" w:cs="Times New Roman"/>
+        </w:rPr>
+        <w:t>Zusätzlich kommen zu dieser TE3D-Pipeline zusätzliche Strukturen hinzu für Kamerasysteme, Transformationsobjekte etc.</w:t>
+      </w:r>
+    </w:p>
+    <w:p>
+      <w:pPr>
+        <w:rPr>
+          <w:rFonts w:ascii="Times New Roman" w:hAnsi="Times New Roman" w:cs="Times New Roman"/>
+        </w:rPr>
+      </w:pPr>
+    </w:p>
+    <w:p>
+      <w:pPr>
+        <w:pStyle w:val="Listenabsatz"/>
+        <w:ind w:left="1800"/>
+        <w:rPr>
+          <w:rFonts w:ascii="Times New Roman" w:hAnsi="Times New Roman" w:cs="Times New Roman"/>
+        </w:rPr>
+      </w:pPr>
+    </w:p>
+    <w:p>
+      <w:pPr>
+        <w:rPr>
+          <w:rFonts w:ascii="Times New Roman" w:hAnsi="Times New Roman" w:cs="Times New Roman"/>
+        </w:rPr>
+      </w:pPr>
+      <w:r>
+        <w:rPr>
+          <w:rFonts w:ascii="Times New Roman" w:hAnsi="Times New Roman" w:cs="Times New Roman"/>
+        </w:rPr>
+        <w:br w:type="page"/>
+      </w:r>
+    </w:p>
+    <w:p>
+      <w:pPr>
+        <w:rPr>
+          <w:rFonts w:ascii="Times New Roman" w:hAnsi="Times New Roman" w:cs="Times New Roman"/>
+        </w:rPr>
+      </w:pPr>
+    </w:p>
+    <w:p>
+      <w:pPr>
+        <w:pStyle w:val="berschrift2"/>
+        <w:rPr>
+          <w:rFonts w:ascii="Times New Roman" w:hAnsi="Times New Roman" w:cs="Times New Roman"/>
+        </w:rPr>
+      </w:pPr>
+      <w:r>
+        <w:rPr>
+          <w:rFonts w:ascii="Times New Roman" w:hAnsi="Times New Roman" w:cs="Times New Roman"/>
+        </w:rPr>
+        <w:t>Quellcodestil</w:t>
+      </w:r>
+      <w:r>
+        <w:rPr>
+          <w:rFonts w:ascii="Times New Roman" w:hAnsi="Times New Roman" w:cs="Times New Roman"/>
+        </w:rPr>
+        <w:br/>
+      </w:r>
     </w:p>
     <w:p>
       <w:pPr>
@@ -623,214 +1747,34 @@
           <w:ilvl w:val="0"/>
           <w:numId w:val="2"/>
         </w:numPr>
-      </w:pPr>
-      <w:r>
-        <w:t xml:space="preserve">2D Software </w:t>
-      </w:r>
-      <w:r>
-        <w:t>Engine</w:t>
-      </w:r>
-    </w:p>
-    <w:p>
-      <w:pPr>
-        <w:pStyle w:val="Listenabsatz"/>
-        <w:ind w:left="1080"/>
-      </w:pPr>
-      <w:r>
-        <w:t>Zuständig für die Verwaltung von zweidimensionalen Zeichenfunktionen (wie das Malen einer Linie)</w:t>
-      </w:r>
-      <w:r>
-        <w:t>. Die 2D-Software-Engine besitzt (wie die 3D-Engine) eine eigene Pipeline.</w:t>
-      </w:r>
-    </w:p>
-    <w:p>
-      <w:pPr>
-        <w:pStyle w:val="Listenabsatz"/>
-        <w:ind w:left="1080"/>
-      </w:pPr>
-      <w:r>
-        <w:t>Um Hintergründe und andere Effekte zu ermöglichen, gibt es</w:t>
-      </w:r>
-      <w:r>
-        <w:t xml:space="preserve"> zusätzlich</w:t>
-      </w:r>
-      <w:r>
-        <w:t xml:space="preserve"> das s. g. </w:t>
-      </w:r>
-      <w:r>
-        <w:t>Pre- und Postrendering</w:t>
-      </w:r>
-      <w:r>
-        <w:t xml:space="preserve"> (Rendern bevor die 3D-Vektoren gezeichnet werden oder </w:t>
-      </w:r>
-      <w:r>
-        <w:t>anschließend</w:t>
-      </w:r>
-      <w:r>
-        <w:t>). Dabei wird die Tiefenkomponente</w:t>
-      </w:r>
-      <w:r>
-        <w:t xml:space="preserve"> (z-Komponente)</w:t>
-      </w:r>
-      <w:r>
-        <w:t xml:space="preserve"> der Vektoren auf möglichst </w:t>
-      </w:r>
-      <w:r>
-        <w:t>nahe</w:t>
-      </w:r>
-      <w:r>
-        <w:t xml:space="preserve"> </w:t>
-      </w:r>
-      <w:r>
-        <w:t xml:space="preserve">der Projektionsebene </w:t>
-      </w:r>
-      <w:r>
-        <w:t>und beim Postrende</w:t>
-      </w:r>
-      <w:r>
-        <w:t>ring auf möglichst fern gesetzt</w:t>
-      </w:r>
-      <w:r>
-        <w:t>.</w:t>
-      </w:r>
-    </w:p>
-    <w:p>
-      <w:pPr>
-        <w:pStyle w:val="Listenabsatz"/>
-        <w:ind w:left="1080"/>
-      </w:pPr>
-    </w:p>
-    <w:p>
-      <w:pPr>
-        <w:pStyle w:val="Listenabsatz"/>
-        <w:numPr>
-          <w:ilvl w:val="1"/>
-          <w:numId w:val="2"/>
-        </w:numPr>
-      </w:pPr>
-      <w:r>
-        <w:t>Transformation</w:t>
-      </w:r>
-    </w:p>
-    <w:p>
-      <w:pPr>
-        <w:pStyle w:val="Listenabsatz"/>
-        <w:ind w:left="1800"/>
-      </w:pPr>
-      <w:r>
-        <w:t>Hier werden alle Vektoren des 2D-Raumes transformiert.</w:t>
-      </w:r>
-      <w:r>
-        <w:t xml:space="preserve"> Dazu wird </w:t>
-      </w:r>
-      <w:r>
-        <w:t>eine</w:t>
-      </w:r>
-      <w:r>
-        <w:t xml:space="preserve"> Haupt</w:t>
-      </w:r>
-      <w:r>
-        <w:t>-3x3</w:t>
-      </w:r>
-      <w:r>
-        <w:t>-Matrix verwendet (</w:t>
-      </w:r>
-      <w:r>
-        <w:rPr>
-          <w:rStyle w:val="CodeZchn"/>
-        </w:rPr>
-        <w:t>struct TE3D_Matrix3x3</w:t>
-      </w:r>
-      <w:r>
-        <w:rPr>
-          <w:rStyle w:val="CodeZchn"/>
-        </w:rPr>
-        <w:t>f</w:t>
-      </w:r>
-      <w:r>
-        <w:t xml:space="preserve">). </w:t>
-      </w:r>
-      <w:r>
-        <w:t>Mehrere Transformationen hintereinander werden durch</w:t>
-      </w:r>
-      <w:r>
-        <w:t xml:space="preserve"> </w:t>
-      </w:r>
-      <w:r>
-        <w:t xml:space="preserve">ausmultiplizieren </w:t>
-      </w:r>
-      <w:r>
-        <w:t xml:space="preserve">der entsprechenden Transformationsmatrizen </w:t>
-      </w:r>
-      <w:r>
-        <w:t xml:space="preserve">hintereinander </w:t>
-      </w:r>
-      <w:r>
-        <w:t>e</w:t>
-      </w:r>
-      <w:r>
-        <w:t>rreicht.</w:t>
-      </w:r>
-    </w:p>
-    <w:p>
-      <w:pPr>
-        <w:pStyle w:val="Listenabsatz"/>
-        <w:ind w:left="1800"/>
-      </w:pPr>
-    </w:p>
-    <w:p>
-      <w:pPr>
-        <w:pStyle w:val="Listenabsatz"/>
-        <w:numPr>
-          <w:ilvl w:val="1"/>
-          <w:numId w:val="2"/>
-        </w:numPr>
-      </w:pPr>
-      <w:r>
-        <w:t>Vektorv</w:t>
-      </w:r>
-      <w:r>
-        <w:t>erwaltung (2D Layer)</w:t>
-      </w:r>
-    </w:p>
-    <w:p>
-      <w:pPr>
-        <w:pStyle w:val="Listenabsatz"/>
-        <w:ind w:left="1800"/>
-      </w:pPr>
-      <w:r>
-        <w:t>Regelt das Vektorensystem in der 2D Engine.</w:t>
-      </w:r>
-      <w:r>
-        <w:t xml:space="preserve"> Im System </w:t>
-      </w:r>
-      <w:r>
-        <w:t>werden</w:t>
-      </w:r>
-      <w:r>
-        <w:t xml:space="preserve"> zwei </w:t>
-      </w:r>
-      <w:r>
-        <w:t xml:space="preserve">Listen </w:t>
-      </w:r>
-      <w:r>
-        <w:t>genutzt</w:t>
-      </w:r>
-      <w:r>
-        <w:t xml:space="preserve">, die jeweils Vektoren für das Pre- und Postrendering </w:t>
-      </w:r>
-      <w:r>
-        <w:t>beinhalten</w:t>
-      </w:r>
-      <w:r>
-        <w:t>.</w:t>
-      </w:r>
-    </w:p>
-    <w:p>
-      <w:pPr>
-        <w:pStyle w:val="Listenabsatz"/>
-        <w:ind w:left="1800"/>
-      </w:pPr>
+        <w:rPr>
+          <w:rFonts w:ascii="Times New Roman" w:hAnsi="Times New Roman" w:cs="Times New Roman"/>
+        </w:rPr>
+      </w:pPr>
+      <w:r>
+        <w:rPr>
+          <w:rFonts w:ascii="Times New Roman" w:hAnsi="Times New Roman" w:cs="Times New Roman"/>
+        </w:rPr>
+        <w:t>Jede Coded</w:t>
+      </w:r>
+      <w:r>
+        <w:rPr>
+          <w:rFonts w:ascii="Times New Roman" w:hAnsi="Times New Roman" w:cs="Times New Roman"/>
+        </w:rPr>
+        <w:t xml:space="preserve">atei enthält eine Kommentarkopfzeile mit den Namen der Projektmitglieder und der Lizenz des Projekts (GNU GPL 3 oder </w:t>
+      </w:r>
+      <w:r>
+        <w:rPr>
+          <w:rFonts w:ascii="Times New Roman" w:hAnsi="Times New Roman" w:cs="Times New Roman"/>
+        </w:rPr>
+        <w:t>höher</w:t>
+      </w:r>
+      <w:r>
+        <w:rPr>
+          <w:rFonts w:ascii="Times New Roman" w:hAnsi="Times New Roman" w:cs="Times New Roman"/>
+        </w:rPr>
+        <w:t>).</w:t>
+      </w:r>
     </w:p>
     <w:p>
       <w:pPr>
@@ -839,114 +1783,40 @@
           <w:ilvl w:val="0"/>
           <w:numId w:val="2"/>
         </w:numPr>
-      </w:pPr>
-      <w:r>
-        <w:t>3D Software Engine</w:t>
-      </w:r>
-    </w:p>
-    <w:p>
-      <w:pPr>
-        <w:pStyle w:val="Listenabsatz"/>
-        <w:ind w:left="1080"/>
-      </w:pPr>
-      <w:r>
-        <w:t>Beinahe identischer Aufbau zur 2D-Engine, doch anders als diese kümmert sich die 3D-Engine um die Transformation dreidimensionaler Vektoren.</w:t>
-      </w:r>
-      <w:r>
-        <w:t xml:space="preserve"> Sie besitzt dieselben Pipeline-Layer mit leichter Abänderung.</w:t>
-      </w:r>
-    </w:p>
-    <w:p>
-      <w:pPr>
-        <w:pStyle w:val="Listenabsatz"/>
-        <w:ind w:left="1080"/>
-      </w:pPr>
-    </w:p>
-    <w:p>
-      <w:pPr>
-        <w:pStyle w:val="Listenabsatz"/>
-        <w:numPr>
-          <w:ilvl w:val="1"/>
-          <w:numId w:val="2"/>
-        </w:numPr>
-      </w:pPr>
-      <w:r>
-        <w:t>Transformation</w:t>
-      </w:r>
-    </w:p>
-    <w:p>
-      <w:pPr>
-        <w:pStyle w:val="Listenabsatz"/>
-        <w:ind w:left="1800"/>
-      </w:pPr>
-      <w:r>
-        <w:t>Getrennt von der 2D-Transformation arbeitet diese Engine mit 4x4-Matrizen (TE3D_Matrix4x4f). Auch hier wird nur eine einzige Hauptmatrix zur Transformation verwendet.</w:t>
-      </w:r>
-    </w:p>
-    <w:p>
-      <w:r>
-        <w:br w:type="page"/>
-      </w:r>
-    </w:p>
-    <w:p>
-      <w:pPr>
-        <w:pStyle w:val="Listenabsatz"/>
-        <w:numPr>
-          <w:ilvl w:val="1"/>
-          <w:numId w:val="2"/>
-        </w:numPr>
-      </w:pPr>
-      <w:r>
-        <w:lastRenderedPageBreak/>
-        <w:t>Vektorverwaltung (3D Layer)</w:t>
-      </w:r>
-    </w:p>
-    <w:p>
-      <w:pPr>
-        <w:pStyle w:val="Listenabsatz"/>
-        <w:ind w:left="1800"/>
-      </w:pPr>
-      <w:r>
-        <w:t>Dieses Verwaltungssystem benutzt nur eine einzige Liste zur Verwaltung der Vektoren.</w:t>
-      </w:r>
-      <w:r>
-        <w:t xml:space="preserve"> </w:t>
-      </w:r>
-      <w:r>
-        <w:t>Diese Liste enthält nicht die Vektoren selbst, sondern „Modelle“</w:t>
-      </w:r>
-      <w:r>
-        <w:t xml:space="preserve">, </w:t>
-      </w:r>
-      <w:r>
-        <w:t>Gruppierungen einzelner Vektoren.</w:t>
-      </w:r>
-      <w:r>
-        <w:t xml:space="preserve"> </w:t>
-      </w:r>
-      <w:r>
-        <w:t>Das macht das Verwalten einzelner 3D-Objekte möglich und dessen eigene Transformation.</w:t>
-      </w:r>
-    </w:p>
-    <w:p/>
-    <w:p>
-      <w:r>
-        <w:t xml:space="preserve">Zusätzlich kommen zu dieser TE3D-Pipeline zusätzliche Strukturen hinzu für Kamerasysteme, </w:t>
-      </w:r>
-      <w:r>
-        <w:t>Transformationsobjekte etc.</w:t>
-      </w:r>
-    </w:p>
-    <w:p/>
-    <w:p>
-      <w:pPr>
-        <w:pStyle w:val="berschrift2"/>
-      </w:pPr>
-      <w:r>
-        <w:t>Quellcodestil</w:t>
-      </w:r>
-      <w:r>
-        <w:br/>
+        <w:rPr>
+          <w:rFonts w:ascii="Times New Roman" w:hAnsi="Times New Roman" w:cs="Times New Roman"/>
+        </w:rPr>
+      </w:pPr>
+      <w:r>
+        <w:rPr>
+          <w:rFonts w:ascii="Times New Roman" w:hAnsi="Times New Roman" w:cs="Times New Roman"/>
+        </w:rPr>
+        <w:t xml:space="preserve">Verwendung von </w:t>
+      </w:r>
+      <w:r>
+        <w:rPr>
+          <w:rFonts w:ascii="Times New Roman" w:hAnsi="Times New Roman" w:cs="Times New Roman"/>
+        </w:rPr>
+        <w:t>„</w:t>
+      </w:r>
+      <w:r>
+        <w:rPr>
+          <w:rStyle w:val="CodeZchn"/>
+          <w:rFonts w:ascii="Times New Roman" w:hAnsi="Times New Roman" w:cs="Times New Roman"/>
+        </w:rPr>
+        <w:t>//</w:t>
+      </w:r>
+      <w:r>
+        <w:rPr>
+          <w:rFonts w:ascii="Times New Roman" w:hAnsi="Times New Roman" w:cs="Times New Roman"/>
+        </w:rPr>
+        <w:t>“</w:t>
+      </w:r>
+      <w:r>
+        <w:rPr>
+          <w:rFonts w:ascii="Times New Roman" w:hAnsi="Times New Roman" w:cs="Times New Roman"/>
+        </w:rPr>
+        <w:t xml:space="preserve"> für wenig-zeilige Kommentare.</w:t>
       </w:r>
     </w:p>
     <w:p>
@@ -956,18 +1826,15 @@
           <w:ilvl w:val="0"/>
           <w:numId w:val="2"/>
         </w:numPr>
-      </w:pPr>
-      <w:r>
-        <w:t>Jede Coded</w:t>
-      </w:r>
-      <w:r>
-        <w:t xml:space="preserve">atei enthält eine Kommentarkopfzeile mit den Namen der Projektmitglieder und der Lizenz des Projekts (GNU GPL 3 oder </w:t>
-      </w:r>
-      <w:r>
-        <w:t>höher</w:t>
-      </w:r>
-      <w:r>
-        <w:t>).</w:t>
+        <w:rPr>
+          <w:rFonts w:ascii="Times New Roman" w:hAnsi="Times New Roman" w:cs="Times New Roman"/>
+        </w:rPr>
+      </w:pPr>
+      <w:r>
+        <w:rPr>
+          <w:rFonts w:ascii="Times New Roman" w:hAnsi="Times New Roman" w:cs="Times New Roman"/>
+        </w:rPr>
+        <w:t>Kommentare auf Englisch.</w:t>
       </w:r>
     </w:p>
     <w:p>
@@ -977,24 +1844,21 @@
           <w:ilvl w:val="0"/>
           <w:numId w:val="2"/>
         </w:numPr>
-      </w:pPr>
-      <w:r>
-        <w:t xml:space="preserve">Verwendung von </w:t>
-      </w:r>
-      <w:r>
-        <w:t>„</w:t>
-      </w:r>
-      <w:r>
-        <w:rPr>
-          <w:rStyle w:val="CodeZchn"/>
-        </w:rPr>
-        <w:t>//</w:t>
-      </w:r>
-      <w:r>
-        <w:t>“</w:t>
-      </w:r>
-      <w:r>
-        <w:t xml:space="preserve"> für wenig-zeilige Kommentare.</w:t>
+        <w:rPr>
+          <w:rFonts w:ascii="Times New Roman" w:hAnsi="Times New Roman" w:cs="Times New Roman"/>
+        </w:rPr>
+      </w:pPr>
+      <w:r>
+        <w:rPr>
+          <w:rFonts w:ascii="Times New Roman" w:hAnsi="Times New Roman" w:cs="Times New Roman"/>
+        </w:rPr>
+        <w:t>Sinnvolle Kommentar</w:t>
+      </w:r>
+      <w:r>
+        <w:rPr>
+          <w:rFonts w:ascii="Times New Roman" w:hAnsi="Times New Roman" w:cs="Times New Roman"/>
+        </w:rPr>
+        <w:t>e auch innerhalb von Funktionen zur besseren Übersicht der anderen Mitglieder.</w:t>
       </w:r>
     </w:p>
     <w:p>
@@ -1004,9 +1868,45 @@
           <w:ilvl w:val="0"/>
           <w:numId w:val="2"/>
         </w:numPr>
-      </w:pPr>
-      <w:r>
-        <w:t>Kommentare auf Englisch.</w:t>
+        <w:rPr>
+          <w:rFonts w:ascii="Times New Roman" w:hAnsi="Times New Roman" w:cs="Times New Roman"/>
+        </w:rPr>
+      </w:pPr>
+      <w:r>
+        <w:rPr>
+          <w:rFonts w:ascii="Times New Roman" w:hAnsi="Times New Roman" w:cs="Times New Roman"/>
+        </w:rPr>
+        <w:t>Beschreibende Kommentare über den jeweiligen Funktionen (Beschreibung der Funktionalität, Parameter</w:t>
+      </w:r>
+      <w:r>
+        <w:rPr>
+          <w:rFonts w:ascii="Times New Roman" w:hAnsi="Times New Roman" w:cs="Times New Roman"/>
+        </w:rPr>
+        <w:t>, Rückgabewert</w:t>
+      </w:r>
+      <w:r>
+        <w:rPr>
+          <w:rFonts w:ascii="Times New Roman" w:hAnsi="Times New Roman" w:cs="Times New Roman"/>
+        </w:rPr>
+        <w:t xml:space="preserve"> etc.)</w:t>
+      </w:r>
+      <w:r>
+        <w:rPr>
+          <w:rFonts w:ascii="Times New Roman" w:hAnsi="Times New Roman" w:cs="Times New Roman"/>
+        </w:rPr>
+        <w:t>.</w:t>
+      </w:r>
+      <w:r>
+        <w:rPr>
+          <w:rFonts w:ascii="Times New Roman" w:hAnsi="Times New Roman" w:cs="Times New Roman"/>
+        </w:rPr>
+        <w:t xml:space="preserve"> Ist die Funktion öffentlich, wird die volle Beschreibung in die Headerdatei zur Deklaration geschrieben und nur die Funktionalität in die Codedatei.</w:t>
+      </w:r>
+      <w:r>
+        <w:rPr>
+          <w:rFonts w:ascii="Times New Roman" w:hAnsi="Times New Roman" w:cs="Times New Roman"/>
+        </w:rPr>
+        <w:t xml:space="preserve"> Ist die Funktion nicht öffentlich (bzw. kommt nicht in einer Headerdatei vor), wird die volle Beschreibung über die Definition der Funktion geschrieben.</w:t>
       </w:r>
     </w:p>
     <w:p>
@@ -1016,12 +1916,15 @@
           <w:ilvl w:val="0"/>
           <w:numId w:val="2"/>
         </w:numPr>
-      </w:pPr>
-      <w:r>
-        <w:t>Sinnvolle Kommentar</w:t>
-      </w:r>
-      <w:r>
-        <w:t>e auch innerhalb von Funktionen zur besseren Übersicht der anderen Mitglieder.</w:t>
+        <w:rPr>
+          <w:rFonts w:ascii="Times New Roman" w:hAnsi="Times New Roman" w:cs="Times New Roman"/>
+        </w:rPr>
+      </w:pPr>
+      <w:r>
+        <w:rPr>
+          <w:rFonts w:ascii="Times New Roman" w:hAnsi="Times New Roman" w:cs="Times New Roman"/>
+        </w:rPr>
+        <w:t>Pointerparameter zu Strukturinstanzen von „Pseudo“-Memberfunktionen von Strukturen müssen nicht dokumentiert werden.</w:t>
       </w:r>
     </w:p>
     <w:p>
@@ -1031,36 +1934,28 @@
           <w:ilvl w:val="0"/>
           <w:numId w:val="2"/>
         </w:numPr>
-      </w:pPr>
-      <w:r>
-        <w:t xml:space="preserve">Beschreibende </w:t>
-      </w:r>
-      <w:r>
-        <w:t xml:space="preserve">Kommentare </w:t>
-      </w:r>
-      <w:r>
-        <w:t xml:space="preserve">über den jeweiligen </w:t>
-      </w:r>
-      <w:r>
-        <w:t>Funktion</w:t>
-      </w:r>
-      <w:r>
-        <w:t>en (Beschreibung der Funktionalität, Parameter</w:t>
-      </w:r>
-      <w:r>
-        <w:t>, Rückgabewert</w:t>
-      </w:r>
-      <w:r>
-        <w:t xml:space="preserve"> etc.)</w:t>
-      </w:r>
-      <w:r>
-        <w:t>.</w:t>
-      </w:r>
-      <w:r>
-        <w:t xml:space="preserve"> Ist die Funktion öffentlich, wird die volle Beschreibung in die Headerdatei zur Deklaration geschrieben und nur die Funktionalität in die Codedatei.</w:t>
-      </w:r>
-      <w:r>
-        <w:t xml:space="preserve"> Ist die Funktion nicht öffentlich (bzw. kommt nicht in einer Headerdatei vor), wird die volle Beschreibung über die Definition der Funktion geschrieben.</w:t>
+        <w:rPr>
+          <w:rFonts w:ascii="Times New Roman" w:hAnsi="Times New Roman" w:cs="Times New Roman"/>
+        </w:rPr>
+      </w:pPr>
+      <w:r>
+        <w:rPr>
+          <w:rFonts w:ascii="Times New Roman" w:hAnsi="Times New Roman" w:cs="Times New Roman"/>
+        </w:rPr>
+        <w:t>„</w:t>
+      </w:r>
+      <w:r>
+        <w:rPr>
+          <w:rStyle w:val="CodeZchn"/>
+          <w:rFonts w:ascii="Times New Roman" w:hAnsi="Times New Roman" w:cs="Times New Roman"/>
+        </w:rPr>
+        <w:t>{</w:t>
+      </w:r>
+      <w:r>
+        <w:rPr>
+          <w:rFonts w:ascii="Times New Roman" w:hAnsi="Times New Roman" w:cs="Times New Roman"/>
+        </w:rPr>
+        <w:t>“ in neuer Zeile.</w:t>
       </w:r>
     </w:p>
     <w:p>
@@ -1070,9 +1965,28 @@
           <w:ilvl w:val="0"/>
           <w:numId w:val="2"/>
         </w:numPr>
-      </w:pPr>
-      <w:r>
-        <w:t>Pointerparameter zu Strukturinstanzen von „Pseudo“-Memberfunktionen von Strukturen müssen nicht dokumentiert werden.</w:t>
+        <w:rPr>
+          <w:rFonts w:ascii="Times New Roman" w:hAnsi="Times New Roman" w:cs="Times New Roman"/>
+        </w:rPr>
+      </w:pPr>
+      <w:r>
+        <w:rPr>
+          <w:rFonts w:ascii="Times New Roman" w:hAnsi="Times New Roman" w:cs="Times New Roman"/>
+        </w:rPr>
+        <w:t>„</w:t>
+      </w:r>
+      <w:r>
+        <w:rPr>
+          <w:rStyle w:val="CodeZchn"/>
+          <w:rFonts w:ascii="Times New Roman" w:hAnsi="Times New Roman" w:cs="Times New Roman"/>
+        </w:rPr>
+        <w:t>TE3D</w:t>
+      </w:r>
+      <w:r>
+        <w:rPr>
+          <w:rFonts w:ascii="Times New Roman" w:hAnsi="Times New Roman" w:cs="Times New Roman"/>
+        </w:rPr>
+        <w:t>“ als Präfix für alle öffentlichen Funktionen.</w:t>
       </w:r>
     </w:p>
     <w:p>
@@ -1082,98 +1996,77 @@
           <w:ilvl w:val="0"/>
           <w:numId w:val="2"/>
         </w:numPr>
-      </w:pPr>
-      <w:r>
-        <w:t>„</w:t>
-      </w:r>
-      <w:r>
-        <w:rPr>
-          <w:rStyle w:val="CodeZchn"/>
-        </w:rPr>
-        <w:t>{</w:t>
-      </w:r>
-      <w:r>
-        <w:t>“ in neuer Zeile.</w:t>
-      </w:r>
-    </w:p>
-    <w:p>
-      <w:pPr>
-        <w:pStyle w:val="Listenabsatz"/>
-        <w:numPr>
-          <w:ilvl w:val="0"/>
-          <w:numId w:val="2"/>
-        </w:numPr>
-      </w:pPr>
-      <w:r>
-        <w:t>„</w:t>
-      </w:r>
-      <w:r>
-        <w:rPr>
-          <w:rStyle w:val="CodeZchn"/>
-        </w:rPr>
-        <w:t>TE3D</w:t>
-      </w:r>
-      <w:r>
-        <w:t>“ als Präfix für alle öffentlichen Funktionen.</w:t>
-      </w:r>
-    </w:p>
-    <w:p>
-      <w:pPr>
-        <w:pStyle w:val="Listenabsatz"/>
-        <w:numPr>
-          <w:ilvl w:val="0"/>
-          <w:numId w:val="2"/>
-        </w:numPr>
+        <w:rPr>
+          <w:rFonts w:ascii="Times New Roman" w:hAnsi="Times New Roman" w:cs="Times New Roman"/>
+        </w:rPr>
       </w:pPr>
       <w:commentRangeStart w:id="0"/>
       <w:commentRangeStart w:id="1"/>
       <w:commentRangeStart w:id="2"/>
       <w:r>
+        <w:rPr>
+          <w:rFonts w:ascii="Times New Roman" w:hAnsi="Times New Roman" w:cs="Times New Roman"/>
+        </w:rPr>
         <w:t>Header aus eigenem Ordner (</w:t>
       </w:r>
       <w:r>
         <w:rPr>
           <w:rStyle w:val="CodeZchn"/>
+          <w:rFonts w:ascii="Times New Roman" w:hAnsi="Times New Roman" w:cs="Times New Roman"/>
         </w:rPr>
         <w:t xml:space="preserve">#include </w:t>
       </w:r>
       <w:r>
         <w:rPr>
           <w:rStyle w:val="CodeZchn"/>
+          <w:rFonts w:ascii="Times New Roman" w:hAnsi="Times New Roman" w:cs="Times New Roman"/>
         </w:rPr>
         <w:t>"</w:t>
       </w:r>
       <w:r>
         <w:rPr>
           <w:rStyle w:val="CodeZchn"/>
+          <w:rFonts w:ascii="Times New Roman" w:hAnsi="Times New Roman" w:cs="Times New Roman"/>
         </w:rPr>
         <w:t>abc</w:t>
       </w:r>
       <w:r>
         <w:rPr>
           <w:rStyle w:val="CodeZchn"/>
+          <w:rFonts w:ascii="Times New Roman" w:hAnsi="Times New Roman" w:cs="Times New Roman"/>
         </w:rPr>
         <w:t>"</w:t>
       </w:r>
       <w:r>
+        <w:rPr>
+          <w:rFonts w:ascii="Times New Roman" w:hAnsi="Times New Roman" w:cs="Times New Roman"/>
+        </w:rPr>
         <w:t>)</w:t>
       </w:r>
       <w:r>
+        <w:rPr>
+          <w:rFonts w:ascii="Times New Roman" w:hAnsi="Times New Roman" w:cs="Times New Roman"/>
+        </w:rPr>
         <w:t xml:space="preserve"> liegen vor den Einbindungen der Systemheader (</w:t>
       </w:r>
       <w:r>
         <w:rPr>
           <w:rStyle w:val="CodeZchn"/>
+          <w:rFonts w:ascii="Times New Roman" w:hAnsi="Times New Roman" w:cs="Times New Roman"/>
         </w:rPr>
         <w:t>#include &lt;abc&gt;</w:t>
       </w:r>
       <w:r>
+        <w:rPr>
+          <w:rFonts w:ascii="Times New Roman" w:hAnsi="Times New Roman" w:cs="Times New Roman"/>
+        </w:rPr>
         <w:t>).</w:t>
       </w:r>
       <w:commentRangeEnd w:id="0"/>
       <w:r>
         <w:rPr>
           <w:rStyle w:val="Kommentarzeichen"/>
+          <w:rFonts w:ascii="Times New Roman" w:hAnsi="Times New Roman" w:cs="Times New Roman"/>
         </w:rPr>
         <w:commentReference w:id="0"/>
       </w:r>
@@ -1181,6 +2074,7 @@
       <w:r>
         <w:rPr>
           <w:rStyle w:val="Kommentarzeichen"/>
+          <w:rFonts w:ascii="Times New Roman" w:hAnsi="Times New Roman" w:cs="Times New Roman"/>
         </w:rPr>
         <w:commentReference w:id="1"/>
       </w:r>
@@ -1188,15 +2082,29 @@
       <w:r>
         <w:rPr>
           <w:rStyle w:val="Kommentarzeichen"/>
+          <w:rFonts w:ascii="Times New Roman" w:hAnsi="Times New Roman" w:cs="Times New Roman"/>
         </w:rPr>
         <w:commentReference w:id="2"/>
       </w:r>
     </w:p>
-    <w:p/>
-    <w:p/>
     <w:p>
       <w:pPr>
         <w:rPr>
+          <w:rFonts w:ascii="Times New Roman" w:hAnsi="Times New Roman" w:cs="Times New Roman"/>
+        </w:rPr>
+      </w:pPr>
+    </w:p>
+    <w:p>
+      <w:pPr>
+        <w:rPr>
+          <w:rFonts w:ascii="Times New Roman" w:hAnsi="Times New Roman" w:cs="Times New Roman"/>
+        </w:rPr>
+      </w:pPr>
+    </w:p>
+    <w:p>
+      <w:pPr>
+        <w:rPr>
+          <w:rFonts w:ascii="Times New Roman" w:hAnsi="Times New Roman" w:cs="Times New Roman"/>
           <w:i/>
           <w:sz w:val="26"/>
           <w:szCs w:val="26"/>
@@ -1204,6 +2112,7 @@
       </w:pPr>
       <w:r>
         <w:rPr>
+          <w:rFonts w:ascii="Times New Roman" w:hAnsi="Times New Roman" w:cs="Times New Roman"/>
           <w:i/>
           <w:sz w:val="26"/>
           <w:szCs w:val="26"/>
@@ -1214,1528 +2123,580 @@
     <w:p>
       <w:pPr>
         <w:pStyle w:val="berschrift2"/>
-      </w:pPr>
-      <w:r>
+        <w:rPr>
+          <w:rFonts w:ascii="Times New Roman" w:hAnsi="Times New Roman" w:cs="Times New Roman"/>
+        </w:rPr>
+      </w:pPr>
+      <w:r>
+        <w:rPr>
+          <w:rFonts w:ascii="Times New Roman" w:hAnsi="Times New Roman" w:cs="Times New Roman"/>
+        </w:rPr>
         <w:lastRenderedPageBreak/>
         <w:t>Projektstruktur</w:t>
       </w:r>
     </w:p>
-    <w:p/>
     <w:p>
-      <w:r>
-        <w:rPr>
+      <w:pPr>
+        <w:rPr>
+          <w:rFonts w:ascii="Times New Roman" w:hAnsi="Times New Roman" w:cs="Times New Roman"/>
+        </w:rPr>
+      </w:pPr>
+    </w:p>
+    <w:p>
+      <w:pPr>
+        <w:rPr>
+          <w:rFonts w:ascii="Times New Roman" w:hAnsi="Times New Roman" w:cs="Times New Roman"/>
+        </w:rPr>
+      </w:pPr>
+      <w:r>
+        <w:rPr>
+          <w:rFonts w:ascii="Times New Roman" w:hAnsi="Times New Roman" w:cs="Times New Roman"/>
           <w:noProof/>
           <w:lang w:eastAsia="de-DE"/>
         </w:rPr>
-        <mc:AlternateContent>
-          <mc:Choice Requires="wpc">
-            <w:drawing>
-              <wp:inline distT="0" distB="0" distL="0" distR="0" wp14:anchorId="6AB4C116" wp14:editId="44A6D304">
-                <wp:extent cx="5738495" cy="4937761"/>
-                <wp:effectExtent l="0" t="0" r="0" b="0"/>
-                <wp:docPr id="3" name="Zeichenbereich 3"/>
-                <wp:cNvGraphicFramePr>
-                  <a:graphicFrameLocks xmlns:a="http://schemas.openxmlformats.org/drawingml/2006/main" noChangeAspect="1"/>
-                </wp:cNvGraphicFramePr>
-                <a:graphic xmlns:a="http://schemas.openxmlformats.org/drawingml/2006/main">
-                  <a:graphicData uri="http://schemas.microsoft.com/office/word/2010/wordprocessingCanvas">
-                    <wpc:wpc>
-                      <wpc:bg/>
-                      <wpc:whole/>
-                      <wps:wsp>
-                        <wps:cNvPr id="5" name="Textfeld 5"/>
-                        <wps:cNvSpPr txBox="1"/>
-                        <wps:spPr>
-                          <a:xfrm>
-                            <a:off x="4015408" y="290484"/>
-                            <a:ext cx="1224000" cy="1224000"/>
-                          </a:xfrm>
-                          <a:prstGeom prst="rect">
-                            <a:avLst/>
-                          </a:prstGeom>
-                          <a:solidFill>
-                            <a:srgbClr val="00B0F0"/>
-                          </a:solidFill>
-                          <a:ln w="6350">
-                            <a:noFill/>
-                          </a:ln>
-                          <a:effectLst/>
-                        </wps:spPr>
-                        <wps:style>
-                          <a:lnRef idx="0">
-                            <a:schemeClr val="accent1"/>
-                          </a:lnRef>
-                          <a:fillRef idx="0">
-                            <a:schemeClr val="accent1"/>
-                          </a:fillRef>
-                          <a:effectRef idx="0">
-                            <a:schemeClr val="accent1"/>
-                          </a:effectRef>
-                          <a:fontRef idx="minor">
-                            <a:schemeClr val="dk1"/>
-                          </a:fontRef>
-                        </wps:style>
-                        <wps:txbx>
-                          <w:txbxContent>
-                            <w:p>
-                              <w:pPr>
-                                <w:jc w:val="center"/>
-                                <w:rPr>
-                                  <w:color w:val="FFFFFF" w:themeColor="background1"/>
-                                  <w:sz w:val="20"/>
-                                </w:rPr>
-                              </w:pPr>
-                              <w:r>
-                                <w:rPr>
-                                  <w:color w:val="FFFFFF" w:themeColor="background1"/>
-                                  <w:sz w:val="20"/>
-                                </w:rPr>
-                                <w:t>Transformationen:</w:t>
-                              </w:r>
-                              <w:r>
-                                <w:rPr>
-                                  <w:color w:val="FFFFFF" w:themeColor="background1"/>
-                                  <w:sz w:val="20"/>
-                                </w:rPr>
-                                <w:br/>
-                              </w:r>
-                              <w:r>
-                                <w:rPr>
-                                  <w:i/>
-                                  <w:color w:val="FFFFFF" w:themeColor="background1"/>
-                                  <w:sz w:val="20"/>
-                                </w:rPr>
-                                <w:t>transformations.h</w:t>
-                              </w:r>
-                              <w:r>
-                                <w:rPr>
-                                  <w:i/>
-                                  <w:color w:val="FFFFFF" w:themeColor="background1"/>
-                                  <w:sz w:val="20"/>
-                                </w:rPr>
-                                <w:br/>
-                                <w:t>transformations.c</w:t>
-                              </w:r>
-                            </w:p>
-                          </w:txbxContent>
-                        </wps:txbx>
-                        <wps:bodyPr rot="0" spcFirstLastPara="0" vertOverflow="overflow" horzOverflow="overflow" vert="horz" wrap="square" lIns="91440" tIns="45720" rIns="91440" bIns="45720" numCol="1" spcCol="0" rtlCol="0" fromWordArt="0" anchor="ctr" anchorCtr="0" forceAA="0" compatLnSpc="1">
-                          <a:prstTxWarp prst="textNoShape">
-                            <a:avLst/>
-                          </a:prstTxWarp>
-                          <a:noAutofit/>
-                        </wps:bodyPr>
-                      </wps:wsp>
-                      <wps:wsp>
-                        <wps:cNvPr id="6" name="Textfeld 5"/>
-                        <wps:cNvSpPr txBox="1"/>
-                        <wps:spPr>
-                          <a:xfrm>
-                            <a:off x="4015763" y="1782451"/>
-                            <a:ext cx="1223645" cy="1223645"/>
-                          </a:xfrm>
-                          <a:prstGeom prst="rect">
-                            <a:avLst/>
-                          </a:prstGeom>
-                          <a:solidFill>
-                            <a:srgbClr val="00B0F0"/>
-                          </a:solidFill>
-                          <a:ln w="6350">
-                            <a:noFill/>
-                          </a:ln>
-                          <a:effectLst/>
-                        </wps:spPr>
-                        <wps:style>
-                          <a:lnRef idx="0">
-                            <a:schemeClr val="accent1"/>
-                          </a:lnRef>
-                          <a:fillRef idx="0">
-                            <a:schemeClr val="accent1"/>
-                          </a:fillRef>
-                          <a:effectRef idx="0">
-                            <a:schemeClr val="accent1"/>
-                          </a:effectRef>
-                          <a:fontRef idx="minor">
-                            <a:schemeClr val="dk1"/>
-                          </a:fontRef>
-                        </wps:style>
-                        <wps:txbx>
-                          <w:txbxContent>
-                            <w:p>
-                              <w:pPr>
-                                <w:pStyle w:val="StandardWeb"/>
-                                <w:spacing w:before="0" w:beforeAutospacing="0" w:after="160" w:afterAutospacing="0" w:line="256" w:lineRule="auto"/>
-                                <w:jc w:val="center"/>
-                                <w:rPr>
-                                  <w:rFonts w:asciiTheme="minorHAnsi" w:hAnsiTheme="minorHAnsi"/>
-                                </w:rPr>
-                              </w:pPr>
-                              <w:r>
-                                <w:rPr>
-                                  <w:rFonts w:asciiTheme="minorHAnsi" w:eastAsia="Calibri" w:hAnsiTheme="minorHAnsi"/>
-                                  <w:color w:val="FFFFFF"/>
-                                  <w:sz w:val="20"/>
-                                  <w:szCs w:val="20"/>
-                                </w:rPr>
-                                <w:t>Renderschnittstelle</w:t>
-                              </w:r>
-                              <w:r>
-                                <w:rPr>
-                                  <w:rFonts w:asciiTheme="minorHAnsi" w:eastAsia="Calibri" w:hAnsiTheme="minorHAnsi"/>
-                                  <w:color w:val="FFFFFF"/>
-                                  <w:sz w:val="20"/>
-                                  <w:szCs w:val="20"/>
-                                </w:rPr>
-                                <w:br/>
-                              </w:r>
-                              <w:r>
-                                <w:rPr>
-                                  <w:rFonts w:asciiTheme="minorHAnsi" w:eastAsia="Calibri" w:hAnsiTheme="minorHAnsi"/>
-                                  <w:i/>
-                                  <w:color w:val="FFFFFF"/>
-                                  <w:sz w:val="20"/>
-                                  <w:szCs w:val="20"/>
-                                </w:rPr>
-                                <w:t>graphics.h</w:t>
-                              </w:r>
-                              <w:r>
-                                <w:rPr>
-                                  <w:rFonts w:asciiTheme="minorHAnsi" w:eastAsia="Calibri" w:hAnsiTheme="minorHAnsi"/>
-                                  <w:i/>
-                                  <w:color w:val="FFFFFF"/>
-                                  <w:sz w:val="20"/>
-                                  <w:szCs w:val="20"/>
-                                </w:rPr>
-                                <w:br/>
-                                <w:t>graphics.c</w:t>
-                              </w:r>
-                            </w:p>
-                          </w:txbxContent>
-                        </wps:txbx>
-                        <wps:bodyPr rot="0" spcFirstLastPara="0" vert="horz" wrap="square" lIns="91440" tIns="45720" rIns="91440" bIns="45720" numCol="1" spcCol="0" rtlCol="0" fromWordArt="0" anchor="ctr" anchorCtr="0" forceAA="0" compatLnSpc="1">
-                          <a:prstTxWarp prst="textNoShape">
-                            <a:avLst/>
-                          </a:prstTxWarp>
-                          <a:noAutofit/>
-                        </wps:bodyPr>
-                      </wps:wsp>
-                      <wps:wsp>
-                        <wps:cNvPr id="7" name="Textfeld 5"/>
-                        <wps:cNvSpPr txBox="1"/>
-                        <wps:spPr>
-                          <a:xfrm>
-                            <a:off x="2541535" y="1782584"/>
-                            <a:ext cx="1223645" cy="1223010"/>
-                          </a:xfrm>
-                          <a:prstGeom prst="rect">
-                            <a:avLst/>
-                          </a:prstGeom>
-                          <a:solidFill>
-                            <a:srgbClr val="00B0F0"/>
-                          </a:solidFill>
-                          <a:ln w="6350">
-                            <a:noFill/>
-                          </a:ln>
-                          <a:effectLst/>
-                        </wps:spPr>
-                        <wps:style>
-                          <a:lnRef idx="0">
-                            <a:schemeClr val="accent1"/>
-                          </a:lnRef>
-                          <a:fillRef idx="0">
-                            <a:schemeClr val="accent1"/>
-                          </a:fillRef>
-                          <a:effectRef idx="0">
-                            <a:schemeClr val="accent1"/>
-                          </a:effectRef>
-                          <a:fontRef idx="minor">
-                            <a:schemeClr val="dk1"/>
-                          </a:fontRef>
-                        </wps:style>
-                        <wps:txbx>
-                          <w:txbxContent>
-                            <w:p>
-                              <w:pPr>
-                                <w:pStyle w:val="StandardWeb"/>
-                                <w:spacing w:before="0" w:beforeAutospacing="0" w:after="160" w:afterAutospacing="0" w:line="254" w:lineRule="auto"/>
-                                <w:jc w:val="center"/>
-                                <w:rPr>
-                                  <w:rFonts w:asciiTheme="minorHAnsi" w:hAnsiTheme="minorHAnsi"/>
-                                </w:rPr>
-                              </w:pPr>
-                              <w:r>
-                                <w:rPr>
-                                  <w:rFonts w:asciiTheme="minorHAnsi" w:eastAsia="Calibri" w:hAnsiTheme="minorHAnsi"/>
-                                  <w:color w:val="FFFFFF"/>
-                                  <w:sz w:val="20"/>
-                                  <w:szCs w:val="20"/>
-                                </w:rPr>
-                                <w:t>ASCII-Converter</w:t>
-                              </w:r>
-                              <w:r>
-                                <w:rPr>
-                                  <w:rFonts w:asciiTheme="minorHAnsi" w:eastAsia="Calibri" w:hAnsiTheme="minorHAnsi"/>
-                                  <w:color w:val="FFFFFF"/>
-                                  <w:sz w:val="20"/>
-                                  <w:szCs w:val="20"/>
-                                </w:rPr>
-                                <w:br/>
-                              </w:r>
-                              <w:r>
-                                <w:rPr>
-                                  <w:rFonts w:asciiTheme="minorHAnsi" w:eastAsia="Calibri" w:hAnsiTheme="minorHAnsi"/>
-                                  <w:i/>
-                                  <w:color w:val="FFFFFF"/>
-                                  <w:sz w:val="20"/>
-                                  <w:szCs w:val="20"/>
-                                </w:rPr>
-                                <w:t>ascii_converter.h</w:t>
-                              </w:r>
-                              <w:r>
-                                <w:rPr>
-                                  <w:rFonts w:asciiTheme="minorHAnsi" w:eastAsia="Calibri" w:hAnsiTheme="minorHAnsi"/>
-                                  <w:i/>
-                                  <w:color w:val="FFFFFF"/>
-                                  <w:sz w:val="20"/>
-                                  <w:szCs w:val="20"/>
-                                </w:rPr>
-                                <w:br/>
-                                <w:t>ascii_converter.c</w:t>
-                              </w:r>
-                            </w:p>
-                          </w:txbxContent>
-                        </wps:txbx>
-                        <wps:bodyPr rot="0" spcFirstLastPara="0" vert="horz" wrap="square" lIns="91440" tIns="45720" rIns="91440" bIns="45720" numCol="1" spcCol="0" rtlCol="0" fromWordArt="0" anchor="ctr" anchorCtr="0" forceAA="0" compatLnSpc="1">
-                          <a:prstTxWarp prst="textNoShape">
-                            <a:avLst/>
-                          </a:prstTxWarp>
-                          <a:noAutofit/>
-                        </wps:bodyPr>
-                      </wps:wsp>
-                      <wps:wsp>
-                        <wps:cNvPr id="8" name="Textfeld 5"/>
-                        <wps:cNvSpPr txBox="1"/>
-                        <wps:spPr>
-                          <a:xfrm>
-                            <a:off x="1929283" y="3555652"/>
-                            <a:ext cx="1223645" cy="1222375"/>
-                          </a:xfrm>
-                          <a:prstGeom prst="rect">
-                            <a:avLst/>
-                          </a:prstGeom>
-                          <a:solidFill>
-                            <a:srgbClr val="00B0F0"/>
-                          </a:solidFill>
-                          <a:ln w="6350">
-                            <a:noFill/>
-                          </a:ln>
-                          <a:effectLst/>
-                        </wps:spPr>
-                        <wps:style>
-                          <a:lnRef idx="0">
-                            <a:schemeClr val="accent1"/>
-                          </a:lnRef>
-                          <a:fillRef idx="0">
-                            <a:schemeClr val="accent1"/>
-                          </a:fillRef>
-                          <a:effectRef idx="0">
-                            <a:schemeClr val="accent1"/>
-                          </a:effectRef>
-                          <a:fontRef idx="minor">
-                            <a:schemeClr val="dk1"/>
-                          </a:fontRef>
-                        </wps:style>
-                        <wps:txbx>
-                          <w:txbxContent>
-                            <w:p>
-                              <w:pPr>
-                                <w:pStyle w:val="StandardWeb"/>
-                                <w:spacing w:before="0" w:beforeAutospacing="0" w:after="160" w:afterAutospacing="0" w:line="252" w:lineRule="auto"/>
-                                <w:jc w:val="center"/>
-                                <w:rPr>
-                                  <w:rFonts w:asciiTheme="minorHAnsi" w:hAnsiTheme="minorHAnsi"/>
-                                </w:rPr>
-                              </w:pPr>
-                              <w:r>
-                                <w:rPr>
-                                  <w:rFonts w:asciiTheme="minorHAnsi" w:eastAsia="Calibri" w:hAnsiTheme="minorHAnsi"/>
-                                  <w:color w:val="FFFFFF"/>
-                                  <w:sz w:val="20"/>
-                                  <w:szCs w:val="20"/>
-                                </w:rPr>
-                                <w:t>Kernbibliothek</w:t>
-                              </w:r>
-                              <w:r>
-                                <w:rPr>
-                                  <w:rFonts w:asciiTheme="minorHAnsi" w:eastAsia="Calibri" w:hAnsiTheme="minorHAnsi"/>
-                                  <w:color w:val="FFFFFF"/>
-                                  <w:sz w:val="20"/>
-                                  <w:szCs w:val="20"/>
-                                </w:rPr>
-                                <w:br/>
-                              </w:r>
-                              <w:r>
-                                <w:rPr>
-                                  <w:rFonts w:asciiTheme="minorHAnsi" w:eastAsia="Calibri" w:hAnsiTheme="minorHAnsi"/>
-                                  <w:i/>
-                                  <w:color w:val="FFFFFF"/>
-                                  <w:sz w:val="20"/>
-                                  <w:szCs w:val="20"/>
-                                </w:rPr>
-                                <w:t>core.c</w:t>
-                              </w:r>
-                            </w:p>
-                          </w:txbxContent>
-                        </wps:txbx>
-                        <wps:bodyPr rot="0" spcFirstLastPara="0" vert="horz" wrap="square" lIns="91440" tIns="45720" rIns="91440" bIns="45720" numCol="1" spcCol="0" rtlCol="0" fromWordArt="0" anchor="ctr" anchorCtr="0" forceAA="0" compatLnSpc="1">
-                          <a:prstTxWarp prst="textNoShape">
-                            <a:avLst/>
-                          </a:prstTxWarp>
-                          <a:noAutofit/>
-                        </wps:bodyPr>
-                      </wps:wsp>
-                      <wps:wsp>
-                        <wps:cNvPr id="9" name="Textfeld 5"/>
-                        <wps:cNvSpPr txBox="1"/>
-                        <wps:spPr>
-                          <a:xfrm>
-                            <a:off x="4044332" y="3555589"/>
-                            <a:ext cx="1223645" cy="1222375"/>
-                          </a:xfrm>
-                          <a:prstGeom prst="rect">
-                            <a:avLst/>
-                          </a:prstGeom>
-                          <a:solidFill>
-                            <a:srgbClr val="00B050"/>
-                          </a:solidFill>
-                          <a:ln w="6350">
-                            <a:noFill/>
-                          </a:ln>
-                          <a:effectLst/>
-                        </wps:spPr>
-                        <wps:style>
-                          <a:lnRef idx="0">
-                            <a:schemeClr val="accent1"/>
-                          </a:lnRef>
-                          <a:fillRef idx="0">
-                            <a:schemeClr val="accent1"/>
-                          </a:fillRef>
-                          <a:effectRef idx="0">
-                            <a:schemeClr val="accent1"/>
-                          </a:effectRef>
-                          <a:fontRef idx="minor">
-                            <a:schemeClr val="dk1"/>
-                          </a:fontRef>
-                        </wps:style>
-                        <wps:txbx>
-                          <w:txbxContent>
-                            <w:p>
-                              <w:pPr>
-                                <w:pStyle w:val="StandardWeb"/>
-                                <w:spacing w:before="0" w:beforeAutospacing="0" w:after="160" w:afterAutospacing="0" w:line="252" w:lineRule="auto"/>
-                                <w:jc w:val="center"/>
-                                <w:rPr>
-                                  <w:rFonts w:asciiTheme="minorHAnsi" w:hAnsiTheme="minorHAnsi"/>
-                                </w:rPr>
-                              </w:pPr>
-                              <w:r>
-                                <w:rPr>
-                                  <w:rFonts w:asciiTheme="minorHAnsi" w:eastAsia="Calibri" w:hAnsiTheme="minorHAnsi"/>
-                                  <w:color w:val="FFFFFF"/>
-                                  <w:sz w:val="20"/>
-                                  <w:szCs w:val="20"/>
-                                </w:rPr>
-                                <w:t>Verkettete Listen</w:t>
-                              </w:r>
-                              <w:r>
-                                <w:rPr>
-                                  <w:rFonts w:asciiTheme="minorHAnsi" w:eastAsia="Calibri" w:hAnsiTheme="minorHAnsi"/>
-                                  <w:color w:val="FFFFFF"/>
-                                  <w:sz w:val="20"/>
-                                  <w:szCs w:val="20"/>
-                                </w:rPr>
-                                <w:br/>
-                              </w:r>
-                              <w:r>
-                                <w:rPr>
-                                  <w:rFonts w:asciiTheme="minorHAnsi" w:eastAsia="Calibri" w:hAnsiTheme="minorHAnsi"/>
-                                  <w:i/>
-                                  <w:color w:val="FFFFFF"/>
-                                  <w:sz w:val="20"/>
-                                  <w:szCs w:val="20"/>
-                                </w:rPr>
-                                <w:t>list.h</w:t>
-                              </w:r>
-                              <w:r>
-                                <w:rPr>
-                                  <w:rFonts w:asciiTheme="minorHAnsi" w:eastAsia="Calibri" w:hAnsiTheme="minorHAnsi"/>
-                                  <w:i/>
-                                  <w:color w:val="FFFFFF"/>
-                                  <w:sz w:val="20"/>
-                                  <w:szCs w:val="20"/>
-                                </w:rPr>
-                                <w:br/>
-                                <w:t>list.c</w:t>
-                              </w:r>
-                              <w:r>
-                                <w:rPr>
-                                  <w:rFonts w:asciiTheme="minorHAnsi" w:eastAsia="Calibri" w:hAnsiTheme="minorHAnsi"/>
-                                  <w:i/>
-                                  <w:color w:val="FFFFFF"/>
-                                  <w:sz w:val="20"/>
-                                  <w:szCs w:val="20"/>
-                                </w:rPr>
-                                <w:br/>
-                                <w:t>stack.h</w:t>
-                              </w:r>
-                              <w:r>
-                                <w:rPr>
-                                  <w:rFonts w:asciiTheme="minorHAnsi" w:eastAsia="Calibri" w:hAnsiTheme="minorHAnsi"/>
-                                  <w:i/>
-                                  <w:color w:val="FFFFFF"/>
-                                  <w:sz w:val="20"/>
-                                  <w:szCs w:val="20"/>
-                                </w:rPr>
-                                <w:br/>
-                                <w:t>stack.c</w:t>
-                              </w:r>
-                              <w:r>
-                                <w:rPr>
-                                  <w:rFonts w:asciiTheme="minorHAnsi" w:eastAsia="Calibri" w:hAnsiTheme="minorHAnsi"/>
-                                  <w:i/>
-                                  <w:color w:val="FFFFFF"/>
-                                  <w:sz w:val="20"/>
-                                  <w:szCs w:val="20"/>
-                                </w:rPr>
-                                <w:br/>
-                                <w:t>…</w:t>
-                              </w:r>
-                            </w:p>
-                          </w:txbxContent>
-                        </wps:txbx>
-                        <wps:bodyPr rot="0" spcFirstLastPara="0" vert="horz" wrap="square" lIns="91440" tIns="45720" rIns="91440" bIns="45720" numCol="1" spcCol="0" rtlCol="0" fromWordArt="0" anchor="ctr" anchorCtr="0" forceAA="0" compatLnSpc="1">
-                          <a:prstTxWarp prst="textNoShape">
-                            <a:avLst/>
-                          </a:prstTxWarp>
-                          <a:noAutofit/>
-                        </wps:bodyPr>
-                      </wps:wsp>
-                      <wps:wsp>
-                        <wps:cNvPr id="10" name="Textfeld 5"/>
-                        <wps:cNvSpPr txBox="1"/>
-                        <wps:spPr>
-                          <a:xfrm>
-                            <a:off x="2541535" y="282881"/>
-                            <a:ext cx="1223645" cy="1223645"/>
-                          </a:xfrm>
-                          <a:prstGeom prst="rect">
-                            <a:avLst/>
-                          </a:prstGeom>
-                          <a:solidFill>
-                            <a:srgbClr val="00B0F0"/>
-                          </a:solidFill>
-                          <a:ln w="6350">
-                            <a:noFill/>
-                          </a:ln>
-                          <a:effectLst/>
-                        </wps:spPr>
-                        <wps:style>
-                          <a:lnRef idx="0">
-                            <a:schemeClr val="accent1"/>
-                          </a:lnRef>
-                          <a:fillRef idx="0">
-                            <a:schemeClr val="accent1"/>
-                          </a:fillRef>
-                          <a:effectRef idx="0">
-                            <a:schemeClr val="accent1"/>
-                          </a:effectRef>
-                          <a:fontRef idx="minor">
-                            <a:schemeClr val="dk1"/>
-                          </a:fontRef>
-                        </wps:style>
-                        <wps:txbx>
-                          <w:txbxContent>
-                            <w:p>
-                              <w:pPr>
-                                <w:pStyle w:val="StandardWeb"/>
-                                <w:spacing w:before="0" w:beforeAutospacing="0" w:after="160" w:afterAutospacing="0" w:line="256" w:lineRule="auto"/>
-                                <w:jc w:val="center"/>
-                                <w:rPr>
-                                  <w:rFonts w:asciiTheme="minorHAnsi" w:hAnsiTheme="minorHAnsi"/>
-                                </w:rPr>
-                              </w:pPr>
-                              <w:r>
-                                <w:rPr>
-                                  <w:rFonts w:asciiTheme="minorHAnsi" w:eastAsia="Calibri" w:hAnsiTheme="minorHAnsi"/>
-                                  <w:color w:val="FFFFFF"/>
-                                  <w:sz w:val="20"/>
-                                  <w:szCs w:val="20"/>
-                                </w:rPr>
-                                <w:t>Konsolenbibliothek</w:t>
-                              </w:r>
-                              <w:r>
-                                <w:rPr>
-                                  <w:rFonts w:asciiTheme="minorHAnsi" w:eastAsia="Calibri" w:hAnsiTheme="minorHAnsi"/>
-                                  <w:color w:val="FFFFFF"/>
-                                  <w:sz w:val="20"/>
-                                  <w:szCs w:val="20"/>
-                                </w:rPr>
-                                <w:br/>
-                              </w:r>
-                              <w:r>
-                                <w:rPr>
-                                  <w:rFonts w:asciiTheme="minorHAnsi" w:eastAsia="Calibri" w:hAnsiTheme="minorHAnsi"/>
-                                  <w:i/>
-                                  <w:color w:val="FFFFFF"/>
-                                  <w:sz w:val="20"/>
-                                  <w:szCs w:val="20"/>
-                                </w:rPr>
-                                <w:t>console.h</w:t>
-                              </w:r>
-                              <w:r>
-                                <w:rPr>
-                                  <w:rFonts w:asciiTheme="minorHAnsi" w:eastAsia="Calibri" w:hAnsiTheme="minorHAnsi"/>
-                                  <w:i/>
-                                  <w:color w:val="FFFFFF"/>
-                                  <w:sz w:val="20"/>
-                                  <w:szCs w:val="20"/>
-                                </w:rPr>
-                                <w:br/>
-                                <w:t>console.c</w:t>
-                              </w:r>
-                            </w:p>
-                          </w:txbxContent>
-                        </wps:txbx>
-                        <wps:bodyPr rot="0" spcFirstLastPara="0" vert="horz" wrap="square" lIns="91440" tIns="45720" rIns="91440" bIns="45720" numCol="1" spcCol="0" rtlCol="0" fromWordArt="0" anchor="ctr" anchorCtr="0" forceAA="0" compatLnSpc="1">
-                          <a:prstTxWarp prst="textNoShape">
-                            <a:avLst/>
-                          </a:prstTxWarp>
-                          <a:noAutofit/>
-                        </wps:bodyPr>
-                      </wps:wsp>
-                      <wps:wsp>
-                        <wps:cNvPr id="11" name="Textfeld 5"/>
-                        <wps:cNvSpPr txBox="1"/>
-                        <wps:spPr>
-                          <a:xfrm>
-                            <a:off x="251561" y="1655228"/>
-                            <a:ext cx="1223645" cy="1221740"/>
-                          </a:xfrm>
-                          <a:prstGeom prst="rect">
-                            <a:avLst/>
-                          </a:prstGeom>
-                          <a:solidFill>
-                            <a:srgbClr val="FF9933"/>
-                          </a:solidFill>
-                          <a:ln w="6350">
-                            <a:noFill/>
-                          </a:ln>
-                          <a:effectLst/>
-                        </wps:spPr>
-                        <wps:style>
-                          <a:lnRef idx="0">
-                            <a:schemeClr val="accent1"/>
-                          </a:lnRef>
-                          <a:fillRef idx="0">
-                            <a:schemeClr val="accent1"/>
-                          </a:fillRef>
-                          <a:effectRef idx="0">
-                            <a:schemeClr val="accent1"/>
-                          </a:effectRef>
-                          <a:fontRef idx="minor">
-                            <a:schemeClr val="dk1"/>
-                          </a:fontRef>
-                        </wps:style>
-                        <wps:txbx>
-                          <w:txbxContent>
-                            <w:p>
-                              <w:pPr>
-                                <w:pStyle w:val="StandardWeb"/>
-                                <w:spacing w:before="0" w:beforeAutospacing="0" w:after="160" w:afterAutospacing="0" w:line="252" w:lineRule="auto"/>
-                                <w:jc w:val="center"/>
-                                <w:rPr>
-                                  <w:rFonts w:asciiTheme="minorHAnsi" w:hAnsiTheme="minorHAnsi"/>
-                                </w:rPr>
-                              </w:pPr>
-                              <w:r>
-                                <w:rPr>
-                                  <w:rFonts w:asciiTheme="minorHAnsi" w:eastAsia="Calibri" w:hAnsiTheme="minorHAnsi"/>
-                                  <w:color w:val="FFFFFF"/>
-                                  <w:sz w:val="20"/>
-                                  <w:szCs w:val="20"/>
-                                </w:rPr>
-                                <w:t>API Interface</w:t>
-                              </w:r>
-                              <w:r>
-                                <w:rPr>
-                                  <w:rFonts w:asciiTheme="minorHAnsi" w:eastAsia="Calibri" w:hAnsiTheme="minorHAnsi"/>
-                                  <w:color w:val="FFFFFF"/>
-                                  <w:sz w:val="20"/>
-                                  <w:szCs w:val="20"/>
-                                </w:rPr>
-                                <w:br/>
-                              </w:r>
-                              <w:r>
-                                <w:rPr>
-                                  <w:rFonts w:asciiTheme="minorHAnsi" w:eastAsia="Calibri" w:hAnsiTheme="minorHAnsi"/>
-                                  <w:i/>
-                                  <w:color w:val="FFFFFF"/>
-                                  <w:sz w:val="20"/>
-                                  <w:szCs w:val="20"/>
-                                </w:rPr>
-                                <w:t>TE3D.h</w:t>
-                              </w:r>
-                            </w:p>
-                          </w:txbxContent>
-                        </wps:txbx>
-                        <wps:bodyPr rot="0" spcFirstLastPara="0" vert="horz" wrap="square" lIns="91440" tIns="45720" rIns="91440" bIns="45720" numCol="1" spcCol="0" rtlCol="0" fromWordArt="0" anchor="ctr" anchorCtr="0" forceAA="0" compatLnSpc="1">
-                          <a:prstTxWarp prst="textNoShape">
-                            <a:avLst/>
-                          </a:prstTxWarp>
-                          <a:noAutofit/>
-                        </wps:bodyPr>
-                      </wps:wsp>
-                      <wps:wsp>
-                        <wps:cNvPr id="12" name="Gerade Verbindung mit Pfeil 12"/>
-                        <wps:cNvCnPr>
-                          <a:stCxn id="5" idx="2"/>
-                          <a:endCxn id="6" idx="0"/>
-                        </wps:cNvCnPr>
-                        <wps:spPr>
-                          <a:xfrm>
-                            <a:off x="4627408" y="1514307"/>
-                            <a:ext cx="178" cy="267943"/>
-                          </a:xfrm>
-                          <a:prstGeom prst="straightConnector1">
-                            <a:avLst/>
-                          </a:prstGeom>
-                          <a:ln w="19050">
-                            <a:solidFill>
-                              <a:schemeClr val="tx1">
-                                <a:lumMod val="65000"/>
-                                <a:lumOff val="35000"/>
-                              </a:schemeClr>
-                            </a:solidFill>
-                            <a:tailEnd type="triangle"/>
-                          </a:ln>
-                        </wps:spPr>
-                        <wps:style>
-                          <a:lnRef idx="1">
-                            <a:schemeClr val="accent1"/>
-                          </a:lnRef>
-                          <a:fillRef idx="0">
-                            <a:schemeClr val="accent1"/>
-                          </a:fillRef>
-                          <a:effectRef idx="0">
-                            <a:schemeClr val="accent1"/>
-                          </a:effectRef>
-                          <a:fontRef idx="minor">
-                            <a:schemeClr val="tx1"/>
-                          </a:fontRef>
-                        </wps:style>
-                        <wps:bodyPr/>
-                      </wps:wsp>
-                      <wps:wsp>
-                        <wps:cNvPr id="13" name="Gerade Verbindung mit Pfeil 13"/>
-                        <wps:cNvCnPr>
-                          <a:stCxn id="6" idx="1"/>
-                          <a:endCxn id="7" idx="3"/>
-                        </wps:cNvCnPr>
-                        <wps:spPr>
-                          <a:xfrm flipH="1" flipV="1">
-                            <a:off x="3765180" y="2393833"/>
-                            <a:ext cx="250583" cy="184"/>
-                          </a:xfrm>
-                          <a:prstGeom prst="straightConnector1">
-                            <a:avLst/>
-                          </a:prstGeom>
-                          <a:ln w="19050">
-                            <a:solidFill>
-                              <a:schemeClr val="tx1">
-                                <a:lumMod val="65000"/>
-                                <a:lumOff val="35000"/>
-                              </a:schemeClr>
-                            </a:solidFill>
-                            <a:tailEnd type="triangle"/>
-                          </a:ln>
-                        </wps:spPr>
-                        <wps:style>
-                          <a:lnRef idx="1">
-                            <a:schemeClr val="accent1"/>
-                          </a:lnRef>
-                          <a:fillRef idx="0">
-                            <a:schemeClr val="accent1"/>
-                          </a:fillRef>
-                          <a:effectRef idx="0">
-                            <a:schemeClr val="accent1"/>
-                          </a:effectRef>
-                          <a:fontRef idx="minor">
-                            <a:schemeClr val="tx1"/>
-                          </a:fontRef>
-                        </wps:style>
-                        <wps:bodyPr/>
-                      </wps:wsp>
-                      <wps:wsp>
-                        <wps:cNvPr id="14" name="Gerade Verbindung mit Pfeil 14"/>
-                        <wps:cNvCnPr>
-                          <a:stCxn id="7" idx="0"/>
-                          <a:endCxn id="10" idx="2"/>
-                        </wps:cNvCnPr>
-                        <wps:spPr>
-                          <a:xfrm flipV="1">
-                            <a:off x="3153358" y="1506350"/>
-                            <a:ext cx="0" cy="276033"/>
-                          </a:xfrm>
-                          <a:prstGeom prst="straightConnector1">
-                            <a:avLst/>
-                          </a:prstGeom>
-                          <a:ln w="19050">
-                            <a:solidFill>
-                              <a:schemeClr val="tx1">
-                                <a:lumMod val="65000"/>
-                                <a:lumOff val="35000"/>
-                              </a:schemeClr>
-                            </a:solidFill>
-                            <a:tailEnd type="triangle"/>
-                          </a:ln>
-                        </wps:spPr>
-                        <wps:style>
-                          <a:lnRef idx="1">
-                            <a:schemeClr val="accent1"/>
-                          </a:lnRef>
-                          <a:fillRef idx="0">
-                            <a:schemeClr val="accent1"/>
-                          </a:fillRef>
-                          <a:effectRef idx="0">
-                            <a:schemeClr val="accent1"/>
-                          </a:effectRef>
-                          <a:fontRef idx="minor">
-                            <a:schemeClr val="tx1"/>
-                          </a:fontRef>
-                        </wps:style>
-                        <wps:bodyPr/>
-                      </wps:wsp>
-                      <wps:wsp>
-                        <wps:cNvPr id="15" name="Rechteck 15"/>
-                        <wps:cNvSpPr/>
-                        <wps:spPr>
-                          <a:xfrm>
-                            <a:off x="2282025" y="36043"/>
-                            <a:ext cx="3220278" cy="3187808"/>
-                          </a:xfrm>
-                          <a:prstGeom prst="rect">
-                            <a:avLst/>
-                          </a:prstGeom>
-                          <a:noFill/>
-                          <a:ln w="28575"/>
-                        </wps:spPr>
-                        <wps:style>
-                          <a:lnRef idx="2">
-                            <a:schemeClr val="accent1">
-                              <a:shade val="50000"/>
-                            </a:schemeClr>
-                          </a:lnRef>
-                          <a:fillRef idx="1">
-                            <a:schemeClr val="accent1"/>
-                          </a:fillRef>
-                          <a:effectRef idx="0">
-                            <a:schemeClr val="accent1"/>
-                          </a:effectRef>
-                          <a:fontRef idx="minor">
-                            <a:schemeClr val="lt1"/>
-                          </a:fontRef>
-                        </wps:style>
-                        <wps:bodyPr rot="0" spcFirstLastPara="0" vertOverflow="overflow" horzOverflow="overflow" vert="horz" wrap="square" lIns="91440" tIns="45720" rIns="91440" bIns="45720" numCol="1" spcCol="0" rtlCol="0" fromWordArt="0" anchor="ctr" anchorCtr="0" forceAA="0" compatLnSpc="1">
-                          <a:prstTxWarp prst="textNoShape">
-                            <a:avLst/>
-                          </a:prstTxWarp>
-                          <a:noAutofit/>
-                        </wps:bodyPr>
-                      </wps:wsp>
-                      <wps:wsp>
-                        <wps:cNvPr id="19" name="Gerade Verbindung mit Pfeil 19"/>
-                        <wps:cNvCnPr>
-                          <a:stCxn id="9" idx="1"/>
-                          <a:endCxn id="8" idx="3"/>
-                        </wps:cNvCnPr>
-                        <wps:spPr>
-                          <a:xfrm flipH="1">
-                            <a:off x="3152928" y="4166358"/>
-                            <a:ext cx="891404" cy="63"/>
-                          </a:xfrm>
-                          <a:prstGeom prst="straightConnector1">
-                            <a:avLst/>
-                          </a:prstGeom>
-                          <a:ln w="19050">
-                            <a:solidFill>
-                              <a:schemeClr val="tx1">
-                                <a:lumMod val="65000"/>
-                                <a:lumOff val="35000"/>
-                              </a:schemeClr>
-                            </a:solidFill>
-                            <a:tailEnd type="triangle"/>
-                          </a:ln>
-                        </wps:spPr>
-                        <wps:style>
-                          <a:lnRef idx="1">
-                            <a:schemeClr val="accent1"/>
-                          </a:lnRef>
-                          <a:fillRef idx="0">
-                            <a:schemeClr val="accent1"/>
-                          </a:fillRef>
-                          <a:effectRef idx="0">
-                            <a:schemeClr val="accent1"/>
-                          </a:effectRef>
-                          <a:fontRef idx="minor">
-                            <a:schemeClr val="tx1"/>
-                          </a:fontRef>
-                        </wps:style>
-                        <wps:bodyPr/>
-                      </wps:wsp>
-                      <wps:wsp>
-                        <wps:cNvPr id="20" name="Gewinkelte Verbindung 20"/>
-                        <wps:cNvCnPr>
-                          <a:stCxn id="8" idx="1"/>
-                          <a:endCxn id="11" idx="3"/>
-                        </wps:cNvCnPr>
-                        <wps:spPr>
-                          <a:xfrm rot="10800000">
-                            <a:off x="1475207" y="2265853"/>
-                            <a:ext cx="454077" cy="1900568"/>
-                          </a:xfrm>
-                          <a:prstGeom prst="bentConnector3">
-                            <a:avLst>
-                              <a:gd name="adj1" fmla="val 50000"/>
-                            </a:avLst>
-                          </a:prstGeom>
-                          <a:ln w="19050">
-                            <a:solidFill>
-                              <a:schemeClr val="tx1">
-                                <a:lumMod val="65000"/>
-                                <a:lumOff val="35000"/>
-                              </a:schemeClr>
-                            </a:solidFill>
-                            <a:tailEnd type="triangle"/>
-                          </a:ln>
-                        </wps:spPr>
-                        <wps:style>
-                          <a:lnRef idx="1">
-                            <a:schemeClr val="accent1"/>
-                          </a:lnRef>
-                          <a:fillRef idx="0">
-                            <a:schemeClr val="accent1"/>
-                          </a:fillRef>
-                          <a:effectRef idx="0">
-                            <a:schemeClr val="accent1"/>
-                          </a:effectRef>
-                          <a:fontRef idx="minor">
-                            <a:schemeClr val="tx1"/>
-                          </a:fontRef>
-                        </wps:style>
-                        <wps:bodyPr/>
-                      </wps:wsp>
-                      <wps:wsp>
-                        <wps:cNvPr id="22" name="Gerade Verbindung mit Pfeil 22"/>
-                        <wps:cNvCnPr/>
-                        <wps:spPr>
-                          <a:xfrm flipV="1">
-                            <a:off x="4652692" y="3223516"/>
-                            <a:ext cx="0" cy="340084"/>
-                          </a:xfrm>
-                          <a:prstGeom prst="straightConnector1">
-                            <a:avLst/>
-                          </a:prstGeom>
-                          <a:ln w="19050">
-                            <a:solidFill>
-                              <a:schemeClr val="tx1">
-                                <a:lumMod val="65000"/>
-                                <a:lumOff val="35000"/>
-                              </a:schemeClr>
-                            </a:solidFill>
-                            <a:tailEnd type="triangle"/>
-                          </a:ln>
-                        </wps:spPr>
-                        <wps:style>
-                          <a:lnRef idx="1">
-                            <a:schemeClr val="accent1"/>
-                          </a:lnRef>
-                          <a:fillRef idx="0">
-                            <a:schemeClr val="accent1"/>
-                          </a:fillRef>
-                          <a:effectRef idx="0">
-                            <a:schemeClr val="accent1"/>
-                          </a:effectRef>
-                          <a:fontRef idx="minor">
-                            <a:schemeClr val="tx1"/>
-                          </a:fontRef>
-                        </wps:style>
-                        <wps:bodyPr/>
-                      </wps:wsp>
-                      <wps:wsp>
-                        <wps:cNvPr id="18" name="Gerade Verbindung mit Pfeil 18"/>
-                        <wps:cNvCnPr>
-                          <a:endCxn id="8" idx="0"/>
-                        </wps:cNvCnPr>
-                        <wps:spPr>
-                          <a:xfrm flipH="1">
-                            <a:off x="2541106" y="3223850"/>
-                            <a:ext cx="11263" cy="331801"/>
-                          </a:xfrm>
-                          <a:prstGeom prst="straightConnector1">
-                            <a:avLst/>
-                          </a:prstGeom>
-                          <a:ln w="19050">
-                            <a:solidFill>
-                              <a:schemeClr val="tx1">
-                                <a:lumMod val="65000"/>
-                                <a:lumOff val="35000"/>
-                              </a:schemeClr>
-                            </a:solidFill>
-                            <a:tailEnd type="triangle"/>
-                          </a:ln>
-                        </wps:spPr>
-                        <wps:style>
-                          <a:lnRef idx="1">
-                            <a:schemeClr val="accent1"/>
-                          </a:lnRef>
-                          <a:fillRef idx="0">
-                            <a:schemeClr val="accent1"/>
-                          </a:fillRef>
-                          <a:effectRef idx="0">
-                            <a:schemeClr val="accent1"/>
-                          </a:effectRef>
-                          <a:fontRef idx="minor">
-                            <a:schemeClr val="tx1"/>
-                          </a:fontRef>
-                        </wps:style>
-                        <wps:bodyPr/>
-                      </wps:wsp>
-                    </wpc:wpc>
-                  </a:graphicData>
-                </a:graphic>
-              </wp:inline>
-            </w:drawing>
-          </mc:Choice>
-          <mc:Fallback>
-            <w:pict>
-              <v:group w14:anchorId="6AB4C116" id="Zeichenbereich 3" o:spid="_x0000_s1026" editas="canvas" style="width:451.85pt;height:388.8pt;mso-position-horizontal-relative:char;mso-position-vertical-relative:line" coordsize="57384,49377" o:gfxdata="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">
-                <v:shapetype id="_x0000_t75" coordsize="21600,21600" o:spt="75" o:preferrelative="t" path="m@4@5l@4@11@9@11@9@5xe" filled="f" stroked="f">
-                  <v:stroke joinstyle="miter"/>
-                  <v:formulas>
-                    <v:f eqn="if lineDrawn pixelLineWidth 0"/>
-                    <v:f eqn="sum @0 1 0"/>
-                    <v:f eqn="sum 0 0 @1"/>
-                    <v:f eqn="prod @2 1 2"/>
-                    <v:f eqn="prod @3 21600 pixelWidth"/>
-                    <v:f eqn="prod @3 21600 pixelHeight"/>
-                    <v:f eqn="sum @0 0 1"/>
-                    <v:f eqn="prod @6 1 2"/>
-                    <v:f eqn="prod @7 21600 pixelWidth"/>
-                    <v:f eqn="sum @8 21600 0"/>
-                    <v:f eqn="prod @7 21600 pixelHeight"/>
-                    <v:f eqn="sum @10 21600 0"/>
-                  </v:formulas>
-                  <v:path o:extrusionok="f" gradientshapeok="t" o:connecttype="rect"/>
-                  <o:lock v:ext="edit" aspectratio="t"/>
-                </v:shapetype>
-                <v:shape id="_x0000_s1027" type="#_x0000_t75" style="position:absolute;width:57384;height:49377;visibility:visible;mso-wrap-style:square">
-                  <v:fill o:detectmouseclick="t"/>
-                  <v:path o:connecttype="none"/>
-                </v:shape>
-                <v:shapetype id="_x0000_t202" coordsize="21600,21600" o:spt="202" path="m,l,21600r21600,l21600,xe">
-                  <v:stroke joinstyle="miter"/>
-                  <v:path gradientshapeok="t" o:connecttype="rect"/>
-                </v:shapetype>
-                <v:shape id="Textfeld 5" o:spid="_x0000_s1028" type="#_x0000_t202" style="position:absolute;left:40154;top:2904;width:12240;height:12240;visibility:visible;mso-wrap-style:square;v-text-anchor:middle" o:gfxdata="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" fillcolor="#00b0f0" stroked="f" strokeweight=".5pt">
-                  <v:textbox>
-                    <w:txbxContent>
-                      <w:p>
-                        <w:pPr>
-                          <w:jc w:val="center"/>
-                          <w:rPr>
-                            <w:color w:val="FFFFFF" w:themeColor="background1"/>
-                            <w:sz w:val="20"/>
-                          </w:rPr>
-                        </w:pPr>
-                        <w:r>
-                          <w:rPr>
-                            <w:color w:val="FFFFFF" w:themeColor="background1"/>
-                            <w:sz w:val="20"/>
-                          </w:rPr>
-                          <w:t>Transformationen:</w:t>
-                        </w:r>
-                        <w:r>
-                          <w:rPr>
-                            <w:color w:val="FFFFFF" w:themeColor="background1"/>
-                            <w:sz w:val="20"/>
-                          </w:rPr>
-                          <w:br/>
-                        </w:r>
-                        <w:r>
-                          <w:rPr>
-                            <w:i/>
-                            <w:color w:val="FFFFFF" w:themeColor="background1"/>
-                            <w:sz w:val="20"/>
-                          </w:rPr>
-                          <w:t>transformations.h</w:t>
-                        </w:r>
-                        <w:r>
-                          <w:rPr>
-                            <w:i/>
-                            <w:color w:val="FFFFFF" w:themeColor="background1"/>
-                            <w:sz w:val="20"/>
-                          </w:rPr>
-                          <w:br/>
-                          <w:t>transformations.c</w:t>
-                        </w:r>
-                      </w:p>
-                    </w:txbxContent>
-                  </v:textbox>
-                </v:shape>
-                <v:shape id="Textfeld 5" o:spid="_x0000_s1029" type="#_x0000_t202" style="position:absolute;left:40157;top:17824;width:12237;height:12236;visibility:visible;mso-wrap-style:square;v-text-anchor:middle" o:gfxdata="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" fillcolor="#00b0f0" stroked="f" strokeweight=".5pt">
-                  <v:textbox>
-                    <w:txbxContent>
-                      <w:p>
-                        <w:pPr>
-                          <w:pStyle w:val="StandardWeb"/>
-                          <w:spacing w:before="0" w:beforeAutospacing="0" w:after="160" w:afterAutospacing="0" w:line="256" w:lineRule="auto"/>
-                          <w:jc w:val="center"/>
-                          <w:rPr>
-                            <w:rFonts w:asciiTheme="minorHAnsi" w:hAnsiTheme="minorHAnsi"/>
-                          </w:rPr>
-                        </w:pPr>
-                        <w:r>
-                          <w:rPr>
-                            <w:rFonts w:asciiTheme="minorHAnsi" w:eastAsia="Calibri" w:hAnsiTheme="minorHAnsi"/>
-                            <w:color w:val="FFFFFF"/>
-                            <w:sz w:val="20"/>
-                            <w:szCs w:val="20"/>
-                          </w:rPr>
-                          <w:t>Renderschnittstelle</w:t>
-                        </w:r>
-                        <w:r>
-                          <w:rPr>
-                            <w:rFonts w:asciiTheme="minorHAnsi" w:eastAsia="Calibri" w:hAnsiTheme="minorHAnsi"/>
-                            <w:color w:val="FFFFFF"/>
-                            <w:sz w:val="20"/>
-                            <w:szCs w:val="20"/>
-                          </w:rPr>
-                          <w:br/>
-                        </w:r>
-                        <w:r>
-                          <w:rPr>
-                            <w:rFonts w:asciiTheme="minorHAnsi" w:eastAsia="Calibri" w:hAnsiTheme="minorHAnsi"/>
-                            <w:i/>
-                            <w:color w:val="FFFFFF"/>
-                            <w:sz w:val="20"/>
-                            <w:szCs w:val="20"/>
-                          </w:rPr>
-                          <w:t>graphics.h</w:t>
-                        </w:r>
-                        <w:r>
-                          <w:rPr>
-                            <w:rFonts w:asciiTheme="minorHAnsi" w:eastAsia="Calibri" w:hAnsiTheme="minorHAnsi"/>
-                            <w:i/>
-                            <w:color w:val="FFFFFF"/>
-                            <w:sz w:val="20"/>
-                            <w:szCs w:val="20"/>
-                          </w:rPr>
-                          <w:br/>
-                          <w:t>graphics.c</w:t>
-                        </w:r>
-                      </w:p>
-                    </w:txbxContent>
-                  </v:textbox>
-                </v:shape>
-                <v:shape id="Textfeld 5" o:spid="_x0000_s1030" type="#_x0000_t202" style="position:absolute;left:25415;top:17825;width:12236;height:12230;visibility:visible;mso-wrap-style:square;v-text-anchor:middle" o:gfxdata="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" fillcolor="#00b0f0" stroked="f" strokeweight=".5pt">
-                  <v:textbox>
-                    <w:txbxContent>
-                      <w:p>
-                        <w:pPr>
-                          <w:pStyle w:val="StandardWeb"/>
-                          <w:spacing w:before="0" w:beforeAutospacing="0" w:after="160" w:afterAutospacing="0" w:line="254" w:lineRule="auto"/>
-                          <w:jc w:val="center"/>
-                          <w:rPr>
-                            <w:rFonts w:asciiTheme="minorHAnsi" w:hAnsiTheme="minorHAnsi"/>
-                          </w:rPr>
-                        </w:pPr>
-                        <w:r>
-                          <w:rPr>
-                            <w:rFonts w:asciiTheme="minorHAnsi" w:eastAsia="Calibri" w:hAnsiTheme="minorHAnsi"/>
-                            <w:color w:val="FFFFFF"/>
-                            <w:sz w:val="20"/>
-                            <w:szCs w:val="20"/>
-                          </w:rPr>
-                          <w:t>ASCII-Converter</w:t>
-                        </w:r>
-                        <w:r>
-                          <w:rPr>
-                            <w:rFonts w:asciiTheme="minorHAnsi" w:eastAsia="Calibri" w:hAnsiTheme="minorHAnsi"/>
-                            <w:color w:val="FFFFFF"/>
-                            <w:sz w:val="20"/>
-                            <w:szCs w:val="20"/>
-                          </w:rPr>
-                          <w:br/>
-                        </w:r>
-                        <w:r>
-                          <w:rPr>
-                            <w:rFonts w:asciiTheme="minorHAnsi" w:eastAsia="Calibri" w:hAnsiTheme="minorHAnsi"/>
-                            <w:i/>
-                            <w:color w:val="FFFFFF"/>
-                            <w:sz w:val="20"/>
-                            <w:szCs w:val="20"/>
-                          </w:rPr>
-                          <w:t>ascii_converter.h</w:t>
-                        </w:r>
-                        <w:r>
-                          <w:rPr>
-                            <w:rFonts w:asciiTheme="minorHAnsi" w:eastAsia="Calibri" w:hAnsiTheme="minorHAnsi"/>
-                            <w:i/>
-                            <w:color w:val="FFFFFF"/>
-                            <w:sz w:val="20"/>
-                            <w:szCs w:val="20"/>
-                          </w:rPr>
-                          <w:br/>
-                          <w:t>ascii_converter.c</w:t>
-                        </w:r>
-                      </w:p>
-                    </w:txbxContent>
-                  </v:textbox>
-                </v:shape>
-                <v:shape id="Textfeld 5" o:spid="_x0000_s1031" type="#_x0000_t202" style="position:absolute;left:19292;top:35556;width:12237;height:12224;visibility:visible;mso-wrap-style:square;v-text-anchor:middle" o:gfxdata="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" fillcolor="#00b0f0" stroked="f" strokeweight=".5pt">
-                  <v:textbox>
-                    <w:txbxContent>
-                      <w:p>
-                        <w:pPr>
-                          <w:pStyle w:val="StandardWeb"/>
-                          <w:spacing w:before="0" w:beforeAutospacing="0" w:after="160" w:afterAutospacing="0" w:line="252" w:lineRule="auto"/>
-                          <w:jc w:val="center"/>
-                          <w:rPr>
-                            <w:rFonts w:asciiTheme="minorHAnsi" w:hAnsiTheme="minorHAnsi"/>
-                          </w:rPr>
-                        </w:pPr>
-                        <w:r>
-                          <w:rPr>
-                            <w:rFonts w:asciiTheme="minorHAnsi" w:eastAsia="Calibri" w:hAnsiTheme="minorHAnsi"/>
-                            <w:color w:val="FFFFFF"/>
-                            <w:sz w:val="20"/>
-                            <w:szCs w:val="20"/>
-                          </w:rPr>
-                          <w:t>Kernbibliothek</w:t>
-                        </w:r>
-                        <w:r>
-                          <w:rPr>
-                            <w:rFonts w:asciiTheme="minorHAnsi" w:eastAsia="Calibri" w:hAnsiTheme="minorHAnsi"/>
-                            <w:color w:val="FFFFFF"/>
-                            <w:sz w:val="20"/>
-                            <w:szCs w:val="20"/>
-                          </w:rPr>
-                          <w:br/>
-                        </w:r>
-                        <w:r>
-                          <w:rPr>
-                            <w:rFonts w:asciiTheme="minorHAnsi" w:eastAsia="Calibri" w:hAnsiTheme="minorHAnsi"/>
-                            <w:i/>
-                            <w:color w:val="FFFFFF"/>
-                            <w:sz w:val="20"/>
-                            <w:szCs w:val="20"/>
-                          </w:rPr>
-                          <w:t>core.c</w:t>
-                        </w:r>
-                      </w:p>
-                    </w:txbxContent>
-                  </v:textbox>
-                </v:shape>
-                <v:shape id="Textfeld 5" o:spid="_x0000_s1032" type="#_x0000_t202" style="position:absolute;left:40443;top:35555;width:12236;height:12224;visibility:visible;mso-wrap-style:square;v-text-anchor:middle" o:gfxdata="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" fillcolor="#00b050" stroked="f" strokeweight=".5pt">
-                  <v:textbox>
-                    <w:txbxContent>
-                      <w:p>
-                        <w:pPr>
-                          <w:pStyle w:val="StandardWeb"/>
-                          <w:spacing w:before="0" w:beforeAutospacing="0" w:after="160" w:afterAutospacing="0" w:line="252" w:lineRule="auto"/>
-                          <w:jc w:val="center"/>
-                          <w:rPr>
-                            <w:rFonts w:asciiTheme="minorHAnsi" w:hAnsiTheme="minorHAnsi"/>
-                          </w:rPr>
-                        </w:pPr>
-                        <w:r>
-                          <w:rPr>
-                            <w:rFonts w:asciiTheme="minorHAnsi" w:eastAsia="Calibri" w:hAnsiTheme="minorHAnsi"/>
-                            <w:color w:val="FFFFFF"/>
-                            <w:sz w:val="20"/>
-                            <w:szCs w:val="20"/>
-                          </w:rPr>
-                          <w:t>Verkettete Listen</w:t>
-                        </w:r>
-                        <w:r>
-                          <w:rPr>
-                            <w:rFonts w:asciiTheme="minorHAnsi" w:eastAsia="Calibri" w:hAnsiTheme="minorHAnsi"/>
-                            <w:color w:val="FFFFFF"/>
-                            <w:sz w:val="20"/>
-                            <w:szCs w:val="20"/>
-                          </w:rPr>
-                          <w:br/>
-                        </w:r>
-                        <w:r>
-                          <w:rPr>
-                            <w:rFonts w:asciiTheme="minorHAnsi" w:eastAsia="Calibri" w:hAnsiTheme="minorHAnsi"/>
-                            <w:i/>
-                            <w:color w:val="FFFFFF"/>
-                            <w:sz w:val="20"/>
-                            <w:szCs w:val="20"/>
-                          </w:rPr>
-                          <w:t>list.h</w:t>
-                        </w:r>
-                        <w:r>
-                          <w:rPr>
-                            <w:rFonts w:asciiTheme="minorHAnsi" w:eastAsia="Calibri" w:hAnsiTheme="minorHAnsi"/>
-                            <w:i/>
-                            <w:color w:val="FFFFFF"/>
-                            <w:sz w:val="20"/>
-                            <w:szCs w:val="20"/>
-                          </w:rPr>
-                          <w:br/>
-                          <w:t>list.c</w:t>
-                        </w:r>
-                        <w:r>
-                          <w:rPr>
-                            <w:rFonts w:asciiTheme="minorHAnsi" w:eastAsia="Calibri" w:hAnsiTheme="minorHAnsi"/>
-                            <w:i/>
-                            <w:color w:val="FFFFFF"/>
-                            <w:sz w:val="20"/>
-                            <w:szCs w:val="20"/>
-                          </w:rPr>
-                          <w:br/>
-                          <w:t>stack.h</w:t>
-                        </w:r>
-                        <w:r>
-                          <w:rPr>
-                            <w:rFonts w:asciiTheme="minorHAnsi" w:eastAsia="Calibri" w:hAnsiTheme="minorHAnsi"/>
-                            <w:i/>
-                            <w:color w:val="FFFFFF"/>
-                            <w:sz w:val="20"/>
-                            <w:szCs w:val="20"/>
-                          </w:rPr>
-                          <w:br/>
-                          <w:t>stack.c</w:t>
-                        </w:r>
-                        <w:r>
-                          <w:rPr>
-                            <w:rFonts w:asciiTheme="minorHAnsi" w:eastAsia="Calibri" w:hAnsiTheme="minorHAnsi"/>
-                            <w:i/>
-                            <w:color w:val="FFFFFF"/>
-                            <w:sz w:val="20"/>
-                            <w:szCs w:val="20"/>
-                          </w:rPr>
-                          <w:br/>
-                          <w:t>…</w:t>
-                        </w:r>
-                      </w:p>
-                    </w:txbxContent>
-                  </v:textbox>
-                </v:shape>
-                <v:shape id="Textfeld 5" o:spid="_x0000_s1033" type="#_x0000_t202" style="position:absolute;left:25415;top:2828;width:12236;height:12237;visibility:visible;mso-wrap-style:square;v-text-anchor:middle" o:gfxdata="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" fillcolor="#00b0f0" stroked="f" strokeweight=".5pt">
-                  <v:textbox>
-                    <w:txbxContent>
-                      <w:p>
-                        <w:pPr>
-                          <w:pStyle w:val="StandardWeb"/>
-                          <w:spacing w:before="0" w:beforeAutospacing="0" w:after="160" w:afterAutospacing="0" w:line="256" w:lineRule="auto"/>
-                          <w:jc w:val="center"/>
-                          <w:rPr>
-                            <w:rFonts w:asciiTheme="minorHAnsi" w:hAnsiTheme="minorHAnsi"/>
-                          </w:rPr>
-                        </w:pPr>
-                        <w:r>
-                          <w:rPr>
-                            <w:rFonts w:asciiTheme="minorHAnsi" w:eastAsia="Calibri" w:hAnsiTheme="minorHAnsi"/>
-                            <w:color w:val="FFFFFF"/>
-                            <w:sz w:val="20"/>
-                            <w:szCs w:val="20"/>
-                          </w:rPr>
-                          <w:t>Konsolenbibliothek</w:t>
-                        </w:r>
-                        <w:r>
-                          <w:rPr>
-                            <w:rFonts w:asciiTheme="minorHAnsi" w:eastAsia="Calibri" w:hAnsiTheme="minorHAnsi"/>
-                            <w:color w:val="FFFFFF"/>
-                            <w:sz w:val="20"/>
-                            <w:szCs w:val="20"/>
-                          </w:rPr>
-                          <w:br/>
-                        </w:r>
-                        <w:r>
-                          <w:rPr>
-                            <w:rFonts w:asciiTheme="minorHAnsi" w:eastAsia="Calibri" w:hAnsiTheme="minorHAnsi"/>
-                            <w:i/>
-                            <w:color w:val="FFFFFF"/>
-                            <w:sz w:val="20"/>
-                            <w:szCs w:val="20"/>
-                          </w:rPr>
-                          <w:t>console.h</w:t>
-                        </w:r>
-                        <w:r>
-                          <w:rPr>
-                            <w:rFonts w:asciiTheme="minorHAnsi" w:eastAsia="Calibri" w:hAnsiTheme="minorHAnsi"/>
-                            <w:i/>
-                            <w:color w:val="FFFFFF"/>
-                            <w:sz w:val="20"/>
-                            <w:szCs w:val="20"/>
-                          </w:rPr>
-                          <w:br/>
-                          <w:t>console.c</w:t>
-                        </w:r>
-                      </w:p>
-                    </w:txbxContent>
-                  </v:textbox>
-                </v:shape>
-                <v:shape id="Textfeld 5" o:spid="_x0000_s1034" type="#_x0000_t202" style="position:absolute;left:2515;top:16552;width:12237;height:12217;visibility:visible;mso-wrap-style:square;v-text-anchor:middle" o:gfxdata="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" fillcolor="#f93" stroked="f" strokeweight=".5pt">
-                  <v:textbox>
-                    <w:txbxContent>
-                      <w:p>
-                        <w:pPr>
-                          <w:pStyle w:val="StandardWeb"/>
-                          <w:spacing w:before="0" w:beforeAutospacing="0" w:after="160" w:afterAutospacing="0" w:line="252" w:lineRule="auto"/>
-                          <w:jc w:val="center"/>
-                          <w:rPr>
-                            <w:rFonts w:asciiTheme="minorHAnsi" w:hAnsiTheme="minorHAnsi"/>
-                          </w:rPr>
-                        </w:pPr>
-                        <w:r>
-                          <w:rPr>
-                            <w:rFonts w:asciiTheme="minorHAnsi" w:eastAsia="Calibri" w:hAnsiTheme="minorHAnsi"/>
-                            <w:color w:val="FFFFFF"/>
-                            <w:sz w:val="20"/>
-                            <w:szCs w:val="20"/>
-                          </w:rPr>
-                          <w:t>API Interface</w:t>
-                        </w:r>
-                        <w:r>
-                          <w:rPr>
-                            <w:rFonts w:asciiTheme="minorHAnsi" w:eastAsia="Calibri" w:hAnsiTheme="minorHAnsi"/>
-                            <w:color w:val="FFFFFF"/>
-                            <w:sz w:val="20"/>
-                            <w:szCs w:val="20"/>
-                          </w:rPr>
-                          <w:br/>
-                        </w:r>
-                        <w:r>
-                          <w:rPr>
-                            <w:rFonts w:asciiTheme="minorHAnsi" w:eastAsia="Calibri" w:hAnsiTheme="minorHAnsi"/>
-                            <w:i/>
-                            <w:color w:val="FFFFFF"/>
-                            <w:sz w:val="20"/>
-                            <w:szCs w:val="20"/>
-                          </w:rPr>
-                          <w:t>TE3D.h</w:t>
-                        </w:r>
-                      </w:p>
-                    </w:txbxContent>
-                  </v:textbox>
-                </v:shape>
-                <v:shapetype id="_x0000_t32" coordsize="21600,21600" o:spt="32" o:oned="t" path="m,l21600,21600e" filled="f">
-                  <v:path arrowok="t" fillok="f" o:connecttype="none"/>
-                  <o:lock v:ext="edit" shapetype="t"/>
-                </v:shapetype>
-                <v:shape id="Gerade Verbindung mit Pfeil 12" o:spid="_x0000_s1035" type="#_x0000_t32" style="position:absolute;left:46274;top:15143;width:1;height:2679;visibility:visible;mso-wrap-style:square" o:connectortype="straight" o:gfxdata="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" strokecolor="#5a5a5a [2109]" strokeweight="1.5pt">
-                  <v:stroke endarrow="block" joinstyle="miter"/>
-                </v:shape>
-                <v:shape id="Gerade Verbindung mit Pfeil 13" o:spid="_x0000_s1036" type="#_x0000_t32" style="position:absolute;left:37651;top:23938;width:2506;height:2;flip:x y;visibility:visible;mso-wrap-style:square" o:connectortype="straight" o:gfxdata="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" strokecolor="#5a5a5a [2109]" strokeweight="1.5pt">
-                  <v:stroke endarrow="block" joinstyle="miter"/>
-                </v:shape>
-                <v:shape id="Gerade Verbindung mit Pfeil 14" o:spid="_x0000_s1037" type="#_x0000_t32" style="position:absolute;left:31533;top:15063;width:0;height:2760;flip:y;visibility:visible;mso-wrap-style:square" o:connectortype="straight" o:gfxdata="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" strokecolor="#5a5a5a [2109]" strokeweight="1.5pt">
-                  <v:stroke endarrow="block" joinstyle="miter"/>
-                </v:shape>
-                <v:rect id="Rechteck 15" o:spid="_x0000_s1038" style="position:absolute;left:22820;top:360;width:32203;height:31878;visibility:visible;mso-wrap-style:square;v-text-anchor:middle" o:gfxdata="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" filled="f" strokecolor="#1f4d78 [1604]" strokeweight="2.25pt"/>
-                <v:shape id="Gerade Verbindung mit Pfeil 19" o:spid="_x0000_s1039" type="#_x0000_t32" style="position:absolute;left:31529;top:41663;width:8914;height:1;flip:x;visibility:visible;mso-wrap-style:square" o:connectortype="straight" o:gfxdata="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" strokecolor="#5a5a5a [2109]" strokeweight="1.5pt">
-                  <v:stroke endarrow="block" joinstyle="miter"/>
-                </v:shape>
-                <v:shapetype id="_x0000_t34" coordsize="21600,21600" o:spt="34" o:oned="t" adj="10800" path="m,l@0,0@0,21600,21600,21600e" filled="f">
-                  <v:stroke joinstyle="miter"/>
-                  <v:formulas>
-                    <v:f eqn="val #0"/>
-                  </v:formulas>
-                  <v:path arrowok="t" fillok="f" o:connecttype="none"/>
-                  <v:handles>
-                    <v:h position="#0,center"/>
-                  </v:handles>
-                  <o:lock v:ext="edit" shapetype="t"/>
-                </v:shapetype>
-                <v:shape id="Gewinkelte Verbindung 20" o:spid="_x0000_s1040" type="#_x0000_t34" style="position:absolute;left:14752;top:22658;width:4540;height:19006;rotation:180;visibility:visible;mso-wrap-style:square" o:connectortype="elbow" o:gfxdata="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" strokecolor="#5a5a5a [2109]" strokeweight="1.5pt">
-                  <v:stroke endarrow="block"/>
-                </v:shape>
-                <v:shape id="Gerade Verbindung mit Pfeil 22" o:spid="_x0000_s1041" type="#_x0000_t32" style="position:absolute;left:46526;top:32235;width:0;height:3401;flip:y;visibility:visible;mso-wrap-style:square" o:connectortype="straight" o:gfxdata="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" strokecolor="#5a5a5a [2109]" strokeweight="1.5pt">
-                  <v:stroke endarrow="block" joinstyle="miter"/>
-                </v:shape>
-                <v:shape id="Gerade Verbindung mit Pfeil 18" o:spid="_x0000_s1042" type="#_x0000_t32" style="position:absolute;left:25411;top:32238;width:112;height:3318;flip:x;visibility:visible;mso-wrap-style:square" o:connectortype="straight" o:gfxdata="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" strokecolor="#5a5a5a [2109]" strokeweight="1.5pt">
-                  <v:stroke endarrow="block" joinstyle="miter"/>
-                </v:shape>
-                <w10:anchorlock/>
-              </v:group>
-            </w:pict>
-          </mc:Fallback>
-        </mc:AlternateContent>
+      </w:r>
+      <w:r>
+        <w:rPr>
+          <w:rFonts w:ascii="Times New Roman" w:hAnsi="Times New Roman" w:cs="Times New Roman"/>
+          <w:noProof/>
+          <w:lang w:eastAsia="de-DE"/>
+        </w:rPr>
+        <w:pict>
+          <v:group id="Zeichenbereich 3" o:spid="_x0000_s1026" editas="canvas" style="width:451.85pt;height:388.8pt;mso-position-horizontal-relative:char;mso-position-vertical-relative:line" coordsize="57384,49377" o:gfxdata="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">
+            <v:shapetype id="_x0000_t75" coordsize="21600,21600" o:spt="75" o:preferrelative="t" path="m@4@5l@4@11@9@11@9@5xe" filled="f" stroked="f">
+              <v:stroke joinstyle="miter"/>
+              <v:formulas>
+                <v:f eqn="if lineDrawn pixelLineWidth 0"/>
+                <v:f eqn="sum @0 1 0"/>
+                <v:f eqn="sum 0 0 @1"/>
+                <v:f eqn="prod @2 1 2"/>
+                <v:f eqn="prod @3 21600 pixelWidth"/>
+                <v:f eqn="prod @3 21600 pixelHeight"/>
+                <v:f eqn="sum @0 0 1"/>
+                <v:f eqn="prod @6 1 2"/>
+                <v:f eqn="prod @7 21600 pixelWidth"/>
+                <v:f eqn="sum @8 21600 0"/>
+                <v:f eqn="prod @7 21600 pixelHeight"/>
+                <v:f eqn="sum @10 21600 0"/>
+              </v:formulas>
+              <v:path o:extrusionok="f" gradientshapeok="t" o:connecttype="rect"/>
+              <o:lock v:ext="edit" aspectratio="t"/>
+            </v:shapetype>
+            <v:shape id="_x0000_s1027" type="#_x0000_t75" style="position:absolute;width:57384;height:49377;visibility:visible">
+              <v:fill o:detectmouseclick="t"/>
+              <v:path o:connecttype="none"/>
+            </v:shape>
+            <v:shapetype id="_x0000_t202" coordsize="21600,21600" o:spt="202" path="m,l,21600r21600,l21600,xe">
+              <v:stroke joinstyle="miter"/>
+              <v:path gradientshapeok="t" o:connecttype="rect"/>
+            </v:shapetype>
+            <v:shape id="Textfeld 5" o:spid="_x0000_s1028" type="#_x0000_t202" style="position:absolute;left:40154;top:2904;width:12240;height:12240;visibility:visible;v-text-anchor:middle" o:gfxdata="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" fillcolor="#00b0f0" stroked="f" strokeweight=".5pt">
+              <v:textbox>
+                <w:txbxContent>
+                  <w:p>
+                    <w:pPr>
+                      <w:jc w:val="center"/>
+                      <w:rPr>
+                        <w:color w:val="FFFFFF" w:themeColor="background1"/>
+                        <w:sz w:val="20"/>
+                      </w:rPr>
+                    </w:pPr>
+                    <w:r>
+                      <w:rPr>
+                        <w:color w:val="FFFFFF" w:themeColor="background1"/>
+                        <w:sz w:val="20"/>
+                      </w:rPr>
+                      <w:t>Transformationen:</w:t>
+                    </w:r>
+                    <w:r>
+                      <w:rPr>
+                        <w:color w:val="FFFFFF" w:themeColor="background1"/>
+                        <w:sz w:val="20"/>
+                      </w:rPr>
+                      <w:br/>
+                    </w:r>
+                    <w:r>
+                      <w:rPr>
+                        <w:i/>
+                        <w:color w:val="FFFFFF" w:themeColor="background1"/>
+                        <w:sz w:val="20"/>
+                      </w:rPr>
+                      <w:t>transformations.h</w:t>
+                    </w:r>
+                    <w:r>
+                      <w:rPr>
+                        <w:i/>
+                        <w:color w:val="FFFFFF" w:themeColor="background1"/>
+                        <w:sz w:val="20"/>
+                      </w:rPr>
+                      <w:br/>
+                      <w:t>transformations.c</w:t>
+                    </w:r>
+                  </w:p>
+                </w:txbxContent>
+              </v:textbox>
+            </v:shape>
+            <v:shape id="Textfeld 5" o:spid="_x0000_s1029" type="#_x0000_t202" style="position:absolute;left:40157;top:17824;width:12237;height:12236;visibility:visible;v-text-anchor:middle" o:gfxdata="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" fillcolor="#00b0f0" stroked="f" strokeweight=".5pt">
+              <v:textbox>
+                <w:txbxContent>
+                  <w:p>
+                    <w:pPr>
+                      <w:pStyle w:val="StandardWeb"/>
+                      <w:spacing w:before="0" w:beforeAutospacing="0" w:after="160" w:afterAutospacing="0" w:line="256" w:lineRule="auto"/>
+                      <w:jc w:val="center"/>
+                      <w:rPr>
+                        <w:rFonts w:asciiTheme="minorHAnsi" w:hAnsiTheme="minorHAnsi"/>
+                      </w:rPr>
+                    </w:pPr>
+                    <w:r>
+                      <w:rPr>
+                        <w:rFonts w:asciiTheme="minorHAnsi" w:eastAsia="Calibri" w:hAnsiTheme="minorHAnsi"/>
+                        <w:color w:val="FFFFFF"/>
+                        <w:sz w:val="20"/>
+                        <w:szCs w:val="20"/>
+                      </w:rPr>
+                      <w:t>Renderschnittstelle</w:t>
+                    </w:r>
+                    <w:r>
+                      <w:rPr>
+                        <w:rFonts w:asciiTheme="minorHAnsi" w:eastAsia="Calibri" w:hAnsiTheme="minorHAnsi"/>
+                        <w:color w:val="FFFFFF"/>
+                        <w:sz w:val="20"/>
+                        <w:szCs w:val="20"/>
+                      </w:rPr>
+                      <w:br/>
+                    </w:r>
+                    <w:r>
+                      <w:rPr>
+                        <w:rFonts w:asciiTheme="minorHAnsi" w:eastAsia="Calibri" w:hAnsiTheme="minorHAnsi"/>
+                        <w:i/>
+                        <w:color w:val="FFFFFF"/>
+                        <w:sz w:val="20"/>
+                        <w:szCs w:val="20"/>
+                      </w:rPr>
+                      <w:t>graphics.h</w:t>
+                    </w:r>
+                    <w:r>
+                      <w:rPr>
+                        <w:rFonts w:asciiTheme="minorHAnsi" w:eastAsia="Calibri" w:hAnsiTheme="minorHAnsi"/>
+                        <w:i/>
+                        <w:color w:val="FFFFFF"/>
+                        <w:sz w:val="20"/>
+                        <w:szCs w:val="20"/>
+                      </w:rPr>
+                      <w:br/>
+                      <w:t>graphics.c</w:t>
+                    </w:r>
+                  </w:p>
+                </w:txbxContent>
+              </v:textbox>
+            </v:shape>
+            <v:shape id="Textfeld 5" o:spid="_x0000_s1030" type="#_x0000_t202" style="position:absolute;left:25415;top:17825;width:12236;height:12230;visibility:visible;v-text-anchor:middle" o:gfxdata="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" fillcolor="#00b0f0" stroked="f" strokeweight=".5pt">
+              <v:textbox>
+                <w:txbxContent>
+                  <w:p>
+                    <w:pPr>
+                      <w:pStyle w:val="StandardWeb"/>
+                      <w:spacing w:before="0" w:beforeAutospacing="0" w:after="160" w:afterAutospacing="0" w:line="254" w:lineRule="auto"/>
+                      <w:jc w:val="center"/>
+                      <w:rPr>
+                        <w:rFonts w:asciiTheme="minorHAnsi" w:hAnsiTheme="minorHAnsi"/>
+                      </w:rPr>
+                    </w:pPr>
+                    <w:r>
+                      <w:rPr>
+                        <w:rFonts w:asciiTheme="minorHAnsi" w:eastAsia="Calibri" w:hAnsiTheme="minorHAnsi"/>
+                        <w:color w:val="FFFFFF"/>
+                        <w:sz w:val="20"/>
+                        <w:szCs w:val="20"/>
+                      </w:rPr>
+                      <w:t>ASCII-Converter</w:t>
+                    </w:r>
+                    <w:r>
+                      <w:rPr>
+                        <w:rFonts w:asciiTheme="minorHAnsi" w:eastAsia="Calibri" w:hAnsiTheme="minorHAnsi"/>
+                        <w:color w:val="FFFFFF"/>
+                        <w:sz w:val="20"/>
+                        <w:szCs w:val="20"/>
+                      </w:rPr>
+                      <w:br/>
+                    </w:r>
+                    <w:r>
+                      <w:rPr>
+                        <w:rFonts w:asciiTheme="minorHAnsi" w:eastAsia="Calibri" w:hAnsiTheme="minorHAnsi"/>
+                        <w:i/>
+                        <w:color w:val="FFFFFF"/>
+                        <w:sz w:val="20"/>
+                        <w:szCs w:val="20"/>
+                      </w:rPr>
+                      <w:t>ascii_converter.h</w:t>
+                    </w:r>
+                    <w:r>
+                      <w:rPr>
+                        <w:rFonts w:asciiTheme="minorHAnsi" w:eastAsia="Calibri" w:hAnsiTheme="minorHAnsi"/>
+                        <w:i/>
+                        <w:color w:val="FFFFFF"/>
+                        <w:sz w:val="20"/>
+                        <w:szCs w:val="20"/>
+                      </w:rPr>
+                      <w:br/>
+                      <w:t>ascii_converter.c</w:t>
+                    </w:r>
+                  </w:p>
+                </w:txbxContent>
+              </v:textbox>
+            </v:shape>
+            <v:shape id="Textfeld 5" o:spid="_x0000_s1031" type="#_x0000_t202" style="position:absolute;left:19292;top:35556;width:12237;height:12224;visibility:visible;v-text-anchor:middle" o:gfxdata="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" fillcolor="#00b0f0" stroked="f" strokeweight=".5pt">
+              <v:textbox>
+                <w:txbxContent>
+                  <w:p>
+                    <w:pPr>
+                      <w:pStyle w:val="StandardWeb"/>
+                      <w:spacing w:before="0" w:beforeAutospacing="0" w:after="160" w:afterAutospacing="0" w:line="252" w:lineRule="auto"/>
+                      <w:jc w:val="center"/>
+                      <w:rPr>
+                        <w:rFonts w:asciiTheme="minorHAnsi" w:hAnsiTheme="minorHAnsi"/>
+                      </w:rPr>
+                    </w:pPr>
+                    <w:r>
+                      <w:rPr>
+                        <w:rFonts w:asciiTheme="minorHAnsi" w:eastAsia="Calibri" w:hAnsiTheme="minorHAnsi"/>
+                        <w:color w:val="FFFFFF"/>
+                        <w:sz w:val="20"/>
+                        <w:szCs w:val="20"/>
+                      </w:rPr>
+                      <w:t>Kernbibliothek</w:t>
+                    </w:r>
+                    <w:r>
+                      <w:rPr>
+                        <w:rFonts w:asciiTheme="minorHAnsi" w:eastAsia="Calibri" w:hAnsiTheme="minorHAnsi"/>
+                        <w:color w:val="FFFFFF"/>
+                        <w:sz w:val="20"/>
+                        <w:szCs w:val="20"/>
+                      </w:rPr>
+                      <w:br/>
+                    </w:r>
+                    <w:r>
+                      <w:rPr>
+                        <w:rFonts w:asciiTheme="minorHAnsi" w:eastAsia="Calibri" w:hAnsiTheme="minorHAnsi"/>
+                        <w:i/>
+                        <w:color w:val="FFFFFF"/>
+                        <w:sz w:val="20"/>
+                        <w:szCs w:val="20"/>
+                      </w:rPr>
+                      <w:t>core.c</w:t>
+                    </w:r>
+                  </w:p>
+                </w:txbxContent>
+              </v:textbox>
+            </v:shape>
+            <v:shape id="Textfeld 5" o:spid="_x0000_s1032" type="#_x0000_t202" style="position:absolute;left:40443;top:35555;width:12236;height:12224;visibility:visible;v-text-anchor:middle" o:gfxdata="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" fillcolor="#00b050" stroked="f" strokeweight=".5pt">
+              <v:textbox>
+                <w:txbxContent>
+                  <w:p>
+                    <w:pPr>
+                      <w:pStyle w:val="StandardWeb"/>
+                      <w:spacing w:before="0" w:beforeAutospacing="0" w:after="160" w:afterAutospacing="0" w:line="252" w:lineRule="auto"/>
+                      <w:jc w:val="center"/>
+                      <w:rPr>
+                        <w:rFonts w:asciiTheme="minorHAnsi" w:hAnsiTheme="minorHAnsi"/>
+                      </w:rPr>
+                    </w:pPr>
+                    <w:r>
+                      <w:rPr>
+                        <w:rFonts w:asciiTheme="minorHAnsi" w:eastAsia="Calibri" w:hAnsiTheme="minorHAnsi"/>
+                        <w:color w:val="FFFFFF"/>
+                        <w:sz w:val="20"/>
+                        <w:szCs w:val="20"/>
+                      </w:rPr>
+                      <w:t>Verkettete Listen</w:t>
+                    </w:r>
+                    <w:r>
+                      <w:rPr>
+                        <w:rFonts w:asciiTheme="minorHAnsi" w:eastAsia="Calibri" w:hAnsiTheme="minorHAnsi"/>
+                        <w:color w:val="FFFFFF"/>
+                        <w:sz w:val="20"/>
+                        <w:szCs w:val="20"/>
+                      </w:rPr>
+                      <w:br/>
+                    </w:r>
+                    <w:r>
+                      <w:rPr>
+                        <w:rFonts w:asciiTheme="minorHAnsi" w:eastAsia="Calibri" w:hAnsiTheme="minorHAnsi"/>
+                        <w:i/>
+                        <w:color w:val="FFFFFF"/>
+                        <w:sz w:val="20"/>
+                        <w:szCs w:val="20"/>
+                      </w:rPr>
+                      <w:t>list.h</w:t>
+                    </w:r>
+                    <w:r>
+                      <w:rPr>
+                        <w:rFonts w:asciiTheme="minorHAnsi" w:eastAsia="Calibri" w:hAnsiTheme="minorHAnsi"/>
+                        <w:i/>
+                        <w:color w:val="FFFFFF"/>
+                        <w:sz w:val="20"/>
+                        <w:szCs w:val="20"/>
+                      </w:rPr>
+                      <w:br/>
+                      <w:t>list.c</w:t>
+                    </w:r>
+                    <w:r>
+                      <w:rPr>
+                        <w:rFonts w:asciiTheme="minorHAnsi" w:eastAsia="Calibri" w:hAnsiTheme="minorHAnsi"/>
+                        <w:i/>
+                        <w:color w:val="FFFFFF"/>
+                        <w:sz w:val="20"/>
+                        <w:szCs w:val="20"/>
+                      </w:rPr>
+                      <w:br/>
+                      <w:t>stack.h</w:t>
+                    </w:r>
+                    <w:r>
+                      <w:rPr>
+                        <w:rFonts w:asciiTheme="minorHAnsi" w:eastAsia="Calibri" w:hAnsiTheme="minorHAnsi"/>
+                        <w:i/>
+                        <w:color w:val="FFFFFF"/>
+                        <w:sz w:val="20"/>
+                        <w:szCs w:val="20"/>
+                      </w:rPr>
+                      <w:br/>
+                      <w:t>stack.c</w:t>
+                    </w:r>
+                    <w:r>
+                      <w:rPr>
+                        <w:rFonts w:asciiTheme="minorHAnsi" w:eastAsia="Calibri" w:hAnsiTheme="minorHAnsi"/>
+                        <w:i/>
+                        <w:color w:val="FFFFFF"/>
+                        <w:sz w:val="20"/>
+                        <w:szCs w:val="20"/>
+                      </w:rPr>
+                      <w:br/>
+                      <w:t>…</w:t>
+                    </w:r>
+                  </w:p>
+                </w:txbxContent>
+              </v:textbox>
+            </v:shape>
+            <v:shape id="Textfeld 5" o:spid="_x0000_s1033" type="#_x0000_t202" style="position:absolute;left:25415;top:2828;width:12236;height:12237;visibility:visible;v-text-anchor:middle" o:gfxdata="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" fillcolor="#00b0f0" stroked="f" strokeweight=".5pt">
+              <v:textbox>
+                <w:txbxContent>
+                  <w:p>
+                    <w:pPr>
+                      <w:pStyle w:val="StandardWeb"/>
+                      <w:spacing w:before="0" w:beforeAutospacing="0" w:after="160" w:afterAutospacing="0" w:line="256" w:lineRule="auto"/>
+                      <w:jc w:val="center"/>
+                      <w:rPr>
+                        <w:rFonts w:asciiTheme="minorHAnsi" w:hAnsiTheme="minorHAnsi"/>
+                      </w:rPr>
+                    </w:pPr>
+                    <w:r>
+                      <w:rPr>
+                        <w:rFonts w:asciiTheme="minorHAnsi" w:eastAsia="Calibri" w:hAnsiTheme="minorHAnsi"/>
+                        <w:color w:val="FFFFFF"/>
+                        <w:sz w:val="20"/>
+                        <w:szCs w:val="20"/>
+                      </w:rPr>
+                      <w:t>Konsolenbibliothek</w:t>
+                    </w:r>
+                    <w:r>
+                      <w:rPr>
+                        <w:rFonts w:asciiTheme="minorHAnsi" w:eastAsia="Calibri" w:hAnsiTheme="minorHAnsi"/>
+                        <w:color w:val="FFFFFF"/>
+                        <w:sz w:val="20"/>
+                        <w:szCs w:val="20"/>
+                      </w:rPr>
+                      <w:br/>
+                    </w:r>
+                    <w:r>
+                      <w:rPr>
+                        <w:rFonts w:asciiTheme="minorHAnsi" w:eastAsia="Calibri" w:hAnsiTheme="minorHAnsi"/>
+                        <w:i/>
+                        <w:color w:val="FFFFFF"/>
+                        <w:sz w:val="20"/>
+                        <w:szCs w:val="20"/>
+                      </w:rPr>
+                      <w:t>console.h</w:t>
+                    </w:r>
+                    <w:r>
+                      <w:rPr>
+                        <w:rFonts w:asciiTheme="minorHAnsi" w:eastAsia="Calibri" w:hAnsiTheme="minorHAnsi"/>
+                        <w:i/>
+                        <w:color w:val="FFFFFF"/>
+                        <w:sz w:val="20"/>
+                        <w:szCs w:val="20"/>
+                      </w:rPr>
+                      <w:br/>
+                      <w:t>console.c</w:t>
+                    </w:r>
+                  </w:p>
+                </w:txbxContent>
+              </v:textbox>
+            </v:shape>
+            <v:shape id="Textfeld 5" o:spid="_x0000_s1034" type="#_x0000_t202" style="position:absolute;left:2515;top:16552;width:12237;height:12217;visibility:visible;v-text-anchor:middle" o:gfxdata="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" fillcolor="#f93" stroked="f" strokeweight=".5pt">
+              <v:textbox>
+                <w:txbxContent>
+                  <w:p>
+                    <w:pPr>
+                      <w:pStyle w:val="StandardWeb"/>
+                      <w:spacing w:before="0" w:beforeAutospacing="0" w:after="160" w:afterAutospacing="0" w:line="252" w:lineRule="auto"/>
+                      <w:jc w:val="center"/>
+                      <w:rPr>
+                        <w:rFonts w:asciiTheme="minorHAnsi" w:hAnsiTheme="minorHAnsi"/>
+                      </w:rPr>
+                    </w:pPr>
+                    <w:r>
+                      <w:rPr>
+                        <w:rFonts w:asciiTheme="minorHAnsi" w:eastAsia="Calibri" w:hAnsiTheme="minorHAnsi"/>
+                        <w:color w:val="FFFFFF"/>
+                        <w:sz w:val="20"/>
+                        <w:szCs w:val="20"/>
+                      </w:rPr>
+                      <w:t>API Interface</w:t>
+                    </w:r>
+                    <w:r>
+                      <w:rPr>
+                        <w:rFonts w:asciiTheme="minorHAnsi" w:eastAsia="Calibri" w:hAnsiTheme="minorHAnsi"/>
+                        <w:color w:val="FFFFFF"/>
+                        <w:sz w:val="20"/>
+                        <w:szCs w:val="20"/>
+                      </w:rPr>
+                      <w:br/>
+                    </w:r>
+                    <w:r>
+                      <w:rPr>
+                        <w:rFonts w:asciiTheme="minorHAnsi" w:eastAsia="Calibri" w:hAnsiTheme="minorHAnsi"/>
+                        <w:i/>
+                        <w:color w:val="FFFFFF"/>
+                        <w:sz w:val="20"/>
+                        <w:szCs w:val="20"/>
+                      </w:rPr>
+                      <w:t>TE3D.h</w:t>
+                    </w:r>
+                  </w:p>
+                </w:txbxContent>
+              </v:textbox>
+            </v:shape>
+            <v:shapetype id="_x0000_t32" coordsize="21600,21600" o:spt="32" o:oned="t" path="m,l21600,21600e" filled="f">
+              <v:path arrowok="t" fillok="f" o:connecttype="none"/>
+              <o:lock v:ext="edit" shapetype="t"/>
+            </v:shapetype>
+            <v:shape id="Gerade Verbindung mit Pfeil 12" o:spid="_x0000_s1035" type="#_x0000_t32" style="position:absolute;left:46274;top:15143;width:1;height:2679;visibility:visible" o:connectortype="straight" o:gfxdata="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" strokecolor="#5a5a5a [2109]" strokeweight="1.5pt">
+              <v:stroke endarrow="block" joinstyle="miter"/>
+            </v:shape>
+            <v:shape id="Gerade Verbindung mit Pfeil 13" o:spid="_x0000_s1036" type="#_x0000_t32" style="position:absolute;left:37651;top:23938;width:2506;height:2;flip:x y;visibility:visible" o:connectortype="straight" o:gfxdata="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" strokecolor="#5a5a5a [2109]" strokeweight="1.5pt">
+              <v:stroke endarrow="block" joinstyle="miter"/>
+            </v:shape>
+            <v:shape id="Gerade Verbindung mit Pfeil 14" o:spid="_x0000_s1037" type="#_x0000_t32" style="position:absolute;left:31533;top:15063;width:0;height:2760;flip:y;visibility:visible" o:connectortype="straight" o:gfxdata="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" strokecolor="#5a5a5a [2109]" strokeweight="1.5pt">
+              <v:stroke endarrow="block" joinstyle="miter"/>
+            </v:shape>
+            <v:rect id="Rechteck 15" o:spid="_x0000_s1038" style="position:absolute;left:22820;top:360;width:32203;height:31878;visibility:visible;v-text-anchor:middle" o:gfxdata="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" filled="f" strokecolor="#1f4d78 [1604]" strokeweight="2.25pt"/>
+            <v:shape id="Gerade Verbindung mit Pfeil 19" o:spid="_x0000_s1039" type="#_x0000_t32" style="position:absolute;left:31529;top:41663;width:8914;height:1;flip:x;visibility:visible" o:connectortype="straight" o:gfxdata="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" strokecolor="#5a5a5a [2109]" strokeweight="1.5pt">
+              <v:stroke endarrow="block" joinstyle="miter"/>
+            </v:shape>
+            <v:shapetype id="_x0000_t34" coordsize="21600,21600" o:spt="34" o:oned="t" adj="10800" path="m,l@0,0@0,21600,21600,21600e" filled="f">
+              <v:stroke joinstyle="miter"/>
+              <v:formulas>
+                <v:f eqn="val #0"/>
+              </v:formulas>
+              <v:path arrowok="t" fillok="f" o:connecttype="none"/>
+              <v:handles>
+                <v:h position="#0,center"/>
+              </v:handles>
+              <o:lock v:ext="edit" shapetype="t"/>
+            </v:shapetype>
+            <v:shape id="Gewinkelte Verbindung 20" o:spid="_x0000_s1040" type="#_x0000_t34" style="position:absolute;left:14752;top:22658;width:4540;height:19006;rotation:180;visibility:visible" o:connectortype="elbow" o:gfxdata="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" strokecolor="#5a5a5a [2109]" strokeweight="1.5pt">
+              <v:stroke endarrow="block"/>
+            </v:shape>
+            <v:shape id="Gerade Verbindung mit Pfeil 22" o:spid="_x0000_s1041" type="#_x0000_t32" style="position:absolute;left:46526;top:32235;width:0;height:3401;flip:y;visibility:visible" o:connectortype="straight" o:gfxdata="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" strokecolor="#5a5a5a [2109]" strokeweight="1.5pt">
+              <v:stroke endarrow="block" joinstyle="miter"/>
+            </v:shape>
+            <v:shape id="Gerade Verbindung mit Pfeil 18" o:spid="_x0000_s1042" type="#_x0000_t32" style="position:absolute;left:25411;top:32238;width:112;height:3318;flip:x;visibility:visible" o:connectortype="straight" o:gfxdata="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" strokecolor="#5a5a5a [2109]" strokeweight="1.5pt">
+              <v:stroke endarrow="block" joinstyle="miter"/>
+            </v:shape>
+            <w10:wrap type="none"/>
+            <w10:anchorlock/>
+          </v:group>
+        </w:pict>
       </w:r>
     </w:p>
     <w:p>
       <w:pPr>
         <w:rPr>
+          <w:rFonts w:ascii="Times New Roman" w:hAnsi="Times New Roman" w:cs="Times New Roman"/>
           <w:sz w:val="20"/>
         </w:rPr>
       </w:pPr>
       <w:r>
         <w:rPr>
+          <w:rFonts w:ascii="Times New Roman" w:hAnsi="Times New Roman" w:cs="Times New Roman"/>
           <w:color w:val="FF9900"/>
         </w:rPr>
         <w:t>●</w:t>
       </w:r>
       <w:r>
+        <w:rPr>
+          <w:rFonts w:ascii="Times New Roman" w:hAnsi="Times New Roman" w:cs="Times New Roman"/>
+        </w:rPr>
         <w:t xml:space="preserve"> </w:t>
       </w:r>
       <w:r>
         <w:rPr>
+          <w:rFonts w:ascii="Times New Roman" w:hAnsi="Times New Roman" w:cs="Times New Roman"/>
           <w:sz w:val="20"/>
         </w:rPr>
         <w:t>Öffentliche Module</w:t>
       </w:r>
       <w:r>
         <w:rPr>
+          <w:rFonts w:ascii="Times New Roman" w:hAnsi="Times New Roman" w:cs="Times New Roman"/>
           <w:sz w:val="20"/>
         </w:rPr>
         <w:t xml:space="preserve">   </w:t>
       </w:r>
       <w:r>
         <w:rPr>
+          <w:rFonts w:ascii="Times New Roman" w:hAnsi="Times New Roman" w:cs="Times New Roman"/>
           <w:color w:val="0070C0"/>
         </w:rPr>
         <w:t>●</w:t>
       </w:r>
       <w:r>
+        <w:rPr>
+          <w:rFonts w:ascii="Times New Roman" w:hAnsi="Times New Roman" w:cs="Times New Roman"/>
+        </w:rPr>
         <w:t xml:space="preserve"> </w:t>
       </w:r>
       <w:r>
         <w:rPr>
+          <w:rFonts w:ascii="Times New Roman" w:hAnsi="Times New Roman" w:cs="Times New Roman"/>
           <w:sz w:val="20"/>
         </w:rPr>
         <w:t>Kernmodule</w:t>
       </w:r>
       <w:r>
         <w:rPr>
+          <w:rFonts w:ascii="Times New Roman" w:hAnsi="Times New Roman" w:cs="Times New Roman"/>
           <w:sz w:val="20"/>
         </w:rPr>
         <w:t xml:space="preserve">   </w:t>
       </w:r>
       <w:r>
         <w:rPr>
+          <w:rFonts w:ascii="Times New Roman" w:hAnsi="Times New Roman" w:cs="Times New Roman"/>
           <w:color w:val="00B050"/>
         </w:rPr>
         <w:t>●</w:t>
       </w:r>
       <w:r>
+        <w:rPr>
+          <w:rFonts w:ascii="Times New Roman" w:hAnsi="Times New Roman" w:cs="Times New Roman"/>
+        </w:rPr>
         <w:t xml:space="preserve"> </w:t>
       </w:r>
       <w:r>
         <w:rPr>
+          <w:rFonts w:ascii="Times New Roman" w:hAnsi="Times New Roman" w:cs="Times New Roman"/>
           <w:sz w:val="20"/>
         </w:rPr>
         <w:t>Hilfsmodule</w:t>
@@ -2744,6 +2705,7 @@
     <w:p>
       <w:pPr>
         <w:rPr>
+          <w:rFonts w:ascii="Times New Roman" w:hAnsi="Times New Roman" w:cs="Times New Roman"/>
           <w:sz w:val="20"/>
         </w:rPr>
       </w:pPr>
@@ -2752,7 +2714,7 @@
       <w:tblPr>
         <w:tblStyle w:val="ListentabelleTE3Dfarbig-Akzent1"/>
         <w:tblW w:w="0" w:type="auto"/>
-        <w:tblLook w:val="04A0" w:firstRow="1" w:lastRow="0" w:firstColumn="1" w:lastColumn="0" w:noHBand="0" w:noVBand="1"/>
+        <w:tblLook w:val="04A0"/>
       </w:tblPr>
       <w:tblGrid>
         <w:gridCol w:w="3020"/>
@@ -2761,15 +2723,23 @@
       </w:tblGrid>
       <w:tr>
         <w:trPr>
-          <w:cnfStyle w:val="100000000000" w:firstRow="1" w:lastRow="0" w:firstColumn="0" w:lastColumn="0" w:oddVBand="0" w:evenVBand="0" w:oddHBand="0" w:evenHBand="0" w:firstRowFirstColumn="0" w:firstRowLastColumn="0" w:lastRowFirstColumn="0" w:lastRowLastColumn="0"/>
+          <w:cnfStyle w:val="100000000000"/>
         </w:trPr>
         <w:tc>
           <w:tcPr>
-            <w:cnfStyle w:val="001000000100" w:firstRow="0" w:lastRow="0" w:firstColumn="1" w:lastColumn="0" w:oddVBand="0" w:evenVBand="0" w:oddHBand="0" w:evenHBand="0" w:firstRowFirstColumn="1" w:firstRowLastColumn="0" w:lastRowFirstColumn="0" w:lastRowLastColumn="0"/>
+            <w:cnfStyle w:val="001000000100"/>
             <w:tcW w:w="3020" w:type="dxa"/>
           </w:tcPr>
           <w:p>
+            <w:pPr>
+              <w:rPr>
+                <w:rFonts w:ascii="Times New Roman" w:hAnsi="Times New Roman" w:cs="Times New Roman"/>
+              </w:rPr>
+            </w:pPr>
             <w:r>
+              <w:rPr>
+                <w:rFonts w:ascii="Times New Roman" w:hAnsi="Times New Roman" w:cs="Times New Roman"/>
+              </w:rPr>
               <w:t>Modul</w:t>
             </w:r>
           </w:p>
@@ -2780,9 +2750,15 @@
           </w:tcPr>
           <w:p>
             <w:pPr>
-              <w:cnfStyle w:val="100000000000" w:firstRow="1" w:lastRow="0" w:firstColumn="0" w:lastColumn="0" w:oddVBand="0" w:evenVBand="0" w:oddHBand="0" w:evenHBand="0" w:firstRowFirstColumn="0" w:firstRowLastColumn="0" w:lastRowFirstColumn="0" w:lastRowLastColumn="0"/>
+              <w:cnfStyle w:val="100000000000"/>
+              <w:rPr>
+                <w:rFonts w:ascii="Times New Roman" w:hAnsi="Times New Roman" w:cs="Times New Roman"/>
+              </w:rPr>
             </w:pPr>
             <w:r>
+              <w:rPr>
+                <w:rFonts w:ascii="Times New Roman" w:hAnsi="Times New Roman" w:cs="Times New Roman"/>
+              </w:rPr>
               <w:t>Dateien</w:t>
             </w:r>
           </w:p>
@@ -2793,9 +2769,15 @@
           </w:tcPr>
           <w:p>
             <w:pPr>
-              <w:cnfStyle w:val="100000000000" w:firstRow="1" w:lastRow="0" w:firstColumn="0" w:lastColumn="0" w:oddVBand="0" w:evenVBand="0" w:oddHBand="0" w:evenHBand="0" w:firstRowFirstColumn="0" w:firstRowLastColumn="0" w:lastRowFirstColumn="0" w:lastRowLastColumn="0"/>
+              <w:cnfStyle w:val="100000000000"/>
+              <w:rPr>
+                <w:rFonts w:ascii="Times New Roman" w:hAnsi="Times New Roman" w:cs="Times New Roman"/>
+              </w:rPr>
             </w:pPr>
             <w:r>
+              <w:rPr>
+                <w:rFonts w:ascii="Times New Roman" w:hAnsi="Times New Roman" w:cs="Times New Roman"/>
+              </w:rPr>
               <w:t>Beschreibung</w:t>
             </w:r>
           </w:p>
@@ -2803,16 +2785,24 @@
       </w:tr>
       <w:tr>
         <w:trPr>
-          <w:cnfStyle w:val="000000100000" w:firstRow="0" w:lastRow="0" w:firstColumn="0" w:lastColumn="0" w:oddVBand="0" w:evenVBand="0" w:oddHBand="1" w:evenHBand="0" w:firstRowFirstColumn="0" w:firstRowLastColumn="0" w:lastRowFirstColumn="0" w:lastRowLastColumn="0"/>
+          <w:cnfStyle w:val="000000100000"/>
           <w:trHeight w:val="450"/>
         </w:trPr>
         <w:tc>
           <w:tcPr>
-            <w:cnfStyle w:val="001000000000" w:firstRow="0" w:lastRow="0" w:firstColumn="1" w:lastColumn="0" w:oddVBand="0" w:evenVBand="0" w:oddHBand="0" w:evenHBand="0" w:firstRowFirstColumn="0" w:firstRowLastColumn="0" w:lastRowFirstColumn="0" w:lastRowLastColumn="0"/>
+            <w:cnfStyle w:val="001000000000"/>
             <w:tcW w:w="3020" w:type="dxa"/>
           </w:tcPr>
           <w:p>
+            <w:pPr>
+              <w:rPr>
+                <w:rFonts w:ascii="Times New Roman" w:hAnsi="Times New Roman" w:cs="Times New Roman"/>
+              </w:rPr>
+            </w:pPr>
             <w:r>
+              <w:rPr>
+                <w:rFonts w:ascii="Times New Roman" w:hAnsi="Times New Roman" w:cs="Times New Roman"/>
+              </w:rPr>
               <w:t>Konsolenbibliothek</w:t>
             </w:r>
           </w:p>
@@ -2823,23 +2813,41 @@
           </w:tcPr>
           <w:p>
             <w:pPr>
-              <w:cnfStyle w:val="000000100000" w:firstRow="0" w:lastRow="0" w:firstColumn="0" w:lastColumn="0" w:oddVBand="0" w:evenVBand="0" w:oddHBand="1" w:evenHBand="0" w:firstRowFirstColumn="0" w:firstRowLastColumn="0" w:lastRowFirstColumn="0" w:lastRowLastColumn="0"/>
+              <w:cnfStyle w:val="000000100000"/>
+              <w:rPr>
+                <w:rFonts w:ascii="Times New Roman" w:hAnsi="Times New Roman" w:cs="Times New Roman"/>
+              </w:rPr>
             </w:pPr>
             <w:r>
+              <w:rPr>
+                <w:rFonts w:ascii="Times New Roman" w:hAnsi="Times New Roman" w:cs="Times New Roman"/>
+              </w:rPr>
               <w:t>c</w:t>
             </w:r>
             <w:r>
+              <w:rPr>
+                <w:rFonts w:ascii="Times New Roman" w:hAnsi="Times New Roman" w:cs="Times New Roman"/>
+              </w:rPr>
               <w:t>onsole.h</w:t>
             </w:r>
           </w:p>
           <w:p>
             <w:pPr>
-              <w:cnfStyle w:val="000000100000" w:firstRow="0" w:lastRow="0" w:firstColumn="0" w:lastColumn="0" w:oddVBand="0" w:evenVBand="0" w:oddHBand="1" w:evenHBand="0" w:firstRowFirstColumn="0" w:firstRowLastColumn="0" w:lastRowFirstColumn="0" w:lastRowLastColumn="0"/>
+              <w:cnfStyle w:val="000000100000"/>
+              <w:rPr>
+                <w:rFonts w:ascii="Times New Roman" w:hAnsi="Times New Roman" w:cs="Times New Roman"/>
+              </w:rPr>
             </w:pPr>
             <w:r>
+              <w:rPr>
+                <w:rFonts w:ascii="Times New Roman" w:hAnsi="Times New Roman" w:cs="Times New Roman"/>
+              </w:rPr>
               <w:t>c</w:t>
             </w:r>
             <w:r>
+              <w:rPr>
+                <w:rFonts w:ascii="Times New Roman" w:hAnsi="Times New Roman" w:cs="Times New Roman"/>
+              </w:rPr>
               <w:t>onsole.c</w:t>
             </w:r>
           </w:p>
@@ -2850,18 +2858,33 @@
           </w:tcPr>
           <w:p>
             <w:pPr>
-              <w:cnfStyle w:val="000000100000" w:firstRow="0" w:lastRow="0" w:firstColumn="0" w:lastColumn="0" w:oddVBand="0" w:evenVBand="0" w:oddHBand="1" w:evenHBand="0" w:firstRowFirstColumn="0" w:firstRowLastColumn="0" w:lastRowFirstColumn="0" w:lastRowLastColumn="0"/>
+              <w:cnfStyle w:val="000000100000"/>
+              <w:rPr>
+                <w:rFonts w:ascii="Times New Roman" w:hAnsi="Times New Roman" w:cs="Times New Roman"/>
+              </w:rPr>
             </w:pPr>
             <w:r>
+              <w:rPr>
+                <w:rFonts w:ascii="Times New Roman" w:hAnsi="Times New Roman" w:cs="Times New Roman"/>
+              </w:rPr>
               <w:t xml:space="preserve">Stellt die Ausgabefunktionen </w:t>
             </w:r>
             <w:r>
+              <w:rPr>
+                <w:rFonts w:ascii="Times New Roman" w:hAnsi="Times New Roman" w:cs="Times New Roman"/>
+              </w:rPr>
               <w:t>für</w:t>
             </w:r>
             <w:r>
+              <w:rPr>
+                <w:rFonts w:ascii="Times New Roman" w:hAnsi="Times New Roman" w:cs="Times New Roman"/>
+              </w:rPr>
               <w:t xml:space="preserve"> Konsole/Terminal bereit</w:t>
             </w:r>
             <w:r>
+              <w:rPr>
+                <w:rFonts w:ascii="Times New Roman" w:hAnsi="Times New Roman" w:cs="Times New Roman"/>
+              </w:rPr>
               <w:t>.</w:t>
             </w:r>
           </w:p>
@@ -2869,15 +2892,23 @@
       </w:tr>
       <w:tr>
         <w:trPr>
-          <w:cnfStyle w:val="000000010000" w:firstRow="0" w:lastRow="0" w:firstColumn="0" w:lastColumn="0" w:oddVBand="0" w:evenVBand="0" w:oddHBand="0" w:evenHBand="1" w:firstRowFirstColumn="0" w:firstRowLastColumn="0" w:lastRowFirstColumn="0" w:lastRowLastColumn="0"/>
+          <w:cnfStyle w:val="000000010000"/>
         </w:trPr>
         <w:tc>
           <w:tcPr>
-            <w:cnfStyle w:val="001000000000" w:firstRow="0" w:lastRow="0" w:firstColumn="1" w:lastColumn="0" w:oddVBand="0" w:evenVBand="0" w:oddHBand="0" w:evenHBand="0" w:firstRowFirstColumn="0" w:firstRowLastColumn="0" w:lastRowFirstColumn="0" w:lastRowLastColumn="0"/>
+            <w:cnfStyle w:val="001000000000"/>
             <w:tcW w:w="3020" w:type="dxa"/>
           </w:tcPr>
           <w:p>
+            <w:pPr>
+              <w:rPr>
+                <w:rFonts w:ascii="Times New Roman" w:hAnsi="Times New Roman" w:cs="Times New Roman"/>
+              </w:rPr>
+            </w:pPr>
             <w:r>
+              <w:rPr>
+                <w:rFonts w:ascii="Times New Roman" w:hAnsi="Times New Roman" w:cs="Times New Roman"/>
+              </w:rPr>
               <w:t>Transformationsbibliothek</w:t>
             </w:r>
           </w:p>
@@ -2888,23 +2919,41 @@
           </w:tcPr>
           <w:p>
             <w:pPr>
-              <w:cnfStyle w:val="000000010000" w:firstRow="0" w:lastRow="0" w:firstColumn="0" w:lastColumn="0" w:oddVBand="0" w:evenVBand="0" w:oddHBand="0" w:evenHBand="1" w:firstRowFirstColumn="0" w:firstRowLastColumn="0" w:lastRowFirstColumn="0" w:lastRowLastColumn="0"/>
+              <w:cnfStyle w:val="000000010000"/>
+              <w:rPr>
+                <w:rFonts w:ascii="Times New Roman" w:hAnsi="Times New Roman" w:cs="Times New Roman"/>
+              </w:rPr>
             </w:pPr>
             <w:r>
+              <w:rPr>
+                <w:rFonts w:ascii="Times New Roman" w:hAnsi="Times New Roman" w:cs="Times New Roman"/>
+              </w:rPr>
               <w:t>t</w:t>
             </w:r>
             <w:r>
+              <w:rPr>
+                <w:rFonts w:ascii="Times New Roman" w:hAnsi="Times New Roman" w:cs="Times New Roman"/>
+              </w:rPr>
               <w:t>ransformation.h</w:t>
             </w:r>
           </w:p>
           <w:p>
             <w:pPr>
-              <w:cnfStyle w:val="000000010000" w:firstRow="0" w:lastRow="0" w:firstColumn="0" w:lastColumn="0" w:oddVBand="0" w:evenVBand="0" w:oddHBand="0" w:evenHBand="1" w:firstRowFirstColumn="0" w:firstRowLastColumn="0" w:lastRowFirstColumn="0" w:lastRowLastColumn="0"/>
+              <w:cnfStyle w:val="000000010000"/>
+              <w:rPr>
+                <w:rFonts w:ascii="Times New Roman" w:hAnsi="Times New Roman" w:cs="Times New Roman"/>
+              </w:rPr>
             </w:pPr>
             <w:r>
+              <w:rPr>
+                <w:rFonts w:ascii="Times New Roman" w:hAnsi="Times New Roman" w:cs="Times New Roman"/>
+              </w:rPr>
               <w:t>t</w:t>
             </w:r>
             <w:r>
+              <w:rPr>
+                <w:rFonts w:ascii="Times New Roman" w:hAnsi="Times New Roman" w:cs="Times New Roman"/>
+              </w:rPr>
               <w:t>ransformation.c</w:t>
             </w:r>
           </w:p>
@@ -2915,18 +2964,33 @@
           </w:tcPr>
           <w:p>
             <w:pPr>
-              <w:cnfStyle w:val="000000010000" w:firstRow="0" w:lastRow="0" w:firstColumn="0" w:lastColumn="0" w:oddVBand="0" w:evenVBand="0" w:oddHBand="0" w:evenHBand="1" w:firstRowFirstColumn="0" w:firstRowLastColumn="0" w:lastRowFirstColumn="0" w:lastRowLastColumn="0"/>
+              <w:cnfStyle w:val="000000010000"/>
+              <w:rPr>
+                <w:rFonts w:ascii="Times New Roman" w:hAnsi="Times New Roman" w:cs="Times New Roman"/>
+              </w:rPr>
             </w:pPr>
             <w:r>
+              <w:rPr>
+                <w:rFonts w:ascii="Times New Roman" w:hAnsi="Times New Roman" w:cs="Times New Roman"/>
+              </w:rPr>
               <w:t>Transform</w:t>
             </w:r>
             <w:r>
+              <w:rPr>
+                <w:rFonts w:ascii="Times New Roman" w:hAnsi="Times New Roman" w:cs="Times New Roman"/>
+              </w:rPr>
               <w:t>ationsfunktionen für</w:t>
             </w:r>
             <w:r>
+              <w:rPr>
+                <w:rFonts w:ascii="Times New Roman" w:hAnsi="Times New Roman" w:cs="Times New Roman"/>
+              </w:rPr>
               <w:t xml:space="preserve"> Vektoren und Matrizen</w:t>
             </w:r>
             <w:r>
+              <w:rPr>
+                <w:rFonts w:ascii="Times New Roman" w:hAnsi="Times New Roman" w:cs="Times New Roman"/>
+              </w:rPr>
               <w:t>.</w:t>
             </w:r>
           </w:p>
@@ -2934,15 +2998,23 @@
       </w:tr>
       <w:tr>
         <w:trPr>
-          <w:cnfStyle w:val="000000100000" w:firstRow="0" w:lastRow="0" w:firstColumn="0" w:lastColumn="0" w:oddVBand="0" w:evenVBand="0" w:oddHBand="1" w:evenHBand="0" w:firstRowFirstColumn="0" w:firstRowLastColumn="0" w:lastRowFirstColumn="0" w:lastRowLastColumn="0"/>
+          <w:cnfStyle w:val="000000100000"/>
         </w:trPr>
         <w:tc>
           <w:tcPr>
-            <w:cnfStyle w:val="001000000000" w:firstRow="0" w:lastRow="0" w:firstColumn="1" w:lastColumn="0" w:oddVBand="0" w:evenVBand="0" w:oddHBand="0" w:evenHBand="0" w:firstRowFirstColumn="0" w:firstRowLastColumn="0" w:lastRowFirstColumn="0" w:lastRowLastColumn="0"/>
+            <w:cnfStyle w:val="001000000000"/>
             <w:tcW w:w="3020" w:type="dxa"/>
           </w:tcPr>
           <w:p>
+            <w:pPr>
+              <w:rPr>
+                <w:rFonts w:ascii="Times New Roman" w:hAnsi="Times New Roman" w:cs="Times New Roman"/>
+              </w:rPr>
+            </w:pPr>
             <w:r>
+              <w:rPr>
+                <w:rFonts w:ascii="Times New Roman" w:hAnsi="Times New Roman" w:cs="Times New Roman"/>
+              </w:rPr>
               <w:t>ANSII Converter</w:t>
             </w:r>
           </w:p>
@@ -2953,23 +3025,41 @@
           </w:tcPr>
           <w:p>
             <w:pPr>
-              <w:cnfStyle w:val="000000100000" w:firstRow="0" w:lastRow="0" w:firstColumn="0" w:lastColumn="0" w:oddVBand="0" w:evenVBand="0" w:oddHBand="1" w:evenHBand="0" w:firstRowFirstColumn="0" w:firstRowLastColumn="0" w:lastRowFirstColumn="0" w:lastRowLastColumn="0"/>
+              <w:cnfStyle w:val="000000100000"/>
+              <w:rPr>
+                <w:rFonts w:ascii="Times New Roman" w:hAnsi="Times New Roman" w:cs="Times New Roman"/>
+              </w:rPr>
             </w:pPr>
             <w:r>
+              <w:rPr>
+                <w:rFonts w:ascii="Times New Roman" w:hAnsi="Times New Roman" w:cs="Times New Roman"/>
+              </w:rPr>
               <w:t>ascii</w:t>
             </w:r>
             <w:r>
+              <w:rPr>
+                <w:rFonts w:ascii="Times New Roman" w:hAnsi="Times New Roman" w:cs="Times New Roman"/>
+              </w:rPr>
               <w:t>_converter.h</w:t>
             </w:r>
           </w:p>
           <w:p>
             <w:pPr>
-              <w:cnfStyle w:val="000000100000" w:firstRow="0" w:lastRow="0" w:firstColumn="0" w:lastColumn="0" w:oddVBand="0" w:evenVBand="0" w:oddHBand="1" w:evenHBand="0" w:firstRowFirstColumn="0" w:firstRowLastColumn="0" w:lastRowFirstColumn="0" w:lastRowLastColumn="0"/>
+              <w:cnfStyle w:val="000000100000"/>
+              <w:rPr>
+                <w:rFonts w:ascii="Times New Roman" w:hAnsi="Times New Roman" w:cs="Times New Roman"/>
+              </w:rPr>
             </w:pPr>
             <w:r>
+              <w:rPr>
+                <w:rFonts w:ascii="Times New Roman" w:hAnsi="Times New Roman" w:cs="Times New Roman"/>
+              </w:rPr>
               <w:t>asc</w:t>
             </w:r>
             <w:r>
+              <w:rPr>
+                <w:rFonts w:ascii="Times New Roman" w:hAnsi="Times New Roman" w:cs="Times New Roman"/>
+              </w:rPr>
               <w:t>ii_converter.c</w:t>
             </w:r>
           </w:p>
@@ -2980,18 +3070,33 @@
           </w:tcPr>
           <w:p>
             <w:pPr>
-              <w:cnfStyle w:val="000000100000" w:firstRow="0" w:lastRow="0" w:firstColumn="0" w:lastColumn="0" w:oddVBand="0" w:evenVBand="0" w:oddHBand="1" w:evenHBand="0" w:firstRowFirstColumn="0" w:firstRowLastColumn="0" w:lastRowFirstColumn="0" w:lastRowLastColumn="0"/>
+              <w:cnfStyle w:val="000000100000"/>
+              <w:rPr>
+                <w:rFonts w:ascii="Times New Roman" w:hAnsi="Times New Roman" w:cs="Times New Roman"/>
+              </w:rPr>
             </w:pPr>
             <w:r>
+              <w:rPr>
+                <w:rFonts w:ascii="Times New Roman" w:hAnsi="Times New Roman" w:cs="Times New Roman"/>
+              </w:rPr>
               <w:t xml:space="preserve">Konvertiert die Vektoren und Grafiken </w:t>
             </w:r>
             <w:r>
+              <w:rPr>
+                <w:rFonts w:ascii="Times New Roman" w:hAnsi="Times New Roman" w:cs="Times New Roman"/>
+              </w:rPr>
               <w:t>in</w:t>
             </w:r>
             <w:r>
+              <w:rPr>
+                <w:rFonts w:ascii="Times New Roman" w:hAnsi="Times New Roman" w:cs="Times New Roman"/>
+              </w:rPr>
               <w:t xml:space="preserve"> ASCII</w:t>
             </w:r>
             <w:r>
+              <w:rPr>
+                <w:rFonts w:ascii="Times New Roman" w:hAnsi="Times New Roman" w:cs="Times New Roman"/>
+              </w:rPr>
               <w:t>-Art.</w:t>
             </w:r>
           </w:p>
@@ -2999,15 +3104,23 @@
       </w:tr>
       <w:tr>
         <w:trPr>
-          <w:cnfStyle w:val="000000010000" w:firstRow="0" w:lastRow="0" w:firstColumn="0" w:lastColumn="0" w:oddVBand="0" w:evenVBand="0" w:oddHBand="0" w:evenHBand="1" w:firstRowFirstColumn="0" w:firstRowLastColumn="0" w:lastRowFirstColumn="0" w:lastRowLastColumn="0"/>
+          <w:cnfStyle w:val="000000010000"/>
         </w:trPr>
         <w:tc>
           <w:tcPr>
-            <w:cnfStyle w:val="001000000000" w:firstRow="0" w:lastRow="0" w:firstColumn="1" w:lastColumn="0" w:oddVBand="0" w:evenVBand="0" w:oddHBand="0" w:evenHBand="0" w:firstRowFirstColumn="0" w:firstRowLastColumn="0" w:lastRowFirstColumn="0" w:lastRowLastColumn="0"/>
+            <w:cnfStyle w:val="001000000000"/>
             <w:tcW w:w="3020" w:type="dxa"/>
           </w:tcPr>
           <w:p>
+            <w:pPr>
+              <w:rPr>
+                <w:rFonts w:ascii="Times New Roman" w:hAnsi="Times New Roman" w:cs="Times New Roman"/>
+              </w:rPr>
+            </w:pPr>
             <w:r>
+              <w:rPr>
+                <w:rFonts w:ascii="Times New Roman" w:hAnsi="Times New Roman" w:cs="Times New Roman"/>
+              </w:rPr>
               <w:t>Kernbibliothek</w:t>
             </w:r>
           </w:p>
@@ -3018,12 +3131,21 @@
           </w:tcPr>
           <w:p>
             <w:pPr>
-              <w:cnfStyle w:val="000000010000" w:firstRow="0" w:lastRow="0" w:firstColumn="0" w:lastColumn="0" w:oddVBand="0" w:evenVBand="0" w:oddHBand="0" w:evenHBand="1" w:firstRowFirstColumn="0" w:firstRowLastColumn="0" w:lastRowFirstColumn="0" w:lastRowLastColumn="0"/>
+              <w:cnfStyle w:val="000000010000"/>
+              <w:rPr>
+                <w:rFonts w:ascii="Times New Roman" w:hAnsi="Times New Roman" w:cs="Times New Roman"/>
+              </w:rPr>
             </w:pPr>
             <w:r>
+              <w:rPr>
+                <w:rFonts w:ascii="Times New Roman" w:hAnsi="Times New Roman" w:cs="Times New Roman"/>
+              </w:rPr>
               <w:t>c</w:t>
             </w:r>
             <w:r>
+              <w:rPr>
+                <w:rFonts w:ascii="Times New Roman" w:hAnsi="Times New Roman" w:cs="Times New Roman"/>
+              </w:rPr>
               <w:t>ore.c</w:t>
             </w:r>
           </w:p>
@@ -3034,9 +3156,15 @@
           </w:tcPr>
           <w:p>
             <w:pPr>
-              <w:cnfStyle w:val="000000010000" w:firstRow="0" w:lastRow="0" w:firstColumn="0" w:lastColumn="0" w:oddVBand="0" w:evenVBand="0" w:oddHBand="0" w:evenHBand="1" w:firstRowFirstColumn="0" w:firstRowLastColumn="0" w:lastRowFirstColumn="0" w:lastRowLastColumn="0"/>
+              <w:cnfStyle w:val="000000010000"/>
+              <w:rPr>
+                <w:rFonts w:ascii="Times New Roman" w:hAnsi="Times New Roman" w:cs="Times New Roman"/>
+              </w:rPr>
             </w:pPr>
             <w:r>
+              <w:rPr>
+                <w:rFonts w:ascii="Times New Roman" w:hAnsi="Times New Roman" w:cs="Times New Roman"/>
+              </w:rPr>
               <w:t>Verbindet alle Funktionen zur Pipeline.</w:t>
             </w:r>
           </w:p>
@@ -3044,15 +3172,23 @@
       </w:tr>
       <w:tr>
         <w:trPr>
-          <w:cnfStyle w:val="000000100000" w:firstRow="0" w:lastRow="0" w:firstColumn="0" w:lastColumn="0" w:oddVBand="0" w:evenVBand="0" w:oddHBand="1" w:evenHBand="0" w:firstRowFirstColumn="0" w:firstRowLastColumn="0" w:lastRowFirstColumn="0" w:lastRowLastColumn="0"/>
+          <w:cnfStyle w:val="000000100000"/>
         </w:trPr>
         <w:tc>
           <w:tcPr>
-            <w:cnfStyle w:val="001000000000" w:firstRow="0" w:lastRow="0" w:firstColumn="1" w:lastColumn="0" w:oddVBand="0" w:evenVBand="0" w:oddHBand="0" w:evenHBand="0" w:firstRowFirstColumn="0" w:firstRowLastColumn="0" w:lastRowFirstColumn="0" w:lastRowLastColumn="0"/>
+            <w:cnfStyle w:val="001000000000"/>
             <w:tcW w:w="3020" w:type="dxa"/>
           </w:tcPr>
           <w:p>
+            <w:pPr>
+              <w:rPr>
+                <w:rFonts w:ascii="Times New Roman" w:hAnsi="Times New Roman" w:cs="Times New Roman"/>
+              </w:rPr>
+            </w:pPr>
             <w:r>
+              <w:rPr>
+                <w:rFonts w:ascii="Times New Roman" w:hAnsi="Times New Roman" w:cs="Times New Roman"/>
+              </w:rPr>
               <w:t>Verkettete Listen</w:t>
             </w:r>
           </w:p>
@@ -3063,39 +3199,69 @@
           </w:tcPr>
           <w:p>
             <w:pPr>
-              <w:cnfStyle w:val="000000100000" w:firstRow="0" w:lastRow="0" w:firstColumn="0" w:lastColumn="0" w:oddVBand="0" w:evenVBand="0" w:oddHBand="1" w:evenHBand="0" w:firstRowFirstColumn="0" w:firstRowLastColumn="0" w:lastRowFirstColumn="0" w:lastRowLastColumn="0"/>
+              <w:cnfStyle w:val="000000100000"/>
+              <w:rPr>
+                <w:rFonts w:ascii="Times New Roman" w:hAnsi="Times New Roman" w:cs="Times New Roman"/>
+              </w:rPr>
             </w:pPr>
             <w:r>
+              <w:rPr>
+                <w:rFonts w:ascii="Times New Roman" w:hAnsi="Times New Roman" w:cs="Times New Roman"/>
+              </w:rPr>
               <w:t>li</w:t>
             </w:r>
             <w:r>
+              <w:rPr>
+                <w:rFonts w:ascii="Times New Roman" w:hAnsi="Times New Roman" w:cs="Times New Roman"/>
+              </w:rPr>
               <w:t>st.h</w:t>
             </w:r>
           </w:p>
           <w:p>
             <w:pPr>
-              <w:cnfStyle w:val="000000100000" w:firstRow="0" w:lastRow="0" w:firstColumn="0" w:lastColumn="0" w:oddVBand="0" w:evenVBand="0" w:oddHBand="1" w:evenHBand="0" w:firstRowFirstColumn="0" w:firstRowLastColumn="0" w:lastRowFirstColumn="0" w:lastRowLastColumn="0"/>
+              <w:cnfStyle w:val="000000100000"/>
+              <w:rPr>
+                <w:rFonts w:ascii="Times New Roman" w:hAnsi="Times New Roman" w:cs="Times New Roman"/>
+              </w:rPr>
             </w:pPr>
             <w:r>
+              <w:rPr>
+                <w:rFonts w:ascii="Times New Roman" w:hAnsi="Times New Roman" w:cs="Times New Roman"/>
+              </w:rPr>
               <w:t>l</w:t>
             </w:r>
             <w:r>
+              <w:rPr>
+                <w:rFonts w:ascii="Times New Roman" w:hAnsi="Times New Roman" w:cs="Times New Roman"/>
+              </w:rPr>
               <w:t xml:space="preserve">ist.c </w:t>
             </w:r>
           </w:p>
           <w:p>
             <w:pPr>
-              <w:cnfStyle w:val="000000100000" w:firstRow="0" w:lastRow="0" w:firstColumn="0" w:lastColumn="0" w:oddVBand="0" w:evenVBand="0" w:oddHBand="1" w:evenHBand="0" w:firstRowFirstColumn="0" w:firstRowLastColumn="0" w:lastRowFirstColumn="0" w:lastRowLastColumn="0"/>
+              <w:cnfStyle w:val="000000100000"/>
+              <w:rPr>
+                <w:rFonts w:ascii="Times New Roman" w:hAnsi="Times New Roman" w:cs="Times New Roman"/>
+              </w:rPr>
             </w:pPr>
             <w:r>
+              <w:rPr>
+                <w:rFonts w:ascii="Times New Roman" w:hAnsi="Times New Roman" w:cs="Times New Roman"/>
+              </w:rPr>
               <w:t>stack.h</w:t>
             </w:r>
           </w:p>
           <w:p>
             <w:pPr>
-              <w:cnfStyle w:val="000000100000" w:firstRow="0" w:lastRow="0" w:firstColumn="0" w:lastColumn="0" w:oddVBand="0" w:evenVBand="0" w:oddHBand="1" w:evenHBand="0" w:firstRowFirstColumn="0" w:firstRowLastColumn="0" w:lastRowFirstColumn="0" w:lastRowLastColumn="0"/>
+              <w:cnfStyle w:val="000000100000"/>
+              <w:rPr>
+                <w:rFonts w:ascii="Times New Roman" w:hAnsi="Times New Roman" w:cs="Times New Roman"/>
+              </w:rPr>
             </w:pPr>
             <w:r>
+              <w:rPr>
+                <w:rFonts w:ascii="Times New Roman" w:hAnsi="Times New Roman" w:cs="Times New Roman"/>
+              </w:rPr>
               <w:t>stack.c</w:t>
             </w:r>
           </w:p>
@@ -3106,18 +3272,33 @@
           </w:tcPr>
           <w:p>
             <w:pPr>
-              <w:cnfStyle w:val="000000100000" w:firstRow="0" w:lastRow="0" w:firstColumn="0" w:lastColumn="0" w:oddVBand="0" w:evenVBand="0" w:oddHBand="1" w:evenHBand="0" w:firstRowFirstColumn="0" w:firstRowLastColumn="0" w:lastRowFirstColumn="0" w:lastRowLastColumn="0"/>
+              <w:cnfStyle w:val="000000100000"/>
+              <w:rPr>
+                <w:rFonts w:ascii="Times New Roman" w:hAnsi="Times New Roman" w:cs="Times New Roman"/>
+              </w:rPr>
             </w:pPr>
             <w:r>
+              <w:rPr>
+                <w:rFonts w:ascii="Times New Roman" w:hAnsi="Times New Roman" w:cs="Times New Roman"/>
+              </w:rPr>
               <w:t>Stellt Listen</w:t>
             </w:r>
             <w:r>
+              <w:rPr>
+                <w:rFonts w:ascii="Times New Roman" w:hAnsi="Times New Roman" w:cs="Times New Roman"/>
+              </w:rPr>
               <w:t xml:space="preserve"> zur generischen Typverwaltung</w:t>
             </w:r>
             <w:r>
+              <w:rPr>
+                <w:rFonts w:ascii="Times New Roman" w:hAnsi="Times New Roman" w:cs="Times New Roman"/>
+              </w:rPr>
               <w:t xml:space="preserve"> bereit</w:t>
             </w:r>
             <w:r>
+              <w:rPr>
+                <w:rFonts w:ascii="Times New Roman" w:hAnsi="Times New Roman" w:cs="Times New Roman"/>
+              </w:rPr>
               <w:t>.</w:t>
             </w:r>
           </w:p>
@@ -3125,15 +3306,23 @@
       </w:tr>
       <w:tr>
         <w:trPr>
-          <w:cnfStyle w:val="000000010000" w:firstRow="0" w:lastRow="0" w:firstColumn="0" w:lastColumn="0" w:oddVBand="0" w:evenVBand="0" w:oddHBand="0" w:evenHBand="1" w:firstRowFirstColumn="0" w:firstRowLastColumn="0" w:lastRowFirstColumn="0" w:lastRowLastColumn="0"/>
+          <w:cnfStyle w:val="000000010000"/>
         </w:trPr>
         <w:tc>
           <w:tcPr>
-            <w:cnfStyle w:val="001000000000" w:firstRow="0" w:lastRow="0" w:firstColumn="1" w:lastColumn="0" w:oddVBand="0" w:evenVBand="0" w:oddHBand="0" w:evenHBand="0" w:firstRowFirstColumn="0" w:firstRowLastColumn="0" w:lastRowFirstColumn="0" w:lastRowLastColumn="0"/>
+            <w:cnfStyle w:val="001000000000"/>
             <w:tcW w:w="3020" w:type="dxa"/>
           </w:tcPr>
           <w:p>
+            <w:pPr>
+              <w:rPr>
+                <w:rFonts w:ascii="Times New Roman" w:hAnsi="Times New Roman" w:cs="Times New Roman"/>
+              </w:rPr>
+            </w:pPr>
             <w:r>
+              <w:rPr>
+                <w:rFonts w:ascii="Times New Roman" w:hAnsi="Times New Roman" w:cs="Times New Roman"/>
+              </w:rPr>
               <w:t>Vektoren Output Layer</w:t>
             </w:r>
           </w:p>
@@ -3144,12 +3333,21 @@
           </w:tcPr>
           <w:p>
             <w:pPr>
-              <w:cnfStyle w:val="000000010000" w:firstRow="0" w:lastRow="0" w:firstColumn="0" w:lastColumn="0" w:oddVBand="0" w:evenVBand="0" w:oddHBand="0" w:evenHBand="1" w:firstRowFirstColumn="0" w:firstRowLastColumn="0" w:lastRowFirstColumn="0" w:lastRowLastColumn="0"/>
+              <w:cnfStyle w:val="000000010000"/>
+              <w:rPr>
+                <w:rFonts w:ascii="Times New Roman" w:hAnsi="Times New Roman" w:cs="Times New Roman"/>
+              </w:rPr>
             </w:pPr>
             <w:r>
+              <w:rPr>
+                <w:rFonts w:ascii="Times New Roman" w:hAnsi="Times New Roman" w:cs="Times New Roman"/>
+              </w:rPr>
               <w:t>graphics.c</w:t>
             </w:r>
             <w:r>
+              <w:rPr>
+                <w:rFonts w:ascii="Times New Roman" w:hAnsi="Times New Roman" w:cs="Times New Roman"/>
+              </w:rPr>
               <w:br/>
               <w:t>graphics.h</w:t>
             </w:r>
@@ -3161,43 +3359,76 @@
           </w:tcPr>
           <w:p>
             <w:pPr>
-              <w:cnfStyle w:val="000000010000" w:firstRow="0" w:lastRow="0" w:firstColumn="0" w:lastColumn="0" w:oddVBand="0" w:evenVBand="0" w:oddHBand="0" w:evenHBand="1" w:firstRowFirstColumn="0" w:firstRowLastColumn="0" w:lastRowFirstColumn="0" w:lastRowLastColumn="0"/>
+              <w:cnfStyle w:val="000000010000"/>
+              <w:rPr>
+                <w:rFonts w:ascii="Times New Roman" w:hAnsi="Times New Roman" w:cs="Times New Roman"/>
+              </w:rPr>
             </w:pPr>
             <w:r>
+              <w:rPr>
+                <w:rFonts w:ascii="Times New Roman" w:hAnsi="Times New Roman" w:cs="Times New Roman"/>
+              </w:rPr>
               <w:t>Verwaltet die Vektoren, bevor diese in den ASCII-Converter gelangen und stellt 2D-</w:t>
             </w:r>
             <w:r>
+              <w:rPr>
+                <w:rFonts w:ascii="Times New Roman" w:hAnsi="Times New Roman" w:cs="Times New Roman"/>
+              </w:rPr>
               <w:t xml:space="preserve"> und 3D-</w:t>
             </w:r>
             <w:r>
+              <w:rPr>
+                <w:rFonts w:ascii="Times New Roman" w:hAnsi="Times New Roman" w:cs="Times New Roman"/>
+              </w:rPr>
               <w:t>Funktionen</w:t>
             </w:r>
             <w:r>
+              <w:rPr>
+                <w:rFonts w:ascii="Times New Roman" w:hAnsi="Times New Roman" w:cs="Times New Roman"/>
+              </w:rPr>
               <w:t xml:space="preserve"> sowie Strukturen</w:t>
             </w:r>
             <w:r>
+              <w:rPr>
+                <w:rFonts w:ascii="Times New Roman" w:hAnsi="Times New Roman" w:cs="Times New Roman"/>
+              </w:rPr>
               <w:t xml:space="preserve"> bereit.</w:t>
             </w:r>
           </w:p>
         </w:tc>
       </w:tr>
     </w:tbl>
-    <w:p/>
     <w:p>
       <w:pPr>
+        <w:rPr>
+          <w:rFonts w:ascii="Times New Roman" w:hAnsi="Times New Roman" w:cs="Times New Roman"/>
+        </w:rPr>
+      </w:pPr>
+    </w:p>
+    <w:p>
+      <w:pPr>
         <w:pStyle w:val="berschrift2"/>
-      </w:pPr>
-      <w:r>
+        <w:rPr>
+          <w:rFonts w:ascii="Times New Roman" w:hAnsi="Times New Roman" w:cs="Times New Roman"/>
+        </w:rPr>
+      </w:pPr>
+      <w:r>
+        <w:rPr>
+          <w:rFonts w:ascii="Times New Roman" w:hAnsi="Times New Roman" w:cs="Times New Roman"/>
+        </w:rPr>
         <w:lastRenderedPageBreak/>
         <w:t>Einteilung</w:t>
       </w:r>
       <w:r>
+        <w:rPr>
+          <w:rFonts w:ascii="Times New Roman" w:hAnsi="Times New Roman" w:cs="Times New Roman"/>
+        </w:rPr>
         <w:br/>
       </w:r>
     </w:p>
     <w:tbl>
       <w:tblPr>
-        <w:tblStyle w:val="Tabellenraster"/>
+        <w:tblStyle w:val="Tabellengitternetz"/>
         <w:tblW w:w="9298" w:type="dxa"/>
         <w:tblBorders>
           <w:top w:val="none" w:sz="0" w:space="0" w:color="auto"/>
@@ -3207,7 +3438,7 @@
           <w:insideH w:val="none" w:sz="0" w:space="0" w:color="auto"/>
           <w:insideV w:val="none" w:sz="0" w:space="0" w:color="auto"/>
         </w:tblBorders>
-        <w:tblLook w:val="04A0" w:firstRow="1" w:lastRow="0" w:firstColumn="1" w:lastColumn="0" w:noHBand="0" w:noVBand="1"/>
+        <w:tblLook w:val="04A0"/>
       </w:tblPr>
       <w:tblGrid>
         <w:gridCol w:w="5245"/>
@@ -3219,10 +3450,21 @@
             <w:tcW w:w="5245" w:type="dxa"/>
           </w:tcPr>
           <w:p>
+            <w:pPr>
+              <w:rPr>
+                <w:rFonts w:ascii="Times New Roman" w:hAnsi="Times New Roman" w:cs="Times New Roman"/>
+              </w:rPr>
+            </w:pPr>
             <w:r>
+              <w:rPr>
+                <w:rFonts w:ascii="Times New Roman" w:hAnsi="Times New Roman" w:cs="Times New Roman"/>
+              </w:rPr>
               <w:t>3D-</w:t>
             </w:r>
             <w:r>
+              <w:rPr>
+                <w:rFonts w:ascii="Times New Roman" w:hAnsi="Times New Roman" w:cs="Times New Roman"/>
+              </w:rPr>
               <w:t>Engine</w:t>
             </w:r>
           </w:p>
@@ -3232,7 +3474,15 @@
             <w:tcW w:w="4053" w:type="dxa"/>
           </w:tcPr>
           <w:p>
+            <w:pPr>
+              <w:rPr>
+                <w:rFonts w:ascii="Times New Roman" w:hAnsi="Times New Roman" w:cs="Times New Roman"/>
+              </w:rPr>
+            </w:pPr>
             <w:r>
+              <w:rPr>
+                <w:rFonts w:ascii="Times New Roman" w:hAnsi="Times New Roman" w:cs="Times New Roman"/>
+              </w:rPr>
               <w:t>Mischa Krüger</w:t>
             </w:r>
           </w:p>
@@ -3244,16 +3494,33 @@
             <w:tcW w:w="5245" w:type="dxa"/>
           </w:tcPr>
           <w:p>
+            <w:pPr>
+              <w:rPr>
+                <w:rFonts w:ascii="Times New Roman" w:hAnsi="Times New Roman" w:cs="Times New Roman"/>
+              </w:rPr>
+            </w:pPr>
             <w:r>
+              <w:rPr>
+                <w:rFonts w:ascii="Times New Roman" w:hAnsi="Times New Roman" w:cs="Times New Roman"/>
+              </w:rPr>
               <w:t>2D-</w:t>
             </w:r>
             <w:r>
+              <w:rPr>
+                <w:rFonts w:ascii="Times New Roman" w:hAnsi="Times New Roman" w:cs="Times New Roman"/>
+              </w:rPr>
               <w:t xml:space="preserve">Engine </w:t>
             </w:r>
             <w:r>
+              <w:rPr>
+                <w:rFonts w:ascii="Times New Roman" w:hAnsi="Times New Roman" w:cs="Times New Roman"/>
+              </w:rPr>
               <w:t xml:space="preserve">und </w:t>
             </w:r>
             <w:r>
+              <w:rPr>
+                <w:rFonts w:ascii="Times New Roman" w:hAnsi="Times New Roman" w:cs="Times New Roman"/>
+              </w:rPr>
               <w:t>Vektormanagement im Output Layer</w:t>
             </w:r>
           </w:p>
@@ -3263,7 +3530,15 @@
             <w:tcW w:w="4053" w:type="dxa"/>
           </w:tcPr>
           <w:p>
+            <w:pPr>
+              <w:rPr>
+                <w:rFonts w:ascii="Times New Roman" w:hAnsi="Times New Roman" w:cs="Times New Roman"/>
+              </w:rPr>
+            </w:pPr>
             <w:r>
+              <w:rPr>
+                <w:rFonts w:ascii="Times New Roman" w:hAnsi="Times New Roman" w:cs="Times New Roman"/>
+              </w:rPr>
               <w:t>Frank Zimdars</w:t>
             </w:r>
           </w:p>
@@ -3275,7 +3550,15 @@
             <w:tcW w:w="5245" w:type="dxa"/>
           </w:tcPr>
           <w:p>
+            <w:pPr>
+              <w:rPr>
+                <w:rFonts w:ascii="Times New Roman" w:hAnsi="Times New Roman" w:cs="Times New Roman"/>
+              </w:rPr>
+            </w:pPr>
             <w:r>
+              <w:rPr>
+                <w:rFonts w:ascii="Times New Roman" w:hAnsi="Times New Roman" w:cs="Times New Roman"/>
+              </w:rPr>
               <w:t>ASCII-Art-Converter</w:t>
             </w:r>
           </w:p>
@@ -3285,7 +3568,15 @@
             <w:tcW w:w="4053" w:type="dxa"/>
           </w:tcPr>
           <w:p>
+            <w:pPr>
+              <w:rPr>
+                <w:rFonts w:ascii="Times New Roman" w:hAnsi="Times New Roman" w:cs="Times New Roman"/>
+              </w:rPr>
+            </w:pPr>
             <w:r>
+              <w:rPr>
+                <w:rFonts w:ascii="Times New Roman" w:hAnsi="Times New Roman" w:cs="Times New Roman"/>
+              </w:rPr>
               <w:t>Ammar Al-Qaiser</w:t>
             </w:r>
           </w:p>
@@ -3297,7 +3588,15 @@
             <w:tcW w:w="5245" w:type="dxa"/>
           </w:tcPr>
           <w:p>
+            <w:pPr>
+              <w:rPr>
+                <w:rFonts w:ascii="Times New Roman" w:hAnsi="Times New Roman" w:cs="Times New Roman"/>
+              </w:rPr>
+            </w:pPr>
             <w:r>
+              <w:rPr>
+                <w:rFonts w:ascii="Times New Roman" w:hAnsi="Times New Roman" w:cs="Times New Roman"/>
+              </w:rPr>
               <w:t>Kern und verkettete Listen</w:t>
             </w:r>
           </w:p>
@@ -3307,19 +3606,33 @@
             <w:tcW w:w="4053" w:type="dxa"/>
           </w:tcPr>
           <w:p>
+            <w:pPr>
+              <w:rPr>
+                <w:rFonts w:ascii="Times New Roman" w:hAnsi="Times New Roman" w:cs="Times New Roman"/>
+              </w:rPr>
+            </w:pPr>
             <w:r>
+              <w:rPr>
+                <w:rFonts w:ascii="Times New Roman" w:hAnsi="Times New Roman" w:cs="Times New Roman"/>
+              </w:rPr>
               <w:t>Gordon Kemsies</w:t>
             </w:r>
           </w:p>
         </w:tc>
       </w:tr>
     </w:tbl>
-    <w:p/>
+    <w:p>
+      <w:pPr>
+        <w:rPr>
+          <w:rFonts w:ascii="Times New Roman" w:hAnsi="Times New Roman" w:cs="Times New Roman"/>
+        </w:rPr>
+      </w:pPr>
+    </w:p>
     <w:sectPr>
-      <w:headerReference w:type="default" r:id="rId15"/>
-      <w:footerReference w:type="default" r:id="rId16"/>
+      <w:headerReference w:type="default" r:id="rId14"/>
+      <w:footerReference w:type="default" r:id="rId15"/>
       <w:pgSz w:w="11906" w:h="16838"/>
-      <w:pgMar w:top="1418" w:right="1418" w:bottom="1134" w:left="1418" w:header="709" w:footer="709" w:gutter="0"/>
+      <w:pgMar w:top="1418" w:right="0" w:bottom="1134" w:left="1418" w:header="709" w:footer="709" w:gutter="0"/>
       <w:cols w:space="708"/>
       <w:docGrid w:linePitch="360"/>
     </w:sectPr>
@@ -3328,7 +3641,7 @@
 </file>
 
 <file path=word/comments.xml><?xml version="1.0" encoding="utf-8"?>
-<w:comments xmlns:wpc="http://schemas.microsoft.com/office/word/2010/wordprocessingCanvas" xmlns:mc="http://schemas.openxmlformats.org/markup-compatibility/2006" xmlns:o="urn:schemas-microsoft-com:office:office" xmlns:r="http://schemas.openxmlformats.org/officeDocument/2006/relationships" xmlns:m="http://schemas.openxmlformats.org/officeDocument/2006/math" xmlns:v="urn:schemas-microsoft-com:vml" xmlns:wp14="http://schemas.microsoft.com/office/word/2010/wordprocessingDrawing" xmlns:wp="http://schemas.openxmlformats.org/drawingml/2006/wordprocessingDrawing" xmlns:w10="urn:schemas-microsoft-com:office:word" xmlns:w="http://schemas.openxmlformats.org/wordprocessingml/2006/main" xmlns:w14="http://schemas.microsoft.com/office/word/2010/wordml" xmlns:w15="http://schemas.microsoft.com/office/word/2012/wordml" xmlns:wpg="http://schemas.microsoft.com/office/word/2010/wordprocessingGroup" xmlns:wpi="http://schemas.microsoft.com/office/word/2010/wordprocessingInk" xmlns:wne="http://schemas.microsoft.com/office/word/2006/wordml" xmlns:wps="http://schemas.microsoft.com/office/word/2010/wordprocessingShape" mc:Ignorable="w14 w15 wp14">
+<w:comments xmlns:ve="http://schemas.openxmlformats.org/markup-compatibility/2006" xmlns:o="urn:schemas-microsoft-com:office:office" xmlns:r="http://schemas.openxmlformats.org/officeDocument/2006/relationships" xmlns:m="http://schemas.openxmlformats.org/officeDocument/2006/math" xmlns:v="urn:schemas-microsoft-com:vml" xmlns:wp="http://schemas.openxmlformats.org/drawingml/2006/wordprocessingDrawing" xmlns:w10="urn:schemas-microsoft-com:office:word" xmlns:w="http://schemas.openxmlformats.org/wordprocessingml/2006/main" xmlns:wne="http://schemas.microsoft.com/office/word/2006/wordml">
   <w:comment w:id="0" w:author="Frank Zimdars" w:date="2014-01-08T17:57:00Z" w:initials="FZ">
     <w:p>
       <w:pPr>
@@ -3396,7 +3709,7 @@
 </file>
 
 <file path=word/endnotes.xml><?xml version="1.0" encoding="utf-8"?>
-<w:endnotes xmlns:wpc="http://schemas.microsoft.com/office/word/2010/wordprocessingCanvas" xmlns:mc="http://schemas.openxmlformats.org/markup-compatibility/2006" xmlns:o="urn:schemas-microsoft-com:office:office" xmlns:r="http://schemas.openxmlformats.org/officeDocument/2006/relationships" xmlns:m="http://schemas.openxmlformats.org/officeDocument/2006/math" xmlns:v="urn:schemas-microsoft-com:vml" xmlns:wp14="http://schemas.microsoft.com/office/word/2010/wordprocessingDrawing" xmlns:wp="http://schemas.openxmlformats.org/drawingml/2006/wordprocessingDrawing" xmlns:w10="urn:schemas-microsoft-com:office:word" xmlns:w="http://schemas.openxmlformats.org/wordprocessingml/2006/main" xmlns:w14="http://schemas.microsoft.com/office/word/2010/wordml" xmlns:w15="http://schemas.microsoft.com/office/word/2012/wordml" xmlns:wpg="http://schemas.microsoft.com/office/word/2010/wordprocessingGroup" xmlns:wpi="http://schemas.microsoft.com/office/word/2010/wordprocessingInk" xmlns:wne="http://schemas.microsoft.com/office/word/2006/wordml" xmlns:wps="http://schemas.microsoft.com/office/word/2010/wordprocessingShape" mc:Ignorable="w14 w15 wp14">
+<w:endnotes xmlns:ve="http://schemas.openxmlformats.org/markup-compatibility/2006" xmlns:o="urn:schemas-microsoft-com:office:office" xmlns:r="http://schemas.openxmlformats.org/officeDocument/2006/relationships" xmlns:m="http://schemas.openxmlformats.org/officeDocument/2006/math" xmlns:v="urn:schemas-microsoft-com:vml" xmlns:wp="http://schemas.openxmlformats.org/drawingml/2006/wordprocessingDrawing" xmlns:w10="urn:schemas-microsoft-com:office:word" xmlns:w="http://schemas.openxmlformats.org/wordprocessingml/2006/main" xmlns:wne="http://schemas.microsoft.com/office/word/2006/wordml">
   <w:endnote w:type="separator" w:id="-1">
     <w:p>
       <w:pPr>
@@ -3421,7 +3734,7 @@
 </file>
 
 <file path=word/footer1.xml><?xml version="1.0" encoding="utf-8"?>
-<w:ftr xmlns:wpc="http://schemas.microsoft.com/office/word/2010/wordprocessingCanvas" xmlns:mc="http://schemas.openxmlformats.org/markup-compatibility/2006" xmlns:o="urn:schemas-microsoft-com:office:office" xmlns:r="http://schemas.openxmlformats.org/officeDocument/2006/relationships" xmlns:m="http://schemas.openxmlformats.org/officeDocument/2006/math" xmlns:v="urn:schemas-microsoft-com:vml" xmlns:wp14="http://schemas.microsoft.com/office/word/2010/wordprocessingDrawing" xmlns:wp="http://schemas.openxmlformats.org/drawingml/2006/wordprocessingDrawing" xmlns:w10="urn:schemas-microsoft-com:office:word" xmlns:w="http://schemas.openxmlformats.org/wordprocessingml/2006/main" xmlns:w14="http://schemas.microsoft.com/office/word/2010/wordml" xmlns:w15="http://schemas.microsoft.com/office/word/2012/wordml" xmlns:wpg="http://schemas.microsoft.com/office/word/2010/wordprocessingGroup" xmlns:wpi="http://schemas.microsoft.com/office/word/2010/wordprocessingInk" xmlns:wne="http://schemas.microsoft.com/office/word/2006/wordml" xmlns:wps="http://schemas.microsoft.com/office/word/2010/wordprocessingShape" mc:Ignorable="w14 w15 wp14">
+<w:ftr xmlns:ve="http://schemas.openxmlformats.org/markup-compatibility/2006" xmlns:o="urn:schemas-microsoft-com:office:office" xmlns:r="http://schemas.openxmlformats.org/officeDocument/2006/relationships" xmlns:m="http://schemas.openxmlformats.org/officeDocument/2006/math" xmlns:v="urn:schemas-microsoft-com:vml" xmlns:wp="http://schemas.openxmlformats.org/drawingml/2006/wordprocessingDrawing" xmlns:w10="urn:schemas-microsoft-com:office:word" xmlns:w="http://schemas.openxmlformats.org/wordprocessingml/2006/main" xmlns:wne="http://schemas.microsoft.com/office/word/2006/wordml">
   <w:p>
     <w:pPr>
       <w:pStyle w:val="Fuzeile"/>
@@ -3455,7 +3768,7 @@
         <w:noProof/>
         <w:color w:val="7F7F7F" w:themeColor="text1" w:themeTint="80"/>
       </w:rPr>
-      <w:t>3</w:t>
+      <w:t>1</w:t>
     </w:r>
     <w:r>
       <w:rPr>
@@ -3468,7 +3781,7 @@
 </file>
 
 <file path=word/footnotes.xml><?xml version="1.0" encoding="utf-8"?>
-<w:footnotes xmlns:wpc="http://schemas.microsoft.com/office/word/2010/wordprocessingCanvas" xmlns:mc="http://schemas.openxmlformats.org/markup-compatibility/2006" xmlns:o="urn:schemas-microsoft-com:office:office" xmlns:r="http://schemas.openxmlformats.org/officeDocument/2006/relationships" xmlns:m="http://schemas.openxmlformats.org/officeDocument/2006/math" xmlns:v="urn:schemas-microsoft-com:vml" xmlns:wp14="http://schemas.microsoft.com/office/word/2010/wordprocessingDrawing" xmlns:wp="http://schemas.openxmlformats.org/drawingml/2006/wordprocessingDrawing" xmlns:w10="urn:schemas-microsoft-com:office:word" xmlns:w="http://schemas.openxmlformats.org/wordprocessingml/2006/main" xmlns:w14="http://schemas.microsoft.com/office/word/2010/wordml" xmlns:w15="http://schemas.microsoft.com/office/word/2012/wordml" xmlns:wpg="http://schemas.microsoft.com/office/word/2010/wordprocessingGroup" xmlns:wpi="http://schemas.microsoft.com/office/word/2010/wordprocessingInk" xmlns:wne="http://schemas.microsoft.com/office/word/2006/wordml" xmlns:wps="http://schemas.microsoft.com/office/word/2010/wordprocessingShape" mc:Ignorable="w14 w15 wp14">
+<w:footnotes xmlns:ve="http://schemas.openxmlformats.org/markup-compatibility/2006" xmlns:o="urn:schemas-microsoft-com:office:office" xmlns:r="http://schemas.openxmlformats.org/officeDocument/2006/relationships" xmlns:m="http://schemas.openxmlformats.org/officeDocument/2006/math" xmlns:v="urn:schemas-microsoft-com:vml" xmlns:wp="http://schemas.openxmlformats.org/drawingml/2006/wordprocessingDrawing" xmlns:w10="urn:schemas-microsoft-com:office:word" xmlns:w="http://schemas.openxmlformats.org/wordprocessingml/2006/main" xmlns:wne="http://schemas.microsoft.com/office/word/2006/wordml">
   <w:footnote w:type="separator" w:id="-1">
     <w:p>
       <w:pPr>
@@ -3493,7 +3806,7 @@
 </file>
 
 <file path=word/header1.xml><?xml version="1.0" encoding="utf-8"?>
-<w:hdr xmlns:wpc="http://schemas.microsoft.com/office/word/2010/wordprocessingCanvas" xmlns:mc="http://schemas.openxmlformats.org/markup-compatibility/2006" xmlns:o="urn:schemas-microsoft-com:office:office" xmlns:r="http://schemas.openxmlformats.org/officeDocument/2006/relationships" xmlns:m="http://schemas.openxmlformats.org/officeDocument/2006/math" xmlns:v="urn:schemas-microsoft-com:vml" xmlns:wp14="http://schemas.microsoft.com/office/word/2010/wordprocessingDrawing" xmlns:wp="http://schemas.openxmlformats.org/drawingml/2006/wordprocessingDrawing" xmlns:w10="urn:schemas-microsoft-com:office:word" xmlns:w="http://schemas.openxmlformats.org/wordprocessingml/2006/main" xmlns:w14="http://schemas.microsoft.com/office/word/2010/wordml" xmlns:w15="http://schemas.microsoft.com/office/word/2012/wordml" xmlns:wpg="http://schemas.microsoft.com/office/word/2010/wordprocessingGroup" xmlns:wpi="http://schemas.microsoft.com/office/word/2010/wordprocessingInk" xmlns:wne="http://schemas.microsoft.com/office/word/2006/wordml" xmlns:wps="http://schemas.microsoft.com/office/word/2010/wordprocessingShape" mc:Ignorable="w14 w15 wp14">
+<w:hdr xmlns:ve="http://schemas.openxmlformats.org/markup-compatibility/2006" xmlns:o="urn:schemas-microsoft-com:office:office" xmlns:r="http://schemas.openxmlformats.org/officeDocument/2006/relationships" xmlns:m="http://schemas.openxmlformats.org/officeDocument/2006/math" xmlns:v="urn:schemas-microsoft-com:vml" xmlns:wp="http://schemas.openxmlformats.org/drawingml/2006/wordprocessingDrawing" xmlns:w10="urn:schemas-microsoft-com:office:word" xmlns:w="http://schemas.openxmlformats.org/wordprocessingml/2006/main" xmlns:wne="http://schemas.microsoft.com/office/word/2006/wordml">
   <w:p>
     <w:pPr>
       <w:pStyle w:val="Kopfzeile"/>
@@ -3553,7 +3866,7 @@
 </file>
 
 <file path=word/numbering.xml><?xml version="1.0" encoding="utf-8"?>
-<w:numbering xmlns:wpc="http://schemas.microsoft.com/office/word/2010/wordprocessingCanvas" xmlns:mc="http://schemas.openxmlformats.org/markup-compatibility/2006" xmlns:o="urn:schemas-microsoft-com:office:office" xmlns:r="http://schemas.openxmlformats.org/officeDocument/2006/relationships" xmlns:m="http://schemas.openxmlformats.org/officeDocument/2006/math" xmlns:v="urn:schemas-microsoft-com:vml" xmlns:wp14="http://schemas.microsoft.com/office/word/2010/wordprocessingDrawing" xmlns:wp="http://schemas.openxmlformats.org/drawingml/2006/wordprocessingDrawing" xmlns:w10="urn:schemas-microsoft-com:office:word" xmlns:w="http://schemas.openxmlformats.org/wordprocessingml/2006/main" xmlns:w14="http://schemas.microsoft.com/office/word/2010/wordml" xmlns:w15="http://schemas.microsoft.com/office/word/2012/wordml" xmlns:wpg="http://schemas.microsoft.com/office/word/2010/wordprocessingGroup" xmlns:wpi="http://schemas.microsoft.com/office/word/2010/wordprocessingInk" xmlns:wne="http://schemas.microsoft.com/office/word/2006/wordml" xmlns:wps="http://schemas.microsoft.com/office/word/2010/wordprocessingShape" mc:Ignorable="w14 w15 wp14">
+<w:numbering xmlns:ve="http://schemas.openxmlformats.org/markup-compatibility/2006" xmlns:o="urn:schemas-microsoft-com:office:office" xmlns:r="http://schemas.openxmlformats.org/officeDocument/2006/relationships" xmlns:m="http://schemas.openxmlformats.org/officeDocument/2006/math" xmlns:v="urn:schemas-microsoft-com:vml" xmlns:wp="http://schemas.openxmlformats.org/drawingml/2006/wordprocessingDrawing" xmlns:w10="urn:schemas-microsoft-com:office:word" xmlns:w="http://schemas.openxmlformats.org/wordprocessingml/2006/main" xmlns:wne="http://schemas.microsoft.com/office/word/2006/wordml">
   <w:abstractNum w:abstractNumId="0">
     <w:nsid w:val="0927609E"/>
     <w:multiLevelType w:val="hybridMultilevel"/>
@@ -3667,6 +3980,118 @@
     </w:lvl>
   </w:abstractNum>
   <w:abstractNum w:abstractNumId="1">
+    <w:nsid w:val="15C964B3"/>
+    <w:multiLevelType w:val="hybridMultilevel"/>
+    <w:tmpl w:val="F742272C"/>
+    <w:lvl w:ilvl="0" w:tplc="FC2A5BA6">
+      <w:numFmt w:val="bullet"/>
+      <w:lvlText w:val="-"/>
+      <w:lvlJc w:val="left"/>
+      <w:pPr>
+        <w:ind w:left="9576" w:hanging="360"/>
+      </w:pPr>
+      <w:rPr>
+        <w:rFonts w:ascii="Calibri" w:eastAsiaTheme="minorHAnsi" w:hAnsi="Calibri" w:cstheme="minorBidi" w:hint="default"/>
+      </w:rPr>
+    </w:lvl>
+    <w:lvl w:ilvl="1" w:tplc="04070003" w:tentative="1">
+      <w:start w:val="1"/>
+      <w:numFmt w:val="bullet"/>
+      <w:lvlText w:val="o"/>
+      <w:lvlJc w:val="left"/>
+      <w:pPr>
+        <w:ind w:left="6048" w:hanging="360"/>
+      </w:pPr>
+      <w:rPr>
+        <w:rFonts w:ascii="Courier New" w:hAnsi="Courier New" w:cs="Courier New" w:hint="default"/>
+      </w:rPr>
+    </w:lvl>
+    <w:lvl w:ilvl="2" w:tplc="04070005" w:tentative="1">
+      <w:start w:val="1"/>
+      <w:numFmt w:val="bullet"/>
+      <w:lvlText w:val=""/>
+      <w:lvlJc w:val="left"/>
+      <w:pPr>
+        <w:ind w:left="6768" w:hanging="360"/>
+      </w:pPr>
+      <w:rPr>
+        <w:rFonts w:ascii="Wingdings" w:hAnsi="Wingdings" w:hint="default"/>
+      </w:rPr>
+    </w:lvl>
+    <w:lvl w:ilvl="3" w:tplc="04070001" w:tentative="1">
+      <w:start w:val="1"/>
+      <w:numFmt w:val="bullet"/>
+      <w:lvlText w:val=""/>
+      <w:lvlJc w:val="left"/>
+      <w:pPr>
+        <w:ind w:left="7488" w:hanging="360"/>
+      </w:pPr>
+      <w:rPr>
+        <w:rFonts w:ascii="Symbol" w:hAnsi="Symbol" w:hint="default"/>
+      </w:rPr>
+    </w:lvl>
+    <w:lvl w:ilvl="4" w:tplc="04070003" w:tentative="1">
+      <w:start w:val="1"/>
+      <w:numFmt w:val="bullet"/>
+      <w:lvlText w:val="o"/>
+      <w:lvlJc w:val="left"/>
+      <w:pPr>
+        <w:ind w:left="8208" w:hanging="360"/>
+      </w:pPr>
+      <w:rPr>
+        <w:rFonts w:ascii="Courier New" w:hAnsi="Courier New" w:cs="Courier New" w:hint="default"/>
+      </w:rPr>
+    </w:lvl>
+    <w:lvl w:ilvl="5" w:tplc="04070005" w:tentative="1">
+      <w:start w:val="1"/>
+      <w:numFmt w:val="bullet"/>
+      <w:lvlText w:val=""/>
+      <w:lvlJc w:val="left"/>
+      <w:pPr>
+        <w:ind w:left="8928" w:hanging="360"/>
+      </w:pPr>
+      <w:rPr>
+        <w:rFonts w:ascii="Wingdings" w:hAnsi="Wingdings" w:hint="default"/>
+      </w:rPr>
+    </w:lvl>
+    <w:lvl w:ilvl="6" w:tplc="04070001">
+      <w:start w:val="1"/>
+      <w:numFmt w:val="bullet"/>
+      <w:lvlText w:val=""/>
+      <w:lvlJc w:val="left"/>
+      <w:pPr>
+        <w:ind w:left="9648" w:hanging="360"/>
+      </w:pPr>
+      <w:rPr>
+        <w:rFonts w:ascii="Symbol" w:hAnsi="Symbol" w:hint="default"/>
+      </w:rPr>
+    </w:lvl>
+    <w:lvl w:ilvl="7" w:tplc="04070003" w:tentative="1">
+      <w:start w:val="1"/>
+      <w:numFmt w:val="bullet"/>
+      <w:lvlText w:val="o"/>
+      <w:lvlJc w:val="left"/>
+      <w:pPr>
+        <w:ind w:left="10368" w:hanging="360"/>
+      </w:pPr>
+      <w:rPr>
+        <w:rFonts w:ascii="Courier New" w:hAnsi="Courier New" w:cs="Courier New" w:hint="default"/>
+      </w:rPr>
+    </w:lvl>
+    <w:lvl w:ilvl="8" w:tplc="04070005" w:tentative="1">
+      <w:start w:val="1"/>
+      <w:numFmt w:val="bullet"/>
+      <w:lvlText w:val=""/>
+      <w:lvlJc w:val="left"/>
+      <w:pPr>
+        <w:ind w:left="11088" w:hanging="360"/>
+      </w:pPr>
+      <w:rPr>
+        <w:rFonts w:ascii="Wingdings" w:hAnsi="Wingdings" w:hint="default"/>
+      </w:rPr>
+    </w:lvl>
+  </w:abstractNum>
+  <w:abstractNum w:abstractNumId="2">
     <w:nsid w:val="25155A2C"/>
     <w:multiLevelType w:val="hybridMultilevel"/>
     <w:tmpl w:val="A294AFD4"/>
@@ -3778,7 +4203,7 @@
       </w:rPr>
     </w:lvl>
   </w:abstractNum>
-  <w:abstractNum w:abstractNumId="2">
+  <w:abstractNum w:abstractNumId="3">
     <w:nsid w:val="3DCC0328"/>
     <w:multiLevelType w:val="hybridMultilevel"/>
     <w:tmpl w:val="16AE772E"/>
@@ -3890,7 +4315,7 @@
       </w:rPr>
     </w:lvl>
   </w:abstractNum>
-  <w:abstractNum w:abstractNumId="3">
+  <w:abstractNum w:abstractNumId="4">
     <w:nsid w:val="4DAB4D1D"/>
     <w:multiLevelType w:val="hybridMultilevel"/>
     <w:tmpl w:val="DDC201FE"/>
@@ -4002,17 +4427,135 @@
       </w:rPr>
     </w:lvl>
   </w:abstractNum>
+  <w:abstractNum w:abstractNumId="5">
+    <w:nsid w:val="671C6728"/>
+    <w:multiLevelType w:val="hybridMultilevel"/>
+    <w:tmpl w:val="501A7E50"/>
+    <w:lvl w:ilvl="0" w:tplc="FC2A5BA6">
+      <w:numFmt w:val="bullet"/>
+      <w:lvlText w:val="-"/>
+      <w:lvlJc w:val="left"/>
+      <w:pPr>
+        <w:ind w:left="4968" w:hanging="360"/>
+      </w:pPr>
+      <w:rPr>
+        <w:rFonts w:ascii="Calibri" w:eastAsiaTheme="minorHAnsi" w:hAnsi="Calibri" w:cstheme="minorBidi" w:hint="default"/>
+      </w:rPr>
+    </w:lvl>
+    <w:lvl w:ilvl="1" w:tplc="04070003" w:tentative="1">
+      <w:start w:val="1"/>
+      <w:numFmt w:val="bullet"/>
+      <w:lvlText w:val="o"/>
+      <w:lvlJc w:val="left"/>
+      <w:pPr>
+        <w:ind w:left="5688" w:hanging="360"/>
+      </w:pPr>
+      <w:rPr>
+        <w:rFonts w:ascii="Courier New" w:hAnsi="Courier New" w:cs="Courier New" w:hint="default"/>
+      </w:rPr>
+    </w:lvl>
+    <w:lvl w:ilvl="2" w:tplc="04070005" w:tentative="1">
+      <w:start w:val="1"/>
+      <w:numFmt w:val="bullet"/>
+      <w:lvlText w:val=""/>
+      <w:lvlJc w:val="left"/>
+      <w:pPr>
+        <w:ind w:left="6408" w:hanging="360"/>
+      </w:pPr>
+      <w:rPr>
+        <w:rFonts w:ascii="Wingdings" w:hAnsi="Wingdings" w:hint="default"/>
+      </w:rPr>
+    </w:lvl>
+    <w:lvl w:ilvl="3" w:tplc="04070001" w:tentative="1">
+      <w:start w:val="1"/>
+      <w:numFmt w:val="bullet"/>
+      <w:lvlText w:val=""/>
+      <w:lvlJc w:val="left"/>
+      <w:pPr>
+        <w:ind w:left="7128" w:hanging="360"/>
+      </w:pPr>
+      <w:rPr>
+        <w:rFonts w:ascii="Symbol" w:hAnsi="Symbol" w:hint="default"/>
+      </w:rPr>
+    </w:lvl>
+    <w:lvl w:ilvl="4" w:tplc="04070003" w:tentative="1">
+      <w:start w:val="1"/>
+      <w:numFmt w:val="bullet"/>
+      <w:lvlText w:val="o"/>
+      <w:lvlJc w:val="left"/>
+      <w:pPr>
+        <w:ind w:left="7848" w:hanging="360"/>
+      </w:pPr>
+      <w:rPr>
+        <w:rFonts w:ascii="Courier New" w:hAnsi="Courier New" w:cs="Courier New" w:hint="default"/>
+      </w:rPr>
+    </w:lvl>
+    <w:lvl w:ilvl="5" w:tplc="04070005" w:tentative="1">
+      <w:start w:val="1"/>
+      <w:numFmt w:val="bullet"/>
+      <w:lvlText w:val=""/>
+      <w:lvlJc w:val="left"/>
+      <w:pPr>
+        <w:ind w:left="8568" w:hanging="360"/>
+      </w:pPr>
+      <w:rPr>
+        <w:rFonts w:ascii="Wingdings" w:hAnsi="Wingdings" w:hint="default"/>
+      </w:rPr>
+    </w:lvl>
+    <w:lvl w:ilvl="6" w:tplc="04070001" w:tentative="1">
+      <w:start w:val="1"/>
+      <w:numFmt w:val="bullet"/>
+      <w:lvlText w:val=""/>
+      <w:lvlJc w:val="left"/>
+      <w:pPr>
+        <w:ind w:left="9288" w:hanging="360"/>
+      </w:pPr>
+      <w:rPr>
+        <w:rFonts w:ascii="Symbol" w:hAnsi="Symbol" w:hint="default"/>
+      </w:rPr>
+    </w:lvl>
+    <w:lvl w:ilvl="7" w:tplc="04070003" w:tentative="1">
+      <w:start w:val="1"/>
+      <w:numFmt w:val="bullet"/>
+      <w:lvlText w:val="o"/>
+      <w:lvlJc w:val="left"/>
+      <w:pPr>
+        <w:ind w:left="10008" w:hanging="360"/>
+      </w:pPr>
+      <w:rPr>
+        <w:rFonts w:ascii="Courier New" w:hAnsi="Courier New" w:cs="Courier New" w:hint="default"/>
+      </w:rPr>
+    </w:lvl>
+    <w:lvl w:ilvl="8" w:tplc="04070005" w:tentative="1">
+      <w:start w:val="1"/>
+      <w:numFmt w:val="bullet"/>
+      <w:lvlText w:val=""/>
+      <w:lvlJc w:val="left"/>
+      <w:pPr>
+        <w:ind w:left="10728" w:hanging="360"/>
+      </w:pPr>
+      <w:rPr>
+        <w:rFonts w:ascii="Wingdings" w:hAnsi="Wingdings" w:hint="default"/>
+      </w:rPr>
+    </w:lvl>
+  </w:abstractNum>
   <w:num w:numId="1">
-    <w:abstractNumId w:val="3"/>
+    <w:abstractNumId w:val="4"/>
   </w:num>
   <w:num w:numId="2">
-    <w:abstractNumId w:val="1"/>
+    <w:abstractNumId w:val="2"/>
   </w:num>
   <w:num w:numId="3">
     <w:abstractNumId w:val="0"/>
   </w:num>
   <w:num w:numId="4">
-    <w:abstractNumId w:val="2"/>
+    <w:abstractNumId w:val="3"/>
+  </w:num>
+  <w:num w:numId="5">
+    <w:abstractNumId w:val="5"/>
+  </w:num>
+  <w:num w:numId="6">
+    <w:abstractNumId w:val="1"/>
   </w:num>
 </w:numbering>
 </file>
@@ -4029,7 +4572,7 @@
 </file>
 
 <file path=word/styles.xml><?xml version="1.0" encoding="utf-8"?>
-<w:styles xmlns:mc="http://schemas.openxmlformats.org/markup-compatibility/2006" xmlns:r="http://schemas.openxmlformats.org/officeDocument/2006/relationships" xmlns:w="http://schemas.openxmlformats.org/wordprocessingml/2006/main" xmlns:w14="http://schemas.microsoft.com/office/word/2010/wordml" xmlns:w15="http://schemas.microsoft.com/office/word/2012/wordml" mc:Ignorable="w14 w15">
+<w:styles xmlns:r="http://schemas.openxmlformats.org/officeDocument/2006/relationships" xmlns:w="http://schemas.openxmlformats.org/wordprocessingml/2006/main">
   <w:docDefaults>
     <w:rPrDefault>
       <w:rPr>
@@ -4045,378 +4588,144 @@
       </w:pPr>
     </w:pPrDefault>
   </w:docDefaults>
-  <w:latentStyles w:defLockedState="0" w:defUIPriority="99" w:defSemiHidden="0" w:defUnhideWhenUsed="0" w:defQFormat="0" w:count="371">
-    <w:lsdException w:name="Normal" w:uiPriority="0" w:qFormat="1"/>
-    <w:lsdException w:name="heading 1" w:uiPriority="9" w:qFormat="1"/>
-    <w:lsdException w:name="heading 2" w:semiHidden="1" w:uiPriority="9" w:unhideWhenUsed="1" w:qFormat="1"/>
-    <w:lsdException w:name="heading 3" w:semiHidden="1" w:uiPriority="9" w:unhideWhenUsed="1" w:qFormat="1"/>
-    <w:lsdException w:name="heading 4" w:semiHidden="1" w:uiPriority="9" w:unhideWhenUsed="1" w:qFormat="1"/>
-    <w:lsdException w:name="heading 5" w:semiHidden="1" w:uiPriority="9" w:unhideWhenUsed="1" w:qFormat="1"/>
-    <w:lsdException w:name="heading 6" w:semiHidden="1" w:uiPriority="9" w:unhideWhenUsed="1" w:qFormat="1"/>
-    <w:lsdException w:name="heading 7" w:semiHidden="1" w:uiPriority="9" w:unhideWhenUsed="1" w:qFormat="1"/>
-    <w:lsdException w:name="heading 8" w:semiHidden="1" w:uiPriority="9" w:unhideWhenUsed="1" w:qFormat="1"/>
-    <w:lsdException w:name="heading 9" w:semiHidden="1" w:uiPriority="9" w:unhideWhenUsed="1" w:qFormat="1"/>
-    <w:lsdException w:name="index 1" w:semiHidden="1" w:unhideWhenUsed="1"/>
-    <w:lsdException w:name="index 2" w:semiHidden="1" w:unhideWhenUsed="1"/>
-    <w:lsdException w:name="index 3" w:semiHidden="1" w:unhideWhenUsed="1"/>
-    <w:lsdException w:name="index 4" w:semiHidden="1" w:unhideWhenUsed="1"/>
-    <w:lsdException w:name="index 5" w:semiHidden="1" w:unhideWhenUsed="1"/>
-    <w:lsdException w:name="index 6" w:semiHidden="1" w:unhideWhenUsed="1"/>
-    <w:lsdException w:name="index 7" w:semiHidden="1" w:unhideWhenUsed="1"/>
-    <w:lsdException w:name="index 8" w:semiHidden="1" w:unhideWhenUsed="1"/>
-    <w:lsdException w:name="index 9" w:semiHidden="1" w:unhideWhenUsed="1"/>
-    <w:lsdException w:name="toc 1" w:semiHidden="1" w:uiPriority="39" w:unhideWhenUsed="1"/>
-    <w:lsdException w:name="toc 2" w:semiHidden="1" w:uiPriority="39" w:unhideWhenUsed="1"/>
-    <w:lsdException w:name="toc 3" w:semiHidden="1" w:uiPriority="39" w:unhideWhenUsed="1"/>
-    <w:lsdException w:name="toc 4" w:semiHidden="1" w:uiPriority="39" w:unhideWhenUsed="1"/>
-    <w:lsdException w:name="toc 5" w:semiHidden="1" w:uiPriority="39" w:unhideWhenUsed="1"/>
-    <w:lsdException w:name="toc 6" w:semiHidden="1" w:uiPriority="39" w:unhideWhenUsed="1"/>
-    <w:lsdException w:name="toc 7" w:semiHidden="1" w:uiPriority="39" w:unhideWhenUsed="1"/>
-    <w:lsdException w:name="toc 8" w:semiHidden="1" w:uiPriority="39" w:unhideWhenUsed="1"/>
-    <w:lsdException w:name="toc 9" w:semiHidden="1" w:uiPriority="39" w:unhideWhenUsed="1"/>
-    <w:lsdException w:name="Normal Indent" w:semiHidden="1" w:unhideWhenUsed="1"/>
-    <w:lsdException w:name="footnote text" w:semiHidden="1" w:unhideWhenUsed="1"/>
-    <w:lsdException w:name="annotation text" w:semiHidden="1" w:unhideWhenUsed="1"/>
-    <w:lsdException w:name="header" w:semiHidden="1" w:unhideWhenUsed="1"/>
-    <w:lsdException w:name="footer" w:semiHidden="1" w:unhideWhenUsed="1"/>
-    <w:lsdException w:name="index heading" w:semiHidden="1" w:unhideWhenUsed="1"/>
-    <w:lsdException w:name="caption" w:semiHidden="1" w:uiPriority="35" w:unhideWhenUsed="1" w:qFormat="1"/>
-    <w:lsdException w:name="table of figures" w:semiHidden="1" w:unhideWhenUsed="1"/>
-    <w:lsdException w:name="envelope address" w:semiHidden="1" w:unhideWhenUsed="1"/>
-    <w:lsdException w:name="envelope return" w:semiHidden="1" w:unhideWhenUsed="1"/>
-    <w:lsdException w:name="footnote reference" w:semiHidden="1" w:unhideWhenUsed="1"/>
-    <w:lsdException w:name="annotation reference" w:semiHidden="1" w:unhideWhenUsed="1"/>
-    <w:lsdException w:name="line number" w:semiHidden="1" w:unhideWhenUsed="1"/>
-    <w:lsdException w:name="page number" w:semiHidden="1" w:unhideWhenUsed="1"/>
-    <w:lsdException w:name="endnote reference" w:semiHidden="1" w:unhideWhenUsed="1"/>
-    <w:lsdException w:name="endnote text" w:semiHidden="1" w:unhideWhenUsed="1"/>
-    <w:lsdException w:name="table of authorities" w:semiHidden="1" w:unhideWhenUsed="1"/>
-    <w:lsdException w:name="macro" w:semiHidden="1" w:unhideWhenUsed="1"/>
-    <w:lsdException w:name="toa heading" w:semiHidden="1" w:unhideWhenUsed="1"/>
-    <w:lsdException w:name="List" w:semiHidden="1" w:unhideWhenUsed="1"/>
-    <w:lsdException w:name="List Bullet" w:semiHidden="1" w:unhideWhenUsed="1"/>
-    <w:lsdException w:name="List Number" w:semiHidden="1" w:unhideWhenUsed="1"/>
-    <w:lsdException w:name="List 2" w:semiHidden="1" w:unhideWhenUsed="1"/>
-    <w:lsdException w:name="List 3" w:semiHidden="1" w:unhideWhenUsed="1"/>
-    <w:lsdException w:name="List 4" w:semiHidden="1" w:unhideWhenUsed="1"/>
-    <w:lsdException w:name="List 5" w:semiHidden="1" w:unhideWhenUsed="1"/>
-    <w:lsdException w:name="List Bullet 2" w:semiHidden="1" w:unhideWhenUsed="1"/>
-    <w:lsdException w:name="List Bullet 3" w:semiHidden="1" w:unhideWhenUsed="1"/>
-    <w:lsdException w:name="List Bullet 4" w:semiHidden="1" w:unhideWhenUsed="1"/>
-    <w:lsdException w:name="List Bullet 5" w:semiHidden="1" w:unhideWhenUsed="1"/>
-    <w:lsdException w:name="List Number 2" w:semiHidden="1" w:unhideWhenUsed="1"/>
-    <w:lsdException w:name="List Number 3" w:semiHidden="1" w:unhideWhenUsed="1"/>
-    <w:lsdException w:name="List Number 4" w:semiHidden="1" w:unhideWhenUsed="1"/>
-    <w:lsdException w:name="List Number 5" w:semiHidden="1" w:unhideWhenUsed="1"/>
-    <w:lsdException w:name="Title" w:uiPriority="10" w:qFormat="1"/>
-    <w:lsdException w:name="Closing" w:semiHidden="1" w:unhideWhenUsed="1"/>
-    <w:lsdException w:name="Signature" w:semiHidden="1" w:unhideWhenUsed="1"/>
-    <w:lsdException w:name="Default Paragraph Font" w:semiHidden="1" w:uiPriority="1" w:unhideWhenUsed="1"/>
-    <w:lsdException w:name="Body Text" w:semiHidden="1" w:unhideWhenUsed="1"/>
-    <w:lsdException w:name="Body Text Indent" w:semiHidden="1" w:unhideWhenUsed="1"/>
-    <w:lsdException w:name="List Continue" w:semiHidden="1" w:unhideWhenUsed="1"/>
-    <w:lsdException w:name="List Continue 2" w:semiHidden="1" w:unhideWhenUsed="1"/>
-    <w:lsdException w:name="List Continue 3" w:semiHidden="1" w:unhideWhenUsed="1"/>
-    <w:lsdException w:name="List Continue 4" w:semiHidden="1" w:unhideWhenUsed="1"/>
-    <w:lsdException w:name="List Continue 5" w:semiHidden="1" w:unhideWhenUsed="1"/>
-    <w:lsdException w:name="Message Header" w:semiHidden="1" w:unhideWhenUsed="1"/>
-    <w:lsdException w:name="Subtitle" w:uiPriority="11" w:qFormat="1"/>
-    <w:lsdException w:name="Salutation" w:semiHidden="1" w:unhideWhenUsed="1"/>
-    <w:lsdException w:name="Date" w:semiHidden="1" w:unhideWhenUsed="1"/>
-    <w:lsdException w:name="Body Text First Indent" w:semiHidden="1" w:unhideWhenUsed="1"/>
-    <w:lsdException w:name="Body Text First Indent 2" w:semiHidden="1" w:unhideWhenUsed="1"/>
-    <w:lsdException w:name="Note Heading" w:semiHidden="1" w:unhideWhenUsed="1"/>
-    <w:lsdException w:name="Body Text 2" w:semiHidden="1" w:unhideWhenUsed="1"/>
-    <w:lsdException w:name="Body Text 3" w:semiHidden="1" w:unhideWhenUsed="1"/>
-    <w:lsdException w:name="Body Text Indent 2" w:semiHidden="1" w:unhideWhenUsed="1"/>
-    <w:lsdException w:name="Body Text Indent 3" w:semiHidden="1" w:unhideWhenUsed="1"/>
-    <w:lsdException w:name="Block Text" w:semiHidden="1" w:unhideWhenUsed="1"/>
-    <w:lsdException w:name="Hyperlink" w:semiHidden="1" w:unhideWhenUsed="1"/>
-    <w:lsdException w:name="FollowedHyperlink" w:semiHidden="1" w:unhideWhenUsed="1"/>
-    <w:lsdException w:name="Strong" w:uiPriority="22" w:qFormat="1"/>
-    <w:lsdException w:name="Emphasis" w:uiPriority="20" w:qFormat="1"/>
-    <w:lsdException w:name="Document Map" w:semiHidden="1" w:unhideWhenUsed="1"/>
-    <w:lsdException w:name="Plain Text" w:semiHidden="1" w:unhideWhenUsed="1"/>
-    <w:lsdException w:name="E-mail Signature" w:semiHidden="1" w:unhideWhenUsed="1"/>
-    <w:lsdException w:name="HTML Top of Form" w:semiHidden="1" w:unhideWhenUsed="1"/>
-    <w:lsdException w:name="HTML Bottom of Form" w:semiHidden="1" w:unhideWhenUsed="1"/>
-    <w:lsdException w:name="Normal (Web)" w:semiHidden="1" w:unhideWhenUsed="1"/>
-    <w:lsdException w:name="HTML Acronym" w:semiHidden="1" w:unhideWhenUsed="1"/>
-    <w:lsdException w:name="HTML Address" w:semiHidden="1" w:unhideWhenUsed="1"/>
-    <w:lsdException w:name="HTML Cite" w:semiHidden="1" w:unhideWhenUsed="1"/>
-    <w:lsdException w:name="HTML Code" w:semiHidden="1" w:unhideWhenUsed="1"/>
-    <w:lsdException w:name="HTML Definition" w:semiHidden="1" w:unhideWhenUsed="1"/>
-    <w:lsdException w:name="HTML Keyboard" w:semiHidden="1" w:unhideWhenUsed="1"/>
-    <w:lsdException w:name="HTML Preformatted" w:semiHidden="1" w:unhideWhenUsed="1"/>
-    <w:lsdException w:name="HTML Sample" w:semiHidden="1" w:unhideWhenUsed="1"/>
-    <w:lsdException w:name="HTML Typewriter" w:semiHidden="1" w:unhideWhenUsed="1"/>
-    <w:lsdException w:name="HTML Variable" w:semiHidden="1" w:unhideWhenUsed="1"/>
-    <w:lsdException w:name="Normal Table" w:semiHidden="1" w:unhideWhenUsed="1"/>
-    <w:lsdException w:name="annotation subject" w:semiHidden="1" w:unhideWhenUsed="1"/>
-    <w:lsdException w:name="No List" w:semiHidden="1" w:unhideWhenUsed="1"/>
-    <w:lsdException w:name="Outline List 1" w:semiHidden="1" w:unhideWhenUsed="1"/>
-    <w:lsdException w:name="Outline List 2" w:semiHidden="1" w:unhideWhenUsed="1"/>
-    <w:lsdException w:name="Outline List 3" w:semiHidden="1" w:unhideWhenUsed="1"/>
-    <w:lsdException w:name="Table Simple 1" w:semiHidden="1" w:unhideWhenUsed="1"/>
-    <w:lsdException w:name="Table Simple 2" w:semiHidden="1" w:unhideWhenUsed="1"/>
-    <w:lsdException w:name="Table Simple 3" w:semiHidden="1" w:unhideWhenUsed="1"/>
-    <w:lsdException w:name="Table Classic 1" w:semiHidden="1" w:unhideWhenUsed="1"/>
-    <w:lsdException w:name="Table Classic 2" w:semiHidden="1" w:unhideWhenUsed="1"/>
-    <w:lsdException w:name="Table Classic 3" w:semiHidden="1" w:unhideWhenUsed="1"/>
-    <w:lsdException w:name="Table Classic 4" w:semiHidden="1" w:unhideWhenUsed="1"/>
-    <w:lsdException w:name="Table Colorful 1" w:semiHidden="1" w:unhideWhenUsed="1"/>
-    <w:lsdException w:name="Table Colorful 2" w:semiHidden="1" w:unhideWhenUsed="1"/>
-    <w:lsdException w:name="Table Colorful 3" w:semiHidden="1" w:unhideWhenUsed="1"/>
-    <w:lsdException w:name="Table Columns 1" w:semiHidden="1" w:unhideWhenUsed="1"/>
-    <w:lsdException w:name="Table Columns 2" w:semiHidden="1" w:unhideWhenUsed="1"/>
-    <w:lsdException w:name="Table Columns 3" w:semiHidden="1" w:unhideWhenUsed="1"/>
-    <w:lsdException w:name="Table Columns 4" w:semiHidden="1" w:unhideWhenUsed="1"/>
-    <w:lsdException w:name="Table Columns 5" w:semiHidden="1" w:unhideWhenUsed="1"/>
-    <w:lsdException w:name="Table Grid 1" w:semiHidden="1" w:unhideWhenUsed="1"/>
-    <w:lsdException w:name="Table Grid 2" w:semiHidden="1" w:unhideWhenUsed="1"/>
-    <w:lsdException w:name="Table Grid 3" w:semiHidden="1" w:unhideWhenUsed="1"/>
-    <w:lsdException w:name="Table Grid 4" w:semiHidden="1" w:unhideWhenUsed="1"/>
-    <w:lsdException w:name="Table Grid 5" w:semiHidden="1" w:unhideWhenUsed="1"/>
-    <w:lsdException w:name="Table Grid 6" w:semiHidden="1" w:unhideWhenUsed="1"/>
-    <w:lsdException w:name="Table Grid 7" w:semiHidden="1" w:unhideWhenUsed="1"/>
-    <w:lsdException w:name="Table Grid 8" w:semiHidden="1" w:unhideWhenUsed="1"/>
-    <w:lsdException w:name="Table List 1" w:semiHidden="1" w:unhideWhenUsed="1"/>
-    <w:lsdException w:name="Table List 2" w:semiHidden="1" w:unhideWhenUsed="1"/>
-    <w:lsdException w:name="Table List 3" w:semiHidden="1" w:unhideWhenUsed="1"/>
-    <w:lsdException w:name="Table List 4" w:semiHidden="1" w:unhideWhenUsed="1"/>
-    <w:lsdException w:name="Table List 5" w:semiHidden="1" w:unhideWhenUsed="1"/>
-    <w:lsdException w:name="Table List 6" w:semiHidden="1" w:unhideWhenUsed="1"/>
-    <w:lsdException w:name="Table List 7" w:semiHidden="1" w:unhideWhenUsed="1"/>
-    <w:lsdException w:name="Table List 8" w:semiHidden="1" w:unhideWhenUsed="1"/>
-    <w:lsdException w:name="Table 3D effects 1" w:semiHidden="1" w:unhideWhenUsed="1"/>
-    <w:lsdException w:name="Table 3D effects 2" w:semiHidden="1" w:unhideWhenUsed="1"/>
-    <w:lsdException w:name="Table 3D effects 3" w:semiHidden="1" w:unhideWhenUsed="1"/>
-    <w:lsdException w:name="Table Contemporary" w:semiHidden="1" w:unhideWhenUsed="1"/>
-    <w:lsdException w:name="Table Elegant" w:semiHidden="1" w:unhideWhenUsed="1"/>
-    <w:lsdException w:name="Table Professional" w:semiHidden="1" w:unhideWhenUsed="1"/>
-    <w:lsdException w:name="Table Subtle 1" w:semiHidden="1" w:unhideWhenUsed="1"/>
-    <w:lsdException w:name="Table Subtle 2" w:semiHidden="1" w:unhideWhenUsed="1"/>
-    <w:lsdException w:name="Table Web 1" w:semiHidden="1" w:unhideWhenUsed="1"/>
-    <w:lsdException w:name="Table Web 2" w:semiHidden="1" w:unhideWhenUsed="1"/>
-    <w:lsdException w:name="Table Web 3" w:semiHidden="1" w:unhideWhenUsed="1"/>
-    <w:lsdException w:name="Balloon Text" w:semiHidden="1" w:unhideWhenUsed="1"/>
-    <w:lsdException w:name="Table Grid" w:uiPriority="39"/>
-    <w:lsdException w:name="Table Theme" w:semiHidden="1" w:unhideWhenUsed="1"/>
-    <w:lsdException w:name="Placeholder Text" w:semiHidden="1"/>
-    <w:lsdException w:name="No Spacing" w:uiPriority="1" w:qFormat="1"/>
-    <w:lsdException w:name="Light Shading" w:uiPriority="60"/>
-    <w:lsdException w:name="Light List" w:uiPriority="61"/>
-    <w:lsdException w:name="Light Grid" w:uiPriority="62"/>
-    <w:lsdException w:name="Medium Shading 1" w:uiPriority="63"/>
-    <w:lsdException w:name="Medium Shading 2" w:uiPriority="64"/>
-    <w:lsdException w:name="Medium List 1" w:uiPriority="65"/>
-    <w:lsdException w:name="Medium List 2" w:uiPriority="66"/>
-    <w:lsdException w:name="Medium Grid 1" w:uiPriority="67"/>
-    <w:lsdException w:name="Medium Grid 2" w:uiPriority="68"/>
-    <w:lsdException w:name="Medium Grid 3" w:uiPriority="69"/>
-    <w:lsdException w:name="Dark List" w:uiPriority="70"/>
-    <w:lsdException w:name="Colorful Shading" w:uiPriority="71"/>
-    <w:lsdException w:name="Colorful List" w:uiPriority="72"/>
-    <w:lsdException w:name="Colorful Grid" w:uiPriority="73"/>
-    <w:lsdException w:name="Light Shading Accent 1" w:uiPriority="60"/>
-    <w:lsdException w:name="Light List Accent 1" w:uiPriority="61"/>
-    <w:lsdException w:name="Light Grid Accent 1" w:uiPriority="62"/>
-    <w:lsdException w:name="Medium Shading 1 Accent 1" w:uiPriority="63"/>
-    <w:lsdException w:name="Medium Shading 2 Accent 1" w:uiPriority="64"/>
-    <w:lsdException w:name="Medium List 1 Accent 1" w:uiPriority="65"/>
-    <w:lsdException w:name="Revision" w:semiHidden="1"/>
-    <w:lsdException w:name="List Paragraph" w:uiPriority="34" w:qFormat="1"/>
-    <w:lsdException w:name="Quote" w:uiPriority="29" w:qFormat="1"/>
-    <w:lsdException w:name="Intense Quote" w:uiPriority="30" w:qFormat="1"/>
-    <w:lsdException w:name="Medium List 2 Accent 1" w:uiPriority="66"/>
-    <w:lsdException w:name="Medium Grid 1 Accent 1" w:uiPriority="67"/>
-    <w:lsdException w:name="Medium Grid 2 Accent 1" w:uiPriority="68"/>
-    <w:lsdException w:name="Medium Grid 3 Accent 1" w:uiPriority="69"/>
-    <w:lsdException w:name="Dark List Accent 1" w:uiPriority="70"/>
-    <w:lsdException w:name="Colorful Shading Accent 1" w:uiPriority="71"/>
-    <w:lsdException w:name="Colorful List Accent 1" w:uiPriority="72"/>
-    <w:lsdException w:name="Colorful Grid Accent 1" w:uiPriority="73"/>
-    <w:lsdException w:name="Light Shading Accent 2" w:uiPriority="60"/>
-    <w:lsdException w:name="Light List Accent 2" w:uiPriority="61"/>
-    <w:lsdException w:name="Light Grid Accent 2" w:uiPriority="62"/>
-    <w:lsdException w:name="Medium Shading 1 Accent 2" w:uiPriority="63"/>
-    <w:lsdException w:name="Medium Shading 2 Accent 2" w:uiPriority="64"/>
-    <w:lsdException w:name="Medium List 1 Accent 2" w:uiPriority="65"/>
-    <w:lsdException w:name="Medium List 2 Accent 2" w:uiPriority="66"/>
-    <w:lsdException w:name="Medium Grid 1 Accent 2" w:uiPriority="67"/>
-    <w:lsdException w:name="Medium Grid 2 Accent 2" w:uiPriority="68"/>
-    <w:lsdException w:name="Medium Grid 3 Accent 2" w:uiPriority="69"/>
-    <w:lsdException w:name="Dark List Accent 2" w:uiPriority="70"/>
-    <w:lsdException w:name="Colorful Shading Accent 2" w:uiPriority="71"/>
-    <w:lsdException w:name="Colorful List Accent 2" w:uiPriority="72"/>
-    <w:lsdException w:name="Colorful Grid Accent 2" w:uiPriority="73"/>
-    <w:lsdException w:name="Light Shading Accent 3" w:uiPriority="60"/>
-    <w:lsdException w:name="Light List Accent 3" w:uiPriority="61"/>
-    <w:lsdException w:name="Light Grid Accent 3" w:uiPriority="62"/>
-    <w:lsdException w:name="Medium Shading 1 Accent 3" w:uiPriority="63"/>
-    <w:lsdException w:name="Medium Shading 2 Accent 3" w:uiPriority="64"/>
-    <w:lsdException w:name="Medium List 1 Accent 3" w:uiPriority="65"/>
-    <w:lsdException w:name="Medium List 2 Accent 3" w:uiPriority="66"/>
-    <w:lsdException w:name="Medium Grid 1 Accent 3" w:uiPriority="67"/>
-    <w:lsdException w:name="Medium Grid 2 Accent 3" w:uiPriority="68"/>
-    <w:lsdException w:name="Medium Grid 3 Accent 3" w:uiPriority="69"/>
-    <w:lsdException w:name="Dark List Accent 3" w:uiPriority="70"/>
-    <w:lsdException w:name="Colorful Shading Accent 3" w:uiPriority="71"/>
-    <w:lsdException w:name="Colorful List Accent 3" w:uiPriority="72"/>
-    <w:lsdException w:name="Colorful Grid Accent 3" w:uiPriority="73"/>
-    <w:lsdException w:name="Light Shading Accent 4" w:uiPriority="60"/>
-    <w:lsdException w:name="Light List Accent 4" w:uiPriority="61"/>
-    <w:lsdException w:name="Light Grid Accent 4" w:uiPriority="62"/>
-    <w:lsdException w:name="Medium Shading 1 Accent 4" w:uiPriority="63"/>
-    <w:lsdException w:name="Medium Shading 2 Accent 4" w:uiPriority="64"/>
-    <w:lsdException w:name="Medium List 1 Accent 4" w:uiPriority="65"/>
-    <w:lsdException w:name="Medium List 2 Accent 4" w:uiPriority="66"/>
-    <w:lsdException w:name="Medium Grid 1 Accent 4" w:uiPriority="67"/>
-    <w:lsdException w:name="Medium Grid 2 Accent 4" w:uiPriority="68"/>
-    <w:lsdException w:name="Medium Grid 3 Accent 4" w:uiPriority="69"/>
-    <w:lsdException w:name="Dark List Accent 4" w:uiPriority="70"/>
-    <w:lsdException w:name="Colorful Shading Accent 4" w:uiPriority="71"/>
-    <w:lsdException w:name="Colorful List Accent 4" w:uiPriority="72"/>
-    <w:lsdException w:name="Colorful Grid Accent 4" w:uiPriority="73"/>
-    <w:lsdException w:name="Light Shading Accent 5" w:uiPriority="60"/>
-    <w:lsdException w:name="Light List Accent 5" w:uiPriority="61"/>
-    <w:lsdException w:name="Light Grid Accent 5" w:uiPriority="62"/>
-    <w:lsdException w:name="Medium Shading 1 Accent 5" w:uiPriority="63"/>
-    <w:lsdException w:name="Medium Shading 2 Accent 5" w:uiPriority="64"/>
-    <w:lsdException w:name="Medium List 1 Accent 5" w:uiPriority="65"/>
-    <w:lsdException w:name="Medium List 2 Accent 5" w:uiPriority="66"/>
-    <w:lsdException w:name="Medium Grid 1 Accent 5" w:uiPriority="67"/>
-    <w:lsdException w:name="Medium Grid 2 Accent 5" w:uiPriority="68"/>
-    <w:lsdException w:name="Medium Grid 3 Accent 5" w:uiPriority="69"/>
-    <w:lsdException w:name="Dark List Accent 5" w:uiPriority="70"/>
-    <w:lsdException w:name="Colorful Shading Accent 5" w:uiPriority="71"/>
-    <w:lsdException w:name="Colorful List Accent 5" w:uiPriority="72"/>
-    <w:lsdException w:name="Colorful Grid Accent 5" w:uiPriority="73"/>
-    <w:lsdException w:name="Light Shading Accent 6" w:uiPriority="60"/>
-    <w:lsdException w:name="Light List Accent 6" w:uiPriority="61"/>
-    <w:lsdException w:name="Light Grid Accent 6" w:uiPriority="62"/>
-    <w:lsdException w:name="Medium Shading 1 Accent 6" w:uiPriority="63"/>
-    <w:lsdException w:name="Medium Shading 2 Accent 6" w:uiPriority="64"/>
-    <w:lsdException w:name="Medium List 1 Accent 6" w:uiPriority="65"/>
-    <w:lsdException w:name="Medium List 2 Accent 6" w:uiPriority="66"/>
-    <w:lsdException w:name="Medium Grid 1 Accent 6" w:uiPriority="67"/>
-    <w:lsdException w:name="Medium Grid 2 Accent 6" w:uiPriority="68"/>
-    <w:lsdException w:name="Medium Grid 3 Accent 6" w:uiPriority="69"/>
-    <w:lsdException w:name="Dark List Accent 6" w:uiPriority="70"/>
-    <w:lsdException w:name="Colorful Shading Accent 6" w:uiPriority="71"/>
-    <w:lsdException w:name="Colorful List Accent 6" w:uiPriority="72"/>
-    <w:lsdException w:name="Colorful Grid Accent 6" w:uiPriority="73"/>
-    <w:lsdException w:name="Subtle Emphasis" w:uiPriority="19" w:qFormat="1"/>
-    <w:lsdException w:name="Intense Emphasis" w:uiPriority="21" w:qFormat="1"/>
-    <w:lsdException w:name="Subtle Reference" w:uiPriority="31" w:qFormat="1"/>
-    <w:lsdException w:name="Intense Reference" w:uiPriority="32" w:qFormat="1"/>
-    <w:lsdException w:name="Book Title" w:uiPriority="33" w:qFormat="1"/>
-    <w:lsdException w:name="Bibliography" w:semiHidden="1" w:uiPriority="37" w:unhideWhenUsed="1"/>
-    <w:lsdException w:name="TOC Heading" w:semiHidden="1" w:uiPriority="39" w:unhideWhenUsed="1" w:qFormat="1"/>
-    <w:lsdException w:name="Plain Table 1" w:uiPriority="41"/>
-    <w:lsdException w:name="Plain Table 2" w:uiPriority="42"/>
-    <w:lsdException w:name="Plain Table 3" w:uiPriority="43"/>
-    <w:lsdException w:name="Plain Table 4" w:uiPriority="44"/>
-    <w:lsdException w:name="Plain Table 5" w:uiPriority="45"/>
-    <w:lsdException w:name="Grid Table Light" w:uiPriority="40"/>
-    <w:lsdException w:name="Grid Table 1 Light" w:uiPriority="46"/>
-    <w:lsdException w:name="Grid Table 2" w:uiPriority="47"/>
-    <w:lsdException w:name="Grid Table 3" w:uiPriority="48"/>
-    <w:lsdException w:name="Grid Table 4" w:uiPriority="49"/>
-    <w:lsdException w:name="Grid Table 5 Dark" w:uiPriority="50"/>
-    <w:lsdException w:name="Grid Table 6 Colorful" w:uiPriority="51"/>
-    <w:lsdException w:name="Grid Table 7 Colorful" w:uiPriority="52"/>
-    <w:lsdException w:name="Grid Table 1 Light Accent 1" w:uiPriority="46"/>
-    <w:lsdException w:name="Grid Table 2 Accent 1" w:uiPriority="47"/>
-    <w:lsdException w:name="Grid Table 3 Accent 1" w:uiPriority="48"/>
-    <w:lsdException w:name="Grid Table 4 Accent 1" w:uiPriority="49"/>
-    <w:lsdException w:name="Grid Table 5 Dark Accent 1" w:uiPriority="50"/>
-    <w:lsdException w:name="Grid Table 6 Colorful Accent 1" w:uiPriority="51"/>
-    <w:lsdException w:name="Grid Table 7 Colorful Accent 1" w:uiPriority="52"/>
-    <w:lsdException w:name="Grid Table 1 Light Accent 2" w:uiPriority="46"/>
-    <w:lsdException w:name="Grid Table 2 Accent 2" w:uiPriority="47"/>
-    <w:lsdException w:name="Grid Table 3 Accent 2" w:uiPriority="48"/>
-    <w:lsdException w:name="Grid Table 4 Accent 2" w:uiPriority="49"/>
-    <w:lsdException w:name="Grid Table 5 Dark Accent 2" w:uiPriority="50"/>
-    <w:lsdException w:name="Grid Table 6 Colorful Accent 2" w:uiPriority="51"/>
-    <w:lsdException w:name="Grid Table 7 Colorful Accent 2" w:uiPriority="52"/>
-    <w:lsdException w:name="Grid Table 1 Light Accent 3" w:uiPriority="46"/>
-    <w:lsdException w:name="Grid Table 2 Accent 3" w:uiPriority="47"/>
-    <w:lsdException w:name="Grid Table 3 Accent 3" w:uiPriority="48"/>
-    <w:lsdException w:name="Grid Table 4 Accent 3" w:uiPriority="49"/>
-    <w:lsdException w:name="Grid Table 5 Dark Accent 3" w:uiPriority="50"/>
-    <w:lsdException w:name="Grid Table 6 Colorful Accent 3" w:uiPriority="51"/>
-    <w:lsdException w:name="Grid Table 7 Colorful Accent 3" w:uiPriority="52"/>
-    <w:lsdException w:name="Grid Table 1 Light Accent 4" w:uiPriority="46"/>
-    <w:lsdException w:name="Grid Table 2 Accent 4" w:uiPriority="47"/>
-    <w:lsdException w:name="Grid Table 3 Accent 4" w:uiPriority="48"/>
-    <w:lsdException w:name="Grid Table 4 Accent 4" w:uiPriority="49"/>
-    <w:lsdException w:name="Grid Table 5 Dark Accent 4" w:uiPriority="50"/>
-    <w:lsdException w:name="Grid Table 6 Colorful Accent 4" w:uiPriority="51"/>
-    <w:lsdException w:name="Grid Table 7 Colorful Accent 4" w:uiPriority="52"/>
-    <w:lsdException w:name="Grid Table 1 Light Accent 5" w:uiPriority="46"/>
-    <w:lsdException w:name="Grid Table 2 Accent 5" w:uiPriority="47"/>
-    <w:lsdException w:name="Grid Table 3 Accent 5" w:uiPriority="48"/>
-    <w:lsdException w:name="Grid Table 4 Accent 5" w:uiPriority="49"/>
-    <w:lsdException w:name="Grid Table 5 Dark Accent 5" w:uiPriority="50"/>
-    <w:lsdException w:name="Grid Table 6 Colorful Accent 5" w:uiPriority="51"/>
-    <w:lsdException w:name="Grid Table 7 Colorful Accent 5" w:uiPriority="52"/>
-    <w:lsdException w:name="Grid Table 1 Light Accent 6" w:uiPriority="46"/>
-    <w:lsdException w:name="Grid Table 2 Accent 6" w:uiPriority="47"/>
-    <w:lsdException w:name="Grid Table 3 Accent 6" w:uiPriority="48"/>
-    <w:lsdException w:name="Grid Table 4 Accent 6" w:uiPriority="49"/>
-    <w:lsdException w:name="Grid Table 5 Dark Accent 6" w:uiPriority="50"/>
-    <w:lsdException w:name="Grid Table 6 Colorful Accent 6" w:uiPriority="51"/>
-    <w:lsdException w:name="Grid Table 7 Colorful Accent 6" w:uiPriority="52"/>
-    <w:lsdException w:name="List Table 1 Light" w:uiPriority="46"/>
-    <w:lsdException w:name="List Table 2" w:uiPriority="47"/>
-    <w:lsdException w:name="List Table 3" w:uiPriority="48"/>
-    <w:lsdException w:name="List Table 4" w:uiPriority="49"/>
-    <w:lsdException w:name="List Table 5 Dark" w:uiPriority="50"/>
-    <w:lsdException w:name="List Table 6 Colorful" w:uiPriority="51"/>
-    <w:lsdException w:name="List Table 7 Colorful" w:uiPriority="52"/>
-    <w:lsdException w:name="List Table 1 Light Accent 1" w:uiPriority="46"/>
-    <w:lsdException w:name="List Table 2 Accent 1" w:uiPriority="47"/>
-    <w:lsdException w:name="List Table 3 Accent 1" w:uiPriority="48"/>
-    <w:lsdException w:name="List Table 4 Accent 1" w:uiPriority="49"/>
-    <w:lsdException w:name="List Table 5 Dark Accent 1" w:uiPriority="50"/>
-    <w:lsdException w:name="List Table 6 Colorful Accent 1" w:uiPriority="51"/>
-    <w:lsdException w:name="List Table 7 Colorful Accent 1" w:uiPriority="52"/>
-    <w:lsdException w:name="List Table 1 Light Accent 2" w:uiPriority="46"/>
-    <w:lsdException w:name="List Table 2 Accent 2" w:uiPriority="47"/>
-    <w:lsdException w:name="List Table 3 Accent 2" w:uiPriority="48"/>
-    <w:lsdException w:name="List Table 4 Accent 2" w:uiPriority="49"/>
-    <w:lsdException w:name="List Table 5 Dark Accent 2" w:uiPriority="50"/>
-    <w:lsdException w:name="List Table 6 Colorful Accent 2" w:uiPriority="51"/>
-    <w:lsdException w:name="List Table 7 Colorful Accent 2" w:uiPriority="52"/>
-    <w:lsdException w:name="List Table 1 Light Accent 3" w:uiPriority="46"/>
-    <w:lsdException w:name="List Table 2 Accent 3" w:uiPriority="47"/>
-    <w:lsdException w:name="List Table 3 Accent 3" w:uiPriority="48"/>
-    <w:lsdException w:name="List Table 4 Accent 3" w:uiPriority="49"/>
-    <w:lsdException w:name="List Table 5 Dark Accent 3" w:uiPriority="50"/>
-    <w:lsdException w:name="List Table 6 Colorful Accent 3" w:uiPriority="51"/>
-    <w:lsdException w:name="List Table 7 Colorful Accent 3" w:uiPriority="52"/>
-    <w:lsdException w:name="List Table 1 Light Accent 4" w:uiPriority="46"/>
-    <w:lsdException w:name="List Table 2 Accent 4" w:uiPriority="47"/>
-    <w:lsdException w:name="List Table 3 Accent 4" w:uiPriority="48"/>
-    <w:lsdException w:name="List Table 4 Accent 4" w:uiPriority="49"/>
-    <w:lsdException w:name="List Table 5 Dark Accent 4" w:uiPriority="50"/>
-    <w:lsdException w:name="List Table 6 Colorful Accent 4" w:uiPriority="51"/>
-    <w:lsdException w:name="List Table 7 Colorful Accent 4" w:uiPriority="52"/>
-    <w:lsdException w:name="List Table 1 Light Accent 5" w:uiPriority="46"/>
-    <w:lsdException w:name="List Table 2 Accent 5" w:uiPriority="47"/>
-    <w:lsdException w:name="List Table 3 Accent 5" w:uiPriority="48"/>
-    <w:lsdException w:name="List Table 4 Accent 5" w:uiPriority="49"/>
-    <w:lsdException w:name="List Table 5 Dark Accent 5" w:uiPriority="50"/>
-    <w:lsdException w:name="List Table 6 Colorful Accent 5" w:uiPriority="51"/>
-    <w:lsdException w:name="List Table 7 Colorful Accent 5" w:uiPriority="52"/>
-    <w:lsdException w:name="List Table 1 Light Accent 6" w:uiPriority="46"/>
-    <w:lsdException w:name="List Table 2 Accent 6" w:uiPriority="47"/>
-    <w:lsdException w:name="List Table 3 Accent 6" w:uiPriority="48"/>
-    <w:lsdException w:name="List Table 4 Accent 6" w:uiPriority="49"/>
-    <w:lsdException w:name="List Table 5 Dark Accent 6" w:uiPriority="50"/>
-    <w:lsdException w:name="List Table 6 Colorful Accent 6" w:uiPriority="51"/>
-    <w:lsdException w:name="List Table 7 Colorful Accent 6" w:uiPriority="52"/>
+  <w:latentStyles w:defLockedState="0" w:defUIPriority="99" w:defSemiHidden="1" w:defUnhideWhenUsed="1" w:defQFormat="0" w:count="267">
+    <w:lsdException w:name="Normal" w:semiHidden="0" w:uiPriority="0" w:unhideWhenUsed="0" w:qFormat="1"/>
+    <w:lsdException w:name="heading 1" w:semiHidden="0" w:uiPriority="9" w:unhideWhenUsed="0" w:qFormat="1"/>
+    <w:lsdException w:name="heading 2" w:uiPriority="9" w:qFormat="1"/>
+    <w:lsdException w:name="heading 3" w:uiPriority="9" w:qFormat="1"/>
+    <w:lsdException w:name="heading 4" w:uiPriority="9" w:qFormat="1"/>
+    <w:lsdException w:name="heading 5" w:uiPriority="9" w:qFormat="1"/>
+    <w:lsdException w:name="heading 6" w:uiPriority="9" w:qFormat="1"/>
+    <w:lsdException w:name="heading 7" w:uiPriority="9" w:qFormat="1"/>
+    <w:lsdException w:name="heading 8" w:uiPriority="9" w:qFormat="1"/>
+    <w:lsdException w:name="heading 9" w:uiPriority="9" w:qFormat="1"/>
+    <w:lsdException w:name="toc 1" w:uiPriority="39"/>
+    <w:lsdException w:name="toc 2" w:uiPriority="39"/>
+    <w:lsdException w:name="toc 3" w:uiPriority="39"/>
+    <w:lsdException w:name="toc 4" w:uiPriority="39"/>
+    <w:lsdException w:name="toc 5" w:uiPriority="39"/>
+    <w:lsdException w:name="toc 6" w:uiPriority="39"/>
+    <w:lsdException w:name="toc 7" w:uiPriority="39"/>
+    <w:lsdException w:name="toc 8" w:uiPriority="39"/>
+    <w:lsdException w:name="toc 9" w:uiPriority="39"/>
+    <w:lsdException w:name="caption" w:uiPriority="35" w:qFormat="1"/>
+    <w:lsdException w:name="Title" w:semiHidden="0" w:uiPriority="10" w:unhideWhenUsed="0" w:qFormat="1"/>
+    <w:lsdException w:name="Default Paragraph Font" w:uiPriority="1"/>
+    <w:lsdException w:name="Subtitle" w:semiHidden="0" w:uiPriority="11" w:unhideWhenUsed="0" w:qFormat="1"/>
+    <w:lsdException w:name="Strong" w:semiHidden="0" w:uiPriority="22" w:unhideWhenUsed="0" w:qFormat="1"/>
+    <w:lsdException w:name="Emphasis" w:semiHidden="0" w:uiPriority="20" w:unhideWhenUsed="0" w:qFormat="1"/>
+    <w:lsdException w:name="Table Grid" w:semiHidden="0" w:uiPriority="39" w:unhideWhenUsed="0"/>
+    <w:lsdException w:name="Placeholder Text" w:unhideWhenUsed="0"/>
+    <w:lsdException w:name="No Spacing" w:semiHidden="0" w:uiPriority="1" w:unhideWhenUsed="0" w:qFormat="1"/>
+    <w:lsdException w:name="Light Shading" w:semiHidden="0" w:uiPriority="60" w:unhideWhenUsed="0"/>
+    <w:lsdException w:name="Light List" w:semiHidden="0" w:uiPriority="61" w:unhideWhenUsed="0"/>
+    <w:lsdException w:name="Light Grid" w:semiHidden="0" w:uiPriority="62" w:unhideWhenUsed="0"/>
+    <w:lsdException w:name="Medium Shading 1" w:semiHidden="0" w:uiPriority="63" w:unhideWhenUsed="0"/>
+    <w:lsdException w:name="Medium Shading 2" w:semiHidden="0" w:uiPriority="64" w:unhideWhenUsed="0"/>
+    <w:lsdException w:name="Medium List 1" w:semiHidden="0" w:uiPriority="65" w:unhideWhenUsed="0"/>
+    <w:lsdException w:name="Medium List 2" w:semiHidden="0" w:uiPriority="66" w:unhideWhenUsed="0"/>
+    <w:lsdException w:name="Medium Grid 1" w:semiHidden="0" w:uiPriority="67" w:unhideWhenUsed="0"/>
+    <w:lsdException w:name="Medium Grid 2" w:semiHidden="0" w:uiPriority="68" w:unhideWhenUsed="0"/>
+    <w:lsdException w:name="Medium Grid 3" w:semiHidden="0" w:uiPriority="69" w:unhideWhenUsed="0"/>
+    <w:lsdException w:name="Dark List" w:semiHidden="0" w:uiPriority="70" w:unhideWhenUsed="0"/>
+    <w:lsdException w:name="Colorful Shading" w:semiHidden="0" w:uiPriority="71" w:unhideWhenUsed="0"/>
+    <w:lsdException w:name="Colorful List" w:semiHidden="0" w:uiPriority="72" w:unhideWhenUsed="0"/>
+    <w:lsdException w:name="Colorful Grid" w:semiHidden="0" w:uiPriority="73" w:unhideWhenUsed="0"/>
+    <w:lsdException w:name="Light Shading Accent 1" w:semiHidden="0" w:uiPriority="60" w:unhideWhenUsed="0"/>
+    <w:lsdException w:name="Light List Accent 1" w:semiHidden="0" w:uiPriority="61" w:unhideWhenUsed="0"/>
+    <w:lsdException w:name="Light Grid Accent 1" w:semiHidden="0" w:uiPriority="62" w:unhideWhenUsed="0"/>
+    <w:lsdException w:name="Medium Shading 1 Accent 1" w:semiHidden="0" w:uiPriority="63" w:unhideWhenUsed="0"/>
+    <w:lsdException w:name="Medium Shading 2 Accent 1" w:semiHidden="0" w:uiPriority="64" w:unhideWhenUsed="0"/>
+    <w:lsdException w:name="Medium List 1 Accent 1" w:semiHidden="0" w:uiPriority="65" w:unhideWhenUsed="0"/>
+    <w:lsdException w:name="Revision" w:unhideWhenUsed="0"/>
+    <w:lsdException w:name="List Paragraph" w:semiHidden="0" w:uiPriority="34" w:unhideWhenUsed="0" w:qFormat="1"/>
+    <w:lsdException w:name="Quote" w:semiHidden="0" w:uiPriority="29" w:unhideWhenUsed="0" w:qFormat="1"/>
+    <w:lsdException w:name="Intense Quote" w:semiHidden="0" w:uiPriority="30" w:unhideWhenUsed="0" w:qFormat="1"/>
+    <w:lsdException w:name="Medium List 2 Accent 1" w:semiHidden="0" w:uiPriority="66" w:unhideWhenUsed="0"/>
+    <w:lsdException w:name="Medium Grid 1 Accent 1" w:semiHidden="0" w:uiPriority="67" w:unhideWhenUsed="0"/>
+    <w:lsdException w:name="Medium Grid 2 Accent 1" w:semiHidden="0" w:uiPriority="68" w:unhideWhenUsed="0"/>
+    <w:lsdException w:name="Medium Grid 3 Accent 1" w:semiHidden="0" w:uiPriority="69" w:unhideWhenUsed="0"/>
+    <w:lsdException w:name="Dark List Accent 1" w:semiHidden="0" w:uiPriority="70" w:unhideWhenUsed="0"/>
+    <w:lsdException w:name="Colorful Shading Accent 1" w:semiHidden="0" w:uiPriority="71" w:unhideWhenUsed="0"/>
+    <w:lsdException w:name="Colorful List Accent 1" w:semiHidden="0" w:uiPriority="72" w:unhideWhenUsed="0"/>
+    <w:lsdException w:name="Colorful Grid Accent 1" w:semiHidden="0" w:uiPriority="73" w:unhideWhenUsed="0"/>
+    <w:lsdException w:name="Light Shading Accent 2" w:semiHidden="0" w:uiPriority="60" w:unhideWhenUsed="0"/>
+    <w:lsdException w:name="Light List Accent 2" w:semiHidden="0" w:uiPriority="61" w:unhideWhenUsed="0"/>
+    <w:lsdException w:name="Light Grid Accent 2" w:semiHidden="0" w:uiPriority="62" w:unhideWhenUsed="0"/>
+    <w:lsdException w:name="Medium Shading 1 Accent 2" w:semiHidden="0" w:uiPriority="63" w:unhideWhenUsed="0"/>
+    <w:lsdException w:name="Medium Shading 2 Accent 2" w:semiHidden="0" w:uiPriority="64" w:unhideWhenUsed="0"/>
+    <w:lsdException w:name="Medium List 1 Accent 2" w:semiHidden="0" w:uiPriority="65" w:unhideWhenUsed="0"/>
+    <w:lsdException w:name="Medium List 2 Accent 2" w:semiHidden="0" w:uiPriority="66" w:unhideWhenUsed="0"/>
+    <w:lsdException w:name="Medium Grid 1 Accent 2" w:semiHidden="0" w:uiPriority="67" w:unhideWhenUsed="0"/>
+    <w:lsdException w:name="Medium Grid 2 Accent 2" w:semiHidden="0" w:uiPriority="68" w:unhideWhenUsed="0"/>
+    <w:lsdException w:name="Medium Grid 3 Accent 2" w:semiHidden="0" w:uiPriority="69" w:unhideWhenUsed="0"/>
+    <w:lsdException w:name="Dark List Accent 2" w:semiHidden="0" w:uiPriority="70" w:unhideWhenUsed="0"/>
+    <w:lsdException w:name="Colorful Shading Accent 2" w:semiHidden="0" w:uiPriority="71" w:unhideWhenUsed="0"/>
+    <w:lsdException w:name="Colorful List Accent 2" w:semiHidden="0" w:uiPriority="72" w:unhideWhenUsed="0"/>
+    <w:lsdException w:name="Colorful Grid Accent 2" w:semiHidden="0" w:uiPriority="73" w:unhideWhenUsed="0"/>
+    <w:lsdException w:name="Light Shading Accent 3" w:semiHidden="0" w:uiPriority="60" w:unhideWhenUsed="0"/>
+    <w:lsdException w:name="Light List Accent 3" w:semiHidden="0" w:uiPriority="61" w:unhideWhenUsed="0"/>
+    <w:lsdException w:name="Light Grid Accent 3" w:semiHidden="0" w:uiPriority="62" w:unhideWhenUsed="0"/>
+    <w:lsdException w:name="Medium Shading 1 Accent 3" w:semiHidden="0" w:uiPriority="63" w:unhideWhenUsed="0"/>
+    <w:lsdException w:name="Medium Shading 2 Accent 3" w:semiHidden="0" w:uiPriority="64" w:unhideWhenUsed="0"/>
+    <w:lsdException w:name="Medium List 1 Accent 3" w:semiHidden="0" w:uiPriority="65" w:unhideWhenUsed="0"/>
+    <w:lsdException w:name="Medium List 2 Accent 3" w:semiHidden="0" w:uiPriority="66" w:unhideWhenUsed="0"/>
+    <w:lsdException w:name="Medium Grid 1 Accent 3" w:semiHidden="0" w:uiPriority="67" w:unhideWhenUsed="0"/>
+    <w:lsdException w:name="Medium Grid 2 Accent 3" w:semiHidden="0" w:uiPriority="68" w:unhideWhenUsed="0"/>
+    <w:lsdException w:name="Medium Grid 3 Accent 3" w:semiHidden="0" w:uiPriority="69" w:unhideWhenUsed="0"/>
+    <w:lsdException w:name="Dark List Accent 3" w:semiHidden="0" w:uiPriority="70" w:unhideWhenUsed="0"/>
+    <w:lsdException w:name="Colorful Shading Accent 3" w:semiHidden="0" w:uiPriority="71" w:unhideWhenUsed="0"/>
+    <w:lsdException w:name="Colorful List Accent 3" w:semiHidden="0" w:uiPriority="72" w:unhideWhenUsed="0"/>
+    <w:lsdException w:name="Colorful Grid Accent 3" w:semiHidden="0" w:uiPriority="73" w:unhideWhenUsed="0"/>
+    <w:lsdException w:name="Light Shading Accent 4" w:semiHidden="0" w:uiPriority="60" w:unhideWhenUsed="0"/>
+    <w:lsdException w:name="Light List Accent 4" w:semiHidden="0" w:uiPriority="61" w:unhideWhenUsed="0"/>
+    <w:lsdException w:name="Light Grid Accent 4" w:semiHidden="0" w:uiPriority="62" w:unhideWhenUsed="0"/>
+    <w:lsdException w:name="Medium Shading 1 Accent 4" w:semiHidden="0" w:uiPriority="63" w:unhideWhenUsed="0"/>
+    <w:lsdException w:name="Medium Shading 2 Accent 4" w:semiHidden="0" w:uiPriority="64" w:unhideWhenUsed="0"/>
+    <w:lsdException w:name="Medium List 1 Accent 4" w:semiHidden="0" w:uiPriority="65" w:unhideWhenUsed="0"/>
+    <w:lsdException w:name="Medium List 2 Accent 4" w:semiHidden="0" w:uiPriority="66" w:unhideWhenUsed="0"/>
+    <w:lsdException w:name="Medium Grid 1 Accent 4" w:semiHidden="0" w:uiPriority="67" w:unhideWhenUsed="0"/>
+    <w:lsdException w:name="Medium Grid 2 Accent 4" w:semiHidden="0" w:uiPriority="68" w:unhideWhenUsed="0"/>
+    <w:lsdException w:name="Medium Grid 3 Accent 4" w:semiHidden="0" w:uiPriority="69" w:unhideWhenUsed="0"/>
+    <w:lsdException w:name="Dark List Accent 4" w:semiHidden="0" w:uiPriority="70" w:unhideWhenUsed="0"/>
+    <w:lsdException w:name="Colorful Shading Accent 4" w:semiHidden="0" w:uiPriority="71" w:unhideWhenUsed="0"/>
+    <w:lsdException w:name="Colorful List Accent 4" w:semiHidden="0" w:uiPriority="72" w:unhideWhenUsed="0"/>
+    <w:lsdException w:name="Colorful Grid Accent 4" w:semiHidden="0" w:uiPriority="73" w:unhideWhenUsed="0"/>
+    <w:lsdException w:name="Light Shading Accent 5" w:semiHidden="0" w:uiPriority="60" w:unhideWhenUsed="0"/>
+    <w:lsdException w:name="Light List Accent 5" w:semiHidden="0" w:uiPriority="61" w:unhideWhenUsed="0"/>
+    <w:lsdException w:name="Light Grid Accent 5" w:semiHidden="0" w:uiPriority="62" w:unhideWhenUsed="0"/>
+    <w:lsdException w:name="Medium Shading 1 Accent 5" w:semiHidden="0" w:uiPriority="63" w:unhideWhenUsed="0"/>
+    <w:lsdException w:name="Medium Shading 2 Accent 5" w:semiHidden="0" w:uiPriority="64" w:unhideWhenUsed="0"/>
+    <w:lsdException w:name="Medium List 1 Accent 5" w:semiHidden="0" w:uiPriority="65" w:unhideWhenUsed="0"/>
+    <w:lsdException w:name="Medium List 2 Accent 5" w:semiHidden="0" w:uiPriority="66" w:unhideWhenUsed="0"/>
+    <w:lsdException w:name="Medium Grid 1 Accent 5" w:semiHidden="0" w:uiPriority="67" w:unhideWhenUsed="0"/>
+    <w:lsdException w:name="Medium Grid 2 Accent 5" w:semiHidden="0" w:uiPriority="68" w:unhideWhenUsed="0"/>
+    <w:lsdException w:name="Medium Grid 3 Accent 5" w:semiHidden="0" w:uiPriority="69" w:unhideWhenUsed="0"/>
+    <w:lsdException w:name="Dark List Accent 5" w:semiHidden="0" w:uiPriority="70" w:unhideWhenUsed="0"/>
+    <w:lsdException w:name="Colorful Shading Accent 5" w:semiHidden="0" w:uiPriority="71" w:unhideWhenUsed="0"/>
+    <w:lsdException w:name="Colorful List Accent 5" w:semiHidden="0" w:uiPriority="72" w:unhideWhenUsed="0"/>
+    <w:lsdException w:name="Colorful Grid Accent 5" w:semiHidden="0" w:uiPriority="73" w:unhideWhenUsed="0"/>
+    <w:lsdException w:name="Light Shading Accent 6" w:semiHidden="0" w:uiPriority="60" w:unhideWhenUsed="0"/>
+    <w:lsdException w:name="Light List Accent 6" w:semiHidden="0" w:uiPriority="61" w:unhideWhenUsed="0"/>
+    <w:lsdException w:name="Light Grid Accent 6" w:semiHidden="0" w:uiPriority="62" w:unhideWhenUsed="0"/>
+    <w:lsdException w:name="Medium Shading 1 Accent 6" w:semiHidden="0" w:uiPriority="63" w:unhideWhenUsed="0"/>
+    <w:lsdException w:name="Medium Shading 2 Accent 6" w:semiHidden="0" w:uiPriority="64" w:unhideWhenUsed="0"/>
+    <w:lsdException w:name="Medium List 1 Accent 6" w:semiHidden="0" w:uiPriority="65" w:unhideWhenUsed="0"/>
+    <w:lsdException w:name="Medium List 2 Accent 6" w:semiHidden="0" w:uiPriority="66" w:unhideWhenUsed="0"/>
+    <w:lsdException w:name="Medium Grid 1 Accent 6" w:semiHidden="0" w:uiPriority="67" w:unhideWhenUsed="0"/>
+    <w:lsdException w:name="Medium Grid 2 Accent 6" w:semiHidden="0" w:uiPriority="68" w:unhideWhenUsed="0"/>
+    <w:lsdException w:name="Medium Grid 3 Accent 6" w:semiHidden="0" w:uiPriority="69" w:unhideWhenUsed="0"/>
+    <w:lsdException w:name="Dark List Accent 6" w:semiHidden="0" w:uiPriority="70" w:unhideWhenUsed="0"/>
+    <w:lsdException w:name="Colorful Shading Accent 6" w:semiHidden="0" w:uiPriority="71" w:unhideWhenUsed="0"/>
+    <w:lsdException w:name="Colorful List Accent 6" w:semiHidden="0" w:uiPriority="72" w:unhideWhenUsed="0"/>
+    <w:lsdException w:name="Colorful Grid Accent 6" w:semiHidden="0" w:uiPriority="73" w:unhideWhenUsed="0"/>
+    <w:lsdException w:name="Subtle Emphasis" w:semiHidden="0" w:uiPriority="19" w:unhideWhenUsed="0" w:qFormat="1"/>
+    <w:lsdException w:name="Intense Emphasis" w:semiHidden="0" w:uiPriority="21" w:unhideWhenUsed="0" w:qFormat="1"/>
+    <w:lsdException w:name="Subtle Reference" w:semiHidden="0" w:uiPriority="31" w:unhideWhenUsed="0" w:qFormat="1"/>
+    <w:lsdException w:name="Intense Reference" w:semiHidden="0" w:uiPriority="32" w:unhideWhenUsed="0" w:qFormat="1"/>
+    <w:lsdException w:name="Book Title" w:semiHidden="0" w:uiPriority="33" w:unhideWhenUsed="0" w:qFormat="1"/>
+    <w:lsdException w:name="Bibliography" w:uiPriority="37"/>
+    <w:lsdException w:name="TOC Heading" w:uiPriority="39" w:qFormat="1"/>
   </w:latentStyles>
   <w:style w:type="paragraph" w:default="1" w:styleId="Standard">
     <w:name w:val="Normal"/>
@@ -4477,6 +4786,7 @@
     <w:uiPriority w:val="99"/>
     <w:semiHidden/>
     <w:unhideWhenUsed/>
+    <w:qFormat/>
     <w:tblPr>
       <w:tblInd w:w="0" w:type="dxa"/>
       <w:tblCellMar>
@@ -4505,7 +4815,7 @@
       <w:contextualSpacing/>
     </w:pPr>
   </w:style>
-  <w:style w:type="table" w:styleId="Tabellenraster">
+  <w:style w:type="table" w:styleId="Tabellengitternetz">
     <w:name w:val="Table Grid"/>
     <w:basedOn w:val="NormaleTabelle"/>
     <w:uiPriority w:val="39"/>
@@ -4738,7 +5048,7 @@
       <w:szCs w:val="26"/>
     </w:rPr>
   </w:style>
-  <w:style w:type="table" w:styleId="Listentabelle7farbigAkzent1">
+  <w:style w:type="table" w:customStyle="1" w:styleId="ListTable7ColorfulAccent1">
     <w:name w:val="List Table 7 Colorful Accent 1"/>
     <w:basedOn w:val="NormaleTabelle"/>
     <w:uiPriority w:val="52"/>
@@ -4870,7 +5180,7 @@
   </w:style>
   <w:style w:type="table" w:customStyle="1" w:styleId="ListentabelleTE3Dfarbig-Akzent1">
     <w:name w:val="Listentabelle TE3D farbig - Akzent 1"/>
-    <w:basedOn w:val="Listentabelle7farbigAkzent1"/>
+    <w:basedOn w:val="ListTable7ColorfulAccent1"/>
     <w:uiPriority w:val="99"/>
     <w:rsid w:val="00FE6AD8"/>
     <w:rPr>
@@ -6196,7 +6506,7 @@
       <dgm:spPr/>
     </dgm:pt>
     <dgm:pt modelId="{9697D089-26D5-4B0E-AE22-57CA5AAAEE3D}" type="pres">
-      <dgm:prSet presAssocID="{121BA388-12D6-4F7D-91FF-AAAA9180EA80}" presName="rootText1" presStyleLbl="node0" presStyleIdx="0" presStyleCnt="1" custScaleX="129666">
+      <dgm:prSet presAssocID="{121BA388-12D6-4F7D-91FF-AAAA9180EA80}" presName="rootText1" presStyleLbl="node0" presStyleIdx="0" presStyleCnt="1" custScaleX="129666" custLinFactNeighborX="-11032" custLinFactNeighborY="-20230">
         <dgm:presLayoutVars>
           <dgm:chPref val="3"/>
         </dgm:presLayoutVars>
@@ -6514,7 +6824,7 @@
       <dgm:spPr/>
     </dgm:pt>
     <dgm:pt modelId="{194E2BC8-5D27-4203-AB1D-EF66A9EEC3C0}" type="pres">
-      <dgm:prSet presAssocID="{375FDBA1-6272-4F6F-93BE-D2B2EF42BF1F}" presName="rootText" presStyleLbl="node4" presStyleIdx="3" presStyleCnt="7" custScaleX="116497" custLinFactNeighborX="-7363" custLinFactNeighborY="-27607">
+      <dgm:prSet presAssocID="{375FDBA1-6272-4F6F-93BE-D2B2EF42BF1F}" presName="rootText" presStyleLbl="node4" presStyleIdx="3" presStyleCnt="7" custScaleX="116497" custLinFactNeighborX="543" custLinFactNeighborY="22049">
         <dgm:presLayoutVars>
           <dgm:chPref val="3"/>
         </dgm:presLayoutVars>
@@ -6685,7 +6995,7 @@
       <dgm:spPr/>
     </dgm:pt>
     <dgm:pt modelId="{A9BE640E-9EA5-461E-9389-2ED341FEDBB9}" type="pres">
-      <dgm:prSet presAssocID="{18AD316C-D2BF-4ED8-9399-551D9712305A}" presName="rootText" presStyleLbl="node4" presStyleIdx="6" presStyleCnt="7" custScaleX="129666" custLinFactNeighborX="-13834" custLinFactNeighborY="-23718">
+      <dgm:prSet presAssocID="{18AD316C-D2BF-4ED8-9399-551D9712305A}" presName="rootText" presStyleLbl="node4" presStyleIdx="6" presStyleCnt="7" custScaleX="129666" custLinFactNeighborX="-11075" custLinFactNeighborY="14903">
         <dgm:presLayoutVars>
           <dgm:chPref val="3"/>
         </dgm:presLayoutVars>
@@ -6744,128 +7054,128 @@
     </dgm:pt>
   </dgm:ptLst>
   <dgm:cxnLst>
+    <dgm:cxn modelId="{A917306F-81A5-4F2C-9608-922CC4608552}" type="presOf" srcId="{375FDBA1-6272-4F6F-93BE-D2B2EF42BF1F}" destId="{22A00D16-DD51-4AEE-B2E8-1F1D2B559791}" srcOrd="1" destOrd="0" presId="urn:microsoft.com/office/officeart/2005/8/layout/orgChart1"/>
+    <dgm:cxn modelId="{AD25CBDE-D71B-41E2-A691-C114C84D1C68}" type="presOf" srcId="{8F795029-DDC2-43A2-86F5-1954307F8B04}" destId="{04AF8B26-B6FE-4F82-A998-446CBB21CD96}" srcOrd="0" destOrd="0" presId="urn:microsoft.com/office/officeart/2005/8/layout/orgChart1"/>
+    <dgm:cxn modelId="{4BBD7D2E-DCB4-42FE-BBCD-57FF7C4A728C}" srcId="{BFCDE092-F7BD-4075-B773-A4948EA2CB59}" destId="{18AD316C-D2BF-4ED8-9399-551D9712305A}" srcOrd="0" destOrd="0" parTransId="{7755EA57-177D-4365-AE2A-F45996611014}" sibTransId="{4A997E22-1FD4-4DDE-AEB1-9ABE22269983}"/>
+    <dgm:cxn modelId="{9B37D810-FE4F-403B-B2DE-7FA10B0B0DAB}" type="presOf" srcId="{446027A3-FBFB-46B4-B7EB-84865BA94A25}" destId="{F145471A-484F-455B-805C-56A913AD96E4}" srcOrd="1" destOrd="0" presId="urn:microsoft.com/office/officeart/2005/8/layout/orgChart1"/>
+    <dgm:cxn modelId="{26CFBB98-1525-40F4-9837-D79601BDA0D7}" type="presOf" srcId="{446027A3-FBFB-46B4-B7EB-84865BA94A25}" destId="{9E8ED3AD-604F-45E7-A163-E586DA92AA19}" srcOrd="0" destOrd="0" presId="urn:microsoft.com/office/officeart/2005/8/layout/orgChart1"/>
+    <dgm:cxn modelId="{66B04500-5774-46FF-845E-BC78C9D84A8B}" type="presOf" srcId="{121BA388-12D6-4F7D-91FF-AAAA9180EA80}" destId="{AB9CC9BE-1F43-4ECD-AACD-9BB106B91EBB}" srcOrd="1" destOrd="0" presId="urn:microsoft.com/office/officeart/2005/8/layout/orgChart1"/>
+    <dgm:cxn modelId="{EA7A88B2-41E8-4EA4-A9F3-B939C3DA678A}" type="presOf" srcId="{DA781EE7-BE17-4545-86F4-6CC92D9B3560}" destId="{5DF27336-1BD2-468D-931A-99C757A8A56E}" srcOrd="0" destOrd="0" presId="urn:microsoft.com/office/officeart/2005/8/layout/orgChart1"/>
+    <dgm:cxn modelId="{39336923-54CB-4CC6-9571-452FECF47931}" type="presOf" srcId="{C4D9892A-061C-4CAB-935F-DF64260AD7A1}" destId="{D069B84C-B37B-48CF-A8FE-CBB4FFB0BC90}" srcOrd="0" destOrd="0" presId="urn:microsoft.com/office/officeart/2005/8/layout/orgChart1"/>
+    <dgm:cxn modelId="{38223062-8230-4783-9480-6BB74E239BED}" type="presOf" srcId="{C77C4FAE-54BD-4242-B652-B86D94B17455}" destId="{1B0B1008-FCF2-4CE8-84F8-DC1964CC3C7E}" srcOrd="1" destOrd="0" presId="urn:microsoft.com/office/officeart/2005/8/layout/orgChart1"/>
+    <dgm:cxn modelId="{62A8942C-FE15-4B86-B0A6-47B722AC2EA7}" srcId="{C4D9892A-061C-4CAB-935F-DF64260AD7A1}" destId="{446027A3-FBFB-46B4-B7EB-84865BA94A25}" srcOrd="1" destOrd="0" parTransId="{EA9F09D1-2C28-4C54-92F8-B0A46A7B2D7B}" sibTransId="{B20D5DD0-20AF-4DE9-B2CB-56D8675140AC}"/>
+    <dgm:cxn modelId="{98621E82-C0FD-4361-8D7F-7502679B56DD}" type="presOf" srcId="{8EEE36B8-23F4-41C9-8881-9A3EEA5D2978}" destId="{9E92E996-47A3-4508-8A22-F4B0F4E7F1E9}" srcOrd="0" destOrd="0" presId="urn:microsoft.com/office/officeart/2005/8/layout/orgChart1"/>
+    <dgm:cxn modelId="{A2D0C7A4-E08A-43D3-BF16-7F6ECCA08D95}" srcId="{446027A3-FBFB-46B4-B7EB-84865BA94A25}" destId="{BFCDE092-F7BD-4075-B773-A4948EA2CB59}" srcOrd="0" destOrd="0" parTransId="{7F9EDECC-7DC9-468D-8459-145A923B11D6}" sibTransId="{B621334F-5659-43F2-A00A-2D424098D3F9}"/>
+    <dgm:cxn modelId="{4F215271-8BB8-48BA-9107-3C885D74B4FF}" srcId="{8EEE36B8-23F4-41C9-8881-9A3EEA5D2978}" destId="{375FDBA1-6272-4F6F-93BE-D2B2EF42BF1F}" srcOrd="0" destOrd="0" parTransId="{A30E2721-8333-4105-BB03-DD428413DC72}" sibTransId="{D9E32534-71F3-4C09-8104-B2827D7D2BEE}"/>
+    <dgm:cxn modelId="{E6D7BE7C-A03F-4B98-8789-750814B5399D}" type="presOf" srcId="{0CD52D14-B692-4170-B620-14AC229E31A7}" destId="{5F0CCF09-3F7E-4A94-BB5F-6387D1ED3261}" srcOrd="0" destOrd="0" presId="urn:microsoft.com/office/officeart/2005/8/layout/orgChart1"/>
+    <dgm:cxn modelId="{F1C663A0-8BCC-46D4-BA34-44FEC52E5BD0}" srcId="{C77C4FAE-54BD-4242-B652-B86D94B17455}" destId="{8EEE36B8-23F4-41C9-8881-9A3EEA5D2978}" srcOrd="0" destOrd="0" parTransId="{38211BF4-8266-4C91-8BB9-6199C950A2A2}" sibTransId="{264B8EB3-0704-4B3C-B086-3D425D183725}"/>
+    <dgm:cxn modelId="{8373B04D-EDDB-4114-94DA-371F369DDB6B}" type="presOf" srcId="{38211BF4-8266-4C91-8BB9-6199C950A2A2}" destId="{FF3ADFD5-62FD-445D-8F51-89719E292555}" srcOrd="0" destOrd="0" presId="urn:microsoft.com/office/officeart/2005/8/layout/orgChart1"/>
+    <dgm:cxn modelId="{31BE860E-6B16-4D4B-9361-ABA43871B93E}" type="presOf" srcId="{D4CC0AFF-2E26-4E26-95BC-C695A8C30913}" destId="{42D8F48D-2594-48B5-B543-A62FADBCE3FF}" srcOrd="0" destOrd="0" presId="urn:microsoft.com/office/officeart/2005/8/layout/orgChart1"/>
+    <dgm:cxn modelId="{498EE657-C702-4D04-85E2-C41C664BF475}" srcId="{D4CC0AFF-2E26-4E26-95BC-C695A8C30913}" destId="{121BA388-12D6-4F7D-91FF-AAAA9180EA80}" srcOrd="0" destOrd="0" parTransId="{C9966C97-5FC6-4C40-990D-62E3A064BC40}" sibTransId="{8A203D6B-A5A2-4A59-BE67-4474FF3015C5}"/>
+    <dgm:cxn modelId="{6A7EB572-B8F8-4E77-A81C-1185151DAD49}" type="presOf" srcId="{C6766CD4-9664-47DE-9070-C5A36E044D37}" destId="{B4259FF6-D3B9-4FE0-8E56-B2250BCB2E99}" srcOrd="0" destOrd="0" presId="urn:microsoft.com/office/officeart/2005/8/layout/orgChart1"/>
+    <dgm:cxn modelId="{6826E092-0B9B-4861-B6A9-384B40353C3F}" srcId="{121BA388-12D6-4F7D-91FF-AAAA9180EA80}" destId="{C6766CD4-9664-47DE-9070-C5A36E044D37}" srcOrd="0" destOrd="0" parTransId="{8F795029-DDC2-43A2-86F5-1954307F8B04}" sibTransId="{7612A362-1B43-4C91-88C5-4DAE78D84058}"/>
+    <dgm:cxn modelId="{DF140457-8335-4046-B898-2B5A06598A3B}" type="presOf" srcId="{64CE96AD-638C-4436-9A62-CCDF263CE3E8}" destId="{6F23FF57-DEED-41BB-801F-8A60044E4E74}" srcOrd="0" destOrd="0" presId="urn:microsoft.com/office/officeart/2005/8/layout/orgChart1"/>
+    <dgm:cxn modelId="{891E310F-482F-4DBE-BEDC-3E865B628784}" srcId="{DA781EE7-BE17-4545-86F4-6CC92D9B3560}" destId="{C4D9892A-061C-4CAB-935F-DF64260AD7A1}" srcOrd="0" destOrd="0" parTransId="{EC93999C-BBD7-4F01-A2B4-7D5EA2655B8E}" sibTransId="{DF914E3D-CC70-438A-851C-EB8524985911}"/>
+    <dgm:cxn modelId="{8771EA5F-F93B-47EF-9678-AA9420FA022F}" type="presOf" srcId="{DA781EE7-BE17-4545-86F4-6CC92D9B3560}" destId="{AE5FBF60-7570-4F07-A392-AB1759227292}" srcOrd="1" destOrd="0" presId="urn:microsoft.com/office/officeart/2005/8/layout/orgChart1"/>
+    <dgm:cxn modelId="{57D1A8EB-1CC4-4B69-80CC-A8BF51E81647}" type="presOf" srcId="{7F9EDECC-7DC9-468D-8459-145A923B11D6}" destId="{7D5FF975-4565-40D2-84DF-B1245C21F133}" srcOrd="0" destOrd="0" presId="urn:microsoft.com/office/officeart/2005/8/layout/orgChart1"/>
+    <dgm:cxn modelId="{FE48DAEF-DA8B-4C05-89CC-94D26F7B363A}" type="presOf" srcId="{BFCDE092-F7BD-4075-B773-A4948EA2CB59}" destId="{11D4DBB8-5F6A-4578-8964-6D97F810E0A9}" srcOrd="0" destOrd="0" presId="urn:microsoft.com/office/officeart/2005/8/layout/orgChart1"/>
+    <dgm:cxn modelId="{88AE3559-9523-4ACE-8A03-E15E3F025B8A}" type="presOf" srcId="{121BA388-12D6-4F7D-91FF-AAAA9180EA80}" destId="{9697D089-26D5-4B0E-AE22-57CA5AAAEE3D}" srcOrd="0" destOrd="0" presId="urn:microsoft.com/office/officeart/2005/8/layout/orgChart1"/>
     <dgm:cxn modelId="{D26D2D20-D82B-4B44-8D4E-3FE21A7A2514}" srcId="{C4D9892A-061C-4CAB-935F-DF64260AD7A1}" destId="{C77C4FAE-54BD-4242-B652-B86D94B17455}" srcOrd="0" destOrd="0" parTransId="{64CE96AD-638C-4436-9A62-CCDF263CE3E8}" sibTransId="{663ED1DE-78A2-456F-B30C-A9071C29DBAE}"/>
-    <dgm:cxn modelId="{4BBD7D2E-DCB4-42FE-BBCD-57FF7C4A728C}" srcId="{BFCDE092-F7BD-4075-B773-A4948EA2CB59}" destId="{18AD316C-D2BF-4ED8-9399-551D9712305A}" srcOrd="0" destOrd="0" parTransId="{7755EA57-177D-4365-AE2A-F45996611014}" sibTransId="{4A997E22-1FD4-4DDE-AEB1-9ABE22269983}"/>
-    <dgm:cxn modelId="{6EE07DB2-F753-44A8-8E7C-63E78E5C15C0}" type="presOf" srcId="{64CE96AD-638C-4436-9A62-CCDF263CE3E8}" destId="{6F23FF57-DEED-41BB-801F-8A60044E4E74}" srcOrd="0" destOrd="0" presId="urn:microsoft.com/office/officeart/2005/8/layout/orgChart1"/>
-    <dgm:cxn modelId="{4F215271-8BB8-48BA-9107-3C885D74B4FF}" srcId="{8EEE36B8-23F4-41C9-8881-9A3EEA5D2978}" destId="{375FDBA1-6272-4F6F-93BE-D2B2EF42BF1F}" srcOrd="0" destOrd="0" parTransId="{A30E2721-8333-4105-BB03-DD428413DC72}" sibTransId="{D9E32534-71F3-4C09-8104-B2827D7D2BEE}"/>
-    <dgm:cxn modelId="{891E310F-482F-4DBE-BEDC-3E865B628784}" srcId="{DA781EE7-BE17-4545-86F4-6CC92D9B3560}" destId="{C4D9892A-061C-4CAB-935F-DF64260AD7A1}" srcOrd="0" destOrd="0" parTransId="{EC93999C-BBD7-4F01-A2B4-7D5EA2655B8E}" sibTransId="{DF914E3D-CC70-438A-851C-EB8524985911}"/>
-    <dgm:cxn modelId="{3E317C9C-AC44-431A-B8E9-81D46D2A3C33}" type="presOf" srcId="{C4D9892A-061C-4CAB-935F-DF64260AD7A1}" destId="{240090B1-72A2-4991-BD28-88902FFFE3A6}" srcOrd="1" destOrd="0" presId="urn:microsoft.com/office/officeart/2005/8/layout/orgChart1"/>
-    <dgm:cxn modelId="{34297917-7461-4A07-BCC3-4182F0BA53A1}" type="presOf" srcId="{18AD316C-D2BF-4ED8-9399-551D9712305A}" destId="{A9BE640E-9EA5-461E-9389-2ED341FEDBB9}" srcOrd="0" destOrd="0" presId="urn:microsoft.com/office/officeart/2005/8/layout/orgChart1"/>
-    <dgm:cxn modelId="{301F6F7E-EB65-46F7-A33E-9FC54EC8D308}" type="presOf" srcId="{EC93999C-BBD7-4F01-A2B4-7D5EA2655B8E}" destId="{496A0D39-29FA-4DA5-BEB7-DF0333E76D57}" srcOrd="0" destOrd="0" presId="urn:microsoft.com/office/officeart/2005/8/layout/orgChart1"/>
-    <dgm:cxn modelId="{5AEBABAE-BC5B-4A70-985B-7C1535066ACA}" type="presOf" srcId="{0CD52D14-B692-4170-B620-14AC229E31A7}" destId="{5F0CCF09-3F7E-4A94-BB5F-6387D1ED3261}" srcOrd="0" destOrd="0" presId="urn:microsoft.com/office/officeart/2005/8/layout/orgChart1"/>
-    <dgm:cxn modelId="{276ABBFC-134F-42D9-8AAF-90BF93E82593}" type="presOf" srcId="{375FDBA1-6272-4F6F-93BE-D2B2EF42BF1F}" destId="{194E2BC8-5D27-4203-AB1D-EF66A9EEC3C0}" srcOrd="0" destOrd="0" presId="urn:microsoft.com/office/officeart/2005/8/layout/orgChart1"/>
-    <dgm:cxn modelId="{A526A433-EB4B-415A-A278-ADD585309902}" type="presOf" srcId="{121BA388-12D6-4F7D-91FF-AAAA9180EA80}" destId="{AB9CC9BE-1F43-4ECD-AACD-9BB106B91EBB}" srcOrd="1" destOrd="0" presId="urn:microsoft.com/office/officeart/2005/8/layout/orgChart1"/>
-    <dgm:cxn modelId="{56D646BF-173B-40AC-AAFF-C280D535AB8F}" type="presOf" srcId="{A30E2721-8333-4105-BB03-DD428413DC72}" destId="{04E8822A-A480-4B20-AF4A-630F7CF26AE1}" srcOrd="0" destOrd="0" presId="urn:microsoft.com/office/officeart/2005/8/layout/orgChart1"/>
-    <dgm:cxn modelId="{3724A27C-F707-4CE8-912D-EC7F07BBE8D2}" type="presOf" srcId="{375FDBA1-6272-4F6F-93BE-D2B2EF42BF1F}" destId="{22A00D16-DD51-4AEE-B2E8-1F1D2B559791}" srcOrd="1" destOrd="0" presId="urn:microsoft.com/office/officeart/2005/8/layout/orgChart1"/>
-    <dgm:cxn modelId="{E7E26D3F-A5B0-4DB3-A41D-B5C67A70B95D}" type="presOf" srcId="{8EEE36B8-23F4-41C9-8881-9A3EEA5D2978}" destId="{E6BB60CF-C4D8-4399-96CA-26CCF725DAE9}" srcOrd="1" destOrd="0" presId="urn:microsoft.com/office/officeart/2005/8/layout/orgChart1"/>
-    <dgm:cxn modelId="{EA92F608-6BD6-4A9E-8874-362EBB0EF787}" type="presOf" srcId="{BFCDE092-F7BD-4075-B773-A4948EA2CB59}" destId="{11D4DBB8-5F6A-4578-8964-6D97F810E0A9}" srcOrd="0" destOrd="0" presId="urn:microsoft.com/office/officeart/2005/8/layout/orgChart1"/>
-    <dgm:cxn modelId="{6C35B69D-2B91-45B1-AF7A-107C13B0E03E}" type="presOf" srcId="{7F9EDECC-7DC9-468D-8459-145A923B11D6}" destId="{7D5FF975-4565-40D2-84DF-B1245C21F133}" srcOrd="0" destOrd="0" presId="urn:microsoft.com/office/officeart/2005/8/layout/orgChart1"/>
-    <dgm:cxn modelId="{A2D0C7A4-E08A-43D3-BF16-7F6ECCA08D95}" srcId="{446027A3-FBFB-46B4-B7EB-84865BA94A25}" destId="{BFCDE092-F7BD-4075-B773-A4948EA2CB59}" srcOrd="0" destOrd="0" parTransId="{7F9EDECC-7DC9-468D-8459-145A923B11D6}" sibTransId="{B621334F-5659-43F2-A00A-2D424098D3F9}"/>
+    <dgm:cxn modelId="{A6AB445B-5F6C-42D5-9696-DBFD56B94BEA}" type="presOf" srcId="{EA9F09D1-2C28-4C54-92F8-B0A46A7B2D7B}" destId="{72BA37CF-2237-4CC9-BF82-FBC5CB034E85}" srcOrd="0" destOrd="0" presId="urn:microsoft.com/office/officeart/2005/8/layout/orgChart1"/>
+    <dgm:cxn modelId="{46F8F051-7484-411A-855F-8DF15B075F12}" type="presOf" srcId="{375FDBA1-6272-4F6F-93BE-D2B2EF42BF1F}" destId="{194E2BC8-5D27-4203-AB1D-EF66A9EEC3C0}" srcOrd="0" destOrd="0" presId="urn:microsoft.com/office/officeart/2005/8/layout/orgChart1"/>
+    <dgm:cxn modelId="{2AF01314-9087-4BAF-964C-79F5B1A84955}" type="presOf" srcId="{A30E2721-8333-4105-BB03-DD428413DC72}" destId="{04E8822A-A480-4B20-AF4A-630F7CF26AE1}" srcOrd="0" destOrd="0" presId="urn:microsoft.com/office/officeart/2005/8/layout/orgChart1"/>
+    <dgm:cxn modelId="{6B631DB3-1AB0-4F72-97ED-9544702BDEAD}" type="presOf" srcId="{7755EA57-177D-4365-AE2A-F45996611014}" destId="{74B1D532-A03F-48E5-A9D7-DC531E84F43D}" srcOrd="0" destOrd="0" presId="urn:microsoft.com/office/officeart/2005/8/layout/orgChart1"/>
     <dgm:cxn modelId="{50DA23A1-F937-4FAE-A9AF-139A0EB893FA}" srcId="{C6766CD4-9664-47DE-9070-C5A36E044D37}" destId="{DA781EE7-BE17-4545-86F4-6CC92D9B3560}" srcOrd="0" destOrd="0" parTransId="{0CD52D14-B692-4170-B620-14AC229E31A7}" sibTransId="{3E966B5E-AA85-4647-B915-AD83B1CB5610}"/>
-    <dgm:cxn modelId="{87BDD6EA-075B-4B49-9C98-13C6435F407C}" type="presOf" srcId="{C77C4FAE-54BD-4242-B652-B86D94B17455}" destId="{1B0B1008-FCF2-4CE8-84F8-DC1964CC3C7E}" srcOrd="1" destOrd="0" presId="urn:microsoft.com/office/officeart/2005/8/layout/orgChart1"/>
-    <dgm:cxn modelId="{5C711ECA-5B49-4CA2-8888-7A894F9BC0B2}" type="presOf" srcId="{EA9F09D1-2C28-4C54-92F8-B0A46A7B2D7B}" destId="{72BA37CF-2237-4CC9-BF82-FBC5CB034E85}" srcOrd="0" destOrd="0" presId="urn:microsoft.com/office/officeart/2005/8/layout/orgChart1"/>
-    <dgm:cxn modelId="{81596DC0-EF28-447C-9F1D-3D534D73105B}" type="presOf" srcId="{38211BF4-8266-4C91-8BB9-6199C950A2A2}" destId="{FF3ADFD5-62FD-445D-8F51-89719E292555}" srcOrd="0" destOrd="0" presId="urn:microsoft.com/office/officeart/2005/8/layout/orgChart1"/>
-    <dgm:cxn modelId="{F1C663A0-8BCC-46D4-BA34-44FEC52E5BD0}" srcId="{C77C4FAE-54BD-4242-B652-B86D94B17455}" destId="{8EEE36B8-23F4-41C9-8881-9A3EEA5D2978}" srcOrd="0" destOrd="0" parTransId="{38211BF4-8266-4C91-8BB9-6199C950A2A2}" sibTransId="{264B8EB3-0704-4B3C-B086-3D425D183725}"/>
-    <dgm:cxn modelId="{0393AE59-0750-4D96-83A1-8DD05352263B}" type="presOf" srcId="{C4D9892A-061C-4CAB-935F-DF64260AD7A1}" destId="{D069B84C-B37B-48CF-A8FE-CBB4FFB0BC90}" srcOrd="0" destOrd="0" presId="urn:microsoft.com/office/officeart/2005/8/layout/orgChart1"/>
-    <dgm:cxn modelId="{A75587DC-8883-4925-866A-C27BBF07F831}" type="presOf" srcId="{BFCDE092-F7BD-4075-B773-A4948EA2CB59}" destId="{04D833A6-388F-4FAC-87D6-613B99767F34}" srcOrd="1" destOrd="0" presId="urn:microsoft.com/office/officeart/2005/8/layout/orgChart1"/>
-    <dgm:cxn modelId="{88B84354-32D6-4FBF-8850-A5C90F6B98D3}" type="presOf" srcId="{121BA388-12D6-4F7D-91FF-AAAA9180EA80}" destId="{9697D089-26D5-4B0E-AE22-57CA5AAAEE3D}" srcOrd="0" destOrd="0" presId="urn:microsoft.com/office/officeart/2005/8/layout/orgChart1"/>
-    <dgm:cxn modelId="{5862D3C7-9FF5-468A-B555-A955C51792BE}" type="presOf" srcId="{DA781EE7-BE17-4545-86F4-6CC92D9B3560}" destId="{AE5FBF60-7570-4F07-A392-AB1759227292}" srcOrd="1" destOrd="0" presId="urn:microsoft.com/office/officeart/2005/8/layout/orgChart1"/>
-    <dgm:cxn modelId="{62A8942C-FE15-4B86-B0A6-47B722AC2EA7}" srcId="{C4D9892A-061C-4CAB-935F-DF64260AD7A1}" destId="{446027A3-FBFB-46B4-B7EB-84865BA94A25}" srcOrd="1" destOrd="0" parTransId="{EA9F09D1-2C28-4C54-92F8-B0A46A7B2D7B}" sibTransId="{B20D5DD0-20AF-4DE9-B2CB-56D8675140AC}"/>
-    <dgm:cxn modelId="{34028AD9-5553-4DF4-AFE9-8EBE69AB48EA}" type="presOf" srcId="{8EEE36B8-23F4-41C9-8881-9A3EEA5D2978}" destId="{9E92E996-47A3-4508-8A22-F4B0F4E7F1E9}" srcOrd="0" destOrd="0" presId="urn:microsoft.com/office/officeart/2005/8/layout/orgChart1"/>
-    <dgm:cxn modelId="{4ADEEE3E-6A8C-4728-AD69-B2689D63F43B}" type="presOf" srcId="{18AD316C-D2BF-4ED8-9399-551D9712305A}" destId="{01E7881F-A951-445B-8F76-8D6E99995415}" srcOrd="1" destOrd="0" presId="urn:microsoft.com/office/officeart/2005/8/layout/orgChart1"/>
-    <dgm:cxn modelId="{8C46603C-6DA1-4748-B355-85DC14ED9A2A}" type="presOf" srcId="{C77C4FAE-54BD-4242-B652-B86D94B17455}" destId="{B12CB3B3-1212-492B-AD1E-D16D60915652}" srcOrd="0" destOrd="0" presId="urn:microsoft.com/office/officeart/2005/8/layout/orgChart1"/>
-    <dgm:cxn modelId="{B021570E-5037-47F6-92F5-78A5F4BE6A6D}" type="presOf" srcId="{C6766CD4-9664-47DE-9070-C5A36E044D37}" destId="{B4259FF6-D3B9-4FE0-8E56-B2250BCB2E99}" srcOrd="0" destOrd="0" presId="urn:microsoft.com/office/officeart/2005/8/layout/orgChart1"/>
-    <dgm:cxn modelId="{D4952B14-FE3B-49FA-A4DC-61694A40ECB7}" type="presOf" srcId="{446027A3-FBFB-46B4-B7EB-84865BA94A25}" destId="{F145471A-484F-455B-805C-56A913AD96E4}" srcOrd="1" destOrd="0" presId="urn:microsoft.com/office/officeart/2005/8/layout/orgChart1"/>
-    <dgm:cxn modelId="{A397F6A6-D8B1-420C-AA17-EDE0FCB147B6}" type="presOf" srcId="{C6766CD4-9664-47DE-9070-C5A36E044D37}" destId="{6FF2F90D-2F54-4B20-9228-E5B5B358326D}" srcOrd="1" destOrd="0" presId="urn:microsoft.com/office/officeart/2005/8/layout/orgChart1"/>
-    <dgm:cxn modelId="{6826E092-0B9B-4861-B6A9-384B40353C3F}" srcId="{121BA388-12D6-4F7D-91FF-AAAA9180EA80}" destId="{C6766CD4-9664-47DE-9070-C5A36E044D37}" srcOrd="0" destOrd="0" parTransId="{8F795029-DDC2-43A2-86F5-1954307F8B04}" sibTransId="{7612A362-1B43-4C91-88C5-4DAE78D84058}"/>
-    <dgm:cxn modelId="{498EE657-C702-4D04-85E2-C41C664BF475}" srcId="{D4CC0AFF-2E26-4E26-95BC-C695A8C30913}" destId="{121BA388-12D6-4F7D-91FF-AAAA9180EA80}" srcOrd="0" destOrd="0" parTransId="{C9966C97-5FC6-4C40-990D-62E3A064BC40}" sibTransId="{8A203D6B-A5A2-4A59-BE67-4474FF3015C5}"/>
-    <dgm:cxn modelId="{9967FBBF-B860-4E88-92C1-0D34889E1880}" type="presOf" srcId="{D4CC0AFF-2E26-4E26-95BC-C695A8C30913}" destId="{42D8F48D-2594-48B5-B543-A62FADBCE3FF}" srcOrd="0" destOrd="0" presId="urn:microsoft.com/office/officeart/2005/8/layout/orgChart1"/>
-    <dgm:cxn modelId="{2BCAD95B-EE95-4BC8-9346-2B5462BD1A0B}" type="presOf" srcId="{446027A3-FBFB-46B4-B7EB-84865BA94A25}" destId="{9E8ED3AD-604F-45E7-A163-E586DA92AA19}" srcOrd="0" destOrd="0" presId="urn:microsoft.com/office/officeart/2005/8/layout/orgChart1"/>
-    <dgm:cxn modelId="{71F8610F-4D7F-4162-8349-3BBF30841A83}" type="presOf" srcId="{DA781EE7-BE17-4545-86F4-6CC92D9B3560}" destId="{5DF27336-1BD2-468D-931A-99C757A8A56E}" srcOrd="0" destOrd="0" presId="urn:microsoft.com/office/officeart/2005/8/layout/orgChart1"/>
-    <dgm:cxn modelId="{C65CE062-01C6-4A5B-ADE7-F2259EF24C27}" type="presOf" srcId="{8F795029-DDC2-43A2-86F5-1954307F8B04}" destId="{04AF8B26-B6FE-4F82-A998-446CBB21CD96}" srcOrd="0" destOrd="0" presId="urn:microsoft.com/office/officeart/2005/8/layout/orgChart1"/>
-    <dgm:cxn modelId="{884D8EA5-4A60-4BCD-BEA4-2ABC6004368D}" type="presOf" srcId="{7755EA57-177D-4365-AE2A-F45996611014}" destId="{74B1D532-A03F-48E5-A9D7-DC531E84F43D}" srcOrd="0" destOrd="0" presId="urn:microsoft.com/office/officeart/2005/8/layout/orgChart1"/>
-    <dgm:cxn modelId="{6E082C05-2583-4985-8F45-55A7D12E9A86}" type="presParOf" srcId="{42D8F48D-2594-48B5-B543-A62FADBCE3FF}" destId="{CE4FDD92-93E1-4CE0-90BB-110C1FAF86BC}" srcOrd="0" destOrd="0" presId="urn:microsoft.com/office/officeart/2005/8/layout/orgChart1"/>
-    <dgm:cxn modelId="{D32F7FA9-8628-4E7F-8794-490B861A8BCC}" type="presParOf" srcId="{CE4FDD92-93E1-4CE0-90BB-110C1FAF86BC}" destId="{422B2FDA-1395-43A4-93C6-50F71510830B}" srcOrd="0" destOrd="0" presId="urn:microsoft.com/office/officeart/2005/8/layout/orgChart1"/>
-    <dgm:cxn modelId="{3707314F-75C3-49B3-8C68-1EBCB2294EA7}" type="presParOf" srcId="{422B2FDA-1395-43A4-93C6-50F71510830B}" destId="{9697D089-26D5-4B0E-AE22-57CA5AAAEE3D}" srcOrd="0" destOrd="0" presId="urn:microsoft.com/office/officeart/2005/8/layout/orgChart1"/>
-    <dgm:cxn modelId="{AC517F91-F0AB-4E51-BF75-76F6B5074940}" type="presParOf" srcId="{422B2FDA-1395-43A4-93C6-50F71510830B}" destId="{AB9CC9BE-1F43-4ECD-AACD-9BB106B91EBB}" srcOrd="1" destOrd="0" presId="urn:microsoft.com/office/officeart/2005/8/layout/orgChart1"/>
-    <dgm:cxn modelId="{A5A34B97-A849-4F87-AEAA-C3BF91FB922F}" type="presParOf" srcId="{CE4FDD92-93E1-4CE0-90BB-110C1FAF86BC}" destId="{1423DB42-FC27-449D-85AF-2920438312A6}" srcOrd="1" destOrd="0" presId="urn:microsoft.com/office/officeart/2005/8/layout/orgChart1"/>
-    <dgm:cxn modelId="{AD8F2EBD-33BA-454C-9FD4-3FC719D401C6}" type="presParOf" srcId="{1423DB42-FC27-449D-85AF-2920438312A6}" destId="{04AF8B26-B6FE-4F82-A998-446CBB21CD96}" srcOrd="0" destOrd="0" presId="urn:microsoft.com/office/officeart/2005/8/layout/orgChart1"/>
-    <dgm:cxn modelId="{93A3BD39-71E4-48DE-AAFB-BA05DAF67176}" type="presParOf" srcId="{1423DB42-FC27-449D-85AF-2920438312A6}" destId="{DB449B16-0F69-4A8F-8FA0-A3B4088AB044}" srcOrd="1" destOrd="0" presId="urn:microsoft.com/office/officeart/2005/8/layout/orgChart1"/>
-    <dgm:cxn modelId="{B7DA261E-AF59-43E9-A0B5-A4653C341349}" type="presParOf" srcId="{DB449B16-0F69-4A8F-8FA0-A3B4088AB044}" destId="{39BBFB8C-8A74-41CC-A6AA-3AD9DA6025A9}" srcOrd="0" destOrd="0" presId="urn:microsoft.com/office/officeart/2005/8/layout/orgChart1"/>
-    <dgm:cxn modelId="{4605B32F-F81D-4FBB-A96A-C1CAC4E7CF29}" type="presParOf" srcId="{39BBFB8C-8A74-41CC-A6AA-3AD9DA6025A9}" destId="{B4259FF6-D3B9-4FE0-8E56-B2250BCB2E99}" srcOrd="0" destOrd="0" presId="urn:microsoft.com/office/officeart/2005/8/layout/orgChart1"/>
-    <dgm:cxn modelId="{F1043FF5-8174-4C71-900C-CCD69ADAA3E1}" type="presParOf" srcId="{39BBFB8C-8A74-41CC-A6AA-3AD9DA6025A9}" destId="{6FF2F90D-2F54-4B20-9228-E5B5B358326D}" srcOrd="1" destOrd="0" presId="urn:microsoft.com/office/officeart/2005/8/layout/orgChart1"/>
-    <dgm:cxn modelId="{037574FB-3736-4382-BDE1-9795DA627047}" type="presParOf" srcId="{DB449B16-0F69-4A8F-8FA0-A3B4088AB044}" destId="{29E6BE21-6AD5-41C2-A262-55E83FBBC0D2}" srcOrd="1" destOrd="0" presId="urn:microsoft.com/office/officeart/2005/8/layout/orgChart1"/>
-    <dgm:cxn modelId="{6F0498E9-AC17-49B3-8688-AFEE27A1F990}" type="presParOf" srcId="{29E6BE21-6AD5-41C2-A262-55E83FBBC0D2}" destId="{5F0CCF09-3F7E-4A94-BB5F-6387D1ED3261}" srcOrd="0" destOrd="0" presId="urn:microsoft.com/office/officeart/2005/8/layout/orgChart1"/>
-    <dgm:cxn modelId="{577F447A-4641-4C0D-9765-51409384AA84}" type="presParOf" srcId="{29E6BE21-6AD5-41C2-A262-55E83FBBC0D2}" destId="{BAAEF759-1B09-4430-BA87-BF6BB0D58613}" srcOrd="1" destOrd="0" presId="urn:microsoft.com/office/officeart/2005/8/layout/orgChart1"/>
-    <dgm:cxn modelId="{047E3742-ECB3-465C-95A2-C1FA323427C0}" type="presParOf" srcId="{BAAEF759-1B09-4430-BA87-BF6BB0D58613}" destId="{263462EF-F449-46FC-9B04-CF4D9DFD0201}" srcOrd="0" destOrd="0" presId="urn:microsoft.com/office/officeart/2005/8/layout/orgChart1"/>
-    <dgm:cxn modelId="{4786106B-9803-4553-B2C5-1BE3522721CC}" type="presParOf" srcId="{263462EF-F449-46FC-9B04-CF4D9DFD0201}" destId="{5DF27336-1BD2-468D-931A-99C757A8A56E}" srcOrd="0" destOrd="0" presId="urn:microsoft.com/office/officeart/2005/8/layout/orgChart1"/>
-    <dgm:cxn modelId="{674E61EA-6730-434A-8B56-EFAFF5367BDF}" type="presParOf" srcId="{263462EF-F449-46FC-9B04-CF4D9DFD0201}" destId="{AE5FBF60-7570-4F07-A392-AB1759227292}" srcOrd="1" destOrd="0" presId="urn:microsoft.com/office/officeart/2005/8/layout/orgChart1"/>
-    <dgm:cxn modelId="{3ED10289-48C2-453F-8ED6-E54BA7E17E72}" type="presParOf" srcId="{BAAEF759-1B09-4430-BA87-BF6BB0D58613}" destId="{63117ACC-820D-4639-861D-18849E33FE2B}" srcOrd="1" destOrd="0" presId="urn:microsoft.com/office/officeart/2005/8/layout/orgChart1"/>
-    <dgm:cxn modelId="{BB8C3D6D-18EA-47F0-B326-AC72E5E58E5D}" type="presParOf" srcId="{63117ACC-820D-4639-861D-18849E33FE2B}" destId="{496A0D39-29FA-4DA5-BEB7-DF0333E76D57}" srcOrd="0" destOrd="0" presId="urn:microsoft.com/office/officeart/2005/8/layout/orgChart1"/>
-    <dgm:cxn modelId="{997CA9A4-6FEE-4A9C-97E3-14CCE7108D38}" type="presParOf" srcId="{63117ACC-820D-4639-861D-18849E33FE2B}" destId="{4F1D5496-9917-46E2-B7DE-27284C6F4910}" srcOrd="1" destOrd="0" presId="urn:microsoft.com/office/officeart/2005/8/layout/orgChart1"/>
-    <dgm:cxn modelId="{4436E949-A765-47FB-9172-022E53229FAC}" type="presParOf" srcId="{4F1D5496-9917-46E2-B7DE-27284C6F4910}" destId="{A1A4AABA-0D73-471F-9C59-EEC3A4B94768}" srcOrd="0" destOrd="0" presId="urn:microsoft.com/office/officeart/2005/8/layout/orgChart1"/>
-    <dgm:cxn modelId="{FA49B80F-716E-4646-B9A4-E9BAD6D1D48C}" type="presParOf" srcId="{A1A4AABA-0D73-471F-9C59-EEC3A4B94768}" destId="{D069B84C-B37B-48CF-A8FE-CBB4FFB0BC90}" srcOrd="0" destOrd="0" presId="urn:microsoft.com/office/officeart/2005/8/layout/orgChart1"/>
-    <dgm:cxn modelId="{5206451D-9B17-48A3-AB65-44EE5EAF214B}" type="presParOf" srcId="{A1A4AABA-0D73-471F-9C59-EEC3A4B94768}" destId="{240090B1-72A2-4991-BD28-88902FFFE3A6}" srcOrd="1" destOrd="0" presId="urn:microsoft.com/office/officeart/2005/8/layout/orgChart1"/>
-    <dgm:cxn modelId="{524C6F5B-2E76-4AC1-9FDB-AB7C9331178B}" type="presParOf" srcId="{4F1D5496-9917-46E2-B7DE-27284C6F4910}" destId="{406A0885-8E6D-4626-89E1-BFE08627377A}" srcOrd="1" destOrd="0" presId="urn:microsoft.com/office/officeart/2005/8/layout/orgChart1"/>
-    <dgm:cxn modelId="{239C405B-DA45-4ADD-8A42-41CA73132E2A}" type="presParOf" srcId="{406A0885-8E6D-4626-89E1-BFE08627377A}" destId="{6F23FF57-DEED-41BB-801F-8A60044E4E74}" srcOrd="0" destOrd="0" presId="urn:microsoft.com/office/officeart/2005/8/layout/orgChart1"/>
-    <dgm:cxn modelId="{52B6DE40-D6C4-4F4F-93CD-C687B7F560B2}" type="presParOf" srcId="{406A0885-8E6D-4626-89E1-BFE08627377A}" destId="{7B39E3B3-8F44-42E8-ABD9-03C6530DA152}" srcOrd="1" destOrd="0" presId="urn:microsoft.com/office/officeart/2005/8/layout/orgChart1"/>
-    <dgm:cxn modelId="{77834E07-7FF0-4210-BE93-7486E6DA76EC}" type="presParOf" srcId="{7B39E3B3-8F44-42E8-ABD9-03C6530DA152}" destId="{93403164-EEA5-4804-B96D-019287C92B31}" srcOrd="0" destOrd="0" presId="urn:microsoft.com/office/officeart/2005/8/layout/orgChart1"/>
-    <dgm:cxn modelId="{BA736199-4013-42E6-8BEE-3B6EC307E83A}" type="presParOf" srcId="{93403164-EEA5-4804-B96D-019287C92B31}" destId="{B12CB3B3-1212-492B-AD1E-D16D60915652}" srcOrd="0" destOrd="0" presId="urn:microsoft.com/office/officeart/2005/8/layout/orgChart1"/>
-    <dgm:cxn modelId="{D18AD7BF-3D6A-4A1D-8C0F-DB65EC15EA11}" type="presParOf" srcId="{93403164-EEA5-4804-B96D-019287C92B31}" destId="{1B0B1008-FCF2-4CE8-84F8-DC1964CC3C7E}" srcOrd="1" destOrd="0" presId="urn:microsoft.com/office/officeart/2005/8/layout/orgChart1"/>
-    <dgm:cxn modelId="{22BBC389-0AF8-42F9-860C-B05DB6EB4716}" type="presParOf" srcId="{7B39E3B3-8F44-42E8-ABD9-03C6530DA152}" destId="{8E8F067E-EE63-4694-83A8-0A8F36749747}" srcOrd="1" destOrd="0" presId="urn:microsoft.com/office/officeart/2005/8/layout/orgChart1"/>
-    <dgm:cxn modelId="{51D56D7C-D814-4086-92EF-F36DA90EAD50}" type="presParOf" srcId="{8E8F067E-EE63-4694-83A8-0A8F36749747}" destId="{FF3ADFD5-62FD-445D-8F51-89719E292555}" srcOrd="0" destOrd="0" presId="urn:microsoft.com/office/officeart/2005/8/layout/orgChart1"/>
-    <dgm:cxn modelId="{2B60C1EB-10D4-40DA-B33A-3EA5A20E6FFA}" type="presParOf" srcId="{8E8F067E-EE63-4694-83A8-0A8F36749747}" destId="{20497276-A020-4060-88EA-98E0AF4C52B6}" srcOrd="1" destOrd="0" presId="urn:microsoft.com/office/officeart/2005/8/layout/orgChart1"/>
-    <dgm:cxn modelId="{F862448E-621F-4C4D-BCD9-FC98C520171B}" type="presParOf" srcId="{20497276-A020-4060-88EA-98E0AF4C52B6}" destId="{1D774817-B609-4F3B-992E-D907503DFEE3}" srcOrd="0" destOrd="0" presId="urn:microsoft.com/office/officeart/2005/8/layout/orgChart1"/>
-    <dgm:cxn modelId="{1D32E927-DE14-474A-85F9-165DAAA3579F}" type="presParOf" srcId="{1D774817-B609-4F3B-992E-D907503DFEE3}" destId="{9E92E996-47A3-4508-8A22-F4B0F4E7F1E9}" srcOrd="0" destOrd="0" presId="urn:microsoft.com/office/officeart/2005/8/layout/orgChart1"/>
-    <dgm:cxn modelId="{51A86900-4E4F-416F-8F87-7E534347BF50}" type="presParOf" srcId="{1D774817-B609-4F3B-992E-D907503DFEE3}" destId="{E6BB60CF-C4D8-4399-96CA-26CCF725DAE9}" srcOrd="1" destOrd="0" presId="urn:microsoft.com/office/officeart/2005/8/layout/orgChart1"/>
-    <dgm:cxn modelId="{C327D2B6-C3D3-4585-A113-6FA3C39328EC}" type="presParOf" srcId="{20497276-A020-4060-88EA-98E0AF4C52B6}" destId="{75616C13-C3EE-4870-9B98-5DDE04B25506}" srcOrd="1" destOrd="0" presId="urn:microsoft.com/office/officeart/2005/8/layout/orgChart1"/>
-    <dgm:cxn modelId="{7FE2CAD6-911A-41D3-8529-683F29C1758C}" type="presParOf" srcId="{75616C13-C3EE-4870-9B98-5DDE04B25506}" destId="{04E8822A-A480-4B20-AF4A-630F7CF26AE1}" srcOrd="0" destOrd="0" presId="urn:microsoft.com/office/officeart/2005/8/layout/orgChart1"/>
-    <dgm:cxn modelId="{F59D59BB-D5DB-45E3-863C-9B0A832440FE}" type="presParOf" srcId="{75616C13-C3EE-4870-9B98-5DDE04B25506}" destId="{F43F5D0A-1EC4-435A-B23B-B32B26E85BE5}" srcOrd="1" destOrd="0" presId="urn:microsoft.com/office/officeart/2005/8/layout/orgChart1"/>
-    <dgm:cxn modelId="{7D5DE85E-044C-43BF-9704-29A05FC5E21B}" type="presParOf" srcId="{F43F5D0A-1EC4-435A-B23B-B32B26E85BE5}" destId="{59D580F3-EAB0-43F9-890F-EB4D81A077C7}" srcOrd="0" destOrd="0" presId="urn:microsoft.com/office/officeart/2005/8/layout/orgChart1"/>
-    <dgm:cxn modelId="{3F6BAD15-FFA7-44D2-8B12-877230553670}" type="presParOf" srcId="{59D580F3-EAB0-43F9-890F-EB4D81A077C7}" destId="{194E2BC8-5D27-4203-AB1D-EF66A9EEC3C0}" srcOrd="0" destOrd="0" presId="urn:microsoft.com/office/officeart/2005/8/layout/orgChart1"/>
-    <dgm:cxn modelId="{B0623A27-CBA1-4E7C-A559-EB07C36B2F66}" type="presParOf" srcId="{59D580F3-EAB0-43F9-890F-EB4D81A077C7}" destId="{22A00D16-DD51-4AEE-B2E8-1F1D2B559791}" srcOrd="1" destOrd="0" presId="urn:microsoft.com/office/officeart/2005/8/layout/orgChart1"/>
-    <dgm:cxn modelId="{D2B0FE74-287D-462A-9B3B-BEAAFFC6FC2A}" type="presParOf" srcId="{F43F5D0A-1EC4-435A-B23B-B32B26E85BE5}" destId="{89A8C39F-0432-46FB-9918-D5D3316907F8}" srcOrd="1" destOrd="0" presId="urn:microsoft.com/office/officeart/2005/8/layout/orgChart1"/>
-    <dgm:cxn modelId="{B345320D-C21C-4ABC-B2EA-549439BAB682}" type="presParOf" srcId="{F43F5D0A-1EC4-435A-B23B-B32B26E85BE5}" destId="{B63FFE48-8578-4595-8A1B-0294E9E07386}" srcOrd="2" destOrd="0" presId="urn:microsoft.com/office/officeart/2005/8/layout/orgChart1"/>
-    <dgm:cxn modelId="{4A16B0CC-A0EC-4700-8704-FF619A2EA936}" type="presParOf" srcId="{20497276-A020-4060-88EA-98E0AF4C52B6}" destId="{B5AC7409-81B0-4BFE-8EC0-308C0BBBE1FC}" srcOrd="2" destOrd="0" presId="urn:microsoft.com/office/officeart/2005/8/layout/orgChart1"/>
-    <dgm:cxn modelId="{F756EB87-4089-4913-AE62-199BED5521B3}" type="presParOf" srcId="{7B39E3B3-8F44-42E8-ABD9-03C6530DA152}" destId="{0CA757F2-CB7D-412F-9A7F-7B08C1EDCF3D}" srcOrd="2" destOrd="0" presId="urn:microsoft.com/office/officeart/2005/8/layout/orgChart1"/>
-    <dgm:cxn modelId="{694124EE-52B8-4776-AE40-BAADF1C174EC}" type="presParOf" srcId="{406A0885-8E6D-4626-89E1-BFE08627377A}" destId="{72BA37CF-2237-4CC9-BF82-FBC5CB034E85}" srcOrd="2" destOrd="0" presId="urn:microsoft.com/office/officeart/2005/8/layout/orgChart1"/>
-    <dgm:cxn modelId="{D9750C42-2ED0-4BCF-98D0-A7CC385D6425}" type="presParOf" srcId="{406A0885-8E6D-4626-89E1-BFE08627377A}" destId="{5DFD81DA-FBFF-4151-B3CE-E134BA160246}" srcOrd="3" destOrd="0" presId="urn:microsoft.com/office/officeart/2005/8/layout/orgChart1"/>
-    <dgm:cxn modelId="{90816437-9032-4233-B6A9-FB55A37A479B}" type="presParOf" srcId="{5DFD81DA-FBFF-4151-B3CE-E134BA160246}" destId="{525B6E47-4078-4BC0-8A93-1EE6249DC0B5}" srcOrd="0" destOrd="0" presId="urn:microsoft.com/office/officeart/2005/8/layout/orgChart1"/>
-    <dgm:cxn modelId="{BCC27F40-307D-4FED-9EB8-59DA93E7F509}" type="presParOf" srcId="{525B6E47-4078-4BC0-8A93-1EE6249DC0B5}" destId="{9E8ED3AD-604F-45E7-A163-E586DA92AA19}" srcOrd="0" destOrd="0" presId="urn:microsoft.com/office/officeart/2005/8/layout/orgChart1"/>
-    <dgm:cxn modelId="{5C3410CA-A07F-4C6F-96BA-6BCD91EAE5EF}" type="presParOf" srcId="{525B6E47-4078-4BC0-8A93-1EE6249DC0B5}" destId="{F145471A-484F-455B-805C-56A913AD96E4}" srcOrd="1" destOrd="0" presId="urn:microsoft.com/office/officeart/2005/8/layout/orgChart1"/>
-    <dgm:cxn modelId="{AF5B8E2F-CF5F-457F-A737-4C828256DC10}" type="presParOf" srcId="{5DFD81DA-FBFF-4151-B3CE-E134BA160246}" destId="{BF0EA776-5712-4AF8-A0F8-0BCDDD291538}" srcOrd="1" destOrd="0" presId="urn:microsoft.com/office/officeart/2005/8/layout/orgChart1"/>
-    <dgm:cxn modelId="{1A96367D-5E51-4202-833D-F70204B29861}" type="presParOf" srcId="{BF0EA776-5712-4AF8-A0F8-0BCDDD291538}" destId="{7D5FF975-4565-40D2-84DF-B1245C21F133}" srcOrd="0" destOrd="0" presId="urn:microsoft.com/office/officeart/2005/8/layout/orgChart1"/>
-    <dgm:cxn modelId="{CAF91BE4-6AD0-4DDE-927B-27AA6BF3D13C}" type="presParOf" srcId="{BF0EA776-5712-4AF8-A0F8-0BCDDD291538}" destId="{27429AA3-C370-445A-B1A6-AFE969EA6349}" srcOrd="1" destOrd="0" presId="urn:microsoft.com/office/officeart/2005/8/layout/orgChart1"/>
-    <dgm:cxn modelId="{45E255D1-6374-4E1E-A3DF-7B8E41527A91}" type="presParOf" srcId="{27429AA3-C370-445A-B1A6-AFE969EA6349}" destId="{B897879F-7506-4633-97AD-30337296C41A}" srcOrd="0" destOrd="0" presId="urn:microsoft.com/office/officeart/2005/8/layout/orgChart1"/>
-    <dgm:cxn modelId="{9FEE2FAF-323D-4E30-917C-28688FF0A42A}" type="presParOf" srcId="{B897879F-7506-4633-97AD-30337296C41A}" destId="{11D4DBB8-5F6A-4578-8964-6D97F810E0A9}" srcOrd="0" destOrd="0" presId="urn:microsoft.com/office/officeart/2005/8/layout/orgChart1"/>
-    <dgm:cxn modelId="{E8EEF7FD-398A-48A6-940E-937587E2918E}" type="presParOf" srcId="{B897879F-7506-4633-97AD-30337296C41A}" destId="{04D833A6-388F-4FAC-87D6-613B99767F34}" srcOrd="1" destOrd="0" presId="urn:microsoft.com/office/officeart/2005/8/layout/orgChart1"/>
-    <dgm:cxn modelId="{DDA167A1-F817-4D4E-8986-719F3DB8C6BE}" type="presParOf" srcId="{27429AA3-C370-445A-B1A6-AFE969EA6349}" destId="{ED892751-661C-4987-8263-E4A8054E2827}" srcOrd="1" destOrd="0" presId="urn:microsoft.com/office/officeart/2005/8/layout/orgChart1"/>
-    <dgm:cxn modelId="{A920938B-9A3A-430D-A6BD-9DB4C2E11254}" type="presParOf" srcId="{ED892751-661C-4987-8263-E4A8054E2827}" destId="{74B1D532-A03F-48E5-A9D7-DC531E84F43D}" srcOrd="0" destOrd="0" presId="urn:microsoft.com/office/officeart/2005/8/layout/orgChart1"/>
-    <dgm:cxn modelId="{2A8F8975-C706-4434-A1BC-D4210A080D60}" type="presParOf" srcId="{ED892751-661C-4987-8263-E4A8054E2827}" destId="{472DCC2F-8109-4125-8829-2FC32F4EB38B}" srcOrd="1" destOrd="0" presId="urn:microsoft.com/office/officeart/2005/8/layout/orgChart1"/>
-    <dgm:cxn modelId="{C1239C09-C143-4E06-AA7F-2DEC29FCBB65}" type="presParOf" srcId="{472DCC2F-8109-4125-8829-2FC32F4EB38B}" destId="{2ED55D92-7C7F-4728-A7A7-5FE03A08A85E}" srcOrd="0" destOrd="0" presId="urn:microsoft.com/office/officeart/2005/8/layout/orgChart1"/>
-    <dgm:cxn modelId="{67E9795F-0942-4610-B3A3-EBFFCDB2E3A6}" type="presParOf" srcId="{2ED55D92-7C7F-4728-A7A7-5FE03A08A85E}" destId="{A9BE640E-9EA5-461E-9389-2ED341FEDBB9}" srcOrd="0" destOrd="0" presId="urn:microsoft.com/office/officeart/2005/8/layout/orgChart1"/>
-    <dgm:cxn modelId="{438BB38C-41AD-4259-BB6A-64A4B1A3F6EA}" type="presParOf" srcId="{2ED55D92-7C7F-4728-A7A7-5FE03A08A85E}" destId="{01E7881F-A951-445B-8F76-8D6E99995415}" srcOrd="1" destOrd="0" presId="urn:microsoft.com/office/officeart/2005/8/layout/orgChart1"/>
-    <dgm:cxn modelId="{70B9721D-B752-4739-A71E-4A8A30A024FD}" type="presParOf" srcId="{472DCC2F-8109-4125-8829-2FC32F4EB38B}" destId="{FA9DC184-BD9E-4AF2-904F-F74BF3CC552A}" srcOrd="1" destOrd="0" presId="urn:microsoft.com/office/officeart/2005/8/layout/orgChart1"/>
-    <dgm:cxn modelId="{EEFB355F-E39F-4F98-9B44-C22F34563C99}" type="presParOf" srcId="{472DCC2F-8109-4125-8829-2FC32F4EB38B}" destId="{CB8B296D-5699-4B54-B8ED-4C2975F96ED0}" srcOrd="2" destOrd="0" presId="urn:microsoft.com/office/officeart/2005/8/layout/orgChart1"/>
-    <dgm:cxn modelId="{6187B98C-B155-4C9A-A1AB-20F88D6BED5B}" type="presParOf" srcId="{27429AA3-C370-445A-B1A6-AFE969EA6349}" destId="{28E647F7-7589-42D9-BCFF-A588753268F8}" srcOrd="2" destOrd="0" presId="urn:microsoft.com/office/officeart/2005/8/layout/orgChart1"/>
-    <dgm:cxn modelId="{64F3993C-C941-4BD9-99CB-B4FF149E4021}" type="presParOf" srcId="{5DFD81DA-FBFF-4151-B3CE-E134BA160246}" destId="{C91F3479-71B0-4F78-AC5F-27EB2AE9932F}" srcOrd="2" destOrd="0" presId="urn:microsoft.com/office/officeart/2005/8/layout/orgChart1"/>
-    <dgm:cxn modelId="{B65E4DE1-8501-4E31-B41F-4E676B6BB25B}" type="presParOf" srcId="{4F1D5496-9917-46E2-B7DE-27284C6F4910}" destId="{6329A61B-7F63-4D90-BD87-6A94CB208C46}" srcOrd="2" destOrd="0" presId="urn:microsoft.com/office/officeart/2005/8/layout/orgChart1"/>
-    <dgm:cxn modelId="{763117B3-95D5-487E-9681-CDD84D2B1670}" type="presParOf" srcId="{BAAEF759-1B09-4430-BA87-BF6BB0D58613}" destId="{FF1BB8C0-F297-40FA-93B3-BAAFB802B8E5}" srcOrd="2" destOrd="0" presId="urn:microsoft.com/office/officeart/2005/8/layout/orgChart1"/>
-    <dgm:cxn modelId="{E5EA78C2-3800-4C27-92C2-610AFAACC7EA}" type="presParOf" srcId="{DB449B16-0F69-4A8F-8FA0-A3B4088AB044}" destId="{9B450A21-9FEF-4100-8886-6D8A0A460AAF}" srcOrd="2" destOrd="0" presId="urn:microsoft.com/office/officeart/2005/8/layout/orgChart1"/>
-    <dgm:cxn modelId="{32812B81-7352-4BA7-916B-BF034EC28A01}" type="presParOf" srcId="{CE4FDD92-93E1-4CE0-90BB-110C1FAF86BC}" destId="{513A6A01-B7A7-4719-83E5-E82CFAC52118}" srcOrd="2" destOrd="0" presId="urn:microsoft.com/office/officeart/2005/8/layout/orgChart1"/>
+    <dgm:cxn modelId="{56CEE59F-54B2-4FB3-BAB9-969489CEFE7D}" type="presOf" srcId="{18AD316C-D2BF-4ED8-9399-551D9712305A}" destId="{A9BE640E-9EA5-461E-9389-2ED341FEDBB9}" srcOrd="0" destOrd="0" presId="urn:microsoft.com/office/officeart/2005/8/layout/orgChart1"/>
+    <dgm:cxn modelId="{953E3748-E303-4FE2-8BA7-9C69C1DD8878}" type="presOf" srcId="{8EEE36B8-23F4-41C9-8881-9A3EEA5D2978}" destId="{E6BB60CF-C4D8-4399-96CA-26CCF725DAE9}" srcOrd="1" destOrd="0" presId="urn:microsoft.com/office/officeart/2005/8/layout/orgChart1"/>
+    <dgm:cxn modelId="{CC41262D-AE90-42E3-A08C-C95FD184AE4E}" type="presOf" srcId="{C6766CD4-9664-47DE-9070-C5A36E044D37}" destId="{6FF2F90D-2F54-4B20-9228-E5B5B358326D}" srcOrd="1" destOrd="0" presId="urn:microsoft.com/office/officeart/2005/8/layout/orgChart1"/>
+    <dgm:cxn modelId="{A25817C0-060D-429D-9780-7DD6B1185CEF}" type="presOf" srcId="{BFCDE092-F7BD-4075-B773-A4948EA2CB59}" destId="{04D833A6-388F-4FAC-87D6-613B99767F34}" srcOrd="1" destOrd="0" presId="urn:microsoft.com/office/officeart/2005/8/layout/orgChart1"/>
+    <dgm:cxn modelId="{29EE8CC8-6DB4-48AB-928B-492FA3C53756}" type="presOf" srcId="{18AD316C-D2BF-4ED8-9399-551D9712305A}" destId="{01E7881F-A951-445B-8F76-8D6E99995415}" srcOrd="1" destOrd="0" presId="urn:microsoft.com/office/officeart/2005/8/layout/orgChart1"/>
+    <dgm:cxn modelId="{F6FCBF38-9D46-4E87-96D5-3C7D09B65438}" type="presOf" srcId="{C4D9892A-061C-4CAB-935F-DF64260AD7A1}" destId="{240090B1-72A2-4991-BD28-88902FFFE3A6}" srcOrd="1" destOrd="0" presId="urn:microsoft.com/office/officeart/2005/8/layout/orgChart1"/>
+    <dgm:cxn modelId="{81BB9CBE-DBFD-42DF-B021-7F2F10936459}" type="presOf" srcId="{EC93999C-BBD7-4F01-A2B4-7D5EA2655B8E}" destId="{496A0D39-29FA-4DA5-BEB7-DF0333E76D57}" srcOrd="0" destOrd="0" presId="urn:microsoft.com/office/officeart/2005/8/layout/orgChart1"/>
+    <dgm:cxn modelId="{46A1131A-E222-4CD1-9554-27C9E761C0C4}" type="presOf" srcId="{C77C4FAE-54BD-4242-B652-B86D94B17455}" destId="{B12CB3B3-1212-492B-AD1E-D16D60915652}" srcOrd="0" destOrd="0" presId="urn:microsoft.com/office/officeart/2005/8/layout/orgChart1"/>
+    <dgm:cxn modelId="{EC1A2EE3-7B08-4945-81CD-DDF5CD1DFFF6}" type="presParOf" srcId="{42D8F48D-2594-48B5-B543-A62FADBCE3FF}" destId="{CE4FDD92-93E1-4CE0-90BB-110C1FAF86BC}" srcOrd="0" destOrd="0" presId="urn:microsoft.com/office/officeart/2005/8/layout/orgChart1"/>
+    <dgm:cxn modelId="{79142472-F261-4237-8515-E4BB31409368}" type="presParOf" srcId="{CE4FDD92-93E1-4CE0-90BB-110C1FAF86BC}" destId="{422B2FDA-1395-43A4-93C6-50F71510830B}" srcOrd="0" destOrd="0" presId="urn:microsoft.com/office/officeart/2005/8/layout/orgChart1"/>
+    <dgm:cxn modelId="{0BC4C32B-9F4A-43B5-A865-EAF9515BE9C6}" type="presParOf" srcId="{422B2FDA-1395-43A4-93C6-50F71510830B}" destId="{9697D089-26D5-4B0E-AE22-57CA5AAAEE3D}" srcOrd="0" destOrd="0" presId="urn:microsoft.com/office/officeart/2005/8/layout/orgChart1"/>
+    <dgm:cxn modelId="{023E5F0E-8805-44DF-B98A-803E7BEFE8EF}" type="presParOf" srcId="{422B2FDA-1395-43A4-93C6-50F71510830B}" destId="{AB9CC9BE-1F43-4ECD-AACD-9BB106B91EBB}" srcOrd="1" destOrd="0" presId="urn:microsoft.com/office/officeart/2005/8/layout/orgChart1"/>
+    <dgm:cxn modelId="{7B25B504-240B-45A1-9371-28837DE5D684}" type="presParOf" srcId="{CE4FDD92-93E1-4CE0-90BB-110C1FAF86BC}" destId="{1423DB42-FC27-449D-85AF-2920438312A6}" srcOrd="1" destOrd="0" presId="urn:microsoft.com/office/officeart/2005/8/layout/orgChart1"/>
+    <dgm:cxn modelId="{4744A0C8-EB23-4EB3-8864-43FC7357E93F}" type="presParOf" srcId="{1423DB42-FC27-449D-85AF-2920438312A6}" destId="{04AF8B26-B6FE-4F82-A998-446CBB21CD96}" srcOrd="0" destOrd="0" presId="urn:microsoft.com/office/officeart/2005/8/layout/orgChart1"/>
+    <dgm:cxn modelId="{68125989-C229-4D3B-A1F8-AE1CB7D9C266}" type="presParOf" srcId="{1423DB42-FC27-449D-85AF-2920438312A6}" destId="{DB449B16-0F69-4A8F-8FA0-A3B4088AB044}" srcOrd="1" destOrd="0" presId="urn:microsoft.com/office/officeart/2005/8/layout/orgChart1"/>
+    <dgm:cxn modelId="{578B593C-DCE1-4F08-AB74-255F0F69A67E}" type="presParOf" srcId="{DB449B16-0F69-4A8F-8FA0-A3B4088AB044}" destId="{39BBFB8C-8A74-41CC-A6AA-3AD9DA6025A9}" srcOrd="0" destOrd="0" presId="urn:microsoft.com/office/officeart/2005/8/layout/orgChart1"/>
+    <dgm:cxn modelId="{D756EC6D-0521-476A-89A8-E73D10B744E5}" type="presParOf" srcId="{39BBFB8C-8A74-41CC-A6AA-3AD9DA6025A9}" destId="{B4259FF6-D3B9-4FE0-8E56-B2250BCB2E99}" srcOrd="0" destOrd="0" presId="urn:microsoft.com/office/officeart/2005/8/layout/orgChart1"/>
+    <dgm:cxn modelId="{E115D217-2693-4BA6-9E32-839B11DD4624}" type="presParOf" srcId="{39BBFB8C-8A74-41CC-A6AA-3AD9DA6025A9}" destId="{6FF2F90D-2F54-4B20-9228-E5B5B358326D}" srcOrd="1" destOrd="0" presId="urn:microsoft.com/office/officeart/2005/8/layout/orgChart1"/>
+    <dgm:cxn modelId="{E54D1A5E-4E77-4B41-A301-E58D8D02BA09}" type="presParOf" srcId="{DB449B16-0F69-4A8F-8FA0-A3B4088AB044}" destId="{29E6BE21-6AD5-41C2-A262-55E83FBBC0D2}" srcOrd="1" destOrd="0" presId="urn:microsoft.com/office/officeart/2005/8/layout/orgChart1"/>
+    <dgm:cxn modelId="{7A049C89-BC1F-43AD-9CFC-99BA69358B79}" type="presParOf" srcId="{29E6BE21-6AD5-41C2-A262-55E83FBBC0D2}" destId="{5F0CCF09-3F7E-4A94-BB5F-6387D1ED3261}" srcOrd="0" destOrd="0" presId="urn:microsoft.com/office/officeart/2005/8/layout/orgChart1"/>
+    <dgm:cxn modelId="{97FCE75A-19A6-4F29-91A8-BB4612DCAC34}" type="presParOf" srcId="{29E6BE21-6AD5-41C2-A262-55E83FBBC0D2}" destId="{BAAEF759-1B09-4430-BA87-BF6BB0D58613}" srcOrd="1" destOrd="0" presId="urn:microsoft.com/office/officeart/2005/8/layout/orgChart1"/>
+    <dgm:cxn modelId="{545A9AC2-8F08-4AF1-A74B-8338D0481B14}" type="presParOf" srcId="{BAAEF759-1B09-4430-BA87-BF6BB0D58613}" destId="{263462EF-F449-46FC-9B04-CF4D9DFD0201}" srcOrd="0" destOrd="0" presId="urn:microsoft.com/office/officeart/2005/8/layout/orgChart1"/>
+    <dgm:cxn modelId="{32F41499-33BD-4268-9FB1-CE64396FF2C8}" type="presParOf" srcId="{263462EF-F449-46FC-9B04-CF4D9DFD0201}" destId="{5DF27336-1BD2-468D-931A-99C757A8A56E}" srcOrd="0" destOrd="0" presId="urn:microsoft.com/office/officeart/2005/8/layout/orgChart1"/>
+    <dgm:cxn modelId="{6C2011B4-D835-409E-BB65-371B50C06043}" type="presParOf" srcId="{263462EF-F449-46FC-9B04-CF4D9DFD0201}" destId="{AE5FBF60-7570-4F07-A392-AB1759227292}" srcOrd="1" destOrd="0" presId="urn:microsoft.com/office/officeart/2005/8/layout/orgChart1"/>
+    <dgm:cxn modelId="{4CD5D4FE-CD2C-4269-8491-FAE24254234D}" type="presParOf" srcId="{BAAEF759-1B09-4430-BA87-BF6BB0D58613}" destId="{63117ACC-820D-4639-861D-18849E33FE2B}" srcOrd="1" destOrd="0" presId="urn:microsoft.com/office/officeart/2005/8/layout/orgChart1"/>
+    <dgm:cxn modelId="{7D247881-3CB6-4560-852A-E61A26A005E6}" type="presParOf" srcId="{63117ACC-820D-4639-861D-18849E33FE2B}" destId="{496A0D39-29FA-4DA5-BEB7-DF0333E76D57}" srcOrd="0" destOrd="0" presId="urn:microsoft.com/office/officeart/2005/8/layout/orgChart1"/>
+    <dgm:cxn modelId="{F6BE2414-EA57-4C30-A6AD-0A6C9A1269C8}" type="presParOf" srcId="{63117ACC-820D-4639-861D-18849E33FE2B}" destId="{4F1D5496-9917-46E2-B7DE-27284C6F4910}" srcOrd="1" destOrd="0" presId="urn:microsoft.com/office/officeart/2005/8/layout/orgChart1"/>
+    <dgm:cxn modelId="{C1EB8051-3CF0-473E-A3CE-CC0E7D4F324E}" type="presParOf" srcId="{4F1D5496-9917-46E2-B7DE-27284C6F4910}" destId="{A1A4AABA-0D73-471F-9C59-EEC3A4B94768}" srcOrd="0" destOrd="0" presId="urn:microsoft.com/office/officeart/2005/8/layout/orgChart1"/>
+    <dgm:cxn modelId="{1227E2CF-D2C3-4742-BBAA-C42FD3646D51}" type="presParOf" srcId="{A1A4AABA-0D73-471F-9C59-EEC3A4B94768}" destId="{D069B84C-B37B-48CF-A8FE-CBB4FFB0BC90}" srcOrd="0" destOrd="0" presId="urn:microsoft.com/office/officeart/2005/8/layout/orgChart1"/>
+    <dgm:cxn modelId="{1C2B12C2-B0C8-486C-B8E3-FD64EDD5D904}" type="presParOf" srcId="{A1A4AABA-0D73-471F-9C59-EEC3A4B94768}" destId="{240090B1-72A2-4991-BD28-88902FFFE3A6}" srcOrd="1" destOrd="0" presId="urn:microsoft.com/office/officeart/2005/8/layout/orgChart1"/>
+    <dgm:cxn modelId="{92E4ED6B-A89D-4EB5-9F11-1000F4C5D6EF}" type="presParOf" srcId="{4F1D5496-9917-46E2-B7DE-27284C6F4910}" destId="{406A0885-8E6D-4626-89E1-BFE08627377A}" srcOrd="1" destOrd="0" presId="urn:microsoft.com/office/officeart/2005/8/layout/orgChart1"/>
+    <dgm:cxn modelId="{4C563276-0E3B-47E8-9415-D23F0981F575}" type="presParOf" srcId="{406A0885-8E6D-4626-89E1-BFE08627377A}" destId="{6F23FF57-DEED-41BB-801F-8A60044E4E74}" srcOrd="0" destOrd="0" presId="urn:microsoft.com/office/officeart/2005/8/layout/orgChart1"/>
+    <dgm:cxn modelId="{8257DC2D-7C91-41BD-930E-428D3059C371}" type="presParOf" srcId="{406A0885-8E6D-4626-89E1-BFE08627377A}" destId="{7B39E3B3-8F44-42E8-ABD9-03C6530DA152}" srcOrd="1" destOrd="0" presId="urn:microsoft.com/office/officeart/2005/8/layout/orgChart1"/>
+    <dgm:cxn modelId="{D69BDC4E-F37A-4EC9-8058-84E2D3DFC123}" type="presParOf" srcId="{7B39E3B3-8F44-42E8-ABD9-03C6530DA152}" destId="{93403164-EEA5-4804-B96D-019287C92B31}" srcOrd="0" destOrd="0" presId="urn:microsoft.com/office/officeart/2005/8/layout/orgChart1"/>
+    <dgm:cxn modelId="{46211824-4030-4136-A23F-C7DAD289C9E7}" type="presParOf" srcId="{93403164-EEA5-4804-B96D-019287C92B31}" destId="{B12CB3B3-1212-492B-AD1E-D16D60915652}" srcOrd="0" destOrd="0" presId="urn:microsoft.com/office/officeart/2005/8/layout/orgChart1"/>
+    <dgm:cxn modelId="{49B38B26-72BD-4227-9B01-F10A9947A11C}" type="presParOf" srcId="{93403164-EEA5-4804-B96D-019287C92B31}" destId="{1B0B1008-FCF2-4CE8-84F8-DC1964CC3C7E}" srcOrd="1" destOrd="0" presId="urn:microsoft.com/office/officeart/2005/8/layout/orgChart1"/>
+    <dgm:cxn modelId="{8E9D8DC7-C335-4C2E-B6C9-1946949E5E59}" type="presParOf" srcId="{7B39E3B3-8F44-42E8-ABD9-03C6530DA152}" destId="{8E8F067E-EE63-4694-83A8-0A8F36749747}" srcOrd="1" destOrd="0" presId="urn:microsoft.com/office/officeart/2005/8/layout/orgChart1"/>
+    <dgm:cxn modelId="{4C8B15BC-C5E1-46AF-80B8-EEC6397CEB3C}" type="presParOf" srcId="{8E8F067E-EE63-4694-83A8-0A8F36749747}" destId="{FF3ADFD5-62FD-445D-8F51-89719E292555}" srcOrd="0" destOrd="0" presId="urn:microsoft.com/office/officeart/2005/8/layout/orgChart1"/>
+    <dgm:cxn modelId="{A5088A8B-550D-41DB-9440-4E9BE3EF2A93}" type="presParOf" srcId="{8E8F067E-EE63-4694-83A8-0A8F36749747}" destId="{20497276-A020-4060-88EA-98E0AF4C52B6}" srcOrd="1" destOrd="0" presId="urn:microsoft.com/office/officeart/2005/8/layout/orgChart1"/>
+    <dgm:cxn modelId="{39B80319-8D38-4A52-AE07-B98C6697239E}" type="presParOf" srcId="{20497276-A020-4060-88EA-98E0AF4C52B6}" destId="{1D774817-B609-4F3B-992E-D907503DFEE3}" srcOrd="0" destOrd="0" presId="urn:microsoft.com/office/officeart/2005/8/layout/orgChart1"/>
+    <dgm:cxn modelId="{8486FB1A-0C15-437A-A510-337191E823C8}" type="presParOf" srcId="{1D774817-B609-4F3B-992E-D907503DFEE3}" destId="{9E92E996-47A3-4508-8A22-F4B0F4E7F1E9}" srcOrd="0" destOrd="0" presId="urn:microsoft.com/office/officeart/2005/8/layout/orgChart1"/>
+    <dgm:cxn modelId="{6D0724DD-AE1E-44F0-9BA0-104D9EC2F4B0}" type="presParOf" srcId="{1D774817-B609-4F3B-992E-D907503DFEE3}" destId="{E6BB60CF-C4D8-4399-96CA-26CCF725DAE9}" srcOrd="1" destOrd="0" presId="urn:microsoft.com/office/officeart/2005/8/layout/orgChart1"/>
+    <dgm:cxn modelId="{17111D3C-2650-40F8-A4B8-088A3E4095EB}" type="presParOf" srcId="{20497276-A020-4060-88EA-98E0AF4C52B6}" destId="{75616C13-C3EE-4870-9B98-5DDE04B25506}" srcOrd="1" destOrd="0" presId="urn:microsoft.com/office/officeart/2005/8/layout/orgChart1"/>
+    <dgm:cxn modelId="{AFD26FF0-0DCF-4396-B9D1-CE2D86417D18}" type="presParOf" srcId="{75616C13-C3EE-4870-9B98-5DDE04B25506}" destId="{04E8822A-A480-4B20-AF4A-630F7CF26AE1}" srcOrd="0" destOrd="0" presId="urn:microsoft.com/office/officeart/2005/8/layout/orgChart1"/>
+    <dgm:cxn modelId="{252509FE-D9B3-4AD1-9E20-2AEEF88E714F}" type="presParOf" srcId="{75616C13-C3EE-4870-9B98-5DDE04B25506}" destId="{F43F5D0A-1EC4-435A-B23B-B32B26E85BE5}" srcOrd="1" destOrd="0" presId="urn:microsoft.com/office/officeart/2005/8/layout/orgChart1"/>
+    <dgm:cxn modelId="{C7DEC6B2-284A-407E-8B71-BA8C5B712506}" type="presParOf" srcId="{F43F5D0A-1EC4-435A-B23B-B32B26E85BE5}" destId="{59D580F3-EAB0-43F9-890F-EB4D81A077C7}" srcOrd="0" destOrd="0" presId="urn:microsoft.com/office/officeart/2005/8/layout/orgChart1"/>
+    <dgm:cxn modelId="{DED97F63-EAC8-4247-808D-CDD429B73EC9}" type="presParOf" srcId="{59D580F3-EAB0-43F9-890F-EB4D81A077C7}" destId="{194E2BC8-5D27-4203-AB1D-EF66A9EEC3C0}" srcOrd="0" destOrd="0" presId="urn:microsoft.com/office/officeart/2005/8/layout/orgChart1"/>
+    <dgm:cxn modelId="{AD371802-617C-4F20-A0ED-CD864BA6E8AA}" type="presParOf" srcId="{59D580F3-EAB0-43F9-890F-EB4D81A077C7}" destId="{22A00D16-DD51-4AEE-B2E8-1F1D2B559791}" srcOrd="1" destOrd="0" presId="urn:microsoft.com/office/officeart/2005/8/layout/orgChart1"/>
+    <dgm:cxn modelId="{1C7DAEB9-E4CF-4E91-A2A6-843E4FDBFBAD}" type="presParOf" srcId="{F43F5D0A-1EC4-435A-B23B-B32B26E85BE5}" destId="{89A8C39F-0432-46FB-9918-D5D3316907F8}" srcOrd="1" destOrd="0" presId="urn:microsoft.com/office/officeart/2005/8/layout/orgChart1"/>
+    <dgm:cxn modelId="{ABB4A39F-E4EB-4205-A53B-45A7B8097036}" type="presParOf" srcId="{F43F5D0A-1EC4-435A-B23B-B32B26E85BE5}" destId="{B63FFE48-8578-4595-8A1B-0294E9E07386}" srcOrd="2" destOrd="0" presId="urn:microsoft.com/office/officeart/2005/8/layout/orgChart1"/>
+    <dgm:cxn modelId="{DEACD7D1-BCDB-44C5-9A27-BB2B0F6BB7DB}" type="presParOf" srcId="{20497276-A020-4060-88EA-98E0AF4C52B6}" destId="{B5AC7409-81B0-4BFE-8EC0-308C0BBBE1FC}" srcOrd="2" destOrd="0" presId="urn:microsoft.com/office/officeart/2005/8/layout/orgChart1"/>
+    <dgm:cxn modelId="{2308CEB0-EB43-42DF-8631-2DD5FEB9089B}" type="presParOf" srcId="{7B39E3B3-8F44-42E8-ABD9-03C6530DA152}" destId="{0CA757F2-CB7D-412F-9A7F-7B08C1EDCF3D}" srcOrd="2" destOrd="0" presId="urn:microsoft.com/office/officeart/2005/8/layout/orgChart1"/>
+    <dgm:cxn modelId="{116D08E2-56D4-4B86-B9FF-0604222AA479}" type="presParOf" srcId="{406A0885-8E6D-4626-89E1-BFE08627377A}" destId="{72BA37CF-2237-4CC9-BF82-FBC5CB034E85}" srcOrd="2" destOrd="0" presId="urn:microsoft.com/office/officeart/2005/8/layout/orgChart1"/>
+    <dgm:cxn modelId="{BFB5EB83-0543-4ACC-AECF-0F238CFFF6C1}" type="presParOf" srcId="{406A0885-8E6D-4626-89E1-BFE08627377A}" destId="{5DFD81DA-FBFF-4151-B3CE-E134BA160246}" srcOrd="3" destOrd="0" presId="urn:microsoft.com/office/officeart/2005/8/layout/orgChart1"/>
+    <dgm:cxn modelId="{29BE9ED4-3154-43BC-8F33-FD1EC3AD2758}" type="presParOf" srcId="{5DFD81DA-FBFF-4151-B3CE-E134BA160246}" destId="{525B6E47-4078-4BC0-8A93-1EE6249DC0B5}" srcOrd="0" destOrd="0" presId="urn:microsoft.com/office/officeart/2005/8/layout/orgChart1"/>
+    <dgm:cxn modelId="{0CB75B6B-2DF3-4100-B62F-6D8A24AF0AC0}" type="presParOf" srcId="{525B6E47-4078-4BC0-8A93-1EE6249DC0B5}" destId="{9E8ED3AD-604F-45E7-A163-E586DA92AA19}" srcOrd="0" destOrd="0" presId="urn:microsoft.com/office/officeart/2005/8/layout/orgChart1"/>
+    <dgm:cxn modelId="{78CF2F2C-123F-402B-B2D9-7CE55B25FB5D}" type="presParOf" srcId="{525B6E47-4078-4BC0-8A93-1EE6249DC0B5}" destId="{F145471A-484F-455B-805C-56A913AD96E4}" srcOrd="1" destOrd="0" presId="urn:microsoft.com/office/officeart/2005/8/layout/orgChart1"/>
+    <dgm:cxn modelId="{8788DD45-DF52-4EC2-B5B8-8BFDB8BD1F54}" type="presParOf" srcId="{5DFD81DA-FBFF-4151-B3CE-E134BA160246}" destId="{BF0EA776-5712-4AF8-A0F8-0BCDDD291538}" srcOrd="1" destOrd="0" presId="urn:microsoft.com/office/officeart/2005/8/layout/orgChart1"/>
+    <dgm:cxn modelId="{224A3BA6-3110-4629-998C-D85532FF0C04}" type="presParOf" srcId="{BF0EA776-5712-4AF8-A0F8-0BCDDD291538}" destId="{7D5FF975-4565-40D2-84DF-B1245C21F133}" srcOrd="0" destOrd="0" presId="urn:microsoft.com/office/officeart/2005/8/layout/orgChart1"/>
+    <dgm:cxn modelId="{1A059F9C-8217-4BA6-86CA-734C1A5B937A}" type="presParOf" srcId="{BF0EA776-5712-4AF8-A0F8-0BCDDD291538}" destId="{27429AA3-C370-445A-B1A6-AFE969EA6349}" srcOrd="1" destOrd="0" presId="urn:microsoft.com/office/officeart/2005/8/layout/orgChart1"/>
+    <dgm:cxn modelId="{C6CA876D-3C53-4982-AD2F-61FC77492E92}" type="presParOf" srcId="{27429AA3-C370-445A-B1A6-AFE969EA6349}" destId="{B897879F-7506-4633-97AD-30337296C41A}" srcOrd="0" destOrd="0" presId="urn:microsoft.com/office/officeart/2005/8/layout/orgChart1"/>
+    <dgm:cxn modelId="{6B4FE81F-6BDC-4FDD-9C4D-61658BBEA982}" type="presParOf" srcId="{B897879F-7506-4633-97AD-30337296C41A}" destId="{11D4DBB8-5F6A-4578-8964-6D97F810E0A9}" srcOrd="0" destOrd="0" presId="urn:microsoft.com/office/officeart/2005/8/layout/orgChart1"/>
+    <dgm:cxn modelId="{E8986DA1-42BE-47A2-8B3F-41060236AEA0}" type="presParOf" srcId="{B897879F-7506-4633-97AD-30337296C41A}" destId="{04D833A6-388F-4FAC-87D6-613B99767F34}" srcOrd="1" destOrd="0" presId="urn:microsoft.com/office/officeart/2005/8/layout/orgChart1"/>
+    <dgm:cxn modelId="{35F2C8C3-2794-49AE-A4D4-2E1F8CC95544}" type="presParOf" srcId="{27429AA3-C370-445A-B1A6-AFE969EA6349}" destId="{ED892751-661C-4987-8263-E4A8054E2827}" srcOrd="1" destOrd="0" presId="urn:microsoft.com/office/officeart/2005/8/layout/orgChart1"/>
+    <dgm:cxn modelId="{FE0A7EE4-66D7-4B46-AB88-8E8A2F47D06E}" type="presParOf" srcId="{ED892751-661C-4987-8263-E4A8054E2827}" destId="{74B1D532-A03F-48E5-A9D7-DC531E84F43D}" srcOrd="0" destOrd="0" presId="urn:microsoft.com/office/officeart/2005/8/layout/orgChart1"/>
+    <dgm:cxn modelId="{99F0EF0A-53E2-43F9-80D1-22A7110A2FD9}" type="presParOf" srcId="{ED892751-661C-4987-8263-E4A8054E2827}" destId="{472DCC2F-8109-4125-8829-2FC32F4EB38B}" srcOrd="1" destOrd="0" presId="urn:microsoft.com/office/officeart/2005/8/layout/orgChart1"/>
+    <dgm:cxn modelId="{4AF1F8BA-40DE-408C-8A24-03141AA83FC5}" type="presParOf" srcId="{472DCC2F-8109-4125-8829-2FC32F4EB38B}" destId="{2ED55D92-7C7F-4728-A7A7-5FE03A08A85E}" srcOrd="0" destOrd="0" presId="urn:microsoft.com/office/officeart/2005/8/layout/orgChart1"/>
+    <dgm:cxn modelId="{149FDD13-CDF8-460B-9B28-293D264ECAF6}" type="presParOf" srcId="{2ED55D92-7C7F-4728-A7A7-5FE03A08A85E}" destId="{A9BE640E-9EA5-461E-9389-2ED341FEDBB9}" srcOrd="0" destOrd="0" presId="urn:microsoft.com/office/officeart/2005/8/layout/orgChart1"/>
+    <dgm:cxn modelId="{F3457B45-972D-4A7D-A7B7-3C40ED77FD98}" type="presParOf" srcId="{2ED55D92-7C7F-4728-A7A7-5FE03A08A85E}" destId="{01E7881F-A951-445B-8F76-8D6E99995415}" srcOrd="1" destOrd="0" presId="urn:microsoft.com/office/officeart/2005/8/layout/orgChart1"/>
+    <dgm:cxn modelId="{97418235-EA7B-4F77-8BB1-9AD2A5A093EA}" type="presParOf" srcId="{472DCC2F-8109-4125-8829-2FC32F4EB38B}" destId="{FA9DC184-BD9E-4AF2-904F-F74BF3CC552A}" srcOrd="1" destOrd="0" presId="urn:microsoft.com/office/officeart/2005/8/layout/orgChart1"/>
+    <dgm:cxn modelId="{EF13DB75-A1A4-42FD-A73C-81B8F1C607FC}" type="presParOf" srcId="{472DCC2F-8109-4125-8829-2FC32F4EB38B}" destId="{CB8B296D-5699-4B54-B8ED-4C2975F96ED0}" srcOrd="2" destOrd="0" presId="urn:microsoft.com/office/officeart/2005/8/layout/orgChart1"/>
+    <dgm:cxn modelId="{E2A0A59E-BF56-447E-843A-9BB411EC19AA}" type="presParOf" srcId="{27429AA3-C370-445A-B1A6-AFE969EA6349}" destId="{28E647F7-7589-42D9-BCFF-A588753268F8}" srcOrd="2" destOrd="0" presId="urn:microsoft.com/office/officeart/2005/8/layout/orgChart1"/>
+    <dgm:cxn modelId="{8A4CDEE1-2040-4554-B044-85007B553550}" type="presParOf" srcId="{5DFD81DA-FBFF-4151-B3CE-E134BA160246}" destId="{C91F3479-71B0-4F78-AC5F-27EB2AE9932F}" srcOrd="2" destOrd="0" presId="urn:microsoft.com/office/officeart/2005/8/layout/orgChart1"/>
+    <dgm:cxn modelId="{3EA30E3B-C1FD-429D-B544-07A102E15159}" type="presParOf" srcId="{4F1D5496-9917-46E2-B7DE-27284C6F4910}" destId="{6329A61B-7F63-4D90-BD87-6A94CB208C46}" srcOrd="2" destOrd="0" presId="urn:microsoft.com/office/officeart/2005/8/layout/orgChart1"/>
+    <dgm:cxn modelId="{1E22C486-36B7-40EB-86A4-E1A6AD85D2EC}" type="presParOf" srcId="{BAAEF759-1B09-4430-BA87-BF6BB0D58613}" destId="{FF1BB8C0-F297-40FA-93B3-BAAFB802B8E5}" srcOrd="2" destOrd="0" presId="urn:microsoft.com/office/officeart/2005/8/layout/orgChart1"/>
+    <dgm:cxn modelId="{A7B9F022-22A0-4EB1-BEDA-E8EB9814C429}" type="presParOf" srcId="{DB449B16-0F69-4A8F-8FA0-A3B4088AB044}" destId="{9B450A21-9FEF-4100-8886-6D8A0A460AAF}" srcOrd="2" destOrd="0" presId="urn:microsoft.com/office/officeart/2005/8/layout/orgChart1"/>
+    <dgm:cxn modelId="{32B25FD7-9A4D-4468-8D90-6E37AC791323}" type="presParOf" srcId="{CE4FDD92-93E1-4CE0-90BB-110C1FAF86BC}" destId="{513A6A01-B7A7-4719-83E5-E82CFAC52118}" srcOrd="2" destOrd="0" presId="urn:microsoft.com/office/officeart/2005/8/layout/orgChart1"/>
   </dgm:cxnLst>
   <dgm:bg/>
   <dgm:whole/>
   <dgm:extLst>
     <a:ext uri="http://schemas.microsoft.com/office/drawing/2008/diagram">
-      <dsp:dataModelExt xmlns:dsp="http://schemas.microsoft.com/office/drawing/2008/diagram" relId="rId12" minVer="http://schemas.openxmlformats.org/drawingml/2006/diagram"/>
+      <dsp:dataModelExt xmlns:dsp="http://schemas.microsoft.com/office/drawing/2008/diagram" xmlns="" relId="rId12" minVer="http://schemas.openxmlformats.org/drawingml/2006/diagram"/>
     </a:ext>
   </dgm:extLst>
 </dgm:dataModel>
 </file>
 
 <file path=word/diagrams/drawing1.xml><?xml version="1.0" encoding="utf-8"?>
-<dsp:drawing xmlns:dgm="http://schemas.openxmlformats.org/drawingml/2006/diagram" xmlns:dsp="http://schemas.microsoft.com/office/drawing/2008/diagram" xmlns:a="http://schemas.openxmlformats.org/drawingml/2006/main">
+<dsp:drawing xmlns:dgm="http://schemas.openxmlformats.org/drawingml/2006/diagram" xmlns:a="http://schemas.openxmlformats.org/drawingml/2006/main" xmlns:dsp="http://schemas.microsoft.com/office/drawing/2008/diagram">
   <dsp:spTree>
     <dsp:nvGrpSpPr>
       <dsp:cNvPr id="0" name=""/>
@@ -6879,8 +7189,8 @@
       </dsp:nvSpPr>
       <dsp:spPr>
         <a:xfrm>
-          <a:off x="1192029" y="3786414"/>
-          <a:ext cx="91440" cy="294991"/>
+          <a:off x="1192961" y="3785597"/>
+          <a:ext cx="91440" cy="462190"/>
         </a:xfrm>
         <a:custGeom>
           <a:avLst/>
@@ -6894,10 +7204,10 @@
                 <a:pt x="45720" y="0"/>
               </a:moveTo>
               <a:lnTo>
-                <a:pt x="45720" y="294991"/>
+                <a:pt x="45720" y="462190"/>
               </a:lnTo>
               <a:lnTo>
-                <a:pt x="94243" y="294991"/>
+                <a:pt x="118137" y="462190"/>
               </a:lnTo>
             </a:path>
           </a:pathLst>
@@ -6938,8 +7248,8 @@
       </dsp:nvSpPr>
       <dsp:spPr>
         <a:xfrm>
-          <a:off x="1640175" y="3172946"/>
-          <a:ext cx="91440" cy="181448"/>
+          <a:off x="1641446" y="3171666"/>
+          <a:ext cx="91440" cy="181585"/>
         </a:xfrm>
         <a:custGeom>
           <a:avLst/>
@@ -6953,7 +7263,7 @@
                 <a:pt x="45720" y="0"/>
               </a:moveTo>
               <a:lnTo>
-                <a:pt x="45720" y="181448"/>
+                <a:pt x="45720" y="181585"/>
               </a:lnTo>
             </a:path>
           </a:pathLst>
@@ -6994,8 +7304,8 @@
       </dsp:nvSpPr>
       <dsp:spPr>
         <a:xfrm>
-          <a:off x="1123921" y="2559477"/>
-          <a:ext cx="561973" cy="181448"/>
+          <a:off x="1124768" y="2557735"/>
+          <a:ext cx="562397" cy="181585"/>
         </a:xfrm>
         <a:custGeom>
           <a:avLst/>
@@ -7009,13 +7319,13 @@
                 <a:pt x="0" y="0"/>
               </a:moveTo>
               <a:lnTo>
-                <a:pt x="0" y="90724"/>
+                <a:pt x="0" y="90792"/>
               </a:lnTo>
               <a:lnTo>
-                <a:pt x="561973" y="90724"/>
+                <a:pt x="562397" y="90792"/>
               </a:lnTo>
               <a:lnTo>
-                <a:pt x="561973" y="181448"/>
+                <a:pt x="562397" y="181585"/>
               </a:lnTo>
             </a:path>
           </a:pathLst>
@@ -7056,8 +7366,8 @@
       </dsp:nvSpPr>
       <dsp:spPr>
         <a:xfrm>
-          <a:off x="42448" y="3786414"/>
-          <a:ext cx="91440" cy="278190"/>
+          <a:off x="88234" y="3785597"/>
+          <a:ext cx="134398" cy="493085"/>
         </a:xfrm>
         <a:custGeom>
           <a:avLst/>
@@ -7068,13 +7378,13 @@
           <a:pathLst>
             <a:path>
               <a:moveTo>
-                <a:pt x="45720" y="0"/>
+                <a:pt x="0" y="0"/>
               </a:moveTo>
               <a:lnTo>
-                <a:pt x="45720" y="278190"/>
+                <a:pt x="0" y="493085"/>
               </a:lnTo>
               <a:lnTo>
-                <a:pt x="111706" y="278190"/>
+                <a:pt x="134398" y="493085"/>
               </a:lnTo>
             </a:path>
           </a:pathLst>
@@ -7115,8 +7425,8 @@
       </dsp:nvSpPr>
       <dsp:spPr>
         <a:xfrm>
-          <a:off x="388064" y="3172946"/>
-          <a:ext cx="91440" cy="181448"/>
+          <a:off x="388391" y="3171666"/>
+          <a:ext cx="91440" cy="181585"/>
         </a:xfrm>
         <a:custGeom>
           <a:avLst/>
@@ -7130,7 +7440,7 @@
                 <a:pt x="45720" y="0"/>
               </a:moveTo>
               <a:lnTo>
-                <a:pt x="45720" y="181448"/>
+                <a:pt x="45720" y="181585"/>
               </a:lnTo>
             </a:path>
           </a:pathLst>
@@ -7171,8 +7481,8 @@
       </dsp:nvSpPr>
       <dsp:spPr>
         <a:xfrm>
-          <a:off x="433784" y="2559477"/>
-          <a:ext cx="690137" cy="181448"/>
+          <a:off x="434111" y="2557735"/>
+          <a:ext cx="690657" cy="181585"/>
         </a:xfrm>
         <a:custGeom>
           <a:avLst/>
@@ -7183,16 +7493,16 @@
           <a:pathLst>
             <a:path>
               <a:moveTo>
-                <a:pt x="690137" y="0"/>
+                <a:pt x="690657" y="0"/>
               </a:moveTo>
               <a:lnTo>
-                <a:pt x="690137" y="90724"/>
+                <a:pt x="690657" y="90792"/>
               </a:lnTo>
               <a:lnTo>
-                <a:pt x="0" y="90724"/>
+                <a:pt x="0" y="90792"/>
               </a:lnTo>
               <a:lnTo>
-                <a:pt x="0" y="181448"/>
+                <a:pt x="0" y="181585"/>
               </a:lnTo>
             </a:path>
           </a:pathLst>
@@ -7233,8 +7543,8 @@
       </dsp:nvSpPr>
       <dsp:spPr>
         <a:xfrm>
-          <a:off x="1078201" y="1946008"/>
-          <a:ext cx="91440" cy="181448"/>
+          <a:off x="1079048" y="1943804"/>
+          <a:ext cx="91440" cy="181585"/>
         </a:xfrm>
         <a:custGeom>
           <a:avLst/>
@@ -7248,7 +7558,7 @@
                 <a:pt x="45720" y="0"/>
               </a:moveTo>
               <a:lnTo>
-                <a:pt x="45720" y="181448"/>
+                <a:pt x="45720" y="181585"/>
               </a:lnTo>
             </a:path>
           </a:pathLst>
@@ -7289,8 +7599,8 @@
       </dsp:nvSpPr>
       <dsp:spPr>
         <a:xfrm>
-          <a:off x="1078201" y="1332540"/>
-          <a:ext cx="91440" cy="181448"/>
+          <a:off x="1079048" y="1329873"/>
+          <a:ext cx="91440" cy="181585"/>
         </a:xfrm>
         <a:custGeom>
           <a:avLst/>
@@ -7304,7 +7614,7 @@
                 <a:pt x="45720" y="0"/>
               </a:moveTo>
               <a:lnTo>
-                <a:pt x="45720" y="181448"/>
+                <a:pt x="45720" y="181585"/>
               </a:lnTo>
             </a:path>
           </a:pathLst>
@@ -7345,8 +7655,8 @@
       </dsp:nvSpPr>
       <dsp:spPr>
         <a:xfrm>
-          <a:off x="1078201" y="719071"/>
-          <a:ext cx="91440" cy="181448"/>
+          <a:off x="1029375" y="628479"/>
+          <a:ext cx="95392" cy="269048"/>
         </a:xfrm>
         <a:custGeom>
           <a:avLst/>
@@ -7357,10 +7667,16 @@
           <a:pathLst>
             <a:path>
               <a:moveTo>
-                <a:pt x="45720" y="0"/>
+                <a:pt x="0" y="0"/>
               </a:moveTo>
               <a:lnTo>
-                <a:pt x="45720" y="181448"/>
+                <a:pt x="0" y="178256"/>
+              </a:lnTo>
+              <a:lnTo>
+                <a:pt x="95392" y="178256"/>
+              </a:lnTo>
+              <a:lnTo>
+                <a:pt x="95392" y="269048"/>
               </a:lnTo>
             </a:path>
           </a:pathLst>
@@ -7401,8 +7717,8 @@
       </dsp:nvSpPr>
       <dsp:spPr>
         <a:xfrm>
-          <a:off x="563738" y="287051"/>
-          <a:ext cx="1120366" cy="432020"/>
+          <a:off x="468770" y="196133"/>
+          <a:ext cx="1121210" cy="432345"/>
         </a:xfrm>
         <a:prstGeom prst="rect">
           <a:avLst/>
@@ -7467,8 +7783,8 @@
         </a:p>
       </dsp:txBody>
       <dsp:txXfrm>
-        <a:off x="563738" y="287051"/>
-        <a:ext cx="1120366" cy="432020"/>
+        <a:off x="468770" y="196133"/>
+        <a:ext cx="1121210" cy="432345"/>
       </dsp:txXfrm>
     </dsp:sp>
     <dsp:sp modelId="{B4259FF6-D3B9-4FE0-8E56-B2250BCB2E99}">
@@ -7478,8 +7794,8 @@
       </dsp:nvSpPr>
       <dsp:spPr>
         <a:xfrm>
-          <a:off x="332987" y="900520"/>
-          <a:ext cx="1581867" cy="432020"/>
+          <a:off x="333238" y="897527"/>
+          <a:ext cx="1583059" cy="432345"/>
         </a:xfrm>
         <a:prstGeom prst="rect">
           <a:avLst/>
@@ -7544,8 +7860,8 @@
         </a:p>
       </dsp:txBody>
       <dsp:txXfrm>
-        <a:off x="332987" y="900520"/>
-        <a:ext cx="1581867" cy="432020"/>
+        <a:off x="333238" y="897527"/>
+        <a:ext cx="1583059" cy="432345"/>
       </dsp:txXfrm>
     </dsp:sp>
     <dsp:sp modelId="{5DF27336-1BD2-468D-931A-99C757A8A56E}">
@@ -7555,8 +7871,8 @@
       </dsp:nvSpPr>
       <dsp:spPr>
         <a:xfrm>
-          <a:off x="563738" y="1513988"/>
-          <a:ext cx="1120366" cy="432020"/>
+          <a:off x="564163" y="1511458"/>
+          <a:ext cx="1121210" cy="432345"/>
         </a:xfrm>
         <a:prstGeom prst="rect">
           <a:avLst/>
@@ -7621,8 +7937,8 @@
         </a:p>
       </dsp:txBody>
       <dsp:txXfrm>
-        <a:off x="563738" y="1513988"/>
-        <a:ext cx="1120366" cy="432020"/>
+        <a:off x="564163" y="1511458"/>
+        <a:ext cx="1121210" cy="432345"/>
       </dsp:txXfrm>
     </dsp:sp>
     <dsp:sp modelId="{D069B84C-B37B-48CF-A8FE-CBB4FFB0BC90}">
@@ -7632,8 +7948,8 @@
       </dsp:nvSpPr>
       <dsp:spPr>
         <a:xfrm>
-          <a:off x="564796" y="2127457"/>
-          <a:ext cx="1118249" cy="432020"/>
+          <a:off x="565222" y="2125389"/>
+          <a:ext cx="1119092" cy="432345"/>
         </a:xfrm>
         <a:prstGeom prst="rect">
           <a:avLst/>
@@ -7705,8 +8021,8 @@
         </a:p>
       </dsp:txBody>
       <dsp:txXfrm>
-        <a:off x="564796" y="2127457"/>
-        <a:ext cx="1118249" cy="432020"/>
+        <a:off x="565222" y="2125389"/>
+        <a:ext cx="1119092" cy="432345"/>
       </dsp:txXfrm>
     </dsp:sp>
     <dsp:sp modelId="{B12CB3B3-1212-492B-AD1E-D16D60915652}">
@@ -7716,8 +8032,8 @@
       </dsp:nvSpPr>
       <dsp:spPr>
         <a:xfrm>
-          <a:off x="1764" y="2740926"/>
-          <a:ext cx="864040" cy="432020"/>
+          <a:off x="1765" y="2739320"/>
+          <a:ext cx="864691" cy="432345"/>
         </a:xfrm>
         <a:prstGeom prst="rect">
           <a:avLst/>
@@ -7782,8 +8098,8 @@
         </a:p>
       </dsp:txBody>
       <dsp:txXfrm>
-        <a:off x="1764" y="2740926"/>
-        <a:ext cx="864040" cy="432020"/>
+        <a:off x="1765" y="2739320"/>
+        <a:ext cx="864691" cy="432345"/>
       </dsp:txXfrm>
     </dsp:sp>
     <dsp:sp modelId="{9E92E996-47A3-4508-8A22-F4B0F4E7F1E9}">
@@ -7793,8 +8109,8 @@
       </dsp:nvSpPr>
       <dsp:spPr>
         <a:xfrm>
-          <a:off x="1764" y="3354394"/>
-          <a:ext cx="864040" cy="432020"/>
+          <a:off x="1765" y="3353251"/>
+          <a:ext cx="864691" cy="432345"/>
         </a:xfrm>
         <a:prstGeom prst="rect">
           <a:avLst/>
@@ -7859,8 +8175,8 @@
         </a:p>
       </dsp:txBody>
       <dsp:txXfrm>
-        <a:off x="1764" y="3354394"/>
-        <a:ext cx="864040" cy="432020"/>
+        <a:off x="1765" y="3353251"/>
+        <a:ext cx="864691" cy="432345"/>
       </dsp:txXfrm>
     </dsp:sp>
     <dsp:sp modelId="{194E2BC8-5D27-4203-AB1D-EF66A9EEC3C0}">
@@ -7870,8 +8186,8 @@
       </dsp:nvSpPr>
       <dsp:spPr>
         <a:xfrm>
-          <a:off x="154155" y="3848595"/>
-          <a:ext cx="1006581" cy="432020"/>
+          <a:off x="222633" y="4062510"/>
+          <a:ext cx="1007339" cy="432345"/>
         </a:xfrm>
         <a:prstGeom prst="rect">
           <a:avLst/>
@@ -7936,8 +8252,8 @@
         </a:p>
       </dsp:txBody>
       <dsp:txXfrm>
-        <a:off x="154155" y="3848595"/>
-        <a:ext cx="1006581" cy="432020"/>
+        <a:off x="222633" y="4062510"/>
+        <a:ext cx="1007339" cy="432345"/>
       </dsp:txXfrm>
     </dsp:sp>
     <dsp:sp modelId="{9E8ED3AD-604F-45E7-A163-E586DA92AA19}">
@@ -7947,8 +8263,8 @@
       </dsp:nvSpPr>
       <dsp:spPr>
         <a:xfrm>
-          <a:off x="1125712" y="2740926"/>
-          <a:ext cx="1120366" cy="432020"/>
+          <a:off x="1126560" y="2739320"/>
+          <a:ext cx="1121210" cy="432345"/>
         </a:xfrm>
         <a:prstGeom prst="rect">
           <a:avLst/>
@@ -8013,8 +8329,8 @@
         </a:p>
       </dsp:txBody>
       <dsp:txXfrm>
-        <a:off x="1125712" y="2740926"/>
-        <a:ext cx="1120366" cy="432020"/>
+        <a:off x="1126560" y="2739320"/>
+        <a:ext cx="1121210" cy="432345"/>
       </dsp:txXfrm>
     </dsp:sp>
     <dsp:sp modelId="{11D4DBB8-5F6A-4578-8964-6D97F810E0A9}">
@@ -8024,8 +8340,8 @@
       </dsp:nvSpPr>
       <dsp:spPr>
         <a:xfrm>
-          <a:off x="1125712" y="3354394"/>
-          <a:ext cx="1120366" cy="432020"/>
+          <a:off x="1126560" y="3353251"/>
+          <a:ext cx="1121210" cy="432345"/>
         </a:xfrm>
         <a:prstGeom prst="rect">
           <a:avLst/>
@@ -8090,8 +8406,8 @@
         </a:p>
       </dsp:txBody>
       <dsp:txXfrm>
-        <a:off x="1125712" y="3354394"/>
-        <a:ext cx="1120366" cy="432020"/>
+        <a:off x="1126560" y="3353251"/>
+        <a:ext cx="1121210" cy="432345"/>
       </dsp:txXfrm>
     </dsp:sp>
     <dsp:sp modelId="{A9BE640E-9EA5-461E-9389-2ED341FEDBB9}">
@@ -8101,8 +8417,8 @@
       </dsp:nvSpPr>
       <dsp:spPr>
         <a:xfrm>
-          <a:off x="1286272" y="3865396"/>
-          <a:ext cx="1120366" cy="432020"/>
+          <a:off x="1311098" y="4031614"/>
+          <a:ext cx="1121210" cy="432345"/>
         </a:xfrm>
         <a:prstGeom prst="rect">
           <a:avLst/>
@@ -8174,8 +8490,8 @@
         </a:p>
       </dsp:txBody>
       <dsp:txXfrm>
-        <a:off x="1286272" y="3865396"/>
-        <a:ext cx="1120366" cy="432020"/>
+        <a:off x="1311098" y="4031614"/>
+        <a:ext cx="1121210" cy="432345"/>
       </dsp:txXfrm>
     </dsp:sp>
   </dsp:spTree>
@@ -10405,7 +10721,7 @@
     </a:clrScheme>
     <a:fontScheme name="Larissa">
       <a:majorFont>
-        <a:latin typeface="Calibri Light" panose="020F0302020204030204"/>
+        <a:latin typeface="Calibri Light"/>
         <a:ea typeface=""/>
         <a:cs typeface=""/>
         <a:font script="Jpan" typeface="ＭＳ ゴシック"/>
@@ -10440,7 +10756,7 @@
         <a:font script="Geor" typeface="Sylfaen"/>
       </a:majorFont>
       <a:minorFont>
-        <a:latin typeface="Calibri" panose="020F0502020204030204"/>
+        <a:latin typeface="Calibri"/>
         <a:ea typeface=""/>
         <a:cs typeface=""/>
         <a:font script="Jpan" typeface="ＭＳ 明朝"/>
@@ -10617,7 +10933,7 @@
   <a:extraClrSchemeLst/>
   <a:extLst>
     <a:ext uri="{05A4C25C-085E-4340-85A3-A5531E510DB2}">
-      <thm15:themeFamily xmlns:thm15="http://schemas.microsoft.com/office/thememl/2012/main" name="Office Theme" id="{62F939B6-93AF-4DB8-9C6B-D6C7DFDC589F}" vid="{4A3C46E8-61CC-4603-A589-7422A47A8E4A}"/>
+      <thm15:themeFamily xmlns:thm15="http://schemas.microsoft.com/office/thememl/2012/main" xmlns="" name="Office Theme" id="{62F939B6-93AF-4DB8-9C6B-D6C7DFDC589F}" vid="{4A3C46E8-61CC-4603-A589-7422A47A8E4A}"/>
     </a:ext>
   </a:extLst>
 </a:theme>
@@ -10628,7 +10944,7 @@
 </file>
 
 <file path=customXml/itemProps1.xml><?xml version="1.0" encoding="utf-8"?>
-<ds:datastoreItem xmlns:ds="http://schemas.openxmlformats.org/officeDocument/2006/customXml" ds:itemID="{84335284-9F9B-417F-B399-3B3F4F3449C7}">
+<ds:datastoreItem xmlns:ds="http://schemas.openxmlformats.org/officeDocument/2006/customXml" ds:itemID="{A19B4D55-9F8E-45F3-99CE-38CA3A50DDFF}">
   <ds:schemaRefs>
     <ds:schemaRef ds:uri="http://schemas.openxmlformats.org/officeDocument/2006/bibliography"/>
   </ds:schemaRefs>
